--- a/FYP_report_JS.docx
+++ b/FYP_report_JS.docx
@@ -2,6 +2,2830 @@
 <file path=word/document.xml><?xml version="1.0" encoding="utf-8"?>
 <w:document xmlns:wpc="http://schemas.microsoft.com/office/word/2010/wordprocessingCanvas" xmlns:cx="http://schemas.microsoft.com/office/drawing/2014/chartex" xmlns:cx1="http://schemas.microsoft.com/office/drawing/2015/9/8/chartex" xmlns:cx2="http://schemas.microsoft.com/office/drawing/2015/10/21/chartex" xmlns:cx3="http://schemas.microsoft.com/office/drawing/2016/5/9/chartex" xmlns:cx4="http://schemas.microsoft.com/office/drawing/2016/5/10/chartex" xmlns:cx5="http://schemas.microsoft.com/office/drawing/2016/5/11/chartex" xmlns:cx6="http://schemas.microsoft.com/office/drawing/2016/5/12/chartex" xmlns:cx7="http://schemas.microsoft.com/office/drawing/2016/5/13/chartex" xmlns:cx8="http://schemas.microsoft.com/office/drawing/2016/5/14/chartex" xmlns:mc="http://schemas.openxmlformats.org/markup-compatibility/2006" xmlns:aink="http://schemas.microsoft.com/office/drawing/2016/ink" xmlns:am3d="http://schemas.microsoft.com/office/drawing/2017/model3d" xmlns:o="urn:schemas-microsoft-com:office:office" xmlns:oel="http://schemas.microsoft.com/office/2019/extlst" xmlns:r="http://schemas.openxmlformats.org/officeDocument/2006/relationships" xmlns:m="http://schemas.openxmlformats.org/officeDocument/2006/math" xmlns:v="urn:schemas-microsoft-com:vml" xmlns:wp14="http://schemas.microsoft.com/office/word/2010/wordprocessingDrawing" xmlns:wp="http://schemas.openxmlformats.org/drawingml/2006/wordprocessingDrawing" xmlns:w10="urn:schemas-microsoft-com:office:word" xmlns:w="http://schemas.openxmlformats.org/wordprocessingml/2006/main" xmlns:w14="http://schemas.microsoft.com/office/word/2010/wordml" xmlns:w15="http://schemas.microsoft.com/office/word/2012/wordml" xmlns:w16cex="http://schemas.microsoft.com/office/word/2018/wordml/cex" xmlns:w16cid="http://schemas.microsoft.com/office/word/2016/wordml/cid" xmlns:w16="http://schemas.microsoft.com/office/word/2018/wordml" xmlns:w16sdtdh="http://schemas.microsoft.com/office/word/2020/wordml/sdtdatahash" xmlns:w16se="http://schemas.microsoft.com/office/word/2015/wordml/symex" xmlns:wpg="http://schemas.microsoft.com/office/word/2010/wordprocessingGroup" xmlns:wpi="http://schemas.microsoft.com/office/word/2010/wordprocessingInk" xmlns:wne="http://schemas.microsoft.com/office/word/2006/wordml" xmlns:wps="http://schemas.microsoft.com/office/word/2010/wordprocessingShape" mc:Ignorable="w14 w15 w16se w16cid w16 w16cex w16sdtdh wp14">
   <w:body>
+    <w:sdt>
+      <w:sdtPr>
+        <w:id w:val="798801217"/>
+        <w:docPartObj>
+          <w:docPartGallery w:val="Table of Contents"/>
+          <w:docPartUnique/>
+        </w:docPartObj>
+      </w:sdtPr>
+      <w:sdtEndPr>
+        <w:rPr>
+          <w:b/>
+          <w:bCs/>
+          <w:noProof/>
+        </w:rPr>
+      </w:sdtEndPr>
+      <w:sdtContent>
+        <w:p>
+          <w:pPr>
+            <w:rPr>
+              <w:sz w:val="28"/>
+              <w:szCs w:val="28"/>
+            </w:rPr>
+          </w:pPr>
+          <w:r>
+            <w:rPr>
+              <w:sz w:val="28"/>
+              <w:szCs w:val="28"/>
+            </w:rPr>
+            <w:t>Table of Contents</w:t>
+          </w:r>
+        </w:p>
+        <w:p>
+          <w:pPr>
+            <w:pStyle w:val="TOC1"/>
+            <w:tabs>
+              <w:tab w:val="left" w:pos="440"/>
+              <w:tab w:val="right" w:leader="dot" w:pos="9016"/>
+            </w:tabs>
+            <w:rPr>
+              <w:rFonts w:eastAsiaTheme="minorEastAsia"/>
+              <w:noProof/>
+              <w:lang w:eastAsia="en-IE"/>
+            </w:rPr>
+          </w:pPr>
+          <w:r>
+            <w:fldChar w:fldCharType="begin"/>
+          </w:r>
+          <w:r>
+            <w:instrText xml:space="preserve"> TOC \o "1-3" \h \z \u </w:instrText>
+          </w:r>
+          <w:r>
+            <w:fldChar w:fldCharType="separate"/>
+          </w:r>
+          <w:hyperlink w:anchor="_Toc118192740" w:history="1">
+            <w:r>
+              <w:rPr>
+                <w:rStyle w:val="Hyperlink"/>
+                <w:noProof/>
+              </w:rPr>
+              <w:t>1.</w:t>
+            </w:r>
+            <w:r>
+              <w:rPr>
+                <w:rFonts w:eastAsiaTheme="minorEastAsia"/>
+                <w:noProof/>
+                <w:lang w:eastAsia="en-IE"/>
+              </w:rPr>
+              <w:tab/>
+            </w:r>
+            <w:r>
+              <w:rPr>
+                <w:rStyle w:val="Hyperlink"/>
+                <w:noProof/>
+              </w:rPr>
+              <w:t>Abstract</w:t>
+            </w:r>
+            <w:r>
+              <w:rPr>
+                <w:noProof/>
+                <w:webHidden/>
+              </w:rPr>
+              <w:tab/>
+            </w:r>
+            <w:r>
+              <w:rPr>
+                <w:noProof/>
+                <w:webHidden/>
+              </w:rPr>
+              <w:fldChar w:fldCharType="begin"/>
+            </w:r>
+            <w:r>
+              <w:rPr>
+                <w:noProof/>
+                <w:webHidden/>
+              </w:rPr>
+              <w:instrText xml:space="preserve"> PAGEREF _Toc118192740 \h </w:instrText>
+            </w:r>
+            <w:r>
+              <w:rPr>
+                <w:noProof/>
+                <w:webHidden/>
+              </w:rPr>
+            </w:r>
+            <w:r>
+              <w:rPr>
+                <w:noProof/>
+                <w:webHidden/>
+              </w:rPr>
+              <w:fldChar w:fldCharType="separate"/>
+            </w:r>
+            <w:r>
+              <w:rPr>
+                <w:noProof/>
+                <w:webHidden/>
+              </w:rPr>
+              <w:t>2</w:t>
+            </w:r>
+            <w:r>
+              <w:rPr>
+                <w:noProof/>
+                <w:webHidden/>
+              </w:rPr>
+              <w:fldChar w:fldCharType="end"/>
+            </w:r>
+          </w:hyperlink>
+        </w:p>
+        <w:p>
+          <w:pPr>
+            <w:pStyle w:val="TOC1"/>
+            <w:tabs>
+              <w:tab w:val="left" w:pos="440"/>
+              <w:tab w:val="right" w:leader="dot" w:pos="9016"/>
+            </w:tabs>
+            <w:rPr>
+              <w:rFonts w:eastAsiaTheme="minorEastAsia"/>
+              <w:noProof/>
+              <w:lang w:eastAsia="en-IE"/>
+            </w:rPr>
+          </w:pPr>
+          <w:hyperlink w:anchor="_Toc118192741" w:history="1">
+            <w:r>
+              <w:rPr>
+                <w:rStyle w:val="Hyperlink"/>
+                <w:noProof/>
+              </w:rPr>
+              <w:t>2.</w:t>
+            </w:r>
+            <w:r>
+              <w:rPr>
+                <w:rFonts w:eastAsiaTheme="minorEastAsia"/>
+                <w:noProof/>
+                <w:lang w:eastAsia="en-IE"/>
+              </w:rPr>
+              <w:tab/>
+            </w:r>
+            <w:r>
+              <w:rPr>
+                <w:rStyle w:val="Hyperlink"/>
+                <w:noProof/>
+              </w:rPr>
+              <w:t>Acknowledgements</w:t>
+            </w:r>
+            <w:r>
+              <w:rPr>
+                <w:noProof/>
+                <w:webHidden/>
+              </w:rPr>
+              <w:tab/>
+            </w:r>
+            <w:r>
+              <w:rPr>
+                <w:noProof/>
+                <w:webHidden/>
+              </w:rPr>
+              <w:fldChar w:fldCharType="begin"/>
+            </w:r>
+            <w:r>
+              <w:rPr>
+                <w:noProof/>
+                <w:webHidden/>
+              </w:rPr>
+              <w:instrText xml:space="preserve"> PAGEREF _Toc118192741 \h </w:instrText>
+            </w:r>
+            <w:r>
+              <w:rPr>
+                <w:noProof/>
+                <w:webHidden/>
+              </w:rPr>
+            </w:r>
+            <w:r>
+              <w:rPr>
+                <w:noProof/>
+                <w:webHidden/>
+              </w:rPr>
+              <w:fldChar w:fldCharType="separate"/>
+            </w:r>
+            <w:r>
+              <w:rPr>
+                <w:noProof/>
+                <w:webHidden/>
+              </w:rPr>
+              <w:t>2</w:t>
+            </w:r>
+            <w:r>
+              <w:rPr>
+                <w:noProof/>
+                <w:webHidden/>
+              </w:rPr>
+              <w:fldChar w:fldCharType="end"/>
+            </w:r>
+          </w:hyperlink>
+        </w:p>
+        <w:p>
+          <w:pPr>
+            <w:pStyle w:val="TOC1"/>
+            <w:tabs>
+              <w:tab w:val="left" w:pos="440"/>
+              <w:tab w:val="right" w:leader="dot" w:pos="9016"/>
+            </w:tabs>
+            <w:rPr>
+              <w:rFonts w:eastAsiaTheme="minorEastAsia"/>
+              <w:noProof/>
+              <w:lang w:eastAsia="en-IE"/>
+            </w:rPr>
+          </w:pPr>
+          <w:hyperlink w:anchor="_Toc118192742" w:history="1">
+            <w:r>
+              <w:rPr>
+                <w:rStyle w:val="Hyperlink"/>
+                <w:noProof/>
+              </w:rPr>
+              <w:t>3.</w:t>
+            </w:r>
+            <w:r>
+              <w:rPr>
+                <w:rFonts w:eastAsiaTheme="minorEastAsia"/>
+                <w:noProof/>
+                <w:lang w:eastAsia="en-IE"/>
+              </w:rPr>
+              <w:tab/>
+            </w:r>
+            <w:r>
+              <w:rPr>
+                <w:rStyle w:val="Hyperlink"/>
+                <w:noProof/>
+              </w:rPr>
+              <w:t>Introduction</w:t>
+            </w:r>
+            <w:r>
+              <w:rPr>
+                <w:noProof/>
+                <w:webHidden/>
+              </w:rPr>
+              <w:tab/>
+            </w:r>
+            <w:r>
+              <w:rPr>
+                <w:noProof/>
+                <w:webHidden/>
+              </w:rPr>
+              <w:fldChar w:fldCharType="begin"/>
+            </w:r>
+            <w:r>
+              <w:rPr>
+                <w:noProof/>
+                <w:webHidden/>
+              </w:rPr>
+              <w:instrText xml:space="preserve"> PAGEREF _Toc118192742 \h </w:instrText>
+            </w:r>
+            <w:r>
+              <w:rPr>
+                <w:noProof/>
+                <w:webHidden/>
+              </w:rPr>
+            </w:r>
+            <w:r>
+              <w:rPr>
+                <w:noProof/>
+                <w:webHidden/>
+              </w:rPr>
+              <w:fldChar w:fldCharType="separate"/>
+            </w:r>
+            <w:r>
+              <w:rPr>
+                <w:noProof/>
+                <w:webHidden/>
+              </w:rPr>
+              <w:t>2</w:t>
+            </w:r>
+            <w:r>
+              <w:rPr>
+                <w:noProof/>
+                <w:webHidden/>
+              </w:rPr>
+              <w:fldChar w:fldCharType="end"/>
+            </w:r>
+          </w:hyperlink>
+        </w:p>
+        <w:p>
+          <w:pPr>
+            <w:pStyle w:val="TOC1"/>
+            <w:tabs>
+              <w:tab w:val="left" w:pos="440"/>
+              <w:tab w:val="right" w:leader="dot" w:pos="9016"/>
+            </w:tabs>
+            <w:rPr>
+              <w:rFonts w:eastAsiaTheme="minorEastAsia"/>
+              <w:noProof/>
+              <w:lang w:eastAsia="en-IE"/>
+            </w:rPr>
+          </w:pPr>
+          <w:hyperlink w:anchor="_Toc118192743" w:history="1">
+            <w:r>
+              <w:rPr>
+                <w:rStyle w:val="Hyperlink"/>
+                <w:noProof/>
+              </w:rPr>
+              <w:t>4.</w:t>
+            </w:r>
+            <w:r>
+              <w:rPr>
+                <w:rFonts w:eastAsiaTheme="minorEastAsia"/>
+                <w:noProof/>
+                <w:lang w:eastAsia="en-IE"/>
+              </w:rPr>
+              <w:tab/>
+            </w:r>
+            <w:r>
+              <w:rPr>
+                <w:rStyle w:val="Hyperlink"/>
+                <w:noProof/>
+              </w:rPr>
+              <w:t>Graphical Processing Units</w:t>
+            </w:r>
+            <w:r>
+              <w:rPr>
+                <w:noProof/>
+                <w:webHidden/>
+              </w:rPr>
+              <w:tab/>
+            </w:r>
+            <w:r>
+              <w:rPr>
+                <w:noProof/>
+                <w:webHidden/>
+              </w:rPr>
+              <w:fldChar w:fldCharType="begin"/>
+            </w:r>
+            <w:r>
+              <w:rPr>
+                <w:noProof/>
+                <w:webHidden/>
+              </w:rPr>
+              <w:instrText xml:space="preserve"> PAGEREF _Toc118192743 \h </w:instrText>
+            </w:r>
+            <w:r>
+              <w:rPr>
+                <w:noProof/>
+                <w:webHidden/>
+              </w:rPr>
+            </w:r>
+            <w:r>
+              <w:rPr>
+                <w:noProof/>
+                <w:webHidden/>
+              </w:rPr>
+              <w:fldChar w:fldCharType="separate"/>
+            </w:r>
+            <w:r>
+              <w:rPr>
+                <w:noProof/>
+                <w:webHidden/>
+              </w:rPr>
+              <w:t>2</w:t>
+            </w:r>
+            <w:r>
+              <w:rPr>
+                <w:noProof/>
+                <w:webHidden/>
+              </w:rPr>
+              <w:fldChar w:fldCharType="end"/>
+            </w:r>
+          </w:hyperlink>
+        </w:p>
+        <w:p>
+          <w:pPr>
+            <w:pStyle w:val="TOC2"/>
+            <w:tabs>
+              <w:tab w:val="left" w:pos="880"/>
+              <w:tab w:val="right" w:leader="dot" w:pos="9016"/>
+            </w:tabs>
+            <w:rPr>
+              <w:rFonts w:eastAsiaTheme="minorEastAsia"/>
+              <w:noProof/>
+              <w:lang w:eastAsia="en-IE"/>
+            </w:rPr>
+          </w:pPr>
+          <w:hyperlink w:anchor="_Toc118192744" w:history="1">
+            <w:r>
+              <w:rPr>
+                <w:rStyle w:val="Hyperlink"/>
+                <w:noProof/>
+              </w:rPr>
+              <w:t>4.1.</w:t>
+            </w:r>
+            <w:r>
+              <w:rPr>
+                <w:rFonts w:eastAsiaTheme="minorEastAsia"/>
+                <w:noProof/>
+                <w:lang w:eastAsia="en-IE"/>
+              </w:rPr>
+              <w:tab/>
+            </w:r>
+            <w:r>
+              <w:rPr>
+                <w:rStyle w:val="Hyperlink"/>
+                <w:noProof/>
+              </w:rPr>
+              <w:t>Introduction</w:t>
+            </w:r>
+            <w:r>
+              <w:rPr>
+                <w:noProof/>
+                <w:webHidden/>
+              </w:rPr>
+              <w:tab/>
+            </w:r>
+            <w:r>
+              <w:rPr>
+                <w:noProof/>
+                <w:webHidden/>
+              </w:rPr>
+              <w:fldChar w:fldCharType="begin"/>
+            </w:r>
+            <w:r>
+              <w:rPr>
+                <w:noProof/>
+                <w:webHidden/>
+              </w:rPr>
+              <w:instrText xml:space="preserve"> PAGEREF _Toc118192744 \h </w:instrText>
+            </w:r>
+            <w:r>
+              <w:rPr>
+                <w:noProof/>
+                <w:webHidden/>
+              </w:rPr>
+            </w:r>
+            <w:r>
+              <w:rPr>
+                <w:noProof/>
+                <w:webHidden/>
+              </w:rPr>
+              <w:fldChar w:fldCharType="separate"/>
+            </w:r>
+            <w:r>
+              <w:rPr>
+                <w:noProof/>
+                <w:webHidden/>
+              </w:rPr>
+              <w:t>2</w:t>
+            </w:r>
+            <w:r>
+              <w:rPr>
+                <w:noProof/>
+                <w:webHidden/>
+              </w:rPr>
+              <w:fldChar w:fldCharType="end"/>
+            </w:r>
+          </w:hyperlink>
+        </w:p>
+        <w:p>
+          <w:pPr>
+            <w:pStyle w:val="TOC2"/>
+            <w:tabs>
+              <w:tab w:val="left" w:pos="880"/>
+              <w:tab w:val="right" w:leader="dot" w:pos="9016"/>
+            </w:tabs>
+            <w:rPr>
+              <w:rFonts w:eastAsiaTheme="minorEastAsia"/>
+              <w:noProof/>
+              <w:lang w:eastAsia="en-IE"/>
+            </w:rPr>
+          </w:pPr>
+          <w:hyperlink w:anchor="_Toc118192745" w:history="1">
+            <w:r>
+              <w:rPr>
+                <w:rStyle w:val="Hyperlink"/>
+                <w:noProof/>
+              </w:rPr>
+              <w:t>4.2.</w:t>
+            </w:r>
+            <w:r>
+              <w:rPr>
+                <w:rFonts w:eastAsiaTheme="minorEastAsia"/>
+                <w:noProof/>
+                <w:lang w:eastAsia="en-IE"/>
+              </w:rPr>
+              <w:tab/>
+            </w:r>
+            <w:r>
+              <w:rPr>
+                <w:rStyle w:val="Hyperlink"/>
+                <w:noProof/>
+              </w:rPr>
+              <w:t>Pipeline</w:t>
+            </w:r>
+            <w:r>
+              <w:rPr>
+                <w:noProof/>
+                <w:webHidden/>
+              </w:rPr>
+              <w:tab/>
+            </w:r>
+            <w:r>
+              <w:rPr>
+                <w:noProof/>
+                <w:webHidden/>
+              </w:rPr>
+              <w:fldChar w:fldCharType="begin"/>
+            </w:r>
+            <w:r>
+              <w:rPr>
+                <w:noProof/>
+                <w:webHidden/>
+              </w:rPr>
+              <w:instrText xml:space="preserve"> PAGEREF _Toc118192745 \h </w:instrText>
+            </w:r>
+            <w:r>
+              <w:rPr>
+                <w:noProof/>
+                <w:webHidden/>
+              </w:rPr>
+            </w:r>
+            <w:r>
+              <w:rPr>
+                <w:noProof/>
+                <w:webHidden/>
+              </w:rPr>
+              <w:fldChar w:fldCharType="separate"/>
+            </w:r>
+            <w:r>
+              <w:rPr>
+                <w:noProof/>
+                <w:webHidden/>
+              </w:rPr>
+              <w:t>2</w:t>
+            </w:r>
+            <w:r>
+              <w:rPr>
+                <w:noProof/>
+                <w:webHidden/>
+              </w:rPr>
+              <w:fldChar w:fldCharType="end"/>
+            </w:r>
+          </w:hyperlink>
+        </w:p>
+        <w:p>
+          <w:pPr>
+            <w:pStyle w:val="TOC2"/>
+            <w:tabs>
+              <w:tab w:val="left" w:pos="880"/>
+              <w:tab w:val="right" w:leader="dot" w:pos="9016"/>
+            </w:tabs>
+            <w:rPr>
+              <w:rFonts w:eastAsiaTheme="minorEastAsia"/>
+              <w:noProof/>
+              <w:lang w:eastAsia="en-IE"/>
+            </w:rPr>
+          </w:pPr>
+          <w:hyperlink w:anchor="_Toc118192746" w:history="1">
+            <w:r>
+              <w:rPr>
+                <w:rStyle w:val="Hyperlink"/>
+                <w:noProof/>
+              </w:rPr>
+              <w:t>4.3.</w:t>
+            </w:r>
+            <w:r>
+              <w:rPr>
+                <w:rFonts w:eastAsiaTheme="minorEastAsia"/>
+                <w:noProof/>
+                <w:lang w:eastAsia="en-IE"/>
+              </w:rPr>
+              <w:tab/>
+            </w:r>
+            <w:r>
+              <w:rPr>
+                <w:rStyle w:val="Hyperlink"/>
+                <w:noProof/>
+              </w:rPr>
+              <w:t>Writing Shaders</w:t>
+            </w:r>
+            <w:r>
+              <w:rPr>
+                <w:noProof/>
+                <w:webHidden/>
+              </w:rPr>
+              <w:tab/>
+            </w:r>
+            <w:r>
+              <w:rPr>
+                <w:noProof/>
+                <w:webHidden/>
+              </w:rPr>
+              <w:fldChar w:fldCharType="begin"/>
+            </w:r>
+            <w:r>
+              <w:rPr>
+                <w:noProof/>
+                <w:webHidden/>
+              </w:rPr>
+              <w:instrText xml:space="preserve"> PAGEREF _Toc118192746 \h </w:instrText>
+            </w:r>
+            <w:r>
+              <w:rPr>
+                <w:noProof/>
+                <w:webHidden/>
+              </w:rPr>
+            </w:r>
+            <w:r>
+              <w:rPr>
+                <w:noProof/>
+                <w:webHidden/>
+              </w:rPr>
+              <w:fldChar w:fldCharType="separate"/>
+            </w:r>
+            <w:r>
+              <w:rPr>
+                <w:noProof/>
+                <w:webHidden/>
+              </w:rPr>
+              <w:t>2</w:t>
+            </w:r>
+            <w:r>
+              <w:rPr>
+                <w:noProof/>
+                <w:webHidden/>
+              </w:rPr>
+              <w:fldChar w:fldCharType="end"/>
+            </w:r>
+          </w:hyperlink>
+        </w:p>
+        <w:p>
+          <w:pPr>
+            <w:pStyle w:val="TOC1"/>
+            <w:tabs>
+              <w:tab w:val="left" w:pos="440"/>
+              <w:tab w:val="right" w:leader="dot" w:pos="9016"/>
+            </w:tabs>
+            <w:rPr>
+              <w:rFonts w:eastAsiaTheme="minorEastAsia"/>
+              <w:noProof/>
+              <w:lang w:eastAsia="en-IE"/>
+            </w:rPr>
+          </w:pPr>
+          <w:hyperlink w:anchor="_Toc118192747" w:history="1">
+            <w:r>
+              <w:rPr>
+                <w:rStyle w:val="Hyperlink"/>
+                <w:noProof/>
+              </w:rPr>
+              <w:t>5.</w:t>
+            </w:r>
+            <w:r>
+              <w:rPr>
+                <w:rFonts w:eastAsiaTheme="minorEastAsia"/>
+                <w:noProof/>
+                <w:lang w:eastAsia="en-IE"/>
+              </w:rPr>
+              <w:tab/>
+            </w:r>
+            <w:r>
+              <w:rPr>
+                <w:rStyle w:val="Hyperlink"/>
+                <w:noProof/>
+              </w:rPr>
+              <w:t>Vector Graphics</w:t>
+            </w:r>
+            <w:r>
+              <w:rPr>
+                <w:noProof/>
+                <w:webHidden/>
+              </w:rPr>
+              <w:tab/>
+            </w:r>
+            <w:r>
+              <w:rPr>
+                <w:noProof/>
+                <w:webHidden/>
+              </w:rPr>
+              <w:fldChar w:fldCharType="begin"/>
+            </w:r>
+            <w:r>
+              <w:rPr>
+                <w:noProof/>
+                <w:webHidden/>
+              </w:rPr>
+              <w:instrText xml:space="preserve"> PAGEREF _Toc118192747 \h </w:instrText>
+            </w:r>
+            <w:r>
+              <w:rPr>
+                <w:noProof/>
+                <w:webHidden/>
+              </w:rPr>
+            </w:r>
+            <w:r>
+              <w:rPr>
+                <w:noProof/>
+                <w:webHidden/>
+              </w:rPr>
+              <w:fldChar w:fldCharType="separate"/>
+            </w:r>
+            <w:r>
+              <w:rPr>
+                <w:noProof/>
+                <w:webHidden/>
+              </w:rPr>
+              <w:t>2</w:t>
+            </w:r>
+            <w:r>
+              <w:rPr>
+                <w:noProof/>
+                <w:webHidden/>
+              </w:rPr>
+              <w:fldChar w:fldCharType="end"/>
+            </w:r>
+          </w:hyperlink>
+        </w:p>
+        <w:p>
+          <w:pPr>
+            <w:pStyle w:val="TOC2"/>
+            <w:tabs>
+              <w:tab w:val="left" w:pos="880"/>
+              <w:tab w:val="right" w:leader="dot" w:pos="9016"/>
+            </w:tabs>
+            <w:rPr>
+              <w:rFonts w:eastAsiaTheme="minorEastAsia"/>
+              <w:noProof/>
+              <w:lang w:eastAsia="en-IE"/>
+            </w:rPr>
+          </w:pPr>
+          <w:hyperlink w:anchor="_Toc118192748" w:history="1">
+            <w:r>
+              <w:rPr>
+                <w:rStyle w:val="Hyperlink"/>
+                <w:noProof/>
+              </w:rPr>
+              <w:t>5.1.</w:t>
+            </w:r>
+            <w:r>
+              <w:rPr>
+                <w:rFonts w:eastAsiaTheme="minorEastAsia"/>
+                <w:noProof/>
+                <w:lang w:eastAsia="en-IE"/>
+              </w:rPr>
+              <w:tab/>
+            </w:r>
+            <w:r>
+              <w:rPr>
+                <w:rStyle w:val="Hyperlink"/>
+                <w:noProof/>
+              </w:rPr>
+              <w:t>Introduction</w:t>
+            </w:r>
+            <w:r>
+              <w:rPr>
+                <w:noProof/>
+                <w:webHidden/>
+              </w:rPr>
+              <w:tab/>
+            </w:r>
+            <w:r>
+              <w:rPr>
+                <w:noProof/>
+                <w:webHidden/>
+              </w:rPr>
+              <w:fldChar w:fldCharType="begin"/>
+            </w:r>
+            <w:r>
+              <w:rPr>
+                <w:noProof/>
+                <w:webHidden/>
+              </w:rPr>
+              <w:instrText xml:space="preserve"> PAGEREF _Toc118192748 \h </w:instrText>
+            </w:r>
+            <w:r>
+              <w:rPr>
+                <w:noProof/>
+                <w:webHidden/>
+              </w:rPr>
+            </w:r>
+            <w:r>
+              <w:rPr>
+                <w:noProof/>
+                <w:webHidden/>
+              </w:rPr>
+              <w:fldChar w:fldCharType="separate"/>
+            </w:r>
+            <w:r>
+              <w:rPr>
+                <w:noProof/>
+                <w:webHidden/>
+              </w:rPr>
+              <w:t>2</w:t>
+            </w:r>
+            <w:r>
+              <w:rPr>
+                <w:noProof/>
+                <w:webHidden/>
+              </w:rPr>
+              <w:fldChar w:fldCharType="end"/>
+            </w:r>
+          </w:hyperlink>
+        </w:p>
+        <w:p>
+          <w:pPr>
+            <w:pStyle w:val="TOC2"/>
+            <w:tabs>
+              <w:tab w:val="left" w:pos="880"/>
+              <w:tab w:val="right" w:leader="dot" w:pos="9016"/>
+            </w:tabs>
+            <w:rPr>
+              <w:rFonts w:eastAsiaTheme="minorEastAsia"/>
+              <w:noProof/>
+              <w:lang w:eastAsia="en-IE"/>
+            </w:rPr>
+          </w:pPr>
+          <w:hyperlink w:anchor="_Toc118192749" w:history="1">
+            <w:r>
+              <w:rPr>
+                <w:rStyle w:val="Hyperlink"/>
+                <w:noProof/>
+              </w:rPr>
+              <w:t>5.2.</w:t>
+            </w:r>
+            <w:r>
+              <w:rPr>
+                <w:rFonts w:eastAsiaTheme="minorEastAsia"/>
+                <w:noProof/>
+                <w:lang w:eastAsia="en-IE"/>
+              </w:rPr>
+              <w:tab/>
+            </w:r>
+            <w:r>
+              <w:rPr>
+                <w:rStyle w:val="Hyperlink"/>
+                <w:noProof/>
+              </w:rPr>
+              <w:t>Spline, B-Spline and Bezier Curve</w:t>
+            </w:r>
+            <w:r>
+              <w:rPr>
+                <w:noProof/>
+                <w:webHidden/>
+              </w:rPr>
+              <w:tab/>
+            </w:r>
+            <w:r>
+              <w:rPr>
+                <w:noProof/>
+                <w:webHidden/>
+              </w:rPr>
+              <w:fldChar w:fldCharType="begin"/>
+            </w:r>
+            <w:r>
+              <w:rPr>
+                <w:noProof/>
+                <w:webHidden/>
+              </w:rPr>
+              <w:instrText xml:space="preserve"> PAGEREF _Toc118192749 \h </w:instrText>
+            </w:r>
+            <w:r>
+              <w:rPr>
+                <w:noProof/>
+                <w:webHidden/>
+              </w:rPr>
+            </w:r>
+            <w:r>
+              <w:rPr>
+                <w:noProof/>
+                <w:webHidden/>
+              </w:rPr>
+              <w:fldChar w:fldCharType="separate"/>
+            </w:r>
+            <w:r>
+              <w:rPr>
+                <w:noProof/>
+                <w:webHidden/>
+              </w:rPr>
+              <w:t>2</w:t>
+            </w:r>
+            <w:r>
+              <w:rPr>
+                <w:noProof/>
+                <w:webHidden/>
+              </w:rPr>
+              <w:fldChar w:fldCharType="end"/>
+            </w:r>
+          </w:hyperlink>
+        </w:p>
+        <w:p>
+          <w:pPr>
+            <w:pStyle w:val="TOC2"/>
+            <w:tabs>
+              <w:tab w:val="left" w:pos="880"/>
+              <w:tab w:val="right" w:leader="dot" w:pos="9016"/>
+            </w:tabs>
+            <w:rPr>
+              <w:rFonts w:eastAsiaTheme="minorEastAsia"/>
+              <w:noProof/>
+              <w:lang w:eastAsia="en-IE"/>
+            </w:rPr>
+          </w:pPr>
+          <w:hyperlink w:anchor="_Toc118192750" w:history="1">
+            <w:r>
+              <w:rPr>
+                <w:rStyle w:val="Hyperlink"/>
+                <w:noProof/>
+              </w:rPr>
+              <w:t>5.3.</w:t>
+            </w:r>
+            <w:r>
+              <w:rPr>
+                <w:rFonts w:eastAsiaTheme="minorEastAsia"/>
+                <w:noProof/>
+                <w:lang w:eastAsia="en-IE"/>
+              </w:rPr>
+              <w:tab/>
+            </w:r>
+            <w:r>
+              <w:rPr>
+                <w:rStyle w:val="Hyperlink"/>
+                <w:noProof/>
+              </w:rPr>
+              <w:t>GPU rendering</w:t>
+            </w:r>
+            <w:r>
+              <w:rPr>
+                <w:noProof/>
+                <w:webHidden/>
+              </w:rPr>
+              <w:tab/>
+            </w:r>
+            <w:r>
+              <w:rPr>
+                <w:noProof/>
+                <w:webHidden/>
+              </w:rPr>
+              <w:fldChar w:fldCharType="begin"/>
+            </w:r>
+            <w:r>
+              <w:rPr>
+                <w:noProof/>
+                <w:webHidden/>
+              </w:rPr>
+              <w:instrText xml:space="preserve"> PAGEREF _Toc118192750 \h </w:instrText>
+            </w:r>
+            <w:r>
+              <w:rPr>
+                <w:noProof/>
+                <w:webHidden/>
+              </w:rPr>
+            </w:r>
+            <w:r>
+              <w:rPr>
+                <w:noProof/>
+                <w:webHidden/>
+              </w:rPr>
+              <w:fldChar w:fldCharType="separate"/>
+            </w:r>
+            <w:r>
+              <w:rPr>
+                <w:noProof/>
+                <w:webHidden/>
+              </w:rPr>
+              <w:t>3</w:t>
+            </w:r>
+            <w:r>
+              <w:rPr>
+                <w:noProof/>
+                <w:webHidden/>
+              </w:rPr>
+              <w:fldChar w:fldCharType="end"/>
+            </w:r>
+          </w:hyperlink>
+        </w:p>
+        <w:p>
+          <w:pPr>
+            <w:pStyle w:val="TOC3"/>
+            <w:tabs>
+              <w:tab w:val="left" w:pos="1320"/>
+              <w:tab w:val="right" w:leader="dot" w:pos="9016"/>
+            </w:tabs>
+            <w:rPr>
+              <w:rFonts w:eastAsiaTheme="minorEastAsia"/>
+              <w:noProof/>
+              <w:lang w:eastAsia="en-IE"/>
+            </w:rPr>
+          </w:pPr>
+          <w:hyperlink w:anchor="_Toc118192751" w:history="1">
+            <w:r>
+              <w:rPr>
+                <w:rStyle w:val="Hyperlink"/>
+                <w:noProof/>
+              </w:rPr>
+              <w:t>5.3.1.</w:t>
+            </w:r>
+            <w:r>
+              <w:rPr>
+                <w:rFonts w:eastAsiaTheme="minorEastAsia"/>
+                <w:noProof/>
+                <w:lang w:eastAsia="en-IE"/>
+              </w:rPr>
+              <w:tab/>
+            </w:r>
+            <w:r>
+              <w:rPr>
+                <w:rStyle w:val="Hyperlink"/>
+                <w:noProof/>
+              </w:rPr>
+              <w:t>B-Spline method</w:t>
+            </w:r>
+            <w:r>
+              <w:rPr>
+                <w:noProof/>
+                <w:webHidden/>
+              </w:rPr>
+              <w:tab/>
+            </w:r>
+            <w:r>
+              <w:rPr>
+                <w:noProof/>
+                <w:webHidden/>
+              </w:rPr>
+              <w:fldChar w:fldCharType="begin"/>
+            </w:r>
+            <w:r>
+              <w:rPr>
+                <w:noProof/>
+                <w:webHidden/>
+              </w:rPr>
+              <w:instrText xml:space="preserve"> PAGEREF _Toc118192751 \h </w:instrText>
+            </w:r>
+            <w:r>
+              <w:rPr>
+                <w:noProof/>
+                <w:webHidden/>
+              </w:rPr>
+            </w:r>
+            <w:r>
+              <w:rPr>
+                <w:noProof/>
+                <w:webHidden/>
+              </w:rPr>
+              <w:fldChar w:fldCharType="separate"/>
+            </w:r>
+            <w:r>
+              <w:rPr>
+                <w:noProof/>
+                <w:webHidden/>
+              </w:rPr>
+              <w:t>3</w:t>
+            </w:r>
+            <w:r>
+              <w:rPr>
+                <w:noProof/>
+                <w:webHidden/>
+              </w:rPr>
+              <w:fldChar w:fldCharType="end"/>
+            </w:r>
+          </w:hyperlink>
+        </w:p>
+        <w:p>
+          <w:pPr>
+            <w:pStyle w:val="TOC3"/>
+            <w:tabs>
+              <w:tab w:val="left" w:pos="1320"/>
+              <w:tab w:val="right" w:leader="dot" w:pos="9016"/>
+            </w:tabs>
+            <w:rPr>
+              <w:rFonts w:eastAsiaTheme="minorEastAsia"/>
+              <w:noProof/>
+              <w:lang w:eastAsia="en-IE"/>
+            </w:rPr>
+          </w:pPr>
+          <w:hyperlink w:anchor="_Toc118192752" w:history="1">
+            <w:r>
+              <w:rPr>
+                <w:rStyle w:val="Hyperlink"/>
+                <w:noProof/>
+              </w:rPr>
+              <w:t>5.3.2.</w:t>
+            </w:r>
+            <w:r>
+              <w:rPr>
+                <w:rFonts w:eastAsiaTheme="minorEastAsia"/>
+                <w:noProof/>
+                <w:lang w:eastAsia="en-IE"/>
+              </w:rPr>
+              <w:tab/>
+            </w:r>
+            <w:r>
+              <w:rPr>
+                <w:rStyle w:val="Hyperlink"/>
+                <w:noProof/>
+              </w:rPr>
+              <w:t>Grid method</w:t>
+            </w:r>
+            <w:r>
+              <w:rPr>
+                <w:noProof/>
+                <w:webHidden/>
+              </w:rPr>
+              <w:tab/>
+            </w:r>
+            <w:r>
+              <w:rPr>
+                <w:noProof/>
+                <w:webHidden/>
+              </w:rPr>
+              <w:fldChar w:fldCharType="begin"/>
+            </w:r>
+            <w:r>
+              <w:rPr>
+                <w:noProof/>
+                <w:webHidden/>
+              </w:rPr>
+              <w:instrText xml:space="preserve"> PAGEREF _Toc118192752 \h </w:instrText>
+            </w:r>
+            <w:r>
+              <w:rPr>
+                <w:noProof/>
+                <w:webHidden/>
+              </w:rPr>
+            </w:r>
+            <w:r>
+              <w:rPr>
+                <w:noProof/>
+                <w:webHidden/>
+              </w:rPr>
+              <w:fldChar w:fldCharType="separate"/>
+            </w:r>
+            <w:r>
+              <w:rPr>
+                <w:noProof/>
+                <w:webHidden/>
+              </w:rPr>
+              <w:t>3</w:t>
+            </w:r>
+            <w:r>
+              <w:rPr>
+                <w:noProof/>
+                <w:webHidden/>
+              </w:rPr>
+              <w:fldChar w:fldCharType="end"/>
+            </w:r>
+          </w:hyperlink>
+        </w:p>
+        <w:p>
+          <w:pPr>
+            <w:pStyle w:val="TOC1"/>
+            <w:tabs>
+              <w:tab w:val="left" w:pos="440"/>
+              <w:tab w:val="right" w:leader="dot" w:pos="9016"/>
+            </w:tabs>
+            <w:rPr>
+              <w:rFonts w:eastAsiaTheme="minorEastAsia"/>
+              <w:noProof/>
+              <w:lang w:eastAsia="en-IE"/>
+            </w:rPr>
+          </w:pPr>
+          <w:hyperlink w:anchor="_Toc118192753" w:history="1">
+            <w:r>
+              <w:rPr>
+                <w:rStyle w:val="Hyperlink"/>
+                <w:noProof/>
+              </w:rPr>
+              <w:t>6.</w:t>
+            </w:r>
+            <w:r>
+              <w:rPr>
+                <w:rFonts w:eastAsiaTheme="minorEastAsia"/>
+                <w:noProof/>
+                <w:lang w:eastAsia="en-IE"/>
+              </w:rPr>
+              <w:tab/>
+            </w:r>
+            <w:r>
+              <w:rPr>
+                <w:rStyle w:val="Hyperlink"/>
+                <w:noProof/>
+              </w:rPr>
+              <w:t>Technology</w:t>
+            </w:r>
+            <w:r>
+              <w:rPr>
+                <w:noProof/>
+                <w:webHidden/>
+              </w:rPr>
+              <w:tab/>
+            </w:r>
+            <w:r>
+              <w:rPr>
+                <w:noProof/>
+                <w:webHidden/>
+              </w:rPr>
+              <w:fldChar w:fldCharType="begin"/>
+            </w:r>
+            <w:r>
+              <w:rPr>
+                <w:noProof/>
+                <w:webHidden/>
+              </w:rPr>
+              <w:instrText xml:space="preserve"> PAGEREF _Toc118192753 \h </w:instrText>
+            </w:r>
+            <w:r>
+              <w:rPr>
+                <w:noProof/>
+                <w:webHidden/>
+              </w:rPr>
+            </w:r>
+            <w:r>
+              <w:rPr>
+                <w:noProof/>
+                <w:webHidden/>
+              </w:rPr>
+              <w:fldChar w:fldCharType="separate"/>
+            </w:r>
+            <w:r>
+              <w:rPr>
+                <w:noProof/>
+                <w:webHidden/>
+              </w:rPr>
+              <w:t>3</w:t>
+            </w:r>
+            <w:r>
+              <w:rPr>
+                <w:noProof/>
+                <w:webHidden/>
+              </w:rPr>
+              <w:fldChar w:fldCharType="end"/>
+            </w:r>
+          </w:hyperlink>
+        </w:p>
+        <w:p>
+          <w:pPr>
+            <w:pStyle w:val="TOC2"/>
+            <w:tabs>
+              <w:tab w:val="left" w:pos="880"/>
+              <w:tab w:val="right" w:leader="dot" w:pos="9016"/>
+            </w:tabs>
+            <w:rPr>
+              <w:rFonts w:eastAsiaTheme="minorEastAsia"/>
+              <w:noProof/>
+              <w:lang w:eastAsia="en-IE"/>
+            </w:rPr>
+          </w:pPr>
+          <w:hyperlink w:anchor="_Toc118192754" w:history="1">
+            <w:r>
+              <w:rPr>
+                <w:rStyle w:val="Hyperlink"/>
+                <w:noProof/>
+              </w:rPr>
+              <w:t>6.1.</w:t>
+            </w:r>
+            <w:r>
+              <w:rPr>
+                <w:rFonts w:eastAsiaTheme="minorEastAsia"/>
+                <w:noProof/>
+                <w:lang w:eastAsia="en-IE"/>
+              </w:rPr>
+              <w:tab/>
+            </w:r>
+            <w:r>
+              <w:rPr>
+                <w:rStyle w:val="Hyperlink"/>
+                <w:noProof/>
+              </w:rPr>
+              <w:t>Introduction</w:t>
+            </w:r>
+            <w:r>
+              <w:rPr>
+                <w:noProof/>
+                <w:webHidden/>
+              </w:rPr>
+              <w:tab/>
+            </w:r>
+            <w:r>
+              <w:rPr>
+                <w:noProof/>
+                <w:webHidden/>
+              </w:rPr>
+              <w:fldChar w:fldCharType="begin"/>
+            </w:r>
+            <w:r>
+              <w:rPr>
+                <w:noProof/>
+                <w:webHidden/>
+              </w:rPr>
+              <w:instrText xml:space="preserve"> PAGEREF _Toc118192754 \h </w:instrText>
+            </w:r>
+            <w:r>
+              <w:rPr>
+                <w:noProof/>
+                <w:webHidden/>
+              </w:rPr>
+            </w:r>
+            <w:r>
+              <w:rPr>
+                <w:noProof/>
+                <w:webHidden/>
+              </w:rPr>
+              <w:fldChar w:fldCharType="separate"/>
+            </w:r>
+            <w:r>
+              <w:rPr>
+                <w:noProof/>
+                <w:webHidden/>
+              </w:rPr>
+              <w:t>3</w:t>
+            </w:r>
+            <w:r>
+              <w:rPr>
+                <w:noProof/>
+                <w:webHidden/>
+              </w:rPr>
+              <w:fldChar w:fldCharType="end"/>
+            </w:r>
+          </w:hyperlink>
+        </w:p>
+        <w:p>
+          <w:pPr>
+            <w:pStyle w:val="TOC2"/>
+            <w:tabs>
+              <w:tab w:val="left" w:pos="880"/>
+              <w:tab w:val="right" w:leader="dot" w:pos="9016"/>
+            </w:tabs>
+            <w:rPr>
+              <w:rFonts w:eastAsiaTheme="minorEastAsia"/>
+              <w:noProof/>
+              <w:lang w:eastAsia="en-IE"/>
+            </w:rPr>
+          </w:pPr>
+          <w:hyperlink w:anchor="_Toc118192755" w:history="1">
+            <w:r>
+              <w:rPr>
+                <w:rStyle w:val="Hyperlink"/>
+                <w:noProof/>
+              </w:rPr>
+              <w:t>6.2.</w:t>
+            </w:r>
+            <w:r>
+              <w:rPr>
+                <w:rFonts w:eastAsiaTheme="minorEastAsia"/>
+                <w:noProof/>
+                <w:lang w:eastAsia="en-IE"/>
+              </w:rPr>
+              <w:tab/>
+            </w:r>
+            <w:r>
+              <w:rPr>
+                <w:rStyle w:val="Hyperlink"/>
+                <w:noProof/>
+              </w:rPr>
+              <w:t>Shader Creation tools</w:t>
+            </w:r>
+            <w:r>
+              <w:rPr>
+                <w:noProof/>
+                <w:webHidden/>
+              </w:rPr>
+              <w:tab/>
+            </w:r>
+            <w:r>
+              <w:rPr>
+                <w:noProof/>
+                <w:webHidden/>
+              </w:rPr>
+              <w:fldChar w:fldCharType="begin"/>
+            </w:r>
+            <w:r>
+              <w:rPr>
+                <w:noProof/>
+                <w:webHidden/>
+              </w:rPr>
+              <w:instrText xml:space="preserve"> PAGEREF _Toc118192755 \h </w:instrText>
+            </w:r>
+            <w:r>
+              <w:rPr>
+                <w:noProof/>
+                <w:webHidden/>
+              </w:rPr>
+            </w:r>
+            <w:r>
+              <w:rPr>
+                <w:noProof/>
+                <w:webHidden/>
+              </w:rPr>
+              <w:fldChar w:fldCharType="separate"/>
+            </w:r>
+            <w:r>
+              <w:rPr>
+                <w:noProof/>
+                <w:webHidden/>
+              </w:rPr>
+              <w:t>3</w:t>
+            </w:r>
+            <w:r>
+              <w:rPr>
+                <w:noProof/>
+                <w:webHidden/>
+              </w:rPr>
+              <w:fldChar w:fldCharType="end"/>
+            </w:r>
+          </w:hyperlink>
+        </w:p>
+        <w:p>
+          <w:pPr>
+            <w:pStyle w:val="TOC3"/>
+            <w:tabs>
+              <w:tab w:val="left" w:pos="1320"/>
+              <w:tab w:val="right" w:leader="dot" w:pos="9016"/>
+            </w:tabs>
+            <w:rPr>
+              <w:rFonts w:eastAsiaTheme="minorEastAsia"/>
+              <w:noProof/>
+              <w:lang w:eastAsia="en-IE"/>
+            </w:rPr>
+          </w:pPr>
+          <w:hyperlink w:anchor="_Toc118192756" w:history="1">
+            <w:r>
+              <w:rPr>
+                <w:rStyle w:val="Hyperlink"/>
+                <w:noProof/>
+              </w:rPr>
+              <w:t>6.2.1.</w:t>
+            </w:r>
+            <w:r>
+              <w:rPr>
+                <w:rFonts w:eastAsiaTheme="minorEastAsia"/>
+                <w:noProof/>
+                <w:lang w:eastAsia="en-IE"/>
+              </w:rPr>
+              <w:tab/>
+            </w:r>
+            <w:r>
+              <w:rPr>
+                <w:rStyle w:val="Hyperlink"/>
+                <w:noProof/>
+              </w:rPr>
+              <w:t>Unreal Engines</w:t>
+            </w:r>
+            <w:r>
+              <w:rPr>
+                <w:noProof/>
+                <w:webHidden/>
+              </w:rPr>
+              <w:tab/>
+            </w:r>
+            <w:r>
+              <w:rPr>
+                <w:noProof/>
+                <w:webHidden/>
+              </w:rPr>
+              <w:fldChar w:fldCharType="begin"/>
+            </w:r>
+            <w:r>
+              <w:rPr>
+                <w:noProof/>
+                <w:webHidden/>
+              </w:rPr>
+              <w:instrText xml:space="preserve"> PAGEREF _Toc118192756 \h </w:instrText>
+            </w:r>
+            <w:r>
+              <w:rPr>
+                <w:noProof/>
+                <w:webHidden/>
+              </w:rPr>
+            </w:r>
+            <w:r>
+              <w:rPr>
+                <w:noProof/>
+                <w:webHidden/>
+              </w:rPr>
+              <w:fldChar w:fldCharType="separate"/>
+            </w:r>
+            <w:r>
+              <w:rPr>
+                <w:noProof/>
+                <w:webHidden/>
+              </w:rPr>
+              <w:t>4</w:t>
+            </w:r>
+            <w:r>
+              <w:rPr>
+                <w:noProof/>
+                <w:webHidden/>
+              </w:rPr>
+              <w:fldChar w:fldCharType="end"/>
+            </w:r>
+          </w:hyperlink>
+        </w:p>
+        <w:p>
+          <w:pPr>
+            <w:pStyle w:val="TOC3"/>
+            <w:tabs>
+              <w:tab w:val="left" w:pos="1320"/>
+              <w:tab w:val="right" w:leader="dot" w:pos="9016"/>
+            </w:tabs>
+            <w:rPr>
+              <w:rFonts w:eastAsiaTheme="minorEastAsia"/>
+              <w:noProof/>
+              <w:lang w:eastAsia="en-IE"/>
+            </w:rPr>
+          </w:pPr>
+          <w:hyperlink w:anchor="_Toc118192757" w:history="1">
+            <w:r>
+              <w:rPr>
+                <w:rStyle w:val="Hyperlink"/>
+                <w:noProof/>
+              </w:rPr>
+              <w:t>6.2.2.</w:t>
+            </w:r>
+            <w:r>
+              <w:rPr>
+                <w:rFonts w:eastAsiaTheme="minorEastAsia"/>
+                <w:noProof/>
+                <w:lang w:eastAsia="en-IE"/>
+              </w:rPr>
+              <w:tab/>
+            </w:r>
+            <w:r>
+              <w:rPr>
+                <w:rStyle w:val="Hyperlink"/>
+                <w:noProof/>
+              </w:rPr>
+              <w:t>Unity</w:t>
+            </w:r>
+            <w:r>
+              <w:rPr>
+                <w:noProof/>
+                <w:webHidden/>
+              </w:rPr>
+              <w:tab/>
+            </w:r>
+            <w:r>
+              <w:rPr>
+                <w:noProof/>
+                <w:webHidden/>
+              </w:rPr>
+              <w:fldChar w:fldCharType="begin"/>
+            </w:r>
+            <w:r>
+              <w:rPr>
+                <w:noProof/>
+                <w:webHidden/>
+              </w:rPr>
+              <w:instrText xml:space="preserve"> PAGEREF _Toc118192757 \h </w:instrText>
+            </w:r>
+            <w:r>
+              <w:rPr>
+                <w:noProof/>
+                <w:webHidden/>
+              </w:rPr>
+            </w:r>
+            <w:r>
+              <w:rPr>
+                <w:noProof/>
+                <w:webHidden/>
+              </w:rPr>
+              <w:fldChar w:fldCharType="separate"/>
+            </w:r>
+            <w:r>
+              <w:rPr>
+                <w:noProof/>
+                <w:webHidden/>
+              </w:rPr>
+              <w:t>4</w:t>
+            </w:r>
+            <w:r>
+              <w:rPr>
+                <w:noProof/>
+                <w:webHidden/>
+              </w:rPr>
+              <w:fldChar w:fldCharType="end"/>
+            </w:r>
+          </w:hyperlink>
+        </w:p>
+        <w:p>
+          <w:pPr>
+            <w:pStyle w:val="TOC3"/>
+            <w:tabs>
+              <w:tab w:val="left" w:pos="1320"/>
+              <w:tab w:val="right" w:leader="dot" w:pos="9016"/>
+            </w:tabs>
+            <w:rPr>
+              <w:rFonts w:eastAsiaTheme="minorEastAsia"/>
+              <w:noProof/>
+              <w:lang w:eastAsia="en-IE"/>
+            </w:rPr>
+          </w:pPr>
+          <w:hyperlink w:anchor="_Toc118192758" w:history="1">
+            <w:r>
+              <w:rPr>
+                <w:rStyle w:val="Hyperlink"/>
+                <w:noProof/>
+              </w:rPr>
+              <w:t>6.2.3.</w:t>
+            </w:r>
+            <w:r>
+              <w:rPr>
+                <w:rFonts w:eastAsiaTheme="minorEastAsia"/>
+                <w:noProof/>
+                <w:lang w:eastAsia="en-IE"/>
+              </w:rPr>
+              <w:tab/>
+            </w:r>
+            <w:r>
+              <w:rPr>
+                <w:rStyle w:val="Hyperlink"/>
+                <w:noProof/>
+              </w:rPr>
+              <w:t>Godot</w:t>
+            </w:r>
+            <w:r>
+              <w:rPr>
+                <w:noProof/>
+                <w:webHidden/>
+              </w:rPr>
+              <w:tab/>
+            </w:r>
+            <w:r>
+              <w:rPr>
+                <w:noProof/>
+                <w:webHidden/>
+              </w:rPr>
+              <w:fldChar w:fldCharType="begin"/>
+            </w:r>
+            <w:r>
+              <w:rPr>
+                <w:noProof/>
+                <w:webHidden/>
+              </w:rPr>
+              <w:instrText xml:space="preserve"> PAGEREF _Toc118192758 \h </w:instrText>
+            </w:r>
+            <w:r>
+              <w:rPr>
+                <w:noProof/>
+                <w:webHidden/>
+              </w:rPr>
+            </w:r>
+            <w:r>
+              <w:rPr>
+                <w:noProof/>
+                <w:webHidden/>
+              </w:rPr>
+              <w:fldChar w:fldCharType="separate"/>
+            </w:r>
+            <w:r>
+              <w:rPr>
+                <w:noProof/>
+                <w:webHidden/>
+              </w:rPr>
+              <w:t>4</w:t>
+            </w:r>
+            <w:r>
+              <w:rPr>
+                <w:noProof/>
+                <w:webHidden/>
+              </w:rPr>
+              <w:fldChar w:fldCharType="end"/>
+            </w:r>
+          </w:hyperlink>
+        </w:p>
+        <w:p>
+          <w:pPr>
+            <w:pStyle w:val="TOC2"/>
+            <w:tabs>
+              <w:tab w:val="left" w:pos="880"/>
+              <w:tab w:val="right" w:leader="dot" w:pos="9016"/>
+            </w:tabs>
+            <w:rPr>
+              <w:rFonts w:eastAsiaTheme="minorEastAsia"/>
+              <w:noProof/>
+              <w:lang w:eastAsia="en-IE"/>
+            </w:rPr>
+          </w:pPr>
+          <w:hyperlink w:anchor="_Toc118192759" w:history="1">
+            <w:r>
+              <w:rPr>
+                <w:rStyle w:val="Hyperlink"/>
+                <w:noProof/>
+              </w:rPr>
+              <w:t>6.3.</w:t>
+            </w:r>
+            <w:r>
+              <w:rPr>
+                <w:rFonts w:eastAsiaTheme="minorEastAsia"/>
+                <w:noProof/>
+                <w:lang w:eastAsia="en-IE"/>
+              </w:rPr>
+              <w:tab/>
+            </w:r>
+            <w:r>
+              <w:rPr>
+                <w:rStyle w:val="Hyperlink"/>
+                <w:noProof/>
+              </w:rPr>
+              <w:t>GPU integration &amp; profiling</w:t>
+            </w:r>
+            <w:r>
+              <w:rPr>
+                <w:noProof/>
+                <w:webHidden/>
+              </w:rPr>
+              <w:tab/>
+            </w:r>
+            <w:r>
+              <w:rPr>
+                <w:noProof/>
+                <w:webHidden/>
+              </w:rPr>
+              <w:fldChar w:fldCharType="begin"/>
+            </w:r>
+            <w:r>
+              <w:rPr>
+                <w:noProof/>
+                <w:webHidden/>
+              </w:rPr>
+              <w:instrText xml:space="preserve"> PAGEREF _Toc118192759 \h </w:instrText>
+            </w:r>
+            <w:r>
+              <w:rPr>
+                <w:noProof/>
+                <w:webHidden/>
+              </w:rPr>
+            </w:r>
+            <w:r>
+              <w:rPr>
+                <w:noProof/>
+                <w:webHidden/>
+              </w:rPr>
+              <w:fldChar w:fldCharType="separate"/>
+            </w:r>
+            <w:r>
+              <w:rPr>
+                <w:noProof/>
+                <w:webHidden/>
+              </w:rPr>
+              <w:t>4</w:t>
+            </w:r>
+            <w:r>
+              <w:rPr>
+                <w:noProof/>
+                <w:webHidden/>
+              </w:rPr>
+              <w:fldChar w:fldCharType="end"/>
+            </w:r>
+          </w:hyperlink>
+        </w:p>
+        <w:p>
+          <w:pPr>
+            <w:pStyle w:val="TOC3"/>
+            <w:tabs>
+              <w:tab w:val="left" w:pos="1320"/>
+              <w:tab w:val="right" w:leader="dot" w:pos="9016"/>
+            </w:tabs>
+            <w:rPr>
+              <w:rFonts w:eastAsiaTheme="minorEastAsia"/>
+              <w:noProof/>
+              <w:lang w:eastAsia="en-IE"/>
+            </w:rPr>
+          </w:pPr>
+          <w:hyperlink w:anchor="_Toc118192760" w:history="1">
+            <w:r>
+              <w:rPr>
+                <w:rStyle w:val="Hyperlink"/>
+                <w:noProof/>
+              </w:rPr>
+              <w:t>6.3.1.</w:t>
+            </w:r>
+            <w:r>
+              <w:rPr>
+                <w:rFonts w:eastAsiaTheme="minorEastAsia"/>
+                <w:noProof/>
+                <w:lang w:eastAsia="en-IE"/>
+              </w:rPr>
+              <w:tab/>
+            </w:r>
+            <w:r>
+              <w:rPr>
+                <w:rStyle w:val="Hyperlink"/>
+                <w:noProof/>
+              </w:rPr>
+              <w:t>Unreal</w:t>
+            </w:r>
+            <w:r>
+              <w:rPr>
+                <w:noProof/>
+                <w:webHidden/>
+              </w:rPr>
+              <w:tab/>
+            </w:r>
+            <w:r>
+              <w:rPr>
+                <w:noProof/>
+                <w:webHidden/>
+              </w:rPr>
+              <w:fldChar w:fldCharType="begin"/>
+            </w:r>
+            <w:r>
+              <w:rPr>
+                <w:noProof/>
+                <w:webHidden/>
+              </w:rPr>
+              <w:instrText xml:space="preserve"> PAGEREF _Toc118192760 \h </w:instrText>
+            </w:r>
+            <w:r>
+              <w:rPr>
+                <w:noProof/>
+                <w:webHidden/>
+              </w:rPr>
+            </w:r>
+            <w:r>
+              <w:rPr>
+                <w:noProof/>
+                <w:webHidden/>
+              </w:rPr>
+              <w:fldChar w:fldCharType="separate"/>
+            </w:r>
+            <w:r>
+              <w:rPr>
+                <w:noProof/>
+                <w:webHidden/>
+              </w:rPr>
+              <w:t>4</w:t>
+            </w:r>
+            <w:r>
+              <w:rPr>
+                <w:noProof/>
+                <w:webHidden/>
+              </w:rPr>
+              <w:fldChar w:fldCharType="end"/>
+            </w:r>
+          </w:hyperlink>
+        </w:p>
+        <w:p>
+          <w:pPr>
+            <w:pStyle w:val="TOC3"/>
+            <w:tabs>
+              <w:tab w:val="left" w:pos="1320"/>
+              <w:tab w:val="right" w:leader="dot" w:pos="9016"/>
+            </w:tabs>
+            <w:rPr>
+              <w:rFonts w:eastAsiaTheme="minorEastAsia"/>
+              <w:noProof/>
+              <w:lang w:eastAsia="en-IE"/>
+            </w:rPr>
+          </w:pPr>
+          <w:hyperlink w:anchor="_Toc118192761" w:history="1">
+            <w:r>
+              <w:rPr>
+                <w:rStyle w:val="Hyperlink"/>
+                <w:noProof/>
+              </w:rPr>
+              <w:t>6.3.2.</w:t>
+            </w:r>
+            <w:r>
+              <w:rPr>
+                <w:rFonts w:eastAsiaTheme="minorEastAsia"/>
+                <w:noProof/>
+                <w:lang w:eastAsia="en-IE"/>
+              </w:rPr>
+              <w:tab/>
+            </w:r>
+            <w:r>
+              <w:rPr>
+                <w:rStyle w:val="Hyperlink"/>
+                <w:noProof/>
+              </w:rPr>
+              <w:t>Unity</w:t>
+            </w:r>
+            <w:r>
+              <w:rPr>
+                <w:noProof/>
+                <w:webHidden/>
+              </w:rPr>
+              <w:tab/>
+            </w:r>
+            <w:r>
+              <w:rPr>
+                <w:noProof/>
+                <w:webHidden/>
+              </w:rPr>
+              <w:fldChar w:fldCharType="begin"/>
+            </w:r>
+            <w:r>
+              <w:rPr>
+                <w:noProof/>
+                <w:webHidden/>
+              </w:rPr>
+              <w:instrText xml:space="preserve"> PAGEREF _Toc118192761 \h </w:instrText>
+            </w:r>
+            <w:r>
+              <w:rPr>
+                <w:noProof/>
+                <w:webHidden/>
+              </w:rPr>
+            </w:r>
+            <w:r>
+              <w:rPr>
+                <w:noProof/>
+                <w:webHidden/>
+              </w:rPr>
+              <w:fldChar w:fldCharType="separate"/>
+            </w:r>
+            <w:r>
+              <w:rPr>
+                <w:noProof/>
+                <w:webHidden/>
+              </w:rPr>
+              <w:t>4</w:t>
+            </w:r>
+            <w:r>
+              <w:rPr>
+                <w:noProof/>
+                <w:webHidden/>
+              </w:rPr>
+              <w:fldChar w:fldCharType="end"/>
+            </w:r>
+          </w:hyperlink>
+        </w:p>
+        <w:p>
+          <w:pPr>
+            <w:pStyle w:val="TOC3"/>
+            <w:tabs>
+              <w:tab w:val="left" w:pos="1320"/>
+              <w:tab w:val="right" w:leader="dot" w:pos="9016"/>
+            </w:tabs>
+            <w:rPr>
+              <w:rFonts w:eastAsiaTheme="minorEastAsia"/>
+              <w:noProof/>
+              <w:lang w:eastAsia="en-IE"/>
+            </w:rPr>
+          </w:pPr>
+          <w:hyperlink w:anchor="_Toc118192762" w:history="1">
+            <w:r>
+              <w:rPr>
+                <w:rStyle w:val="Hyperlink"/>
+                <w:noProof/>
+              </w:rPr>
+              <w:t>6.3.3.</w:t>
+            </w:r>
+            <w:r>
+              <w:rPr>
+                <w:rFonts w:eastAsiaTheme="minorEastAsia"/>
+                <w:noProof/>
+                <w:lang w:eastAsia="en-IE"/>
+              </w:rPr>
+              <w:tab/>
+            </w:r>
+            <w:r>
+              <w:rPr>
+                <w:rStyle w:val="Hyperlink"/>
+                <w:noProof/>
+              </w:rPr>
+              <w:t>Godot &amp; 3</w:t>
+            </w:r>
+            <w:r>
+              <w:rPr>
+                <w:rStyle w:val="Hyperlink"/>
+                <w:noProof/>
+                <w:vertAlign w:val="superscript"/>
+              </w:rPr>
+              <w:t>rd</w:t>
+            </w:r>
+            <w:r>
+              <w:rPr>
+                <w:rStyle w:val="Hyperlink"/>
+                <w:noProof/>
+              </w:rPr>
+              <w:t xml:space="preserve"> party</w:t>
+            </w:r>
+            <w:r>
+              <w:rPr>
+                <w:noProof/>
+                <w:webHidden/>
+              </w:rPr>
+              <w:tab/>
+            </w:r>
+            <w:r>
+              <w:rPr>
+                <w:noProof/>
+                <w:webHidden/>
+              </w:rPr>
+              <w:fldChar w:fldCharType="begin"/>
+            </w:r>
+            <w:r>
+              <w:rPr>
+                <w:noProof/>
+                <w:webHidden/>
+              </w:rPr>
+              <w:instrText xml:space="preserve"> PAGEREF _Toc118192762 \h </w:instrText>
+            </w:r>
+            <w:r>
+              <w:rPr>
+                <w:noProof/>
+                <w:webHidden/>
+              </w:rPr>
+            </w:r>
+            <w:r>
+              <w:rPr>
+                <w:noProof/>
+                <w:webHidden/>
+              </w:rPr>
+              <w:fldChar w:fldCharType="separate"/>
+            </w:r>
+            <w:r>
+              <w:rPr>
+                <w:noProof/>
+                <w:webHidden/>
+              </w:rPr>
+              <w:t>4</w:t>
+            </w:r>
+            <w:r>
+              <w:rPr>
+                <w:noProof/>
+                <w:webHidden/>
+              </w:rPr>
+              <w:fldChar w:fldCharType="end"/>
+            </w:r>
+          </w:hyperlink>
+        </w:p>
+        <w:p>
+          <w:pPr>
+            <w:pStyle w:val="TOC2"/>
+            <w:tabs>
+              <w:tab w:val="left" w:pos="880"/>
+              <w:tab w:val="right" w:leader="dot" w:pos="9016"/>
+            </w:tabs>
+            <w:rPr>
+              <w:rFonts w:eastAsiaTheme="minorEastAsia"/>
+              <w:noProof/>
+              <w:lang w:eastAsia="en-IE"/>
+            </w:rPr>
+          </w:pPr>
+          <w:hyperlink w:anchor="_Toc118192763" w:history="1">
+            <w:r>
+              <w:rPr>
+                <w:rStyle w:val="Hyperlink"/>
+                <w:noProof/>
+              </w:rPr>
+              <w:t>6.4.</w:t>
+            </w:r>
+            <w:r>
+              <w:rPr>
+                <w:rFonts w:eastAsiaTheme="minorEastAsia"/>
+                <w:noProof/>
+                <w:lang w:eastAsia="en-IE"/>
+              </w:rPr>
+              <w:tab/>
+            </w:r>
+            <w:r>
+              <w:rPr>
+                <w:rStyle w:val="Hyperlink"/>
+                <w:noProof/>
+              </w:rPr>
+              <w:t>Tool creation</w:t>
+            </w:r>
+            <w:r>
+              <w:rPr>
+                <w:noProof/>
+                <w:webHidden/>
+              </w:rPr>
+              <w:tab/>
+            </w:r>
+            <w:r>
+              <w:rPr>
+                <w:noProof/>
+                <w:webHidden/>
+              </w:rPr>
+              <w:fldChar w:fldCharType="begin"/>
+            </w:r>
+            <w:r>
+              <w:rPr>
+                <w:noProof/>
+                <w:webHidden/>
+              </w:rPr>
+              <w:instrText xml:space="preserve"> PAGEREF _Toc118192763 \h </w:instrText>
+            </w:r>
+            <w:r>
+              <w:rPr>
+                <w:noProof/>
+                <w:webHidden/>
+              </w:rPr>
+            </w:r>
+            <w:r>
+              <w:rPr>
+                <w:noProof/>
+                <w:webHidden/>
+              </w:rPr>
+              <w:fldChar w:fldCharType="separate"/>
+            </w:r>
+            <w:r>
+              <w:rPr>
+                <w:noProof/>
+                <w:webHidden/>
+              </w:rPr>
+              <w:t>4</w:t>
+            </w:r>
+            <w:r>
+              <w:rPr>
+                <w:noProof/>
+                <w:webHidden/>
+              </w:rPr>
+              <w:fldChar w:fldCharType="end"/>
+            </w:r>
+          </w:hyperlink>
+        </w:p>
+        <w:p>
+          <w:pPr>
+            <w:pStyle w:val="TOC3"/>
+            <w:tabs>
+              <w:tab w:val="left" w:pos="1320"/>
+              <w:tab w:val="right" w:leader="dot" w:pos="9016"/>
+            </w:tabs>
+            <w:rPr>
+              <w:rFonts w:eastAsiaTheme="minorEastAsia"/>
+              <w:noProof/>
+              <w:lang w:eastAsia="en-IE"/>
+            </w:rPr>
+          </w:pPr>
+          <w:hyperlink w:anchor="_Toc118192764" w:history="1">
+            <w:r>
+              <w:rPr>
+                <w:rStyle w:val="Hyperlink"/>
+                <w:noProof/>
+              </w:rPr>
+              <w:t>6.4.1.</w:t>
+            </w:r>
+            <w:r>
+              <w:rPr>
+                <w:rFonts w:eastAsiaTheme="minorEastAsia"/>
+                <w:noProof/>
+                <w:lang w:eastAsia="en-IE"/>
+              </w:rPr>
+              <w:tab/>
+            </w:r>
+            <w:r>
+              <w:rPr>
+                <w:rStyle w:val="Hyperlink"/>
+                <w:noProof/>
+              </w:rPr>
+              <w:t>Unreal</w:t>
+            </w:r>
+            <w:r>
+              <w:rPr>
+                <w:noProof/>
+                <w:webHidden/>
+              </w:rPr>
+              <w:tab/>
+            </w:r>
+            <w:r>
+              <w:rPr>
+                <w:noProof/>
+                <w:webHidden/>
+              </w:rPr>
+              <w:fldChar w:fldCharType="begin"/>
+            </w:r>
+            <w:r>
+              <w:rPr>
+                <w:noProof/>
+                <w:webHidden/>
+              </w:rPr>
+              <w:instrText xml:space="preserve"> PAGEREF _Toc118192764 \h </w:instrText>
+            </w:r>
+            <w:r>
+              <w:rPr>
+                <w:noProof/>
+                <w:webHidden/>
+              </w:rPr>
+            </w:r>
+            <w:r>
+              <w:rPr>
+                <w:noProof/>
+                <w:webHidden/>
+              </w:rPr>
+              <w:fldChar w:fldCharType="separate"/>
+            </w:r>
+            <w:r>
+              <w:rPr>
+                <w:noProof/>
+                <w:webHidden/>
+              </w:rPr>
+              <w:t>4</w:t>
+            </w:r>
+            <w:r>
+              <w:rPr>
+                <w:noProof/>
+                <w:webHidden/>
+              </w:rPr>
+              <w:fldChar w:fldCharType="end"/>
+            </w:r>
+          </w:hyperlink>
+        </w:p>
+        <w:p>
+          <w:pPr>
+            <w:pStyle w:val="TOC3"/>
+            <w:tabs>
+              <w:tab w:val="left" w:pos="1320"/>
+              <w:tab w:val="right" w:leader="dot" w:pos="9016"/>
+            </w:tabs>
+            <w:rPr>
+              <w:rFonts w:eastAsiaTheme="minorEastAsia"/>
+              <w:noProof/>
+              <w:lang w:eastAsia="en-IE"/>
+            </w:rPr>
+          </w:pPr>
+          <w:hyperlink w:anchor="_Toc118192765" w:history="1">
+            <w:r>
+              <w:rPr>
+                <w:rStyle w:val="Hyperlink"/>
+                <w:noProof/>
+              </w:rPr>
+              <w:t>6.4.2.</w:t>
+            </w:r>
+            <w:r>
+              <w:rPr>
+                <w:rFonts w:eastAsiaTheme="minorEastAsia"/>
+                <w:noProof/>
+                <w:lang w:eastAsia="en-IE"/>
+              </w:rPr>
+              <w:tab/>
+            </w:r>
+            <w:r>
+              <w:rPr>
+                <w:rStyle w:val="Hyperlink"/>
+                <w:noProof/>
+              </w:rPr>
+              <w:t>Unity</w:t>
+            </w:r>
+            <w:r>
+              <w:rPr>
+                <w:noProof/>
+                <w:webHidden/>
+              </w:rPr>
+              <w:tab/>
+            </w:r>
+            <w:r>
+              <w:rPr>
+                <w:noProof/>
+                <w:webHidden/>
+              </w:rPr>
+              <w:fldChar w:fldCharType="begin"/>
+            </w:r>
+            <w:r>
+              <w:rPr>
+                <w:noProof/>
+                <w:webHidden/>
+              </w:rPr>
+              <w:instrText xml:space="preserve"> PAGEREF _Toc118192765 \h </w:instrText>
+            </w:r>
+            <w:r>
+              <w:rPr>
+                <w:noProof/>
+                <w:webHidden/>
+              </w:rPr>
+            </w:r>
+            <w:r>
+              <w:rPr>
+                <w:noProof/>
+                <w:webHidden/>
+              </w:rPr>
+              <w:fldChar w:fldCharType="separate"/>
+            </w:r>
+            <w:r>
+              <w:rPr>
+                <w:noProof/>
+                <w:webHidden/>
+              </w:rPr>
+              <w:t>5</w:t>
+            </w:r>
+            <w:r>
+              <w:rPr>
+                <w:noProof/>
+                <w:webHidden/>
+              </w:rPr>
+              <w:fldChar w:fldCharType="end"/>
+            </w:r>
+          </w:hyperlink>
+        </w:p>
+        <w:p>
+          <w:pPr>
+            <w:pStyle w:val="TOC3"/>
+            <w:tabs>
+              <w:tab w:val="left" w:pos="1320"/>
+              <w:tab w:val="right" w:leader="dot" w:pos="9016"/>
+            </w:tabs>
+            <w:rPr>
+              <w:rFonts w:eastAsiaTheme="minorEastAsia"/>
+              <w:noProof/>
+              <w:lang w:eastAsia="en-IE"/>
+            </w:rPr>
+          </w:pPr>
+          <w:hyperlink w:anchor="_Toc118192766" w:history="1">
+            <w:r>
+              <w:rPr>
+                <w:rStyle w:val="Hyperlink"/>
+                <w:noProof/>
+              </w:rPr>
+              <w:t>6.4.3.</w:t>
+            </w:r>
+            <w:r>
+              <w:rPr>
+                <w:rFonts w:eastAsiaTheme="minorEastAsia"/>
+                <w:noProof/>
+                <w:lang w:eastAsia="en-IE"/>
+              </w:rPr>
+              <w:tab/>
+            </w:r>
+            <w:r>
+              <w:rPr>
+                <w:rStyle w:val="Hyperlink"/>
+                <w:noProof/>
+              </w:rPr>
+              <w:t>Godot</w:t>
+            </w:r>
+            <w:r>
+              <w:rPr>
+                <w:noProof/>
+                <w:webHidden/>
+              </w:rPr>
+              <w:tab/>
+            </w:r>
+            <w:r>
+              <w:rPr>
+                <w:noProof/>
+                <w:webHidden/>
+              </w:rPr>
+              <w:fldChar w:fldCharType="begin"/>
+            </w:r>
+            <w:r>
+              <w:rPr>
+                <w:noProof/>
+                <w:webHidden/>
+              </w:rPr>
+              <w:instrText xml:space="preserve"> PAGEREF _Toc118192766 \h </w:instrText>
+            </w:r>
+            <w:r>
+              <w:rPr>
+                <w:noProof/>
+                <w:webHidden/>
+              </w:rPr>
+            </w:r>
+            <w:r>
+              <w:rPr>
+                <w:noProof/>
+                <w:webHidden/>
+              </w:rPr>
+              <w:fldChar w:fldCharType="separate"/>
+            </w:r>
+            <w:r>
+              <w:rPr>
+                <w:noProof/>
+                <w:webHidden/>
+              </w:rPr>
+              <w:t>5</w:t>
+            </w:r>
+            <w:r>
+              <w:rPr>
+                <w:noProof/>
+                <w:webHidden/>
+              </w:rPr>
+              <w:fldChar w:fldCharType="end"/>
+            </w:r>
+          </w:hyperlink>
+        </w:p>
+        <w:p>
+          <w:pPr>
+            <w:pStyle w:val="TOC1"/>
+            <w:tabs>
+              <w:tab w:val="left" w:pos="440"/>
+              <w:tab w:val="right" w:leader="dot" w:pos="9016"/>
+            </w:tabs>
+            <w:rPr>
+              <w:rFonts w:eastAsiaTheme="minorEastAsia"/>
+              <w:noProof/>
+              <w:lang w:eastAsia="en-IE"/>
+            </w:rPr>
+          </w:pPr>
+          <w:hyperlink w:anchor="_Toc118192767" w:history="1">
+            <w:r>
+              <w:rPr>
+                <w:rStyle w:val="Hyperlink"/>
+                <w:noProof/>
+              </w:rPr>
+              <w:t>7.</w:t>
+            </w:r>
+            <w:r>
+              <w:rPr>
+                <w:rFonts w:eastAsiaTheme="minorEastAsia"/>
+                <w:noProof/>
+                <w:lang w:eastAsia="en-IE"/>
+              </w:rPr>
+              <w:tab/>
+            </w:r>
+            <w:r>
+              <w:rPr>
+                <w:rStyle w:val="Hyperlink"/>
+                <w:noProof/>
+              </w:rPr>
+              <w:t>Methodology &amp; Design</w:t>
+            </w:r>
+            <w:r>
+              <w:rPr>
+                <w:noProof/>
+                <w:webHidden/>
+              </w:rPr>
+              <w:tab/>
+            </w:r>
+            <w:r>
+              <w:rPr>
+                <w:noProof/>
+                <w:webHidden/>
+              </w:rPr>
+              <w:fldChar w:fldCharType="begin"/>
+            </w:r>
+            <w:r>
+              <w:rPr>
+                <w:noProof/>
+                <w:webHidden/>
+              </w:rPr>
+              <w:instrText xml:space="preserve"> PAGEREF _Toc118192767 \h </w:instrText>
+            </w:r>
+            <w:r>
+              <w:rPr>
+                <w:noProof/>
+                <w:webHidden/>
+              </w:rPr>
+            </w:r>
+            <w:r>
+              <w:rPr>
+                <w:noProof/>
+                <w:webHidden/>
+              </w:rPr>
+              <w:fldChar w:fldCharType="separate"/>
+            </w:r>
+            <w:r>
+              <w:rPr>
+                <w:noProof/>
+                <w:webHidden/>
+              </w:rPr>
+              <w:t>5</w:t>
+            </w:r>
+            <w:r>
+              <w:rPr>
+                <w:noProof/>
+                <w:webHidden/>
+              </w:rPr>
+              <w:fldChar w:fldCharType="end"/>
+            </w:r>
+          </w:hyperlink>
+        </w:p>
+        <w:p>
+          <w:pPr>
+            <w:pStyle w:val="TOC1"/>
+            <w:tabs>
+              <w:tab w:val="left" w:pos="440"/>
+              <w:tab w:val="right" w:leader="dot" w:pos="9016"/>
+            </w:tabs>
+            <w:rPr>
+              <w:rFonts w:eastAsiaTheme="minorEastAsia"/>
+              <w:noProof/>
+              <w:lang w:eastAsia="en-IE"/>
+            </w:rPr>
+          </w:pPr>
+          <w:hyperlink w:anchor="_Toc118192768" w:history="1">
+            <w:r>
+              <w:rPr>
+                <w:rStyle w:val="Hyperlink"/>
+                <w:noProof/>
+              </w:rPr>
+              <w:t>8.</w:t>
+            </w:r>
+            <w:r>
+              <w:rPr>
+                <w:rFonts w:eastAsiaTheme="minorEastAsia"/>
+                <w:noProof/>
+                <w:lang w:eastAsia="en-IE"/>
+              </w:rPr>
+              <w:tab/>
+            </w:r>
+            <w:r>
+              <w:rPr>
+                <w:rStyle w:val="Hyperlink"/>
+                <w:noProof/>
+              </w:rPr>
+              <w:t>Implementation</w:t>
+            </w:r>
+            <w:r>
+              <w:rPr>
+                <w:noProof/>
+                <w:webHidden/>
+              </w:rPr>
+              <w:tab/>
+            </w:r>
+            <w:r>
+              <w:rPr>
+                <w:noProof/>
+                <w:webHidden/>
+              </w:rPr>
+              <w:fldChar w:fldCharType="begin"/>
+            </w:r>
+            <w:r>
+              <w:rPr>
+                <w:noProof/>
+                <w:webHidden/>
+              </w:rPr>
+              <w:instrText xml:space="preserve"> PAGEREF _Toc118192768 \h </w:instrText>
+            </w:r>
+            <w:r>
+              <w:rPr>
+                <w:noProof/>
+                <w:webHidden/>
+              </w:rPr>
+            </w:r>
+            <w:r>
+              <w:rPr>
+                <w:noProof/>
+                <w:webHidden/>
+              </w:rPr>
+              <w:fldChar w:fldCharType="separate"/>
+            </w:r>
+            <w:r>
+              <w:rPr>
+                <w:noProof/>
+                <w:webHidden/>
+              </w:rPr>
+              <w:t>5</w:t>
+            </w:r>
+            <w:r>
+              <w:rPr>
+                <w:noProof/>
+                <w:webHidden/>
+              </w:rPr>
+              <w:fldChar w:fldCharType="end"/>
+            </w:r>
+          </w:hyperlink>
+        </w:p>
+        <w:p>
+          <w:pPr>
+            <w:pStyle w:val="TOC2"/>
+            <w:tabs>
+              <w:tab w:val="left" w:pos="880"/>
+              <w:tab w:val="right" w:leader="dot" w:pos="9016"/>
+            </w:tabs>
+            <w:rPr>
+              <w:rFonts w:eastAsiaTheme="minorEastAsia"/>
+              <w:noProof/>
+              <w:lang w:eastAsia="en-IE"/>
+            </w:rPr>
+          </w:pPr>
+          <w:hyperlink w:anchor="_Toc118192769" w:history="1">
+            <w:r>
+              <w:rPr>
+                <w:rStyle w:val="Hyperlink"/>
+                <w:noProof/>
+              </w:rPr>
+              <w:t>8.1.</w:t>
+            </w:r>
+            <w:r>
+              <w:rPr>
+                <w:rFonts w:eastAsiaTheme="minorEastAsia"/>
+                <w:noProof/>
+                <w:lang w:eastAsia="en-IE"/>
+              </w:rPr>
+              <w:tab/>
+            </w:r>
+            <w:r>
+              <w:rPr>
+                <w:rStyle w:val="Hyperlink"/>
+                <w:noProof/>
+              </w:rPr>
+              <w:t>Sprints</w:t>
+            </w:r>
+            <w:r>
+              <w:rPr>
+                <w:noProof/>
+                <w:webHidden/>
+              </w:rPr>
+              <w:tab/>
+            </w:r>
+            <w:r>
+              <w:rPr>
+                <w:noProof/>
+                <w:webHidden/>
+              </w:rPr>
+              <w:fldChar w:fldCharType="begin"/>
+            </w:r>
+            <w:r>
+              <w:rPr>
+                <w:noProof/>
+                <w:webHidden/>
+              </w:rPr>
+              <w:instrText xml:space="preserve"> PAGEREF _Toc118192769 \h </w:instrText>
+            </w:r>
+            <w:r>
+              <w:rPr>
+                <w:noProof/>
+                <w:webHidden/>
+              </w:rPr>
+            </w:r>
+            <w:r>
+              <w:rPr>
+                <w:noProof/>
+                <w:webHidden/>
+              </w:rPr>
+              <w:fldChar w:fldCharType="separate"/>
+            </w:r>
+            <w:r>
+              <w:rPr>
+                <w:noProof/>
+                <w:webHidden/>
+              </w:rPr>
+              <w:t>5</w:t>
+            </w:r>
+            <w:r>
+              <w:rPr>
+                <w:noProof/>
+                <w:webHidden/>
+              </w:rPr>
+              <w:fldChar w:fldCharType="end"/>
+            </w:r>
+          </w:hyperlink>
+        </w:p>
+        <w:p>
+          <w:pPr>
+            <w:pStyle w:val="TOC1"/>
+            <w:tabs>
+              <w:tab w:val="left" w:pos="440"/>
+              <w:tab w:val="right" w:leader="dot" w:pos="9016"/>
+            </w:tabs>
+            <w:rPr>
+              <w:rFonts w:eastAsiaTheme="minorEastAsia"/>
+              <w:noProof/>
+              <w:lang w:eastAsia="en-IE"/>
+            </w:rPr>
+          </w:pPr>
+          <w:hyperlink w:anchor="_Toc118192770" w:history="1">
+            <w:r>
+              <w:rPr>
+                <w:rStyle w:val="Hyperlink"/>
+                <w:noProof/>
+              </w:rPr>
+              <w:t>9.</w:t>
+            </w:r>
+            <w:r>
+              <w:rPr>
+                <w:rFonts w:eastAsiaTheme="minorEastAsia"/>
+                <w:noProof/>
+                <w:lang w:eastAsia="en-IE"/>
+              </w:rPr>
+              <w:tab/>
+            </w:r>
+            <w:r>
+              <w:rPr>
+                <w:rStyle w:val="Hyperlink"/>
+                <w:noProof/>
+              </w:rPr>
+              <w:t>Results &amp; Conclusions</w:t>
+            </w:r>
+            <w:r>
+              <w:rPr>
+                <w:noProof/>
+                <w:webHidden/>
+              </w:rPr>
+              <w:tab/>
+            </w:r>
+            <w:r>
+              <w:rPr>
+                <w:noProof/>
+                <w:webHidden/>
+              </w:rPr>
+              <w:fldChar w:fldCharType="begin"/>
+            </w:r>
+            <w:r>
+              <w:rPr>
+                <w:noProof/>
+                <w:webHidden/>
+              </w:rPr>
+              <w:instrText xml:space="preserve"> PAGEREF _Toc118192770 \h </w:instrText>
+            </w:r>
+            <w:r>
+              <w:rPr>
+                <w:noProof/>
+                <w:webHidden/>
+              </w:rPr>
+            </w:r>
+            <w:r>
+              <w:rPr>
+                <w:noProof/>
+                <w:webHidden/>
+              </w:rPr>
+              <w:fldChar w:fldCharType="separate"/>
+            </w:r>
+            <w:r>
+              <w:rPr>
+                <w:noProof/>
+                <w:webHidden/>
+              </w:rPr>
+              <w:t>5</w:t>
+            </w:r>
+            <w:r>
+              <w:rPr>
+                <w:noProof/>
+                <w:webHidden/>
+              </w:rPr>
+              <w:fldChar w:fldCharType="end"/>
+            </w:r>
+          </w:hyperlink>
+        </w:p>
+        <w:p>
+          <w:pPr>
+            <w:pStyle w:val="TOC1"/>
+            <w:tabs>
+              <w:tab w:val="left" w:pos="660"/>
+              <w:tab w:val="right" w:leader="dot" w:pos="9016"/>
+            </w:tabs>
+            <w:rPr>
+              <w:rFonts w:eastAsiaTheme="minorEastAsia"/>
+              <w:noProof/>
+              <w:lang w:eastAsia="en-IE"/>
+            </w:rPr>
+          </w:pPr>
+          <w:hyperlink w:anchor="_Toc118192771" w:history="1">
+            <w:r>
+              <w:rPr>
+                <w:rStyle w:val="Hyperlink"/>
+                <w:noProof/>
+              </w:rPr>
+              <w:t>10.</w:t>
+            </w:r>
+            <w:r>
+              <w:rPr>
+                <w:rFonts w:eastAsiaTheme="minorEastAsia"/>
+                <w:noProof/>
+                <w:lang w:eastAsia="en-IE"/>
+              </w:rPr>
+              <w:tab/>
+            </w:r>
+            <w:r>
+              <w:rPr>
+                <w:rStyle w:val="Hyperlink"/>
+                <w:noProof/>
+              </w:rPr>
+              <w:t>References</w:t>
+            </w:r>
+            <w:r>
+              <w:rPr>
+                <w:noProof/>
+                <w:webHidden/>
+              </w:rPr>
+              <w:tab/>
+            </w:r>
+            <w:r>
+              <w:rPr>
+                <w:noProof/>
+                <w:webHidden/>
+              </w:rPr>
+              <w:fldChar w:fldCharType="begin"/>
+            </w:r>
+            <w:r>
+              <w:rPr>
+                <w:noProof/>
+                <w:webHidden/>
+              </w:rPr>
+              <w:instrText xml:space="preserve"> PAGEREF _Toc118192771 \h </w:instrText>
+            </w:r>
+            <w:r>
+              <w:rPr>
+                <w:noProof/>
+                <w:webHidden/>
+              </w:rPr>
+            </w:r>
+            <w:r>
+              <w:rPr>
+                <w:noProof/>
+                <w:webHidden/>
+              </w:rPr>
+              <w:fldChar w:fldCharType="separate"/>
+            </w:r>
+            <w:r>
+              <w:rPr>
+                <w:noProof/>
+                <w:webHidden/>
+              </w:rPr>
+              <w:t>5</w:t>
+            </w:r>
+            <w:r>
+              <w:rPr>
+                <w:noProof/>
+                <w:webHidden/>
+              </w:rPr>
+              <w:fldChar w:fldCharType="end"/>
+            </w:r>
+          </w:hyperlink>
+        </w:p>
+        <w:p>
+          <w:r>
+            <w:rPr>
+              <w:b/>
+              <w:bCs/>
+              <w:noProof/>
+            </w:rPr>
+            <w:fldChar w:fldCharType="end"/>
+          </w:r>
+        </w:p>
+      </w:sdtContent>
+    </w:sdt>
+    <w:p>
+      <w:pPr>
+        <w:ind w:left="360" w:hanging="360"/>
+      </w:pPr>
+    </w:p>
     <w:p>
       <w:pPr>
         <w:pStyle w:val="Heading1"/>
@@ -10,9 +2834,12 @@
           <w:numId w:val="3"/>
         </w:numPr>
       </w:pPr>
-      <w:r>
+      <w:bookmarkStart w:id="0" w:name="_Toc118192740"/>
+      <w:r>
+        <w:lastRenderedPageBreak/>
         <w:t>Abstract</w:t>
       </w:r>
+      <w:bookmarkEnd w:id="0"/>
     </w:p>
     <w:p>
       <w:pPr>
@@ -22,8 +2849,46 @@
           <w:numId w:val="3"/>
         </w:numPr>
       </w:pPr>
+      <w:bookmarkStart w:id="1" w:name="_Toc118192741"/>
       <w:r>
         <w:t>Acknowledgements</w:t>
+      </w:r>
+      <w:bookmarkEnd w:id="1"/>
+    </w:p>
+    <w:p>
+      <w:pPr>
+        <w:pStyle w:val="ListParagraph"/>
+        <w:numPr>
+          <w:ilvl w:val="0"/>
+          <w:numId w:val="18"/>
+        </w:numPr>
+      </w:pPr>
+      <w:r>
+        <w:t>Peter Given</w:t>
+      </w:r>
+    </w:p>
+    <w:p>
+      <w:pPr>
+        <w:pStyle w:val="ListParagraph"/>
+        <w:numPr>
+          <w:ilvl w:val="0"/>
+          <w:numId w:val="18"/>
+        </w:numPr>
+      </w:pPr>
+      <w:r>
+        <w:t>Claire Horgan</w:t>
+      </w:r>
+    </w:p>
+    <w:p>
+      <w:pPr>
+        <w:pStyle w:val="ListParagraph"/>
+        <w:numPr>
+          <w:ilvl w:val="0"/>
+          <w:numId w:val="18"/>
+        </w:numPr>
+      </w:pPr>
+      <w:r>
+        <w:t>Robert Sheehy</w:t>
       </w:r>
     </w:p>
     <w:p>
@@ -34,9 +2899,201 @@
           <w:numId w:val="3"/>
         </w:numPr>
       </w:pPr>
+      <w:bookmarkStart w:id="2" w:name="_Toc118192742"/>
       <w:r>
         <w:t>Introduction</w:t>
       </w:r>
+      <w:bookmarkEnd w:id="2"/>
+    </w:p>
+    <w:p>
+      <w:pPr>
+        <w:rPr>
+          <w:color w:val="000000"/>
+        </w:rPr>
+      </w:pPr>
+      <w:r>
+        <w:t xml:space="preserve">Tools OLM Digital R&amp;D’s Shader painter’s method </w:t>
+      </w:r>
+      <w:r>
+        <w:fldChar w:fldCharType="begin"/>
+      </w:r>
+      <w:r>
+        <w:instrText xml:space="preserve"> ADDIN ZOTERO_ITEM CSL_CITATION {"citationID":"98MElXK7","properties":{"formattedCitation":"(Petikam, Anjyo and Rhee, 2021)","plainCitation":"(Petikam, Anjyo and Rhee, 2021)","noteIndex":0},"citationItems":[{"id":19,"uris":["http://zotero.org/users/local/cnBCFLCN/items/CXKR32JC"],"itemData":{"id":19,"type":"article-journal","abstract":"Despite the popularity of three-dimensional (3D) animation techniques, the style of 2D cel animation is seeing increased use in games and interactive applications. However, conventional 3D toon shading frequently requires manual editing to clean up undesired shadows or add stylistic details based on art direction. This editing is impractical for the frame-by-frame editing in cartoon feature film post-production. For interactive stylised media and games, post-production is unavailable due to real-time constraints, so art-direction must be preserved automatically. For these reasons, artists often resort to mesh and texture edits to mitigate undesired shadows typical of toon shaders. Such edits allow real-time rendering but are limited in resolution, animation quality and lack detail control for stylised shadow design.In our framework, artists build a “shading rig,” a collection of these edits, that allows artists to animate toon shading. Artists pre-animate the shading rig under changing lighting, to dynamically preserve artistic intent in a live application, without manual intervention. We show our method preserves continuous motion and shape interpolation, with fewer keyframes than previous work. Our shading shape interpolation is computationally cheaper than state-of-the-art image interpolation techniques. We achieve these improvements while preserving vector quality rendering, without resorting either to high texture resolution or mesh density.","container-title":"ACM Trans. Graph.","DOI":"10.1145/3461696","ISSN":"0730-0301","issue":"5","note":"publisher-place: New York, NY, USA\npublisher: Association for Computing Machinery","title":"Shading Rig: Dynamic Art-Directable Stylised Shading for 3D Characters","URL":"https://doi-org.mtu.idm.oclc.org/10.1145/3461696","volume":"40","author":[{"family":"Petikam","given":"Lohit"},{"family":"Anjyo","given":"Ken"},{"family":"Rhee","given":"Taehyun"}],"issued":{"date-parts":[["2021",9]]}}}],"schema":"https://github.com/citation-style-language/schema/raw/master/csl-citation.json"} </w:instrText>
+      </w:r>
+      <w:r>
+        <w:fldChar w:fldCharType="separate"/>
+      </w:r>
+      <w:r>
+        <w:rPr>
+          <w:rFonts w:ascii="Calibri" w:hAnsi="Calibri" w:cs="Calibri"/>
+        </w:rPr>
+        <w:t>(Petikam, Anjyo and Rhee, 2021)</w:t>
+      </w:r>
+      <w:r>
+        <w:fldChar w:fldCharType="end"/>
+      </w:r>
+      <w:r>
+        <w:rPr>
+          <w:color w:val="000000"/>
+        </w:rPr>
+        <w:t xml:space="preserve"> for manually adding shadows to characters in real time digital worlds enabled for enabled for more dynamic non photo realistic shading in games, interactive media, and digital movies. Th</w:t>
+      </w:r>
+      <w:r>
+        <w:rPr>
+          <w:color w:val="000000"/>
+        </w:rPr>
+        <w:t>e</w:t>
+      </w:r>
+      <w:r>
+        <w:rPr>
+          <w:color w:val="000000"/>
+        </w:rPr>
+        <w:t xml:space="preserve"> method had limite</w:t>
+      </w:r>
+      <w:r>
+        <w:rPr>
+          <w:color w:val="000000"/>
+        </w:rPr>
+        <w:t>d is range of shapes for shadows.</w:t>
+      </w:r>
+      <w:r>
+        <w:rPr>
+          <w:color w:val="000000"/>
+        </w:rPr>
+        <w:t xml:space="preserve"> A function is used to define these shapes. Rectangular are impossible to create using the function. “…</w:t>
+      </w:r>
+      <w:r>
+        <w:rPr>
+          <w:color w:val="000000"/>
+        </w:rPr>
+        <w:t>for mechanical objects such as</w:t>
+      </w:r>
+      <w:r>
+        <w:rPr>
+          <w:color w:val="000000"/>
+        </w:rPr>
+        <w:t xml:space="preserve"> </w:t>
+      </w:r>
+      <w:r>
+        <w:rPr>
+          <w:color w:val="000000"/>
+        </w:rPr>
+        <w:t>robots, weapons, and cars, our parameters may have limited</w:t>
+      </w:r>
+      <w:r>
+        <w:rPr>
+          <w:color w:val="000000"/>
+        </w:rPr>
+        <w:t xml:space="preserve"> </w:t>
+      </w:r>
+      <w:r>
+        <w:rPr>
+          <w:color w:val="000000"/>
+        </w:rPr>
+        <w:t>support for producing more complex edits for these geometric</w:t>
+      </w:r>
+      <w:r>
+        <w:rPr>
+          <w:color w:val="000000"/>
+        </w:rPr>
+        <w:t xml:space="preserve"> </w:t>
+      </w:r>
+      <w:r>
+        <w:rPr>
+          <w:color w:val="000000"/>
+        </w:rPr>
+        <w:t>surfaces.</w:t>
+      </w:r>
+      <w:r>
+        <w:rPr>
+          <w:color w:val="000000"/>
+        </w:rPr>
+        <w:t>”</w:t>
+      </w:r>
+      <w:r>
+        <w:rPr>
+          <w:color w:val="000000"/>
+        </w:rPr>
+        <w:fldChar w:fldCharType="begin"/>
+      </w:r>
+      <w:r>
+        <w:rPr>
+          <w:color w:val="000000"/>
+        </w:rPr>
+        <w:instrText xml:space="preserve"> ADDIN ZOTERO_ITEM CSL_CITATION {"citationID":"OS9HGV4S","properties":{"formattedCitation":"(Petikam, Anjyo and Rhee, 2021)","plainCitation":"(Petikam, Anjyo and Rhee, 2021)","noteIndex":0},"citationItems":[{"id":19,"uris":["http://zotero.org/users/local/cnBCFLCN/items/CXKR32JC"],"itemData":{"id":19,"type":"article-journal","abstract":"Despite the popularity of three-dimensional (3D) animation techniques, the style of 2D cel animation is seeing increased use in games and interactive applications. However, conventional 3D toon shading frequently requires manual editing to clean up undesired shadows or add stylistic details based on art direction. This editing is impractical for the frame-by-frame editing in cartoon feature film post-production. For interactive stylised media and games, post-production is unavailable due to real-time constraints, so art-direction must be preserved automatically. For these reasons, artists often resort to mesh and texture edits to mitigate undesired shadows typical of toon shaders. Such edits allow real-time rendering but are limited in resolution, animation quality and lack detail control for stylised shadow design.In our framework, artists build a “shading rig,” a collection of these edits, that allows artists to animate toon shading. Artists pre-animate the shading rig under changing lighting, to dynamically preserve artistic intent in a live application, without manual intervention. We show our method preserves continuous motion and shape interpolation, with fewer keyframes than previous work. Our shading shape interpolation is computationally cheaper than state-of-the-art image interpolation techniques. We achieve these improvements while preserving vector quality rendering, without resorting either to high texture resolution or mesh density.","container-title":"ACM Trans. Graph.","DOI":"10.1145/3461696","ISSN":"0730-0301","issue":"5","note":"publisher-place: New York, NY, USA\npublisher: Association for Computing Machinery","title":"Shading Rig: Dynamic Art-Directable Stylised Shading for 3D Characters","URL":"https://doi-org.mtu.idm.oclc.org/10.1145/3461696","volume":"40","author":[{"family":"Petikam","given":"Lohit"},{"family":"Anjyo","given":"Ken"},{"family":"Rhee","given":"Taehyun"}],"issued":{"date-parts":[["2021",9]]}}}],"schema":"https://github.com/citation-style-language/schema/raw/master/csl-citation.json"} </w:instrText>
+      </w:r>
+      <w:r>
+        <w:rPr>
+          <w:color w:val="000000"/>
+        </w:rPr>
+        <w:fldChar w:fldCharType="separate"/>
+      </w:r>
+      <w:r>
+        <w:rPr>
+          <w:rFonts w:ascii="Calibri" w:hAnsi="Calibri" w:cs="Calibri"/>
+        </w:rPr>
+        <w:t>(Petikam, Anjyo and Rhee, 2021)</w:t>
+      </w:r>
+      <w:r>
+        <w:rPr>
+          <w:color w:val="000000"/>
+        </w:rPr>
+        <w:fldChar w:fldCharType="end"/>
+      </w:r>
+      <w:r>
+        <w:rPr>
+          <w:color w:val="000000"/>
+        </w:rPr>
+        <w:t xml:space="preserve"> </w:t>
+      </w:r>
+    </w:p>
+    <w:p>
+      <w:pPr>
+        <w:rPr>
+          <w:rFonts w:asciiTheme="majorHAnsi" w:eastAsiaTheme="majorEastAsia" w:hAnsiTheme="majorHAnsi" w:cstheme="majorBidi"/>
+          <w:b/>
+          <w:sz w:val="26"/>
+          <w:szCs w:val="26"/>
+        </w:rPr>
+      </w:pPr>
+      <w:r>
+        <w:rPr>
+          <w:color w:val="000000"/>
+        </w:rPr>
+        <w:t>Using vector graphic to describe the shadow shapes would allow to create rectangles, the shapes available via the function and others.</w:t>
+      </w:r>
+      <w:r>
+        <w:rPr>
+          <w:color w:val="000000"/>
+        </w:rPr>
+        <w:t xml:space="preserve"> The reason for not using these was that “[vector shadows]</w:t>
+      </w:r>
+      <w:r>
+        <w:rPr>
+          <w:color w:val="000000"/>
+        </w:rPr>
+        <w:t xml:space="preserve"> offers limited dynamic shape manipulation without costly re-computation of the mesh.</w:t>
+      </w:r>
+      <w:r>
+        <w:rPr>
+          <w:color w:val="000000"/>
+        </w:rPr>
+        <w:t>” This paper will attempt to find methods to avoid this limitation.</w:t>
+      </w:r>
+    </w:p>
+    <w:p>
+      <w:pPr>
+        <w:pStyle w:val="Heading1"/>
+        <w:numPr>
+          <w:ilvl w:val="0"/>
+          <w:numId w:val="3"/>
+        </w:numPr>
+      </w:pPr>
+      <w:bookmarkStart w:id="3" w:name="_Toc118192743"/>
+      <w:r>
+        <w:t>Graphical Processing Units</w:t>
+      </w:r>
+      <w:bookmarkEnd w:id="3"/>
     </w:p>
     <w:p>
       <w:pPr>
@@ -46,12 +3103,11 @@
           <w:numId w:val="3"/>
         </w:numPr>
       </w:pPr>
-      <w:r>
-        <w:t>Overview</w:t>
-      </w:r>
-      <w:r>
-        <w:t xml:space="preserve"> </w:t>
-      </w:r>
+      <w:bookmarkStart w:id="4" w:name="_Toc118192744"/>
+      <w:r>
+        <w:t>Introduction</w:t>
+      </w:r>
+      <w:bookmarkEnd w:id="4"/>
     </w:p>
     <w:p>
       <w:pPr>
@@ -61,9 +3117,25 @@
           <w:numId w:val="3"/>
         </w:numPr>
       </w:pPr>
-      <w:r>
-        <w:t>Objectives of Project</w:t>
-      </w:r>
+      <w:bookmarkStart w:id="5" w:name="_Toc118192745"/>
+      <w:r>
+        <w:t>Pipeline</w:t>
+      </w:r>
+      <w:bookmarkEnd w:id="5"/>
+    </w:p>
+    <w:p>
+      <w:pPr>
+        <w:pStyle w:val="Heading2"/>
+        <w:numPr>
+          <w:ilvl w:val="1"/>
+          <w:numId w:val="3"/>
+        </w:numPr>
+      </w:pPr>
+      <w:bookmarkStart w:id="6" w:name="_Toc118192746"/>
+      <w:r>
+        <w:t>Writing Shaders</w:t>
+      </w:r>
+      <w:bookmarkEnd w:id="6"/>
     </w:p>
     <w:p>
       <w:pPr>
@@ -73,9 +3145,11 @@
           <w:numId w:val="3"/>
         </w:numPr>
       </w:pPr>
-      <w:r>
-        <w:t>Graphical Processing Units</w:t>
-      </w:r>
+      <w:bookmarkStart w:id="7" w:name="_Toc118192747"/>
+      <w:r>
+        <w:t>Vector Graphics</w:t>
+      </w:r>
+      <w:bookmarkEnd w:id="7"/>
     </w:p>
     <w:p>
       <w:pPr>
@@ -85,11 +3159,47 @@
           <w:numId w:val="3"/>
         </w:numPr>
       </w:pPr>
+      <w:bookmarkStart w:id="8" w:name="_Toc118192748"/>
       <w:r>
         <w:t>Introduction</w:t>
       </w:r>
+      <w:bookmarkEnd w:id="8"/>
     </w:p>
-    <w:p/>
+    <w:p>
+      <w:pPr>
+        <w:keepNext/>
+      </w:pPr>
+      <w:r>
+        <w:t xml:space="preserve">Vector graphics are a form of digital images. </w:t>
+      </w:r>
+      <w:r>
+        <w:t>This format specifies the boundaries of</w:t>
+      </w:r>
+      <w:r>
+        <w:t xml:space="preserve"> shapes within the image as opposed to individual pixels as in the bitmap format. </w:t>
+      </w:r>
+      <w:r>
+        <w:t>Vector images must be</w:t>
+      </w:r>
+      <w:r>
+        <w:t xml:space="preserve"> converted to pixels at runtime. This is called rendering.</w:t>
+      </w:r>
+      <w:r>
+        <w:t xml:space="preserve"> Rendering at runtime</w:t>
+      </w:r>
+      <w:r>
+        <w:t xml:space="preserve"> means </w:t>
+      </w:r>
+      <w:r>
+        <w:t>the rendering process can be altered to the given range of the task being done. This way vectors</w:t>
+      </w:r>
+      <w:r>
+        <w:t xml:space="preserve"> can be rendered at any resolution while retaining clarity and  sharpness. This disconnect between resolution and the data required means that high resolution images can be created from files with small memory sizes.</w:t>
+      </w:r>
+      <w:r>
+        <w:t xml:space="preserve"> </w:t>
+      </w:r>
+    </w:p>
     <w:p>
       <w:pPr>
         <w:pStyle w:val="Heading2"/>
@@ -98,11 +3208,279 @@
           <w:numId w:val="3"/>
         </w:numPr>
       </w:pPr>
-      <w:r>
-        <w:t>Pipeline</w:t>
-      </w:r>
+      <w:bookmarkStart w:id="9" w:name="_Toc118192749"/>
+      <w:r>
+        <w:t xml:space="preserve">Spline, B-Spline and Bezier </w:t>
+      </w:r>
+      <w:r>
+        <w:t>C</w:t>
+      </w:r>
+      <w:r>
+        <w:t>urve</w:t>
+      </w:r>
+      <w:bookmarkEnd w:id="9"/>
     </w:p>
-    <w:p/>
+    <w:p>
+      <w:r>
+        <w:t xml:space="preserve">In vector images, shape boundaries are made </w:t>
+      </w:r>
+      <w:r>
+        <w:t xml:space="preserve">up of lines and splines. Splines are any curved line. </w:t>
+      </w:r>
+      <w:r>
+        <w:t>Splines come in one of 2 varieties: open and closed. C</w:t>
+      </w:r>
+      <w:r>
+        <w:t>los</w:t>
+      </w:r>
+      <w:r>
+        <w:t>ed splines</w:t>
+      </w:r>
+      <w:r>
+        <w:t xml:space="preserve"> </w:t>
+      </w:r>
+      <w:r>
+        <w:t>enclose an</w:t>
+      </w:r>
+      <w:r>
+        <w:t xml:space="preserve"> area completely</w:t>
+      </w:r>
+      <w:r>
+        <w:t xml:space="preserve"> by having their 1</w:t>
+      </w:r>
+      <w:r>
+        <w:rPr>
+          <w:vertAlign w:val="superscript"/>
+        </w:rPr>
+        <w:t>st</w:t>
+      </w:r>
+      <w:r>
+        <w:t xml:space="preserve"> and last point overlap</w:t>
+      </w:r>
+      <w:r>
+        <w:t xml:space="preserve"> resulting in a continuous boarder with no breaks</w:t>
+      </w:r>
+      <w:r>
+        <w:t>. Open spline</w:t>
+      </w:r>
+      <w:r>
+        <w:t xml:space="preserve">s </w:t>
+      </w:r>
+      <w:r>
+        <w:t xml:space="preserve">have </w:t>
+      </w:r>
+      <w:r>
+        <w:t xml:space="preserve">a </w:t>
+      </w:r>
+      <w:r>
+        <w:t>distinct 1</w:t>
+      </w:r>
+      <w:r>
+        <w:rPr>
+          <w:vertAlign w:val="superscript"/>
+        </w:rPr>
+        <w:t>st</w:t>
+      </w:r>
+      <w:r>
+        <w:t xml:space="preserve"> and last points with non-identical positions</w:t>
+      </w:r>
+      <w:r>
+        <w:t xml:space="preserve">. </w:t>
+      </w:r>
+      <w:r>
+        <w:t>B-splines</w:t>
+      </w:r>
+      <w:r>
+        <w:t xml:space="preserve"> are a component of the vector shapes in the SVG format</w:t>
+      </w:r>
+      <w:r>
+        <w:t>.</w:t>
+      </w:r>
+      <w:r>
+        <w:t xml:space="preserve"> </w:t>
+      </w:r>
+      <w:r>
+        <w:fldChar w:fldCharType="begin"/>
+      </w:r>
+      <w:r>
+        <w:instrText xml:space="preserve"> ADDIN ZOTERO_ITEM CSL_CITATION {"citationID":"0Mda5Ynr","properties":{"formattedCitation":"(SVG Group, 2022)","plainCitation":"(SVG Group, 2022)","noteIndex":0},"citationItems":[{"id":15,"uris":["http://zotero.org/users/local/cnBCFLCN/items/KUBR2CRX"],"itemData":{"id":15,"type":"webpage","title":"Paths — SVG 2","URL":"https://www.w3.org/TR/SVG2/paths.html#PathDataCubicBezierCommands","author":[{"literal":"SVG Group"}],"accessed":{"date-parts":[["2022",10,27]]}}}],"schema":"https://github.com/citation-style-language/schema/raw/master/csl-citation.json"} </w:instrText>
+      </w:r>
+      <w:r>
+        <w:fldChar w:fldCharType="separate"/>
+      </w:r>
+      <w:r>
+        <w:rPr>
+          <w:rFonts w:ascii="Calibri" w:hAnsi="Calibri" w:cs="Calibri"/>
+        </w:rPr>
+        <w:t>(SVG Group, 2022)</w:t>
+      </w:r>
+      <w:r>
+        <w:fldChar w:fldCharType="end"/>
+      </w:r>
+      <w:r>
+        <w:t xml:space="preserve">These splines are defined by a series of Bezier curves. </w:t>
+      </w:r>
+    </w:p>
+    <w:p>
+      <w:r>
+        <w:t xml:space="preserve">Bezier method of defining curves </w:t>
+      </w:r>
+      <w:r>
+        <w:t>by a method of</w:t>
+      </w:r>
+      <w:r>
+        <w:t xml:space="preserve"> interpolati</w:t>
+      </w:r>
+      <w:r>
+        <w:t>ng</w:t>
+      </w:r>
+      <w:r>
+        <w:t xml:space="preserve"> between a set of points and then interpolating </w:t>
+      </w:r>
+      <w:r>
+        <w:t>the result.</w:t>
+      </w:r>
+      <w:r>
+        <w:t xml:space="preserve"> For a quadratic curve, 3 points</w:t>
+      </w:r>
+      <w:r>
+        <w:t xml:space="preserve"> are</w:t>
+      </w:r>
+      <w:r>
+        <w:t xml:space="preserve"> be used. </w:t>
+      </w:r>
+      <w:r>
+        <w:t>The points are</w:t>
+      </w:r>
+      <w:r>
+        <w:t xml:space="preserve"> referred to as control points. For the given series A, B, and C; A wou</w:t>
+      </w:r>
+      <w:r>
+        <w:t>ld</w:t>
+      </w:r>
+      <w:r>
+        <w:t xml:space="preserve"> be </w:t>
+      </w:r>
+      <w:r>
+        <w:t>interpolated</w:t>
+      </w:r>
+      <w:r>
+        <w:t xml:space="preserve"> with B to get </w:t>
+      </w:r>
+      <w:r>
+        <w:t xml:space="preserve">Z and B would </w:t>
+      </w:r>
+      <w:r>
+        <w:lastRenderedPageBreak/>
+        <w:t xml:space="preserve">be interpolated with C to get Y. Then Z and Y would be interpolated to get the point on the curve. Each of these interpolations would be done with the same value of </w:t>
+      </w:r>
+      <w:r>
+        <w:t>T</w:t>
+      </w:r>
+      <w:r>
+        <w:t>. T is increase</w:t>
+      </w:r>
+      <w:r>
+        <w:t>s</w:t>
+      </w:r>
+      <w:r>
+        <w:t xml:space="preserve"> as you move along the curve. T of 0 is the beginning of the curve, T of .5 is halfway through the curve and </w:t>
+      </w:r>
+      <w:r>
+        <w:t xml:space="preserve">T of </w:t>
+      </w:r>
+      <w:r>
+        <w:t>1 is the end of the curve. Cubic Bezier curv</w:t>
+      </w:r>
+      <w:r>
+        <w:t xml:space="preserve">es </w:t>
+      </w:r>
+      <w:r>
+        <w:t>have 4 control points. Z is then the result of interpolating A and B and Y is the result of C and D.</w:t>
+      </w:r>
+    </w:p>
+    <w:p>
+      <w:pPr>
+        <w:keepNext/>
+      </w:pPr>
+      <w:r>
+        <w:rPr>
+          <w:noProof/>
+        </w:rPr>
+        <w:drawing>
+          <wp:inline distT="0" distB="0" distL="0" distR="0" wp14:anchorId="3BE994BC" wp14:editId="48B9CC04">
+            <wp:extent cx="5730240" cy="1813560"/>
+            <wp:effectExtent l="0" t="0" r="3810" b="0"/>
+            <wp:docPr id="1" name="Picture 1" descr="Two graphs: a and b. &#10;Graph a shows points A,B, and C. Points Z and Y lay on the lines AB and BC. A final point lays on the line ZY.&#10;&#10;Graph b shows points A,B,C, and D. Points Z and Y lay on lines AB and CD respectively. The final point is on line ZY."/>
+            <wp:cNvGraphicFramePr>
+              <a:graphicFrameLocks xmlns:a="http://schemas.openxmlformats.org/drawingml/2006/main" noChangeAspect="1"/>
+            </wp:cNvGraphicFramePr>
+            <a:graphic xmlns:a="http://schemas.openxmlformats.org/drawingml/2006/main">
+              <a:graphicData uri="http://schemas.openxmlformats.org/drawingml/2006/picture">
+                <pic:pic xmlns:pic="http://schemas.openxmlformats.org/drawingml/2006/picture">
+                  <pic:nvPicPr>
+                    <pic:cNvPr id="1" name="Picture 1" descr="Two graphs: a and b. &#10;Graph a shows points A,B, and C. Points Z and Y lay on the lines AB and BC. A final point lays on the line ZY.&#10;&#10;Graph b shows points A,B,C, and D. Points Z and Y lay on lines AB and CD respectively. The final point is on line ZY."/>
+                    <pic:cNvPicPr>
+                      <a:picLocks noChangeAspect="1" noChangeArrowheads="1"/>
+                    </pic:cNvPicPr>
+                  </pic:nvPicPr>
+                  <pic:blipFill>
+                    <a:blip r:embed="rId8">
+                      <a:extLst>
+                        <a:ext uri="{28A0092B-C50C-407E-A947-70E740481C1C}">
+                          <a14:useLocalDpi xmlns:a14="http://schemas.microsoft.com/office/drawing/2010/main" val="0"/>
+                        </a:ext>
+                      </a:extLst>
+                    </a:blip>
+                    <a:srcRect/>
+                    <a:stretch>
+                      <a:fillRect/>
+                    </a:stretch>
+                  </pic:blipFill>
+                  <pic:spPr bwMode="auto">
+                    <a:xfrm>
+                      <a:off x="0" y="0"/>
+                      <a:ext cx="5730240" cy="1813560"/>
+                    </a:xfrm>
+                    <a:prstGeom prst="rect">
+                      <a:avLst/>
+                    </a:prstGeom>
+                    <a:noFill/>
+                    <a:ln>
+                      <a:noFill/>
+                    </a:ln>
+                  </pic:spPr>
+                </pic:pic>
+              </a:graphicData>
+            </a:graphic>
+          </wp:inline>
+        </w:drawing>
+      </w:r>
+    </w:p>
+    <w:p>
+      <w:pPr>
+        <w:pStyle w:val="Caption"/>
+      </w:pPr>
+      <w:r>
+        <w:t xml:space="preserve">Figure </w:t>
+      </w:r>
+      <w:fldSimple w:instr=" SEQ Figure \* ARABIC ">
+        <w:r>
+          <w:rPr>
+            <w:noProof/>
+          </w:rPr>
+          <w:t>1</w:t>
+        </w:r>
+      </w:fldSimple>
+      <w:r>
+        <w:t xml:space="preserve"> (a)  Quadratic Bezier curve. (b) Cubic Bezier curve.</w:t>
+      </w:r>
+    </w:p>
+    <w:p>
+      <w:r>
+        <w:t>Cubic curves are used more commonly due to their finer control over the final curve. The function using to sample these curves is cubic, so it is more computationally intensive then the quadratic function of the quadratic Bezier curve.</w:t>
+      </w:r>
+    </w:p>
     <w:p>
       <w:pPr>
         <w:pStyle w:val="Heading2"/>
@@ -111,9 +3489,39 @@
           <w:numId w:val="3"/>
         </w:numPr>
       </w:pPr>
-      <w:r>
-        <w:t>Writing Shaders</w:t>
-      </w:r>
+      <w:bookmarkStart w:id="10" w:name="_Toc118192750"/>
+      <w:r>
+        <w:t>GPU rendering</w:t>
+      </w:r>
+      <w:bookmarkEnd w:id="10"/>
+    </w:p>
+    <w:p>
+      <w:pPr>
+        <w:pStyle w:val="Heading3"/>
+        <w:numPr>
+          <w:ilvl w:val="2"/>
+          <w:numId w:val="3"/>
+        </w:numPr>
+      </w:pPr>
+      <w:bookmarkStart w:id="11" w:name="_Toc118192751"/>
+      <w:r>
+        <w:t>B-Spline method</w:t>
+      </w:r>
+      <w:bookmarkEnd w:id="11"/>
+    </w:p>
+    <w:p>
+      <w:pPr>
+        <w:pStyle w:val="Heading3"/>
+        <w:numPr>
+          <w:ilvl w:val="2"/>
+          <w:numId w:val="3"/>
+        </w:numPr>
+      </w:pPr>
+      <w:bookmarkStart w:id="12" w:name="_Toc118192752"/>
+      <w:r>
+        <w:t>Grid method</w:t>
+      </w:r>
+      <w:bookmarkEnd w:id="12"/>
     </w:p>
     <w:p>
       <w:pPr>
@@ -123,9 +3531,11 @@
           <w:numId w:val="3"/>
         </w:numPr>
       </w:pPr>
-      <w:r>
-        <w:t>Vector Graphics</w:t>
-      </w:r>
+      <w:bookmarkStart w:id="13" w:name="_Toc118192753"/>
+      <w:r>
+        <w:t>Technology</w:t>
+      </w:r>
+      <w:bookmarkEnd w:id="13"/>
     </w:p>
     <w:p>
       <w:pPr>
@@ -135,16 +3545,21 @@
           <w:numId w:val="3"/>
         </w:numPr>
       </w:pPr>
+      <w:bookmarkStart w:id="14" w:name="_Toc118192754"/>
       <w:r>
         <w:t>Introduction</w:t>
       </w:r>
+      <w:bookmarkEnd w:id="14"/>
     </w:p>
     <w:p>
       <w:r>
-        <w:t>Vector graphics are a form of digital images. They specify shapes within the image as opposed to individual pixels as in the bitmap format. Since they are already in a pixel format, they can be converted to pixels at runtime. This is called rendering. Performing this action later in the process means the pixels created can be tuned to the use case. Vector images can be rendered at any resolution while retaining clarity and  sharpness. This disconnect between resolution and the data required means that high resolution images can be created from files with small memory sizes.</w:t>
-      </w:r>
-      <w:r>
-        <w:t xml:space="preserve"> </w:t>
+        <w:t xml:space="preserve">Video game engines are frameworks that allow for easier creation of digital and interactive environments. </w:t>
+      </w:r>
+      <w:r>
+        <w:t xml:space="preserve">These frameworks custom tools for interacting with their GPU pipeline. These tools can allow for quicker development time for software which use the GPU for real-time graphical purposes. </w:t>
+      </w:r>
+      <w:r>
+        <w:t>These include tools for creating shaders, creating vectors in the engine and profiling GPU performance.</w:t>
       </w:r>
     </w:p>
     <w:p>
@@ -155,45 +3570,408 @@
           <w:numId w:val="3"/>
         </w:numPr>
       </w:pPr>
-      <w:r>
-        <w:t xml:space="preserve">Spline, B-Spline and Bezier </w:t>
-      </w:r>
-      <w:r>
-        <w:t>C</w:t>
-      </w:r>
-      <w:r>
-        <w:t>urve</w:t>
-      </w:r>
+      <w:bookmarkStart w:id="15" w:name="_Toc118192755"/>
+      <w:r>
+        <w:t>Shader Creation tools</w:t>
+      </w:r>
+      <w:bookmarkEnd w:id="15"/>
     </w:p>
     <w:p>
       <w:r>
-        <w:t xml:space="preserve">Vector graphics are made up of lines and splines. Splines are any curved line. </w:t>
-      </w:r>
-      <w:r>
-        <w:t xml:space="preserve">They can either be closes, enclosing an area completely, or open, where the beginning and end of the spline are 2 distinct and non-overlapping points. Commonly, B-splines are used in vector graphics. These splines are defined by a series of Bezier curves. </w:t>
+        <w:t>Each of the 3 frameworks explored in this paper have a node-based shader tool: Unreal Engine’s Material Editor, Unity’s Shader Graph and Godot’s VisualShaders. These systems use a visual drag-and-drop method to code the shaders.</w:t>
+      </w:r>
+      <w:r>
+        <w:t xml:space="preserve"> In these systems, functions and operators written verbally in code are replaced by nodes, sometimes referred to as blocks, in a two-dimensional space. Data is passed from one node to another by connecting points on two or more nodes via a line.</w:t>
+      </w:r>
+      <w:r>
+        <w:t xml:space="preserve"> These remove much of the boilerplate work required </w:t>
+      </w:r>
+      <w:r>
+        <w:t>for</w:t>
+      </w:r>
+      <w:r>
+        <w:t xml:space="preserve"> implement shaders</w:t>
+      </w:r>
+      <w:r>
+        <w:t xml:space="preserve"> in engines</w:t>
+      </w:r>
+      <w:r>
+        <w:t>.</w:t>
+      </w:r>
+      <w:r>
+        <w:t xml:space="preserve"> None of these allow for the creation of tessellation nor geometry shaders and so are not suitable for the use case of this paper.</w:t>
       </w:r>
     </w:p>
     <w:p>
       <w:r>
-        <w:t>The Bezier method of defining curves involves interpolation between a set of points and then interpolating from the points which result from the 1</w:t>
-      </w:r>
-      <w:r>
-        <w:rPr>
-          <w:vertAlign w:val="superscript"/>
-        </w:rPr>
-        <w:t>st</w:t>
-      </w:r>
-      <w:r>
-        <w:t xml:space="preserve"> series of interpolations. For a quadratic curve, 3 points would be used. These would be referred to as control points. For the given series A, B, and C; A would be </w:t>
-      </w:r>
-      <w:r>
-        <w:t>interpolated</w:t>
-      </w:r>
-      <w:r>
-        <w:t xml:space="preserve"> with B to get </w:t>
-      </w:r>
-      <w:r>
-        <w:t>Z and B would be interpolated with C to get Y. Then Z and Y would be interpolated to get the point on the curve. Each of these interpolations would be done with the same value of t. T is increased as you move along the curve. T of 0 is the beginning of the curve, T of .5 is halfway through the curve and 1 is the end of the curve. Cubic Bezier curves are used as well. These have 4 control points. Z is then the result of interpolating A and B and Y is the result of C and D.</w:t>
+        <w:t>High Level Shader Language (HLSL) and OpenGL Shader Language (GLSL) are text-based methods for describing shader code. These are more feature complete as they are standards for interacting with GPU middleware directly. Many engines require additional boilerplate work, such as extra lines of code or entire additional classes, to insert custom text shader code into the engine’s GPU pipeline.</w:t>
+      </w:r>
+    </w:p>
+    <w:p>
+      <w:pPr>
+        <w:pStyle w:val="Heading3"/>
+        <w:numPr>
+          <w:ilvl w:val="2"/>
+          <w:numId w:val="3"/>
+        </w:numPr>
+      </w:pPr>
+      <w:bookmarkStart w:id="16" w:name="_Toc118192756"/>
+      <w:r>
+        <w:lastRenderedPageBreak/>
+        <w:t>Unreal</w:t>
+      </w:r>
+      <w:r>
+        <w:t xml:space="preserve"> Engines</w:t>
+      </w:r>
+      <w:bookmarkEnd w:id="16"/>
+    </w:p>
+    <w:p>
+      <w:r>
+        <w:t xml:space="preserve">Much of Unreal Engine’s documentation focuses on the node-based Material Editor </w:t>
+      </w:r>
+      <w:r>
+        <w:fldChar w:fldCharType="begin"/>
+      </w:r>
+      <w:r>
+        <w:instrText xml:space="preserve"> ADDIN ZOTERO_ITEM CSL_CITATION {"citationID":"fG0fYzau","properties":{"formattedCitation":"(Epic Games, 2022a)","plainCitation":"(Epic Games, 2022a)","noteIndex":0},"citationItems":[{"id":37,"uris":["http://zotero.org/users/local/cnBCFLCN/items/DKVPGP3A"],"itemData":{"id":37,"type":"webpage","abstract":"Controlling the appearance of surfaces in the world using shaders.","language":"en-US","title":"Materials","URL":"https://docs.unrealengine.com/4.27/en-US/RenderingAndGraphics/Materials/","author":[{"literal":"Epic Games"}],"accessed":{"date-parts":[["2022",11,1]]}}}],"schema":"https://github.com/citation-style-language/schema/raw/master/csl-citation.json"} </w:instrText>
+      </w:r>
+      <w:r>
+        <w:fldChar w:fldCharType="separate"/>
+      </w:r>
+      <w:r>
+        <w:rPr>
+          <w:rFonts w:ascii="Calibri" w:hAnsi="Calibri" w:cs="Calibri"/>
+        </w:rPr>
+        <w:t>(Epic Games, 2022a)</w:t>
+      </w:r>
+      <w:r>
+        <w:fldChar w:fldCharType="end"/>
+      </w:r>
+      <w:r>
+        <w:t xml:space="preserve">. Unreal Engine has a HLSL based shader creation functionality. </w:t>
+      </w:r>
+      <w:r>
+        <w:t xml:space="preserve">This method requires the creation of a C++ class inheriting from the FShader class. </w:t>
+      </w:r>
+      <w:r>
+        <w:fldChar w:fldCharType="begin"/>
+      </w:r>
+      <w:r>
+        <w:instrText xml:space="preserve"> ADDIN ZOTERO_ITEM CSL_CITATION {"citationID":"yt9qRF3U","properties":{"formattedCitation":"(Epic Games, 2022b)","plainCitation":"(Epic Games, 2022b)","noteIndex":0},"citationItems":[{"id":39,"uris":["http://zotero.org/users/local/cnBCFLCN/items/26FLXYAL"],"itemData":{"id":39,"type":"webpage","abstract":"Information for graphics programmers writing shaders.","language":"en-US","title":"Shader Development","URL":"https://docs.unrealengine.com/5.0/en-US/shader-development-in-unreal-engine/","author":[{"literal":"Epic Games"}],"accessed":{"date-parts":[["2022",11,1]]}}}],"schema":"https://github.com/citation-style-language/schema/raw/master/csl-citation.json"} </w:instrText>
+      </w:r>
+      <w:r>
+        <w:fldChar w:fldCharType="separate"/>
+      </w:r>
+      <w:r>
+        <w:rPr>
+          <w:rFonts w:ascii="Calibri" w:hAnsi="Calibri" w:cs="Calibri"/>
+        </w:rPr>
+        <w:t>(Epic Games, 2022b)</w:t>
+      </w:r>
+      <w:r>
+        <w:fldChar w:fldCharType="end"/>
+      </w:r>
+      <w:r>
+        <w:t xml:space="preserve"> The only tutorial that was found for this paper on the creation of geometry shaders for the Unreal Engine is by YivanLee and is in Chinese. </w:t>
+      </w:r>
+      <w:r>
+        <w:fldChar w:fldCharType="begin"/>
+      </w:r>
+      <w:r>
+        <w:instrText xml:space="preserve"> ADDIN ZOTERO_ITEM CSL_CITATION {"citationID":"SjzWoZCk","properties":{"formattedCitation":"(YivanLee, 2022)","plainCitation":"(YivanLee, 2022)","noteIndex":0},"citationItems":[{"id":20,"uris":["http://zotero.org/users/local/cnBCFLCN/items/HH5XPP9K"],"itemData":{"id":20,"type":"webpage","abstract":"MY BLOG DIRECTORY</w:instrText>
+      </w:r>
+      <w:r>
+        <w:rPr>
+          <w:rFonts w:ascii="MS Gothic" w:eastAsia="MS Gothic" w:hAnsi="MS Gothic" w:cs="MS Gothic" w:hint="eastAsia"/>
+        </w:rPr>
+        <w:instrText>：</w:instrText>
+      </w:r>
+      <w:r>
+        <w:instrText>YivanLee</w:instrText>
+      </w:r>
+      <w:r>
+        <w:rPr>
+          <w:rFonts w:ascii="MS Gothic" w:eastAsia="MS Gothic" w:hAnsi="MS Gothic" w:cs="MS Gothic" w:hint="eastAsia"/>
+        </w:rPr>
+        <w:instrText>：</w:instrText>
+      </w:r>
+      <w:r>
+        <w:rPr>
+          <w:rFonts w:ascii="Microsoft JhengHei" w:eastAsia="Microsoft JhengHei" w:hAnsi="Microsoft JhengHei" w:cs="Microsoft JhengHei" w:hint="eastAsia"/>
+        </w:rPr>
+        <w:instrText>专题概述及目录</w:instrText>
+      </w:r>
+      <w:r>
+        <w:instrText xml:space="preserve"> INTRODUCTION</w:instrText>
+      </w:r>
+      <w:r>
+        <w:rPr>
+          <w:rFonts w:ascii="MS Gothic" w:eastAsia="MS Gothic" w:hAnsi="MS Gothic" w:cs="MS Gothic" w:hint="eastAsia"/>
+        </w:rPr>
+        <w:instrText>：最近在搞</w:instrText>
+      </w:r>
+      <w:r>
+        <w:instrText>GI</w:instrText>
+      </w:r>
+      <w:r>
+        <w:rPr>
+          <w:rFonts w:ascii="MS Gothic" w:eastAsia="MS Gothic" w:hAnsi="MS Gothic" w:cs="MS Gothic" w:hint="eastAsia"/>
+        </w:rPr>
+        <w:instrText>相关的研究，但是在开</w:instrText>
+      </w:r>
+      <w:r>
+        <w:rPr>
+          <w:rFonts w:ascii="Microsoft JhengHei" w:eastAsia="Microsoft JhengHei" w:hAnsi="Microsoft JhengHei" w:cs="Microsoft JhengHei" w:hint="eastAsia"/>
+        </w:rPr>
+        <w:instrText>发过程中需要画一些</w:instrText>
+      </w:r>
+      <w:r>
+        <w:instrText>Debug</w:instrText>
+      </w:r>
+      <w:r>
+        <w:rPr>
+          <w:rFonts w:ascii="Microsoft JhengHei" w:eastAsia="Microsoft JhengHei" w:hAnsi="Microsoft JhengHei" w:cs="Microsoft JhengHei" w:hint="eastAsia"/>
+        </w:rPr>
+        <w:instrText>辅助线，虽然</w:instrText>
+      </w:r>
+      <w:r>
+        <w:instrText>UE</w:instrText>
+      </w:r>
+      <w:r>
+        <w:rPr>
+          <w:rFonts w:ascii="MS Gothic" w:eastAsia="MS Gothic" w:hAnsi="MS Gothic" w:cs="MS Gothic" w:hint="eastAsia"/>
+        </w:rPr>
+        <w:instrText>有</w:instrText>
+      </w:r>
+      <w:r>
+        <w:rPr>
+          <w:rFonts w:ascii="Microsoft JhengHei" w:eastAsia="Microsoft JhengHei" w:hAnsi="Microsoft JhengHei" w:cs="Microsoft JhengHei" w:hint="eastAsia"/>
+        </w:rPr>
+        <w:instrText>现成的画辅助线的接口，但是还是趁着这个机会研究了下</w:instrText>
+      </w:r>
+      <w:r>
+        <w:instrText>UE</w:instrText>
+      </w:r>
+      <w:r>
+        <w:rPr>
+          <w:rFonts w:ascii="MS Gothic" w:eastAsia="MS Gothic" w:hAnsi="MS Gothic" w:cs="MS Gothic" w:hint="eastAsia"/>
+        </w:rPr>
+        <w:instrText>里的</w:instrText>
+      </w:r>
+      <w:r>
+        <w:instrText>GeometryShader…","container-title":"</w:instrText>
+      </w:r>
+      <w:r>
+        <w:rPr>
+          <w:rFonts w:ascii="MS Gothic" w:eastAsia="MS Gothic" w:hAnsi="MS Gothic" w:cs="MS Gothic" w:hint="eastAsia"/>
+        </w:rPr>
+        <w:instrText>知乎</w:instrText>
+      </w:r>
+      <w:r>
+        <w:rPr>
+          <w:rFonts w:ascii="Microsoft JhengHei" w:eastAsia="Microsoft JhengHei" w:hAnsi="Microsoft JhengHei" w:cs="Microsoft JhengHei" w:hint="eastAsia"/>
+        </w:rPr>
+        <w:instrText>专栏</w:instrText>
+      </w:r>
+      <w:r>
+        <w:instrText>","language":"chi","title":"</w:instrText>
+      </w:r>
+      <w:r>
+        <w:rPr>
+          <w:rFonts w:ascii="MS Gothic" w:eastAsia="MS Gothic" w:hAnsi="MS Gothic" w:cs="MS Gothic" w:hint="eastAsia"/>
+        </w:rPr>
+        <w:instrText>虚幻</w:instrText>
+      </w:r>
+      <w:r>
+        <w:instrText>4</w:instrText>
+      </w:r>
+      <w:r>
+        <w:rPr>
+          <w:rFonts w:ascii="MS Gothic" w:eastAsia="MS Gothic" w:hAnsi="MS Gothic" w:cs="MS Gothic" w:hint="eastAsia"/>
+        </w:rPr>
+        <w:instrText>渲染</w:instrText>
+      </w:r>
+      <w:r>
+        <w:rPr>
+          <w:rFonts w:ascii="Microsoft JhengHei" w:eastAsia="Microsoft JhengHei" w:hAnsi="Microsoft JhengHei" w:cs="Microsoft JhengHei" w:hint="eastAsia"/>
+        </w:rPr>
+        <w:instrText>编程</w:instrText>
+      </w:r>
+      <w:r>
+        <w:instrText>(Shader</w:instrText>
+      </w:r>
+      <w:r>
+        <w:rPr>
+          <w:rFonts w:ascii="MS Gothic" w:eastAsia="MS Gothic" w:hAnsi="MS Gothic" w:cs="MS Gothic" w:hint="eastAsia"/>
+        </w:rPr>
+        <w:instrText>篇</w:instrText>
+      </w:r>
+      <w:r>
+        <w:instrText>)</w:instrText>
+      </w:r>
+      <w:r>
+        <w:rPr>
+          <w:rFonts w:ascii="MS Gothic" w:eastAsia="MS Gothic" w:hAnsi="MS Gothic" w:cs="MS Gothic" w:hint="eastAsia"/>
+        </w:rPr>
+        <w:instrText>【第十七卷：</w:instrText>
+      </w:r>
+      <w:r>
+        <w:instrText>Geometry shader in UE4</w:instrText>
+      </w:r>
+      <w:r>
+        <w:rPr>
+          <w:rFonts w:ascii="MS Gothic" w:eastAsia="MS Gothic" w:hAnsi="MS Gothic" w:cs="MS Gothic" w:hint="eastAsia"/>
+        </w:rPr>
+        <w:instrText>】</w:instrText>
+      </w:r>
+      <w:r>
+        <w:instrText xml:space="preserve">","URL":"https://zhuanlan.zhihu.com/p/100834351","author":[{"literal":"YivanLee"}],"accessed":{"date-parts":[["2022",10,27]]}}}],"schema":"https://github.com/citation-style-language/schema/raw/master/csl-citation.json"} </w:instrText>
+      </w:r>
+      <w:r>
+        <w:fldChar w:fldCharType="separate"/>
+      </w:r>
+      <w:r>
+        <w:rPr>
+          <w:rFonts w:ascii="Calibri" w:hAnsi="Calibri" w:cs="Calibri"/>
+        </w:rPr>
+        <w:t>(YivanLee, 2022)</w:t>
+      </w:r>
+      <w:r>
+        <w:fldChar w:fldCharType="end"/>
+      </w:r>
+    </w:p>
+    <w:p>
+      <w:pPr>
+        <w:pStyle w:val="Heading3"/>
+        <w:numPr>
+          <w:ilvl w:val="2"/>
+          <w:numId w:val="3"/>
+        </w:numPr>
+      </w:pPr>
+      <w:bookmarkStart w:id="17" w:name="_Toc118192757"/>
+      <w:r>
+        <w:t>Unity</w:t>
+      </w:r>
+      <w:bookmarkEnd w:id="17"/>
+    </w:p>
+    <w:p>
+      <w:r>
+        <w:t xml:space="preserve">Unity wraps HLSL shader code in its own shader language wrapper called ShaderLab. </w:t>
+      </w:r>
+      <w:r>
+        <w:fldChar w:fldCharType="begin"/>
+      </w:r>
+      <w:r>
+        <w:instrText xml:space="preserve"> ADDIN ZOTERO_ITEM CSL_CITATION {"citationID":"ia71fw49","properties":{"formattedCitation":"(Unity Technologies, 2022b)","plainCitation":"(Unity Technologies, 2022b)","noteIndex":0},"citationItems":[{"id":41,"uris":["http://zotero.org/users/local/cnBCFLCN/items/6LQD9SLM"],"itemData":{"id":41,"type":"webpage","language":"en","title":"Unity - Manual: Writing shaders overview","title-short":"Unity - Manual","URL":"https://docs.unity3d.com/Manual/SL-ShadingLanguage.html","author":[{"literal":"Unity Technologies"}],"accessed":{"date-parts":[["2022",11,1]]}}}],"schema":"https://github.com/citation-style-language/schema/raw/master/csl-citation.json"} </w:instrText>
+      </w:r>
+      <w:r>
+        <w:fldChar w:fldCharType="separate"/>
+      </w:r>
+      <w:r>
+        <w:rPr>
+          <w:rFonts w:ascii="Calibri" w:hAnsi="Calibri" w:cs="Calibri"/>
+        </w:rPr>
+        <w:t>(Unity Technologies, 2022b)</w:t>
+      </w:r>
+      <w:r>
+        <w:fldChar w:fldCharType="end"/>
+      </w:r>
+      <w:r>
+        <w:t xml:space="preserve"> This custom language requires a name for the shader collection. This language requires boilerplate code such as defining data required from the engine both in the ShaderLab section and within the HLSL. ShaderLab allows for any shader type described in the DirectX standard to be used, including hull, tessellation, domain, and geometry shaders. </w:t>
+      </w:r>
+      <w:r>
+        <w:fldChar w:fldCharType="begin"/>
+      </w:r>
+      <w:r>
+        <w:instrText xml:space="preserve"> ADDIN ZOTERO_ITEM CSL_CITATION {"citationID":"lUPQxgGz","properties":{"formattedCitation":"(Geometry Shaders Made Easy In Unity URP! For Those New to Shaders! \\uc0\\u10004{}\\uc0\\u65039{} 2020.3 | Game Dev Tutorial, 2020)","plainCitation":"(Geometry Shaders Made Easy In Unity URP! For Those New to Shaders! </w:instrText>
+      </w:r>
+      <w:r>
+        <w:rPr>
+          <w:rFonts w:ascii="Segoe UI Emoji" w:hAnsi="Segoe UI Emoji" w:cs="Segoe UI Emoji"/>
+        </w:rPr>
+        <w:instrText>✔️</w:instrText>
+      </w:r>
+      <w:r>
+        <w:instrText xml:space="preserve"> 2020.3 | Game Dev Tutorial, 2020)","noteIndex":0},"citationItems":[{"id":24,"uris":["http://zotero.org/users/local/cnBCFLCN/items/TPY3TGM2"],"itemData":{"id":24,"type":"motion_picture","dimensions":"9:59","source":"YouTube","title":"Geometry Shaders Made Easy In Unity URP! For Those New to Shaders! </w:instrText>
+      </w:r>
+      <w:r>
+        <w:rPr>
+          <w:rFonts w:ascii="Segoe UI Emoji" w:hAnsi="Segoe UI Emoji" w:cs="Segoe UI Emoji"/>
+        </w:rPr>
+        <w:instrText>✔️</w:instrText>
+      </w:r>
+      <w:r>
+        <w:instrText xml:space="preserve"> 2020.3 | Game Dev Tutorial","URL":"https://www.youtube.com/watch?v=7C-mA08mp8o","director":[{"literal":"Ned Makes Games"}],"accessed":{"date-parts":[["2022",10,27]]},"issued":{"date-parts":[["2020",10,22]]}}}],"schema":"https://github.com/citation-style-language/schema/raw/master/csl-citation.json"} </w:instrText>
+      </w:r>
+      <w:r>
+        <w:fldChar w:fldCharType="separate"/>
+      </w:r>
+      <w:r>
+        <w:rPr>
+          <w:rFonts w:ascii="Calibri" w:hAnsi="Calibri" w:cs="Calibri"/>
+          <w:szCs w:val="24"/>
+        </w:rPr>
+        <w:t xml:space="preserve">(Geometry Shaders Made Easy In Unity URP! For Those New to Shaders! </w:t>
+      </w:r>
+      <w:r>
+        <w:rPr>
+          <w:rFonts w:ascii="Segoe UI Emoji" w:hAnsi="Segoe UI Emoji" w:cs="Segoe UI Emoji"/>
+          <w:szCs w:val="24"/>
+        </w:rPr>
+        <w:t>✔️</w:t>
+      </w:r>
+      <w:r>
+        <w:rPr>
+          <w:rFonts w:ascii="Calibri" w:hAnsi="Calibri" w:cs="Calibri"/>
+          <w:szCs w:val="24"/>
+        </w:rPr>
+        <w:t xml:space="preserve"> 2020.3 | Game Dev Tutorial, 2020)</w:t>
+      </w:r>
+      <w:r>
+        <w:fldChar w:fldCharType="end"/>
+      </w:r>
+    </w:p>
+    <w:p>
+      <w:pPr>
+        <w:pStyle w:val="Heading3"/>
+        <w:numPr>
+          <w:ilvl w:val="2"/>
+          <w:numId w:val="3"/>
+        </w:numPr>
+      </w:pPr>
+      <w:bookmarkStart w:id="18" w:name="_Toc118192758"/>
+      <w:r>
+        <w:t>Godot</w:t>
+      </w:r>
+      <w:bookmarkEnd w:id="18"/>
+    </w:p>
+    <w:p>
+      <w:r>
+        <w:t>Godot allows for GLSL to be written to shader files directly in the editor. These shader files can be attached to material files to be applied t</w:t>
+      </w:r>
+      <w:r>
+        <w:t>o be used. This implementation features no boilerplate work but is limited to a subset of the GLSL features. Godot does not possess tessellation nor geometry shaders.</w:t>
+      </w:r>
+      <w:r>
+        <w:t xml:space="preserve"> CPU based mesh editing is suggested as an alternative in Godot’s documentation. </w:t>
+      </w:r>
+      <w:r>
+        <w:fldChar w:fldCharType="begin"/>
+      </w:r>
+      <w:r>
+        <w:instrText xml:space="preserve"> ADDIN ZOTERO_ITEM CSL_CITATION {"citationID":"uhIdSGpb","properties":{"formattedCitation":"(Godot, 2022b)","plainCitation":"(Godot, 2022b)","noteIndex":0},"citationItems":[{"id":22,"uris":["http://zotero.org/users/local/cnBCFLCN/items/TTSQBDP3"],"itemData":{"id":22,"type":"webpage","abstract":"There are many ways to procedurally generate geometry in Godot. In this tutorial series we will explore a few of them. Each technique has its own benefits and drawbacks, so it is best to understand...","container-title":"Godot Engine documentation","language":"en","title":"Procedural geometry","URL":"https://docs.godotengine.org/en/stable/tutorials/3d/procedural_geometry/index.html","author":[{"literal":"Godot"}],"accessed":{"date-parts":[["2022",10,27]]}}}],"schema":"https://github.com/citation-style-language/schema/raw/master/csl-citation.json"} </w:instrText>
+      </w:r>
+      <w:r>
+        <w:fldChar w:fldCharType="separate"/>
+      </w:r>
+      <w:r>
+        <w:rPr>
+          <w:rFonts w:ascii="Calibri" w:hAnsi="Calibri" w:cs="Calibri"/>
+        </w:rPr>
+        <w:t>(Godot, 2022b)</w:t>
+      </w:r>
+      <w:r>
+        <w:fldChar w:fldCharType="end"/>
       </w:r>
     </w:p>
     <w:p>
@@ -204,13 +3982,142 @@
           <w:numId w:val="3"/>
         </w:numPr>
       </w:pPr>
-      <w:r>
-        <w:t>GPU rendering</w:t>
-      </w:r>
+      <w:bookmarkStart w:id="19" w:name="_Toc118192759"/>
+      <w:r>
+        <w:t>GPU integration</w:t>
+      </w:r>
+      <w:r>
+        <w:t xml:space="preserve"> &amp; profiling</w:t>
+      </w:r>
+      <w:bookmarkEnd w:id="19"/>
     </w:p>
     <w:p>
       <w:r>
-        <w:t>This all comes at the cost of having to do the rendering process at some point. In real time applications, this rendering must happen often enough to appear continuous.</w:t>
+        <w:t xml:space="preserve">Both Unity and Unreal Engine have GPU profiling functionality in each engine’s profiling tools. These profiling tools can show the duration rendering each shader tool to enable comparison between shaders. </w:t>
+      </w:r>
+      <w:r>
+        <w:fldChar w:fldCharType="begin"/>
+      </w:r>
+      <w:r>
+        <w:instrText xml:space="preserve"> ADDIN ZOTERO_ITEM CSL_CITATION {"citationID":"bFCw1xEE","properties":{"formattedCitation":"(Epic Games, 2022c)","plainCitation":"(Epic Games, 2022c)","noteIndex":0},"citationItems":[{"id":5,"uris":["http://zotero.org/users/local/cnBCFLCN/items/SDW3VNKL"],"itemData":{"id":5,"type":"webpage","abstract":"An Overview of the Timing Insights Window in Unreal Insights.","language":"en-US","title":"Timing Insights","URL":"https://docs.unrealengine.com/5.0/en-US/timing-insights-in-unreal-engine-5/","author":[{"literal":"Epic Games"}],"accessed":{"date-parts":[["2022",10,26]]}}}],"schema":"https://github.com/citation-style-language/schema/raw/master/csl-citation.json"} </w:instrText>
+      </w:r>
+      <w:r>
+        <w:fldChar w:fldCharType="separate"/>
+      </w:r>
+      <w:r>
+        <w:rPr>
+          <w:rFonts w:ascii="Calibri" w:hAnsi="Calibri" w:cs="Calibri"/>
+        </w:rPr>
+        <w:t>(Epic Games, 2022c)</w:t>
+      </w:r>
+      <w:r>
+        <w:fldChar w:fldCharType="end"/>
+      </w:r>
+      <w:r>
+        <w:t>,</w:t>
+      </w:r>
+      <w:r>
+        <w:fldChar w:fldCharType="begin"/>
+      </w:r>
+      <w:r>
+        <w:instrText xml:space="preserve"> ADDIN ZOTERO_ITEM CSL_CITATION {"citationID":"hTC8ktD7","properties":{"formattedCitation":"(Unity Technologies, 2022a)","plainCitation":"(Unity Technologies, 2022a)","noteIndex":0},"citationItems":[{"id":8,"uris":["http://zotero.org/users/local/cnBCFLCN/items/UX4ND7JH"],"itemData":{"id":8,"type":"webpage","language":"en","title":"Unity - Manual: GPU Usage Profiler module","title-short":"Unity - Manual","URL":"https://docs.unity3d.com/Manual/ProfilerGPU.html","author":[{"literal":"Unity Technologies"}],"accessed":{"date-parts":[["2022",10,26]]}}}],"schema":"https://github.com/citation-style-language/schema/raw/master/csl-citation.json"} </w:instrText>
+      </w:r>
+      <w:r>
+        <w:fldChar w:fldCharType="separate"/>
+      </w:r>
+      <w:r>
+        <w:rPr>
+          <w:rFonts w:ascii="Calibri Light" w:hAnsi="Calibri Light" w:cs="Calibri Light"/>
+          <w:sz w:val="24"/>
+        </w:rPr>
+        <w:t xml:space="preserve">(Unity </w:t>
+      </w:r>
+      <w:r>
+        <w:rPr>
+          <w:rFonts w:cstheme="minorHAnsi"/>
+        </w:rPr>
+        <w:t>Technologies</w:t>
+      </w:r>
+      <w:r>
+        <w:rPr>
+          <w:rFonts w:ascii="Calibri Light" w:hAnsi="Calibri Light" w:cs="Calibri Light"/>
+          <w:sz w:val="24"/>
+        </w:rPr>
+        <w:t xml:space="preserve">, </w:t>
+      </w:r>
+      <w:r>
+        <w:rPr>
+          <w:rFonts w:ascii="Calibri Light" w:hAnsi="Calibri Light" w:cs="Calibri Light"/>
+        </w:rPr>
+        <w:t>2022a</w:t>
+      </w:r>
+      <w:r>
+        <w:rPr>
+          <w:rFonts w:ascii="Calibri Light" w:hAnsi="Calibri Light" w:cs="Calibri Light"/>
+          <w:sz w:val="24"/>
+        </w:rPr>
+        <w:t>)</w:t>
+      </w:r>
+      <w:r>
+        <w:fldChar w:fldCharType="end"/>
+      </w:r>
+      <w:r>
+        <w:t xml:space="preserve"> </w:t>
+      </w:r>
+      <w:r>
+        <w:t xml:space="preserve">Godot’s profiler does not provide data on individual shaders. Third party tools, such as Nvidia’s Nsight, can provide as much details as Unity and Unreal Engine’s. Nsight is limited to Nvidia Graphics cards. </w:t>
+      </w:r>
+      <w:r>
+        <w:fldChar w:fldCharType="begin"/>
+      </w:r>
+      <w:r>
+        <w:instrText xml:space="preserve"> ADDIN ZOTERO_ITEM CSL_CITATION {"citationID":"oQVwG7CC","properties":{"formattedCitation":"(Nvidia, 2018)","plainCitation":"(Nvidia, 2018)","noteIndex":0},"citationItems":[{"id":6,"uris":["http://zotero.org/users/local/cnBCFLCN/items/XVNPYZ94"],"itemData":{"id":6,"type":"webpage","abstract":"NVIDIA Nsight Systems NVIDIA Nsight™ Systems is a system-wide performance analysis tool designed to visualize an application’s algorithms, help you identify the largest opportunities to optimize, and tune to scale efficiently across any quantity or size of CPUs and GPUs, from large servers to our smallest system on a chip (SoC). Get started Nsight Systems 2022.4 is available now. Learn how Nsight Graphics can be used to accelerate development and help make high-performance games with beautiful graphics. Profile the system.","container-title":"NVIDIA Developer","language":"en-US","title":"NVIDIA Nsight Systems","URL":"https://developer.nvidia.com/nsight-systems","author":[{"literal":"Nvidia"}],"accessed":{"date-parts":[["2022",10,26]]},"issued":{"date-parts":[["2018",3,12]]}}}],"schema":"https://github.com/citation-style-language/schema/raw/master/csl-citation.json"} </w:instrText>
+      </w:r>
+      <w:r>
+        <w:fldChar w:fldCharType="separate"/>
+      </w:r>
+      <w:r>
+        <w:rPr>
+          <w:rFonts w:ascii="Calibri" w:hAnsi="Calibri" w:cs="Calibri"/>
+        </w:rPr>
+        <w:t>(Nvidia, 2018)</w:t>
+      </w:r>
+      <w:r>
+        <w:fldChar w:fldCharType="end"/>
+      </w:r>
+    </w:p>
+    <w:p>
+      <w:pPr>
+        <w:pStyle w:val="Heading2"/>
+        <w:numPr>
+          <w:ilvl w:val="1"/>
+          <w:numId w:val="3"/>
+        </w:numPr>
+      </w:pPr>
+      <w:bookmarkStart w:id="20" w:name="_Toc118192763"/>
+      <w:r>
+        <w:t>Spline</w:t>
+      </w:r>
+      <w:r>
+        <w:t xml:space="preserve"> t</w:t>
+      </w:r>
+      <w:r>
+        <w:t>ool</w:t>
+      </w:r>
+      <w:r>
+        <w:t>s</w:t>
+      </w:r>
+      <w:r>
+        <w:t xml:space="preserve"> </w:t>
+      </w:r>
+      <w:bookmarkEnd w:id="20"/>
+    </w:p>
+    <w:p>
+      <w:r>
+        <w:t xml:space="preserve">Each engine allows for additions to build in more functionality into the engine. </w:t>
+      </w:r>
+      <w:r>
+        <w:t>Tools are required to define the spline in the digital world. Such a tool must be able to visualise the spline and provide means of moving the control points that make up the spline. In software solutions, the GUI means of moving the control points are commonly called handles.</w:t>
       </w:r>
     </w:p>
     <w:p>
@@ -221,69 +4128,70 @@
           <w:numId w:val="3"/>
         </w:numPr>
       </w:pPr>
-      <w:r>
-        <w:lastRenderedPageBreak/>
-        <w:t>B-Spline method</w:t>
+      <w:bookmarkStart w:id="21" w:name="_Toc118192764"/>
+      <w:r>
+        <w:t>Unreal</w:t>
+      </w:r>
+      <w:bookmarkEnd w:id="21"/>
+      <w:r>
+        <w:t xml:space="preserve"> Engine</w:t>
       </w:r>
     </w:p>
     <w:p>
       <w:r>
-        <w:t xml:space="preserve">Lohit Petikam, Ken Anjyo and Taehyun Rhee </w:t>
-      </w:r>
-      <w:sdt>
-        <w:sdtPr>
-          <w:rPr>
-            <w:color w:val="000000"/>
-          </w:rPr>
-          <w:tag w:val="MENDELEY_CITATION_v3_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"/>
-          <w:id w:val="335284517"/>
-          <w:placeholder>
-            <w:docPart w:val="DefaultPlaceholder_-1854013440"/>
-          </w:placeholder>
-        </w:sdtPr>
-        <w:sdtContent>
-          <w:r>
-            <w:rPr>
-              <w:color w:val="000000"/>
-            </w:rPr>
-            <w:t>(Petikam et al., 2021)</w:t>
-          </w:r>
-        </w:sdtContent>
-      </w:sdt>
-      <w:r>
-        <w:t>were referring to the Blin</w:t>
-      </w:r>
-      <w:r>
-        <w:t>n-</w:t>
-      </w:r>
-      <w:r>
-        <w:t>Loop</w:t>
-      </w:r>
-      <w:r>
-        <w:t xml:space="preserve"> method </w:t>
-      </w:r>
-      <w:sdt>
-        <w:sdtPr>
-          <w:tag w:val="MENDELEY_CITATION_v3_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"/>
-          <w:id w:val="577406135"/>
-          <w:placeholder>
-            <w:docPart w:val="DefaultPlaceholder_-1854013440"/>
-          </w:placeholder>
-        </w:sdtPr>
-        <w:sdtContent>
-          <w:r>
-            <w:rPr>
-              <w:rFonts w:eastAsia="Times New Roman"/>
-            </w:rPr>
-            <w:t>(Loop &amp; Blinn, 2005)</w:t>
-          </w:r>
-        </w:sdtContent>
-      </w:sdt>
-      <w:r>
-        <w:t xml:space="preserve"> when talking about vector rendering not being applicable for their use case. The method described in this paper </w:t>
+        <w:t xml:space="preserve">Unreal Engine’s first party solution for splines is meant to deform meshes. It uses a very efficient linear spline system. </w:t>
+      </w:r>
+      <w:r>
+        <w:fldChar w:fldCharType="begin"/>
+      </w:r>
+      <w:r>
+        <w:instrText xml:space="preserve"> ADDIN ZOTERO_ITEM CSL_CITATION {"citationID":"CxW0DH4s","properties":{"formattedCitation":"(Spline Tool - Unreal Engine 4 Tutorial - Easy Way to Create Ropes and Chains, 2020)","plainCitation":"(Spline Tool - Unreal Engine 4 Tutorial - Easy Way to Create Ropes and Chains, 2020)","noteIndex":0},"citationItems":[{"id":11,"uris":["http://zotero.org/users/local/cnBCFLCN/items/LLF9XV92"],"itemData":{"id":11,"type":"motion_picture","dimensions":"6:21","source":"YouTube","title":"Spline Tool - Unreal Engine 4 Tutorial - Easy Way to Create Ropes and Chains","URL":"https://www.youtube.com/watch?v=CLPTs2vGb08","director":[{"literal":"Upside Down"}],"accessed":{"date-parts":[["2022",10,26]]},"issued":{"date-parts":[["2020",5,4]]}}}],"schema":"https://github.com/citation-style-language/schema/raw/master/csl-citation.json"} </w:instrText>
+      </w:r>
+      <w:r>
+        <w:fldChar w:fldCharType="separate"/>
+      </w:r>
+      <w:r>
+        <w:rPr>
+          <w:rFonts w:ascii="Calibri" w:hAnsi="Calibri" w:cs="Calibri"/>
+        </w:rPr>
+        <w:t>(Spline Tool - Unreal Engine 4 Tutorial - Easy Way to Create Ropes and Chains, 2020)</w:t>
+      </w:r>
+      <w:r>
+        <w:fldChar w:fldCharType="end"/>
+      </w:r>
+      <w:r>
+        <w:t xml:space="preserve"> Linear splines are very limited in their curve control. </w:t>
       </w:r>
     </w:p>
-    <w:p/>
+    <w:p>
+      <w:r>
+        <w:t xml:space="preserve">Upside Down does propose a method for both quadratic and cubic b-splines. </w:t>
+      </w:r>
+      <w:r>
+        <w:fldChar w:fldCharType="begin"/>
+      </w:r>
+      <w:r>
+        <w:instrText xml:space="preserve"> ADDIN ZOTERO_ITEM CSL_CITATION {"citationID":"zgsT2sw0","properties":{"formattedCitation":"(Spline Tool - Unreal Engine 4 Tutorial - Easy Way to Create Ropes and Chains, 2020)","plainCitation":"(Spline Tool - Unreal Engine 4 Tutorial - Easy Way to Create Ropes and Chains, 2020)","noteIndex":0},"citationItems":[{"id":11,"uris":["http://zotero.org/users/local/cnBCFLCN/items/LLF9XV92"],"itemData":{"id":11,"type":"motion_picture","dimensions":"6:21","source":"YouTube","title":"Spline Tool - Unreal Engine 4 Tutorial - Easy Way to Create Ropes and Chains","URL":"https://www.youtube.com/watch?v=CLPTs2vGb08","director":[{"literal":"Upside Down"}],"accessed":{"date-parts":[["2022",10,26]]},"issued":{"date-parts":[["2020",5,4]]}}}],"schema":"https://github.com/citation-style-language/schema/raw/master/csl-citation.json"} </w:instrText>
+      </w:r>
+      <w:r>
+        <w:fldChar w:fldCharType="separate"/>
+      </w:r>
+      <w:r>
+        <w:rPr>
+          <w:rFonts w:ascii="Calibri" w:hAnsi="Calibri" w:cs="Calibri"/>
+        </w:rPr>
+        <w:t>(Spline Tool - Unreal Engine 4 Tutorial - Easy Way to Create Ropes and Chains, 2020)</w:t>
+      </w:r>
+      <w:r>
+        <w:fldChar w:fldCharType="end"/>
+      </w:r>
+      <w:r>
+        <w:t xml:space="preserve"> This method in not as </w:t>
+      </w:r>
+      <w:r>
+        <w:t>well integrated into the engine as the first party method. The objects from the Upside Down’s method are not automatically optimised when building a release build. They use generic objects as handles so there is less visual feedback on the impact the control points have on the line. It does have in world visuals for the spline.</w:t>
+      </w:r>
+    </w:p>
     <w:p>
       <w:pPr>
         <w:pStyle w:val="Heading3"/>
@@ -292,8 +4200,187 @@
           <w:numId w:val="3"/>
         </w:numPr>
       </w:pPr>
-      <w:r>
-        <w:t>Grid method</w:t>
+      <w:bookmarkStart w:id="22" w:name="_Toc118192765"/>
+      <w:r>
+        <w:t>Unity</w:t>
+      </w:r>
+      <w:bookmarkEnd w:id="22"/>
+    </w:p>
+    <w:p>
+      <w:pPr>
+        <w:pStyle w:val="ListParagraph"/>
+        <w:numPr>
+          <w:ilvl w:val="0"/>
+          <w:numId w:val="15"/>
+        </w:numPr>
+      </w:pPr>
+      <w:r>
+        <w:t>Has tool functionality</w:t>
+      </w:r>
+    </w:p>
+    <w:p>
+      <w:pPr>
+        <w:pStyle w:val="ListParagraph"/>
+        <w:numPr>
+          <w:ilvl w:val="0"/>
+          <w:numId w:val="15"/>
+        </w:numPr>
+      </w:pPr>
+      <w:r>
+        <w:t>Has enough functionality to describe curves</w:t>
+      </w:r>
+    </w:p>
+    <w:p>
+      <w:pPr>
+        <w:pStyle w:val="ListParagraph"/>
+        <w:numPr>
+          <w:ilvl w:val="0"/>
+          <w:numId w:val="15"/>
+        </w:numPr>
+      </w:pPr>
+      <w:r>
+        <w:lastRenderedPageBreak/>
+        <w:t>Can render curves in editor</w:t>
+      </w:r>
+    </w:p>
+    <w:p>
+      <w:pPr>
+        <w:pStyle w:val="ListParagraph"/>
+        <w:numPr>
+          <w:ilvl w:val="0"/>
+          <w:numId w:val="15"/>
+        </w:numPr>
+      </w:pPr>
+      <w:r>
+        <w:t>Has handle UI component in 3d space</w:t>
+      </w:r>
+    </w:p>
+    <w:p>
+      <w:pPr>
+        <w:pStyle w:val="ListParagraph"/>
+        <w:numPr>
+          <w:ilvl w:val="0"/>
+          <w:numId w:val="15"/>
+        </w:numPr>
+      </w:pPr>
+      <w:r>
+        <w:t>Cubic by default</w:t>
+      </w:r>
+    </w:p>
+    <w:p>
+      <w:pPr>
+        <w:pStyle w:val="ListParagraph"/>
+        <w:numPr>
+          <w:ilvl w:val="0"/>
+          <w:numId w:val="15"/>
+        </w:numPr>
+      </w:pPr>
+      <w:r>
+        <w:fldChar w:fldCharType="begin"/>
+      </w:r>
+      <w:r>
+        <w:instrText xml:space="preserve"> ADDIN ZOTERO_ITEM CSL_CITATION {"citationID":"Nss1eYT0","properties":{"formattedCitation":"(Splines are Awesome!!!, 2020)","plainCitation":"(Splines are Awesome!!!, 2020)","noteIndex":0},"citationItems":[{"id":10,"uris":["http://zotero.org/users/local/cnBCFLCN/items/I2CMHZ8N"],"itemData":{"id":10,"type":"motion_picture","dimensions":"11:12","source":"YouTube","title":"Splines are Awesome!!!","URL":"https://www.youtube.com/watch?v=7j_BNf9s0jM","director":[{"literal":"Code Monkey"}],"accessed":{"date-parts":[["2022",10,26]]},"issued":{"date-parts":[["2020",12,11]]}}}],"schema":"https://github.com/citation-style-language/schema/raw/master/csl-citation.json"} </w:instrText>
+      </w:r>
+      <w:r>
+        <w:fldChar w:fldCharType="separate"/>
+      </w:r>
+      <w:r>
+        <w:rPr>
+          <w:rFonts w:ascii="Calibri" w:hAnsi="Calibri" w:cs="Calibri"/>
+        </w:rPr>
+        <w:t>(Splines are Awesome!!!, 2020)</w:t>
+      </w:r>
+      <w:r>
+        <w:fldChar w:fldCharType="end"/>
+      </w:r>
+    </w:p>
+    <w:p>
+      <w:pPr>
+        <w:pStyle w:val="Heading3"/>
+        <w:numPr>
+          <w:ilvl w:val="2"/>
+          <w:numId w:val="3"/>
+        </w:numPr>
+      </w:pPr>
+      <w:bookmarkStart w:id="23" w:name="_Toc118192766"/>
+      <w:r>
+        <w:t>Godot</w:t>
+      </w:r>
+      <w:bookmarkEnd w:id="23"/>
+    </w:p>
+    <w:p>
+      <w:pPr>
+        <w:pStyle w:val="ListParagraph"/>
+        <w:numPr>
+          <w:ilvl w:val="0"/>
+          <w:numId w:val="17"/>
+        </w:numPr>
+      </w:pPr>
+      <w:r>
+        <w:t>Has editor tools</w:t>
+      </w:r>
+    </w:p>
+    <w:p>
+      <w:pPr>
+        <w:pStyle w:val="ListParagraph"/>
+        <w:numPr>
+          <w:ilvl w:val="0"/>
+          <w:numId w:val="17"/>
+        </w:numPr>
+      </w:pPr>
+      <w:r>
+        <w:t>Has 1</w:t>
+      </w:r>
+      <w:r>
+        <w:rPr>
+          <w:vertAlign w:val="superscript"/>
+        </w:rPr>
+        <w:t>st</w:t>
+      </w:r>
+      <w:r>
+        <w:t xml:space="preserve"> party cubic Bezier curves</w:t>
+      </w:r>
+    </w:p>
+    <w:p>
+      <w:pPr>
+        <w:pStyle w:val="ListParagraph"/>
+        <w:numPr>
+          <w:ilvl w:val="0"/>
+          <w:numId w:val="17"/>
+        </w:numPr>
+      </w:pPr>
+      <w:r>
+        <w:t>Has built in tessellation function</w:t>
+      </w:r>
+      <w:r>
+        <w:t xml:space="preserve"> on CPU</w:t>
+      </w:r>
+    </w:p>
+    <w:p>
+      <w:pPr>
+        <w:pStyle w:val="ListParagraph"/>
+        <w:numPr>
+          <w:ilvl w:val="0"/>
+          <w:numId w:val="17"/>
+        </w:numPr>
+      </w:pPr>
+      <w:r>
+        <w:fldChar w:fldCharType="begin"/>
+      </w:r>
+      <w:r>
+        <w:instrText xml:space="preserve"> ADDIN ZOTERO_ITEM CSL_CITATION {"citationID":"YlHkGjUH","properties":{"formattedCitation":"(Godot, 2022a)","plainCitation":"(Godot, 2022a)","noteIndex":0},"citationItems":[{"id":13,"uris":["http://zotero.org/users/local/cnBCFLCN/items/LZKT3RII"],"itemData":{"id":13,"type":"webpage","abstract":"Bezier curves are a mathematical approximation of natural geometric shapes. We use them to represent a curve with as little information as possible and with a high level of flexibility. Unlike more...","container-title":"Godot Engine documentation","language":"en","title":"Beziers, curves and paths","URL":"https://docs.godotengine.org/en/stable/tutorials/math/beziers_and_curves.html","author":[{"literal":"Godot"}],"accessed":{"date-parts":[["2022",10,26]]}}}],"schema":"https://github.com/citation-style-language/schema/raw/master/csl-citation.json"} </w:instrText>
+      </w:r>
+      <w:r>
+        <w:fldChar w:fldCharType="separate"/>
+      </w:r>
+      <w:r>
+        <w:rPr>
+          <w:rFonts w:ascii="Calibri" w:hAnsi="Calibri" w:cs="Calibri"/>
+        </w:rPr>
+        <w:t>(Godot, 2022a)</w:t>
+      </w:r>
+      <w:r>
+        <w:fldChar w:fldCharType="end"/>
       </w:r>
     </w:p>
     <w:p>
@@ -304,9 +4391,25 @@
           <w:numId w:val="3"/>
         </w:numPr>
       </w:pPr>
-      <w:r>
-        <w:t>Technology</w:t>
-      </w:r>
+      <w:bookmarkStart w:id="24" w:name="_Toc118192767"/>
+      <w:r>
+        <w:t>Methodology &amp; Design</w:t>
+      </w:r>
+      <w:bookmarkEnd w:id="24"/>
+    </w:p>
+    <w:p>
+      <w:pPr>
+        <w:pStyle w:val="Heading1"/>
+        <w:numPr>
+          <w:ilvl w:val="0"/>
+          <w:numId w:val="3"/>
+        </w:numPr>
+      </w:pPr>
+      <w:bookmarkStart w:id="25" w:name="_Toc118192768"/>
+      <w:r>
+        <w:t>Implementation</w:t>
+      </w:r>
+      <w:bookmarkEnd w:id="25"/>
     </w:p>
     <w:p>
       <w:pPr>
@@ -316,179 +4419,12 @@
           <w:numId w:val="3"/>
         </w:numPr>
       </w:pPr>
-      <w:r>
-        <w:t>Introduction</w:t>
-      </w:r>
+      <w:bookmarkStart w:id="26" w:name="_Toc118192769"/>
+      <w:r>
+        <w:t>Sprints</w:t>
+      </w:r>
+      <w:bookmarkEnd w:id="26"/>
     </w:p>
-    <w:p>
-      <w:pPr>
-        <w:pStyle w:val="Heading2"/>
-        <w:numPr>
-          <w:ilvl w:val="1"/>
-          <w:numId w:val="3"/>
-        </w:numPr>
-      </w:pPr>
-      <w:r>
-        <w:t>GPU integration</w:t>
-      </w:r>
-      <w:r>
-        <w:t xml:space="preserve"> &amp; profiling</w:t>
-      </w:r>
-    </w:p>
-    <w:p>
-      <w:pPr>
-        <w:pStyle w:val="Heading3"/>
-        <w:numPr>
-          <w:ilvl w:val="2"/>
-          <w:numId w:val="3"/>
-        </w:numPr>
-      </w:pPr>
-      <w:r>
-        <w:t xml:space="preserve">Unreal </w:t>
-      </w:r>
-    </w:p>
-    <w:p>
-      <w:pPr>
-        <w:pStyle w:val="Heading3"/>
-        <w:numPr>
-          <w:ilvl w:val="2"/>
-          <w:numId w:val="3"/>
-        </w:numPr>
-      </w:pPr>
-      <w:r>
-        <w:t>Unity</w:t>
-      </w:r>
-    </w:p>
-    <w:p>
-      <w:pPr>
-        <w:pStyle w:val="Heading3"/>
-        <w:numPr>
-          <w:ilvl w:val="2"/>
-          <w:numId w:val="3"/>
-        </w:numPr>
-      </w:pPr>
-      <w:r>
-        <w:t>Godot &amp; 3</w:t>
-      </w:r>
-      <w:r>
-        <w:rPr>
-          <w:vertAlign w:val="superscript"/>
-        </w:rPr>
-        <w:t>rd</w:t>
-      </w:r>
-      <w:r>
-        <w:t xml:space="preserve"> party</w:t>
-      </w:r>
-    </w:p>
-    <w:p>
-      <w:pPr>
-        <w:pStyle w:val="Heading2"/>
-        <w:numPr>
-          <w:ilvl w:val="1"/>
-          <w:numId w:val="3"/>
-        </w:numPr>
-      </w:pPr>
-      <w:r>
-        <w:t>Tool creation</w:t>
-      </w:r>
-    </w:p>
-    <w:p>
-      <w:pPr>
-        <w:pStyle w:val="Heading3"/>
-        <w:numPr>
-          <w:ilvl w:val="2"/>
-          <w:numId w:val="3"/>
-        </w:numPr>
-      </w:pPr>
-      <w:r>
-        <w:t>Unreal</w:t>
-      </w:r>
-    </w:p>
-    <w:p>
-      <w:pPr>
-        <w:pStyle w:val="Heading3"/>
-        <w:numPr>
-          <w:ilvl w:val="2"/>
-          <w:numId w:val="3"/>
-        </w:numPr>
-      </w:pPr>
-      <w:r>
-        <w:t>Unity</w:t>
-      </w:r>
-    </w:p>
-    <w:p>
-      <w:pPr>
-        <w:pStyle w:val="Heading3"/>
-        <w:numPr>
-          <w:ilvl w:val="2"/>
-          <w:numId w:val="3"/>
-        </w:numPr>
-      </w:pPr>
-      <w:r>
-        <w:t>Godot</w:t>
-      </w:r>
-    </w:p>
-    <w:p>
-      <w:pPr>
-        <w:pStyle w:val="Heading2"/>
-        <w:numPr>
-          <w:ilvl w:val="1"/>
-          <w:numId w:val="3"/>
-        </w:numPr>
-      </w:pPr>
-      <w:r>
-        <w:t>Shader Framework</w:t>
-      </w:r>
-    </w:p>
-    <w:p>
-      <w:pPr>
-        <w:pStyle w:val="Heading3"/>
-        <w:numPr>
-          <w:ilvl w:val="2"/>
-          <w:numId w:val="3"/>
-        </w:numPr>
-      </w:pPr>
-      <w:r>
-        <w:t>Unreal</w:t>
-      </w:r>
-    </w:p>
-    <w:p>
-      <w:pPr>
-        <w:pStyle w:val="Heading3"/>
-        <w:numPr>
-          <w:ilvl w:val="2"/>
-          <w:numId w:val="3"/>
-        </w:numPr>
-      </w:pPr>
-      <w:r>
-        <w:t>Unity</w:t>
-      </w:r>
-    </w:p>
-    <w:p>
-      <w:pPr>
-        <w:pStyle w:val="Heading3"/>
-        <w:numPr>
-          <w:ilvl w:val="2"/>
-          <w:numId w:val="3"/>
-        </w:numPr>
-      </w:pPr>
-      <w:r>
-        <w:t>Godot</w:t>
-      </w:r>
-    </w:p>
-    <w:p>
-      <w:pPr>
-        <w:pStyle w:val="ListParagraph"/>
-        <w:numPr>
-          <w:ilvl w:val="0"/>
-          <w:numId w:val="7"/>
-        </w:numPr>
-      </w:pPr>
-      <w:r>
-        <w:t>Does not support tessellation nor geometry shaders natively.</w:t>
-      </w:r>
-    </w:p>
-    <w:p/>
     <w:p>
       <w:pPr>
         <w:pStyle w:val="Heading1"/>
@@ -497,9 +4433,11 @@
           <w:numId w:val="3"/>
         </w:numPr>
       </w:pPr>
-      <w:r>
-        <w:t>Methodology &amp; Design</w:t>
-      </w:r>
+      <w:bookmarkStart w:id="27" w:name="_Toc118192770"/>
+      <w:r>
+        <w:t>Results &amp; Conclusions</w:t>
+      </w:r>
+      <w:bookmarkEnd w:id="27"/>
     </w:p>
     <w:p>
       <w:pPr>
@@ -509,146 +4447,372 @@
           <w:numId w:val="3"/>
         </w:numPr>
       </w:pPr>
-      <w:r>
-        <w:t>Implementation</w:t>
-      </w:r>
+      <w:bookmarkStart w:id="28" w:name="_Toc118192771"/>
+      <w:r>
+        <w:t>References</w:t>
+      </w:r>
+      <w:bookmarkEnd w:id="28"/>
     </w:p>
     <w:p>
       <w:pPr>
-        <w:pStyle w:val="Heading2"/>
-        <w:numPr>
-          <w:ilvl w:val="1"/>
-          <w:numId w:val="3"/>
-        </w:numPr>
-      </w:pPr>
-      <w:r>
-        <w:t>Sprints</w:t>
+        <w:pStyle w:val="Bibliography"/>
+      </w:pPr>
+      <w:r>
+        <w:fldChar w:fldCharType="begin"/>
+      </w:r>
+      <w:r>
+        <w:instrText xml:space="preserve"> ADDIN ZOTERO_BIBL {"uncited":[],"omitted":[],"custom":[]} CSL_BIBLIOGRAPHY </w:instrText>
+      </w:r>
+      <w:r>
+        <w:fldChar w:fldCharType="separate"/>
+      </w:r>
+      <w:r>
+        <w:t xml:space="preserve">Epic Games, 2022a. </w:t>
+      </w:r>
+      <w:r>
+        <w:rPr>
+          <w:i/>
+          <w:iCs/>
+        </w:rPr>
+        <w:t>Materials</w:t>
+      </w:r>
+      <w:r>
+        <w:t>. [online] Available at: &lt;https://docs.unrealengine.com/4.27/en-US/RenderingAndGraphics/Materials/&gt; [Accessed 1 November 2022].</w:t>
       </w:r>
     </w:p>
     <w:p>
       <w:pPr>
-        <w:pStyle w:val="Heading1"/>
-        <w:numPr>
-          <w:ilvl w:val="0"/>
-          <w:numId w:val="3"/>
-        </w:numPr>
-      </w:pPr>
-      <w:r>
-        <w:t>Results &amp; Conclusions</w:t>
+        <w:pStyle w:val="Bibliography"/>
+      </w:pPr>
+      <w:r>
+        <w:t xml:space="preserve">Epic Games, 2022b. </w:t>
+      </w:r>
+      <w:r>
+        <w:rPr>
+          <w:i/>
+          <w:iCs/>
+        </w:rPr>
+        <w:t>Shader Development</w:t>
+      </w:r>
+      <w:r>
+        <w:t>. [online] Available at: &lt;https://docs.unrealengine.com/5.0/en-US/shader-development-in-unreal-engine/&gt; [Accessed 1 November 2022].</w:t>
       </w:r>
     </w:p>
     <w:p>
       <w:pPr>
-        <w:pStyle w:val="Heading1"/>
-        <w:numPr>
-          <w:ilvl w:val="0"/>
-          <w:numId w:val="3"/>
-        </w:numPr>
-      </w:pPr>
-      <w:r>
-        <w:t>References</w:t>
+        <w:pStyle w:val="Bibliography"/>
+      </w:pPr>
+      <w:r>
+        <w:t xml:space="preserve">Epic Games, 2022c. </w:t>
+      </w:r>
+      <w:r>
+        <w:rPr>
+          <w:i/>
+          <w:iCs/>
+        </w:rPr>
+        <w:t>Timing Insights</w:t>
+      </w:r>
+      <w:r>
+        <w:t>. [online] Available at: &lt;https://docs.unrealengine.com/5.0/en-US/timing-insights-in-unreal-engine-5/&gt; [Accessed 26 October 2022].</w:t>
       </w:r>
     </w:p>
-    <w:sdt>
-      <w:sdtPr>
-        <w:tag w:val="MENDELEY_BIBLIOGRAPHY"/>
-        <w:id w:val="1716690453"/>
-        <w:placeholder>
-          <w:docPart w:val="DefaultPlaceholder_-1854013440"/>
-        </w:placeholder>
-      </w:sdtPr>
-      <w:sdtContent>
-        <w:p>
-          <w:pPr>
-            <w:autoSpaceDE w:val="0"/>
-            <w:autoSpaceDN w:val="0"/>
-            <w:ind w:hanging="480"/>
-            <w:divId w:val="1837722151"/>
-            <w:rPr>
-              <w:rFonts w:eastAsia="Times New Roman"/>
-              <w:sz w:val="24"/>
-              <w:szCs w:val="24"/>
-            </w:rPr>
-          </w:pPr>
-          <w:r>
-            <w:rPr>
-              <w:rFonts w:eastAsia="Times New Roman"/>
-            </w:rPr>
-            <w:t xml:space="preserve">Loop, C., &amp; Blinn, J. (2005). </w:t>
-          </w:r>
-          <w:r>
-            <w:rPr>
-              <w:rFonts w:eastAsia="Times New Roman"/>
-              <w:i/>
-              <w:iCs/>
-            </w:rPr>
-            <w:t>Resolution independent curve rendering using programmable graphics hardware</w:t>
-          </w:r>
-          <w:r>
-            <w:rPr>
-              <w:rFonts w:eastAsia="Times New Roman"/>
-            </w:rPr>
-            <w:t>. 1000. https://doi.org/10.1145/1186822.1073303</w:t>
-          </w:r>
-        </w:p>
-        <w:p>
-          <w:pPr>
-            <w:autoSpaceDE w:val="0"/>
-            <w:autoSpaceDN w:val="0"/>
-            <w:ind w:hanging="480"/>
-            <w:divId w:val="1936555073"/>
-            <w:rPr>
-              <w:rFonts w:eastAsia="Times New Roman"/>
-            </w:rPr>
-          </w:pPr>
-          <w:r>
-            <w:rPr>
-              <w:rFonts w:eastAsia="Times New Roman"/>
-            </w:rPr>
-            <w:t xml:space="preserve">Petikam, L., Anjyo, K., &amp; Rhee, T. (2021). Shading Rig: Dynamic Art-directable Stylised Shading for 3D Characters. </w:t>
-          </w:r>
-          <w:r>
-            <w:rPr>
-              <w:rFonts w:eastAsia="Times New Roman"/>
-              <w:i/>
-              <w:iCs/>
-            </w:rPr>
-            <w:t>ACM Transactions on Graphics (TOG)</w:t>
-          </w:r>
-          <w:r>
-            <w:rPr>
-              <w:rFonts w:eastAsia="Times New Roman"/>
-            </w:rPr>
-            <w:t xml:space="preserve">, </w:t>
-          </w:r>
-          <w:r>
-            <w:rPr>
-              <w:rFonts w:eastAsia="Times New Roman"/>
-              <w:i/>
-              <w:iCs/>
-            </w:rPr>
-            <w:t>40</w:t>
-          </w:r>
-          <w:r>
-            <w:rPr>
-              <w:rFonts w:eastAsia="Times New Roman"/>
-            </w:rPr>
-            <w:t>(5). https://doi.org/10.1145/3461696</w:t>
-          </w:r>
-        </w:p>
-        <w:p>
-          <w:r>
-            <w:rPr>
-              <w:rFonts w:eastAsia="Times New Roman"/>
-            </w:rPr>
-            <w:t> </w:t>
-          </w:r>
-        </w:p>
-      </w:sdtContent>
-    </w:sdt>
-    <w:p/>
+    <w:p>
+      <w:pPr>
+        <w:pStyle w:val="Bibliography"/>
+      </w:pPr>
+      <w:r>
+        <w:rPr>
+          <w:i/>
+          <w:iCs/>
+        </w:rPr>
+        <w:t xml:space="preserve">Geometry Shaders Made Easy In Unity URP! For Those New to Shaders! </w:t>
+      </w:r>
+      <w:r>
+        <w:rPr>
+          <w:rFonts w:ascii="Segoe UI Emoji" w:hAnsi="Segoe UI Emoji" w:cs="Segoe UI Emoji"/>
+          <w:i/>
+          <w:iCs/>
+        </w:rPr>
+        <w:t>✔️</w:t>
+      </w:r>
+      <w:r>
+        <w:rPr>
+          <w:i/>
+          <w:iCs/>
+        </w:rPr>
+        <w:t xml:space="preserve"> 2020.3 | Game Dev Tutorial</w:t>
+      </w:r>
+      <w:r>
+        <w:t>. 2020. Available at: &lt;https://www.youtube.com/watch?v=7C-mA08mp8o&gt; [Accessed 27 October 2022].</w:t>
+      </w:r>
+    </w:p>
+    <w:p>
+      <w:pPr>
+        <w:pStyle w:val="Bibliography"/>
+      </w:pPr>
+      <w:r>
+        <w:t xml:space="preserve">Godot, 2022a. </w:t>
+      </w:r>
+      <w:r>
+        <w:rPr>
+          <w:i/>
+          <w:iCs/>
+        </w:rPr>
+        <w:t>Beziers, curves and paths</w:t>
+      </w:r>
+      <w:r>
+        <w:t>. [online] Godot Engine documentation. Available at: &lt;https://docs.godotengine.org/en/stable/tutorials/math/beziers_and_curves.html&gt; [Accessed 26 October 2022].</w:t>
+      </w:r>
+    </w:p>
+    <w:p>
+      <w:pPr>
+        <w:pStyle w:val="Bibliography"/>
+      </w:pPr>
+      <w:r>
+        <w:t xml:space="preserve">Godot, 2022b. </w:t>
+      </w:r>
+      <w:r>
+        <w:rPr>
+          <w:i/>
+          <w:iCs/>
+        </w:rPr>
+        <w:t>Procedural geometry</w:t>
+      </w:r>
+      <w:r>
+        <w:t>. [online] Godot Engine documentation. Available at: &lt;https://docs.godotengine.org/en/stable/tutorials/3d/procedural_geometry/index.html&gt; [Accessed 27 October 2022].</w:t>
+      </w:r>
+    </w:p>
+    <w:p>
+      <w:pPr>
+        <w:pStyle w:val="Bibliography"/>
+      </w:pPr>
+      <w:r>
+        <w:t xml:space="preserve">Nvidia, 2018. </w:t>
+      </w:r>
+      <w:r>
+        <w:rPr>
+          <w:i/>
+          <w:iCs/>
+        </w:rPr>
+        <w:t>NVIDIA Nsight Systems</w:t>
+      </w:r>
+      <w:r>
+        <w:t>. [online] NVIDIA Developer. Available at: &lt;https://developer.nvidia.com/nsight-systems&gt; [Accessed 26 October 2022].</w:t>
+      </w:r>
+    </w:p>
+    <w:p>
+      <w:pPr>
+        <w:pStyle w:val="Bibliography"/>
+      </w:pPr>
+      <w:r>
+        <w:t xml:space="preserve">Petikam, L., Anjyo, K. and Rhee, T., 2021. Shading Rig: Dynamic Art-Directable Stylised Shading for 3D Characters. </w:t>
+      </w:r>
+      <w:r>
+        <w:rPr>
+          <w:i/>
+          <w:iCs/>
+        </w:rPr>
+        <w:t>ACM Trans. Graph.</w:t>
+      </w:r>
+      <w:r>
+        <w:t>, [online] 40(5). https://doi.org/10.1145/3461696.</w:t>
+      </w:r>
+    </w:p>
+    <w:p>
+      <w:pPr>
+        <w:pStyle w:val="Bibliography"/>
+      </w:pPr>
+      <w:r>
+        <w:rPr>
+          <w:i/>
+          <w:iCs/>
+        </w:rPr>
+        <w:t>Spline Tool - Unreal Engine 4 Tutorial - Easy Way to Create Ropes and Chains</w:t>
+      </w:r>
+      <w:r>
+        <w:t>. 2020. Available at: &lt;https://www.youtube.com/watch?v=CLPTs2vGb08&gt; [Accessed 26 October 2022].</w:t>
+      </w:r>
+    </w:p>
+    <w:p>
+      <w:pPr>
+        <w:pStyle w:val="Bibliography"/>
+      </w:pPr>
+      <w:r>
+        <w:rPr>
+          <w:i/>
+          <w:iCs/>
+        </w:rPr>
+        <w:lastRenderedPageBreak/>
+        <w:t>Splines are Awesome!!!</w:t>
+      </w:r>
+      <w:r>
+        <w:t>. 2020. Available at: &lt;https://www.youtube.com/watch?v=7j_BNf9s0jM&gt; [Accessed 26 October 2022].</w:t>
+      </w:r>
+    </w:p>
+    <w:p>
+      <w:pPr>
+        <w:pStyle w:val="Bibliography"/>
+      </w:pPr>
+      <w:r>
+        <w:t xml:space="preserve">SVG Group, 2022. </w:t>
+      </w:r>
+      <w:r>
+        <w:rPr>
+          <w:i/>
+          <w:iCs/>
+        </w:rPr>
+        <w:t>Paths — SVG 2</w:t>
+      </w:r>
+      <w:r>
+        <w:t>. [online] Available at: &lt;https://www.w3.org/TR/SVG2/paths.html#PathDataCubicBezierCommands&gt; [Accessed 27 October 2022].</w:t>
+      </w:r>
+    </w:p>
+    <w:p>
+      <w:pPr>
+        <w:pStyle w:val="Bibliography"/>
+      </w:pPr>
+      <w:r>
+        <w:t xml:space="preserve">Unity Technologies, 2022a. </w:t>
+      </w:r>
+      <w:r>
+        <w:rPr>
+          <w:i/>
+          <w:iCs/>
+        </w:rPr>
+        <w:t>Unity - Manual: GPU Usage Profiler module</w:t>
+      </w:r>
+      <w:r>
+        <w:t>. [online] Available at: &lt;https://docs.unity3d.com/Manual/ProfilerGPU.html&gt; [Accessed 26 October 2022].</w:t>
+      </w:r>
+    </w:p>
+    <w:p>
+      <w:pPr>
+        <w:pStyle w:val="Bibliography"/>
+      </w:pPr>
+      <w:r>
+        <w:t xml:space="preserve">Unity Technologies, 2022b. </w:t>
+      </w:r>
+      <w:r>
+        <w:rPr>
+          <w:i/>
+          <w:iCs/>
+        </w:rPr>
+        <w:t>Unity - Manual: Writing shaders overview</w:t>
+      </w:r>
+      <w:r>
+        <w:t>. [online] Available at: &lt;https://docs.unity3d.com/Manual/SL-ShadingLanguage.html&gt; [Accessed 1 November 2022].</w:t>
+      </w:r>
+    </w:p>
+    <w:p>
+      <w:pPr>
+        <w:pStyle w:val="Bibliography"/>
+      </w:pPr>
+      <w:r>
+        <w:t xml:space="preserve">YivanLee, 2022. </w:t>
+      </w:r>
+      <w:r>
+        <w:rPr>
+          <w:rFonts w:ascii="MS Gothic" w:eastAsia="MS Gothic" w:hAnsi="MS Gothic" w:cs="MS Gothic" w:hint="eastAsia"/>
+          <w:i/>
+          <w:iCs/>
+        </w:rPr>
+        <w:t>虚幻</w:t>
+      </w:r>
+      <w:r>
+        <w:rPr>
+          <w:i/>
+          <w:iCs/>
+        </w:rPr>
+        <w:t>4</w:t>
+      </w:r>
+      <w:r>
+        <w:rPr>
+          <w:rFonts w:ascii="MS Gothic" w:eastAsia="MS Gothic" w:hAnsi="MS Gothic" w:cs="MS Gothic" w:hint="eastAsia"/>
+          <w:i/>
+          <w:iCs/>
+        </w:rPr>
+        <w:t>渲染</w:t>
+      </w:r>
+      <w:r>
+        <w:rPr>
+          <w:rFonts w:ascii="Microsoft JhengHei" w:eastAsia="Microsoft JhengHei" w:hAnsi="Microsoft JhengHei" w:cs="Microsoft JhengHei" w:hint="eastAsia"/>
+          <w:i/>
+          <w:iCs/>
+        </w:rPr>
+        <w:t>编程</w:t>
+      </w:r>
+      <w:r>
+        <w:rPr>
+          <w:i/>
+          <w:iCs/>
+        </w:rPr>
+        <w:t>(Shader</w:t>
+      </w:r>
+      <w:r>
+        <w:rPr>
+          <w:rFonts w:ascii="MS Gothic" w:eastAsia="MS Gothic" w:hAnsi="MS Gothic" w:cs="MS Gothic" w:hint="eastAsia"/>
+          <w:i/>
+          <w:iCs/>
+        </w:rPr>
+        <w:t>篇</w:t>
+      </w:r>
+      <w:r>
+        <w:rPr>
+          <w:i/>
+          <w:iCs/>
+        </w:rPr>
+        <w:t>)</w:t>
+      </w:r>
+      <w:r>
+        <w:rPr>
+          <w:rFonts w:ascii="MS Gothic" w:eastAsia="MS Gothic" w:hAnsi="MS Gothic" w:cs="MS Gothic" w:hint="eastAsia"/>
+          <w:i/>
+          <w:iCs/>
+        </w:rPr>
+        <w:t>【第十七卷：</w:t>
+      </w:r>
+      <w:r>
+        <w:rPr>
+          <w:i/>
+          <w:iCs/>
+        </w:rPr>
+        <w:t>Geometry shader in UE4</w:t>
+      </w:r>
+      <w:r>
+        <w:rPr>
+          <w:rFonts w:ascii="MS Gothic" w:eastAsia="MS Gothic" w:hAnsi="MS Gothic" w:cs="MS Gothic" w:hint="eastAsia"/>
+          <w:i/>
+          <w:iCs/>
+        </w:rPr>
+        <w:t>】</w:t>
+      </w:r>
+      <w:r>
+        <w:t xml:space="preserve">. [online] </w:t>
+      </w:r>
+      <w:r>
+        <w:rPr>
+          <w:rFonts w:ascii="MS Gothic" w:eastAsia="MS Gothic" w:hAnsi="MS Gothic" w:cs="MS Gothic" w:hint="eastAsia"/>
+        </w:rPr>
+        <w:t>知乎</w:t>
+      </w:r>
+      <w:r>
+        <w:rPr>
+          <w:rFonts w:ascii="Microsoft JhengHei" w:eastAsia="Microsoft JhengHei" w:hAnsi="Microsoft JhengHei" w:cs="Microsoft JhengHei" w:hint="eastAsia"/>
+        </w:rPr>
+        <w:t>专栏</w:t>
+      </w:r>
+      <w:r>
+        <w:t>. Available at: &lt;https://zhuanlan.zhihu.com/p/100834351&gt; [Accessed 27 October 2022].</w:t>
+      </w:r>
+    </w:p>
+    <w:p>
+      <w:r>
+        <w:fldChar w:fldCharType="end"/>
+      </w:r>
+    </w:p>
     <w:p/>
     <w:sectPr>
+      <w:footerReference w:type="default" r:id="rId9"/>
       <w:pgSz w:w="11906" w:h="16838"/>
       <w:pgMar w:top="1440" w:right="1440" w:bottom="1440" w:left="1440" w:header="708" w:footer="708" w:gutter="0"/>
       <w:cols w:space="708"/>
@@ -658,9 +4822,795 @@
 </w:document>
 </file>
 
+<file path=word/endnotes.xml><?xml version="1.0" encoding="utf-8"?>
+<w:endnotes xmlns:wpc="http://schemas.microsoft.com/office/word/2010/wordprocessingCanvas" xmlns:cx="http://schemas.microsoft.com/office/drawing/2014/chartex" xmlns:cx1="http://schemas.microsoft.com/office/drawing/2015/9/8/chartex" xmlns:cx2="http://schemas.microsoft.com/office/drawing/2015/10/21/chartex" xmlns:cx3="http://schemas.microsoft.com/office/drawing/2016/5/9/chartex" xmlns:cx4="http://schemas.microsoft.com/office/drawing/2016/5/10/chartex" xmlns:cx5="http://schemas.microsoft.com/office/drawing/2016/5/11/chartex" xmlns:cx6="http://schemas.microsoft.com/office/drawing/2016/5/12/chartex" xmlns:cx7="http://schemas.microsoft.com/office/drawing/2016/5/13/chartex" xmlns:cx8="http://schemas.microsoft.com/office/drawing/2016/5/14/chartex" xmlns:mc="http://schemas.openxmlformats.org/markup-compatibility/2006" xmlns:aink="http://schemas.microsoft.com/office/drawing/2016/ink" xmlns:am3d="http://schemas.microsoft.com/office/drawing/2017/model3d" xmlns:o="urn:schemas-microsoft-com:office:office" xmlns:oel="http://schemas.microsoft.com/office/2019/extlst" xmlns:r="http://schemas.openxmlformats.org/officeDocument/2006/relationships" xmlns:m="http://schemas.openxmlformats.org/officeDocument/2006/math" xmlns:v="urn:schemas-microsoft-com:vml" xmlns:wp14="http://schemas.microsoft.com/office/word/2010/wordprocessingDrawing" xmlns:wp="http://schemas.openxmlformats.org/drawingml/2006/wordprocessingDrawing" xmlns:w10="urn:schemas-microsoft-com:office:word" xmlns:w="http://schemas.openxmlformats.org/wordprocessingml/2006/main" xmlns:w14="http://schemas.microsoft.com/office/word/2010/wordml" xmlns:w15="http://schemas.microsoft.com/office/word/2012/wordml" xmlns:w16cex="http://schemas.microsoft.com/office/word/2018/wordml/cex" xmlns:w16cid="http://schemas.microsoft.com/office/word/2016/wordml/cid" xmlns:w16="http://schemas.microsoft.com/office/word/2018/wordml" xmlns:w16sdtdh="http://schemas.microsoft.com/office/word/2020/wordml/sdtdatahash" xmlns:w16se="http://schemas.microsoft.com/office/word/2015/wordml/symex" xmlns:wpg="http://schemas.microsoft.com/office/word/2010/wordprocessingGroup" xmlns:wpi="http://schemas.microsoft.com/office/word/2010/wordprocessingInk" xmlns:wne="http://schemas.microsoft.com/office/word/2006/wordml" xmlns:wps="http://schemas.microsoft.com/office/word/2010/wordprocessingShape" mc:Ignorable="w14 w15 w16se w16cid w16 w16cex w16sdtdh wp14">
+  <w:endnote w:type="separator" w:id="-1">
+    <w:p>
+      <w:pPr>
+        <w:spacing w:after="0" w:line="240" w:lineRule="auto"/>
+      </w:pPr>
+      <w:r>
+        <w:separator/>
+      </w:r>
+    </w:p>
+  </w:endnote>
+  <w:endnote w:type="continuationSeparator" w:id="0">
+    <w:p>
+      <w:pPr>
+        <w:spacing w:after="0" w:line="240" w:lineRule="auto"/>
+      </w:pPr>
+      <w:r>
+        <w:continuationSeparator/>
+      </w:r>
+    </w:p>
+  </w:endnote>
+</w:endnotes>
+</file>
+
+<file path=word/footer1.xml><?xml version="1.0" encoding="utf-8"?>
+<w:ftr xmlns:wpc="http://schemas.microsoft.com/office/word/2010/wordprocessingCanvas" xmlns:cx="http://schemas.microsoft.com/office/drawing/2014/chartex" xmlns:cx1="http://schemas.microsoft.com/office/drawing/2015/9/8/chartex" xmlns:cx2="http://schemas.microsoft.com/office/drawing/2015/10/21/chartex" xmlns:cx3="http://schemas.microsoft.com/office/drawing/2016/5/9/chartex" xmlns:cx4="http://schemas.microsoft.com/office/drawing/2016/5/10/chartex" xmlns:cx5="http://schemas.microsoft.com/office/drawing/2016/5/11/chartex" xmlns:cx6="http://schemas.microsoft.com/office/drawing/2016/5/12/chartex" xmlns:cx7="http://schemas.microsoft.com/office/drawing/2016/5/13/chartex" xmlns:cx8="http://schemas.microsoft.com/office/drawing/2016/5/14/chartex" xmlns:mc="http://schemas.openxmlformats.org/markup-compatibility/2006" xmlns:aink="http://schemas.microsoft.com/office/drawing/2016/ink" xmlns:am3d="http://schemas.microsoft.com/office/drawing/2017/model3d" xmlns:o="urn:schemas-microsoft-com:office:office" xmlns:oel="http://schemas.microsoft.com/office/2019/extlst" xmlns:r="http://schemas.openxmlformats.org/officeDocument/2006/relationships" xmlns:m="http://schemas.openxmlformats.org/officeDocument/2006/math" xmlns:v="urn:schemas-microsoft-com:vml" xmlns:wp14="http://schemas.microsoft.com/office/word/2010/wordprocessingDrawing" xmlns:wp="http://schemas.openxmlformats.org/drawingml/2006/wordprocessingDrawing" xmlns:w10="urn:schemas-microsoft-com:office:word" xmlns:w="http://schemas.openxmlformats.org/wordprocessingml/2006/main" xmlns:w14="http://schemas.microsoft.com/office/word/2010/wordml" xmlns:w15="http://schemas.microsoft.com/office/word/2012/wordml" xmlns:w16cex="http://schemas.microsoft.com/office/word/2018/wordml/cex" xmlns:w16cid="http://schemas.microsoft.com/office/word/2016/wordml/cid" xmlns:w16="http://schemas.microsoft.com/office/word/2018/wordml" xmlns:w16sdtdh="http://schemas.microsoft.com/office/word/2020/wordml/sdtdatahash" xmlns:w16se="http://schemas.microsoft.com/office/word/2015/wordml/symex" xmlns:wpg="http://schemas.microsoft.com/office/word/2010/wordprocessingGroup" xmlns:wpi="http://schemas.microsoft.com/office/word/2010/wordprocessingInk" xmlns:wne="http://schemas.microsoft.com/office/word/2006/wordml" xmlns:wps="http://schemas.microsoft.com/office/word/2010/wordprocessingShape" mc:Ignorable="w14 w15 w16se w16cid w16 w16cex w16sdtdh wp14">
+  <w:sdt>
+    <w:sdtPr>
+      <w:id w:val="-267785446"/>
+      <w:docPartObj>
+        <w:docPartGallery w:val="Page Numbers (Bottom of Page)"/>
+        <w:docPartUnique/>
+      </w:docPartObj>
+    </w:sdtPr>
+    <w:sdtEndPr>
+      <w:rPr>
+        <w:noProof/>
+      </w:rPr>
+    </w:sdtEndPr>
+    <w:sdtContent>
+      <w:p>
+        <w:pPr>
+          <w:pStyle w:val="Footer"/>
+          <w:jc w:val="center"/>
+        </w:pPr>
+        <w:r>
+          <w:fldChar w:fldCharType="begin"/>
+        </w:r>
+        <w:r>
+          <w:instrText xml:space="preserve"> PAGE   \* MERGEFORMAT </w:instrText>
+        </w:r>
+        <w:r>
+          <w:fldChar w:fldCharType="separate"/>
+        </w:r>
+        <w:r>
+          <w:rPr>
+            <w:noProof/>
+          </w:rPr>
+          <w:t>2</w:t>
+        </w:r>
+        <w:r>
+          <w:rPr>
+            <w:noProof/>
+          </w:rPr>
+          <w:fldChar w:fldCharType="end"/>
+        </w:r>
+      </w:p>
+    </w:sdtContent>
+  </w:sdt>
+  <w:p>
+    <w:pPr>
+      <w:pStyle w:val="Footer"/>
+    </w:pPr>
+  </w:p>
+</w:ftr>
+</file>
+
+<file path=word/footnotes.xml><?xml version="1.0" encoding="utf-8"?>
+<w:footnotes xmlns:wpc="http://schemas.microsoft.com/office/word/2010/wordprocessingCanvas" xmlns:cx="http://schemas.microsoft.com/office/drawing/2014/chartex" xmlns:cx1="http://schemas.microsoft.com/office/drawing/2015/9/8/chartex" xmlns:cx2="http://schemas.microsoft.com/office/drawing/2015/10/21/chartex" xmlns:cx3="http://schemas.microsoft.com/office/drawing/2016/5/9/chartex" xmlns:cx4="http://schemas.microsoft.com/office/drawing/2016/5/10/chartex" xmlns:cx5="http://schemas.microsoft.com/office/drawing/2016/5/11/chartex" xmlns:cx6="http://schemas.microsoft.com/office/drawing/2016/5/12/chartex" xmlns:cx7="http://schemas.microsoft.com/office/drawing/2016/5/13/chartex" xmlns:cx8="http://schemas.microsoft.com/office/drawing/2016/5/14/chartex" xmlns:mc="http://schemas.openxmlformats.org/markup-compatibility/2006" xmlns:aink="http://schemas.microsoft.com/office/drawing/2016/ink" xmlns:am3d="http://schemas.microsoft.com/office/drawing/2017/model3d" xmlns:o="urn:schemas-microsoft-com:office:office" xmlns:oel="http://schemas.microsoft.com/office/2019/extlst" xmlns:r="http://schemas.openxmlformats.org/officeDocument/2006/relationships" xmlns:m="http://schemas.openxmlformats.org/officeDocument/2006/math" xmlns:v="urn:schemas-microsoft-com:vml" xmlns:wp14="http://schemas.microsoft.com/office/word/2010/wordprocessingDrawing" xmlns:wp="http://schemas.openxmlformats.org/drawingml/2006/wordprocessingDrawing" xmlns:w10="urn:schemas-microsoft-com:office:word" xmlns:w="http://schemas.openxmlformats.org/wordprocessingml/2006/main" xmlns:w14="http://schemas.microsoft.com/office/word/2010/wordml" xmlns:w15="http://schemas.microsoft.com/office/word/2012/wordml" xmlns:w16cex="http://schemas.microsoft.com/office/word/2018/wordml/cex" xmlns:w16cid="http://schemas.microsoft.com/office/word/2016/wordml/cid" xmlns:w16="http://schemas.microsoft.com/office/word/2018/wordml" xmlns:w16sdtdh="http://schemas.microsoft.com/office/word/2020/wordml/sdtdatahash" xmlns:w16se="http://schemas.microsoft.com/office/word/2015/wordml/symex" xmlns:wpg="http://schemas.microsoft.com/office/word/2010/wordprocessingGroup" xmlns:wpi="http://schemas.microsoft.com/office/word/2010/wordprocessingInk" xmlns:wne="http://schemas.microsoft.com/office/word/2006/wordml" xmlns:wps="http://schemas.microsoft.com/office/word/2010/wordprocessingShape" mc:Ignorable="w14 w15 w16se w16cid w16 w16cex w16sdtdh wp14">
+  <w:footnote w:type="separator" w:id="-1">
+    <w:p>
+      <w:pPr>
+        <w:spacing w:after="0" w:line="240" w:lineRule="auto"/>
+      </w:pPr>
+      <w:r>
+        <w:separator/>
+      </w:r>
+    </w:p>
+  </w:footnote>
+  <w:footnote w:type="continuationSeparator" w:id="0">
+    <w:p>
+      <w:pPr>
+        <w:spacing w:after="0" w:line="240" w:lineRule="auto"/>
+      </w:pPr>
+      <w:r>
+        <w:continuationSeparator/>
+      </w:r>
+    </w:p>
+  </w:footnote>
+</w:footnotes>
+</file>
+
 <file path=word/numbering.xml><?xml version="1.0" encoding="utf-8"?>
 <w:numbering xmlns:wpc="http://schemas.microsoft.com/office/word/2010/wordprocessingCanvas" xmlns:cx="http://schemas.microsoft.com/office/drawing/2014/chartex" xmlns:cx1="http://schemas.microsoft.com/office/drawing/2015/9/8/chartex" xmlns:cx2="http://schemas.microsoft.com/office/drawing/2015/10/21/chartex" xmlns:cx3="http://schemas.microsoft.com/office/drawing/2016/5/9/chartex" xmlns:cx4="http://schemas.microsoft.com/office/drawing/2016/5/10/chartex" xmlns:cx5="http://schemas.microsoft.com/office/drawing/2016/5/11/chartex" xmlns:cx6="http://schemas.microsoft.com/office/drawing/2016/5/12/chartex" xmlns:cx7="http://schemas.microsoft.com/office/drawing/2016/5/13/chartex" xmlns:cx8="http://schemas.microsoft.com/office/drawing/2016/5/14/chartex" xmlns:mc="http://schemas.openxmlformats.org/markup-compatibility/2006" xmlns:aink="http://schemas.microsoft.com/office/drawing/2016/ink" xmlns:am3d="http://schemas.microsoft.com/office/drawing/2017/model3d" xmlns:o="urn:schemas-microsoft-com:office:office" xmlns:oel="http://schemas.microsoft.com/office/2019/extlst" xmlns:r="http://schemas.openxmlformats.org/officeDocument/2006/relationships" xmlns:m="http://schemas.openxmlformats.org/officeDocument/2006/math" xmlns:v="urn:schemas-microsoft-com:vml" xmlns:wp14="http://schemas.microsoft.com/office/word/2010/wordprocessingDrawing" xmlns:wp="http://schemas.openxmlformats.org/drawingml/2006/wordprocessingDrawing" xmlns:w10="urn:schemas-microsoft-com:office:word" xmlns:w="http://schemas.openxmlformats.org/wordprocessingml/2006/main" xmlns:w14="http://schemas.microsoft.com/office/word/2010/wordml" xmlns:w15="http://schemas.microsoft.com/office/word/2012/wordml" xmlns:w16cex="http://schemas.microsoft.com/office/word/2018/wordml/cex" xmlns:w16cid="http://schemas.microsoft.com/office/word/2016/wordml/cid" xmlns:w16="http://schemas.microsoft.com/office/word/2018/wordml" xmlns:w16sdtdh="http://schemas.microsoft.com/office/word/2020/wordml/sdtdatahash" xmlns:w16se="http://schemas.microsoft.com/office/word/2015/wordml/symex" xmlns:wpg="http://schemas.microsoft.com/office/word/2010/wordprocessingGroup" xmlns:wpi="http://schemas.microsoft.com/office/word/2010/wordprocessingInk" xmlns:wne="http://schemas.microsoft.com/office/word/2006/wordml" xmlns:wps="http://schemas.microsoft.com/office/word/2010/wordprocessingShape" mc:Ignorable="w14 w15 w16se w16cid w16 w16cex w16sdtdh wp14">
   <w:abstractNum w:abstractNumId="0" w15:restartNumberingAfterBreak="0">
+    <w:nsid w:val="078A6408"/>
+    <w:multiLevelType w:val="hybridMultilevel"/>
+    <w:tmpl w:val="B6EE6154"/>
+    <w:lvl w:ilvl="0" w:tplc="18090001">
+      <w:start w:val="1"/>
+      <w:numFmt w:val="bullet"/>
+      <w:lvlText w:val=""/>
+      <w:lvlJc w:val="left"/>
+      <w:pPr>
+        <w:ind w:left="720" w:hanging="360"/>
+      </w:pPr>
+      <w:rPr>
+        <w:rFonts w:ascii="Symbol" w:hAnsi="Symbol" w:hint="default"/>
+      </w:rPr>
+    </w:lvl>
+    <w:lvl w:ilvl="1" w:tplc="18090003" w:tentative="1">
+      <w:start w:val="1"/>
+      <w:numFmt w:val="bullet"/>
+      <w:lvlText w:val="o"/>
+      <w:lvlJc w:val="left"/>
+      <w:pPr>
+        <w:ind w:left="1440" w:hanging="360"/>
+      </w:pPr>
+      <w:rPr>
+        <w:rFonts w:ascii="Courier New" w:hAnsi="Courier New" w:cs="Courier New" w:hint="default"/>
+      </w:rPr>
+    </w:lvl>
+    <w:lvl w:ilvl="2" w:tplc="18090005" w:tentative="1">
+      <w:start w:val="1"/>
+      <w:numFmt w:val="bullet"/>
+      <w:lvlText w:val=""/>
+      <w:lvlJc w:val="left"/>
+      <w:pPr>
+        <w:ind w:left="2160" w:hanging="360"/>
+      </w:pPr>
+      <w:rPr>
+        <w:rFonts w:ascii="Wingdings" w:hAnsi="Wingdings" w:hint="default"/>
+      </w:rPr>
+    </w:lvl>
+    <w:lvl w:ilvl="3" w:tplc="18090001" w:tentative="1">
+      <w:start w:val="1"/>
+      <w:numFmt w:val="bullet"/>
+      <w:lvlText w:val=""/>
+      <w:lvlJc w:val="left"/>
+      <w:pPr>
+        <w:ind w:left="2880" w:hanging="360"/>
+      </w:pPr>
+      <w:rPr>
+        <w:rFonts w:ascii="Symbol" w:hAnsi="Symbol" w:hint="default"/>
+      </w:rPr>
+    </w:lvl>
+    <w:lvl w:ilvl="4" w:tplc="18090003" w:tentative="1">
+      <w:start w:val="1"/>
+      <w:numFmt w:val="bullet"/>
+      <w:lvlText w:val="o"/>
+      <w:lvlJc w:val="left"/>
+      <w:pPr>
+        <w:ind w:left="3600" w:hanging="360"/>
+      </w:pPr>
+      <w:rPr>
+        <w:rFonts w:ascii="Courier New" w:hAnsi="Courier New" w:cs="Courier New" w:hint="default"/>
+      </w:rPr>
+    </w:lvl>
+    <w:lvl w:ilvl="5" w:tplc="18090005" w:tentative="1">
+      <w:start w:val="1"/>
+      <w:numFmt w:val="bullet"/>
+      <w:lvlText w:val=""/>
+      <w:lvlJc w:val="left"/>
+      <w:pPr>
+        <w:ind w:left="4320" w:hanging="360"/>
+      </w:pPr>
+      <w:rPr>
+        <w:rFonts w:ascii="Wingdings" w:hAnsi="Wingdings" w:hint="default"/>
+      </w:rPr>
+    </w:lvl>
+    <w:lvl w:ilvl="6" w:tplc="18090001" w:tentative="1">
+      <w:start w:val="1"/>
+      <w:numFmt w:val="bullet"/>
+      <w:lvlText w:val=""/>
+      <w:lvlJc w:val="left"/>
+      <w:pPr>
+        <w:ind w:left="5040" w:hanging="360"/>
+      </w:pPr>
+      <w:rPr>
+        <w:rFonts w:ascii="Symbol" w:hAnsi="Symbol" w:hint="default"/>
+      </w:rPr>
+    </w:lvl>
+    <w:lvl w:ilvl="7" w:tplc="18090003" w:tentative="1">
+      <w:start w:val="1"/>
+      <w:numFmt w:val="bullet"/>
+      <w:lvlText w:val="o"/>
+      <w:lvlJc w:val="left"/>
+      <w:pPr>
+        <w:ind w:left="5760" w:hanging="360"/>
+      </w:pPr>
+      <w:rPr>
+        <w:rFonts w:ascii="Courier New" w:hAnsi="Courier New" w:cs="Courier New" w:hint="default"/>
+      </w:rPr>
+    </w:lvl>
+    <w:lvl w:ilvl="8" w:tplc="18090005" w:tentative="1">
+      <w:start w:val="1"/>
+      <w:numFmt w:val="bullet"/>
+      <w:lvlText w:val=""/>
+      <w:lvlJc w:val="left"/>
+      <w:pPr>
+        <w:ind w:left="6480" w:hanging="360"/>
+      </w:pPr>
+      <w:rPr>
+        <w:rFonts w:ascii="Wingdings" w:hAnsi="Wingdings" w:hint="default"/>
+      </w:rPr>
+    </w:lvl>
+  </w:abstractNum>
+  <w:abstractNum w:abstractNumId="1" w15:restartNumberingAfterBreak="0">
+    <w:nsid w:val="091D4676"/>
+    <w:multiLevelType w:val="hybridMultilevel"/>
+    <w:tmpl w:val="AFBEB094"/>
+    <w:lvl w:ilvl="0" w:tplc="18090001">
+      <w:start w:val="1"/>
+      <w:numFmt w:val="bullet"/>
+      <w:lvlText w:val=""/>
+      <w:lvlJc w:val="left"/>
+      <w:pPr>
+        <w:ind w:left="720" w:hanging="360"/>
+      </w:pPr>
+      <w:rPr>
+        <w:rFonts w:ascii="Symbol" w:hAnsi="Symbol" w:hint="default"/>
+      </w:rPr>
+    </w:lvl>
+    <w:lvl w:ilvl="1" w:tplc="18090003" w:tentative="1">
+      <w:start w:val="1"/>
+      <w:numFmt w:val="bullet"/>
+      <w:lvlText w:val="o"/>
+      <w:lvlJc w:val="left"/>
+      <w:pPr>
+        <w:ind w:left="1440" w:hanging="360"/>
+      </w:pPr>
+      <w:rPr>
+        <w:rFonts w:ascii="Courier New" w:hAnsi="Courier New" w:cs="Courier New" w:hint="default"/>
+      </w:rPr>
+    </w:lvl>
+    <w:lvl w:ilvl="2" w:tplc="18090005" w:tentative="1">
+      <w:start w:val="1"/>
+      <w:numFmt w:val="bullet"/>
+      <w:lvlText w:val=""/>
+      <w:lvlJc w:val="left"/>
+      <w:pPr>
+        <w:ind w:left="2160" w:hanging="360"/>
+      </w:pPr>
+      <w:rPr>
+        <w:rFonts w:ascii="Wingdings" w:hAnsi="Wingdings" w:hint="default"/>
+      </w:rPr>
+    </w:lvl>
+    <w:lvl w:ilvl="3" w:tplc="18090001" w:tentative="1">
+      <w:start w:val="1"/>
+      <w:numFmt w:val="bullet"/>
+      <w:lvlText w:val=""/>
+      <w:lvlJc w:val="left"/>
+      <w:pPr>
+        <w:ind w:left="2880" w:hanging="360"/>
+      </w:pPr>
+      <w:rPr>
+        <w:rFonts w:ascii="Symbol" w:hAnsi="Symbol" w:hint="default"/>
+      </w:rPr>
+    </w:lvl>
+    <w:lvl w:ilvl="4" w:tplc="18090003" w:tentative="1">
+      <w:start w:val="1"/>
+      <w:numFmt w:val="bullet"/>
+      <w:lvlText w:val="o"/>
+      <w:lvlJc w:val="left"/>
+      <w:pPr>
+        <w:ind w:left="3600" w:hanging="360"/>
+      </w:pPr>
+      <w:rPr>
+        <w:rFonts w:ascii="Courier New" w:hAnsi="Courier New" w:cs="Courier New" w:hint="default"/>
+      </w:rPr>
+    </w:lvl>
+    <w:lvl w:ilvl="5" w:tplc="18090005" w:tentative="1">
+      <w:start w:val="1"/>
+      <w:numFmt w:val="bullet"/>
+      <w:lvlText w:val=""/>
+      <w:lvlJc w:val="left"/>
+      <w:pPr>
+        <w:ind w:left="4320" w:hanging="360"/>
+      </w:pPr>
+      <w:rPr>
+        <w:rFonts w:ascii="Wingdings" w:hAnsi="Wingdings" w:hint="default"/>
+      </w:rPr>
+    </w:lvl>
+    <w:lvl w:ilvl="6" w:tplc="18090001" w:tentative="1">
+      <w:start w:val="1"/>
+      <w:numFmt w:val="bullet"/>
+      <w:lvlText w:val=""/>
+      <w:lvlJc w:val="left"/>
+      <w:pPr>
+        <w:ind w:left="5040" w:hanging="360"/>
+      </w:pPr>
+      <w:rPr>
+        <w:rFonts w:ascii="Symbol" w:hAnsi="Symbol" w:hint="default"/>
+      </w:rPr>
+    </w:lvl>
+    <w:lvl w:ilvl="7" w:tplc="18090003" w:tentative="1">
+      <w:start w:val="1"/>
+      <w:numFmt w:val="bullet"/>
+      <w:lvlText w:val="o"/>
+      <w:lvlJc w:val="left"/>
+      <w:pPr>
+        <w:ind w:left="5760" w:hanging="360"/>
+      </w:pPr>
+      <w:rPr>
+        <w:rFonts w:ascii="Courier New" w:hAnsi="Courier New" w:cs="Courier New" w:hint="default"/>
+      </w:rPr>
+    </w:lvl>
+    <w:lvl w:ilvl="8" w:tplc="18090005" w:tentative="1">
+      <w:start w:val="1"/>
+      <w:numFmt w:val="bullet"/>
+      <w:lvlText w:val=""/>
+      <w:lvlJc w:val="left"/>
+      <w:pPr>
+        <w:ind w:left="6480" w:hanging="360"/>
+      </w:pPr>
+      <w:rPr>
+        <w:rFonts w:ascii="Wingdings" w:hAnsi="Wingdings" w:hint="default"/>
+      </w:rPr>
+    </w:lvl>
+  </w:abstractNum>
+  <w:abstractNum w:abstractNumId="2" w15:restartNumberingAfterBreak="0">
+    <w:nsid w:val="0AA03E17"/>
+    <w:multiLevelType w:val="multilevel"/>
+    <w:tmpl w:val="1809001F"/>
+    <w:lvl w:ilvl="0">
+      <w:start w:val="1"/>
+      <w:numFmt w:val="decimal"/>
+      <w:lvlText w:val="%1."/>
+      <w:lvlJc w:val="left"/>
+      <w:pPr>
+        <w:ind w:left="360" w:hanging="360"/>
+      </w:pPr>
+    </w:lvl>
+    <w:lvl w:ilvl="1">
+      <w:start w:val="1"/>
+      <w:numFmt w:val="decimal"/>
+      <w:lvlText w:val="%1.%2."/>
+      <w:lvlJc w:val="left"/>
+      <w:pPr>
+        <w:ind w:left="792" w:hanging="432"/>
+      </w:pPr>
+    </w:lvl>
+    <w:lvl w:ilvl="2">
+      <w:start w:val="1"/>
+      <w:numFmt w:val="decimal"/>
+      <w:lvlText w:val="%1.%2.%3."/>
+      <w:lvlJc w:val="left"/>
+      <w:pPr>
+        <w:ind w:left="1224" w:hanging="504"/>
+      </w:pPr>
+    </w:lvl>
+    <w:lvl w:ilvl="3">
+      <w:start w:val="1"/>
+      <w:numFmt w:val="decimal"/>
+      <w:lvlText w:val="%1.%2.%3.%4."/>
+      <w:lvlJc w:val="left"/>
+      <w:pPr>
+        <w:ind w:left="1728" w:hanging="648"/>
+      </w:pPr>
+    </w:lvl>
+    <w:lvl w:ilvl="4">
+      <w:start w:val="1"/>
+      <w:numFmt w:val="decimal"/>
+      <w:lvlText w:val="%1.%2.%3.%4.%5."/>
+      <w:lvlJc w:val="left"/>
+      <w:pPr>
+        <w:ind w:left="2232" w:hanging="792"/>
+      </w:pPr>
+    </w:lvl>
+    <w:lvl w:ilvl="5">
+      <w:start w:val="1"/>
+      <w:numFmt w:val="decimal"/>
+      <w:lvlText w:val="%1.%2.%3.%4.%5.%6."/>
+      <w:lvlJc w:val="left"/>
+      <w:pPr>
+        <w:ind w:left="2736" w:hanging="936"/>
+      </w:pPr>
+    </w:lvl>
+    <w:lvl w:ilvl="6">
+      <w:start w:val="1"/>
+      <w:numFmt w:val="decimal"/>
+      <w:lvlText w:val="%1.%2.%3.%4.%5.%6.%7."/>
+      <w:lvlJc w:val="left"/>
+      <w:pPr>
+        <w:ind w:left="3240" w:hanging="1080"/>
+      </w:pPr>
+    </w:lvl>
+    <w:lvl w:ilvl="7">
+      <w:start w:val="1"/>
+      <w:numFmt w:val="decimal"/>
+      <w:lvlText w:val="%1.%2.%3.%4.%5.%6.%7.%8."/>
+      <w:lvlJc w:val="left"/>
+      <w:pPr>
+        <w:ind w:left="3744" w:hanging="1224"/>
+      </w:pPr>
+    </w:lvl>
+    <w:lvl w:ilvl="8">
+      <w:start w:val="1"/>
+      <w:numFmt w:val="decimal"/>
+      <w:lvlText w:val="%1.%2.%3.%4.%5.%6.%7.%8.%9."/>
+      <w:lvlJc w:val="left"/>
+      <w:pPr>
+        <w:ind w:left="4320" w:hanging="1440"/>
+      </w:pPr>
+    </w:lvl>
+  </w:abstractNum>
+  <w:abstractNum w:abstractNumId="3" w15:restartNumberingAfterBreak="0">
+    <w:nsid w:val="0FB24D77"/>
+    <w:multiLevelType w:val="multilevel"/>
+    <w:tmpl w:val="1809001F"/>
+    <w:lvl w:ilvl="0">
+      <w:start w:val="1"/>
+      <w:numFmt w:val="decimal"/>
+      <w:lvlText w:val="%1."/>
+      <w:lvlJc w:val="left"/>
+      <w:pPr>
+        <w:ind w:left="360" w:hanging="360"/>
+      </w:pPr>
+    </w:lvl>
+    <w:lvl w:ilvl="1">
+      <w:start w:val="1"/>
+      <w:numFmt w:val="decimal"/>
+      <w:lvlText w:val="%1.%2."/>
+      <w:lvlJc w:val="left"/>
+      <w:pPr>
+        <w:ind w:left="792" w:hanging="432"/>
+      </w:pPr>
+    </w:lvl>
+    <w:lvl w:ilvl="2">
+      <w:start w:val="1"/>
+      <w:numFmt w:val="decimal"/>
+      <w:lvlText w:val="%1.%2.%3."/>
+      <w:lvlJc w:val="left"/>
+      <w:pPr>
+        <w:ind w:left="1224" w:hanging="504"/>
+      </w:pPr>
+    </w:lvl>
+    <w:lvl w:ilvl="3">
+      <w:start w:val="1"/>
+      <w:numFmt w:val="decimal"/>
+      <w:lvlText w:val="%1.%2.%3.%4."/>
+      <w:lvlJc w:val="left"/>
+      <w:pPr>
+        <w:ind w:left="1728" w:hanging="648"/>
+      </w:pPr>
+    </w:lvl>
+    <w:lvl w:ilvl="4">
+      <w:start w:val="1"/>
+      <w:numFmt w:val="decimal"/>
+      <w:lvlText w:val="%1.%2.%3.%4.%5."/>
+      <w:lvlJc w:val="left"/>
+      <w:pPr>
+        <w:ind w:left="2232" w:hanging="792"/>
+      </w:pPr>
+    </w:lvl>
+    <w:lvl w:ilvl="5">
+      <w:start w:val="1"/>
+      <w:numFmt w:val="decimal"/>
+      <w:lvlText w:val="%1.%2.%3.%4.%5.%6."/>
+      <w:lvlJc w:val="left"/>
+      <w:pPr>
+        <w:ind w:left="2736" w:hanging="936"/>
+      </w:pPr>
+    </w:lvl>
+    <w:lvl w:ilvl="6">
+      <w:start w:val="1"/>
+      <w:numFmt w:val="decimal"/>
+      <w:lvlText w:val="%1.%2.%3.%4.%5.%6.%7."/>
+      <w:lvlJc w:val="left"/>
+      <w:pPr>
+        <w:ind w:left="3240" w:hanging="1080"/>
+      </w:pPr>
+    </w:lvl>
+    <w:lvl w:ilvl="7">
+      <w:start w:val="1"/>
+      <w:numFmt w:val="decimal"/>
+      <w:lvlText w:val="%1.%2.%3.%4.%5.%6.%7.%8."/>
+      <w:lvlJc w:val="left"/>
+      <w:pPr>
+        <w:ind w:left="3744" w:hanging="1224"/>
+      </w:pPr>
+    </w:lvl>
+    <w:lvl w:ilvl="8">
+      <w:start w:val="1"/>
+      <w:numFmt w:val="decimal"/>
+      <w:lvlText w:val="%1.%2.%3.%4.%5.%6.%7.%8.%9."/>
+      <w:lvlJc w:val="left"/>
+      <w:pPr>
+        <w:ind w:left="4320" w:hanging="1440"/>
+      </w:pPr>
+    </w:lvl>
+  </w:abstractNum>
+  <w:abstractNum w:abstractNumId="4" w15:restartNumberingAfterBreak="0">
+    <w:nsid w:val="1A847035"/>
+    <w:multiLevelType w:val="multilevel"/>
+    <w:tmpl w:val="1809001F"/>
+    <w:lvl w:ilvl="0">
+      <w:start w:val="1"/>
+      <w:numFmt w:val="decimal"/>
+      <w:lvlText w:val="%1."/>
+      <w:lvlJc w:val="left"/>
+      <w:pPr>
+        <w:ind w:left="360" w:hanging="360"/>
+      </w:pPr>
+    </w:lvl>
+    <w:lvl w:ilvl="1">
+      <w:start w:val="1"/>
+      <w:numFmt w:val="decimal"/>
+      <w:lvlText w:val="%1.%2."/>
+      <w:lvlJc w:val="left"/>
+      <w:pPr>
+        <w:ind w:left="792" w:hanging="432"/>
+      </w:pPr>
+    </w:lvl>
+    <w:lvl w:ilvl="2">
+      <w:start w:val="1"/>
+      <w:numFmt w:val="decimal"/>
+      <w:lvlText w:val="%1.%2.%3."/>
+      <w:lvlJc w:val="left"/>
+      <w:pPr>
+        <w:ind w:left="1224" w:hanging="504"/>
+      </w:pPr>
+    </w:lvl>
+    <w:lvl w:ilvl="3">
+      <w:start w:val="1"/>
+      <w:numFmt w:val="decimal"/>
+      <w:lvlText w:val="%1.%2.%3.%4."/>
+      <w:lvlJc w:val="left"/>
+      <w:pPr>
+        <w:ind w:left="1728" w:hanging="648"/>
+      </w:pPr>
+    </w:lvl>
+    <w:lvl w:ilvl="4">
+      <w:start w:val="1"/>
+      <w:numFmt w:val="decimal"/>
+      <w:lvlText w:val="%1.%2.%3.%4.%5."/>
+      <w:lvlJc w:val="left"/>
+      <w:pPr>
+        <w:ind w:left="2232" w:hanging="792"/>
+      </w:pPr>
+    </w:lvl>
+    <w:lvl w:ilvl="5">
+      <w:start w:val="1"/>
+      <w:numFmt w:val="decimal"/>
+      <w:lvlText w:val="%1.%2.%3.%4.%5.%6."/>
+      <w:lvlJc w:val="left"/>
+      <w:pPr>
+        <w:ind w:left="2736" w:hanging="936"/>
+      </w:pPr>
+    </w:lvl>
+    <w:lvl w:ilvl="6">
+      <w:start w:val="1"/>
+      <w:numFmt w:val="decimal"/>
+      <w:lvlText w:val="%1.%2.%3.%4.%5.%6.%7."/>
+      <w:lvlJc w:val="left"/>
+      <w:pPr>
+        <w:ind w:left="3240" w:hanging="1080"/>
+      </w:pPr>
+    </w:lvl>
+    <w:lvl w:ilvl="7">
+      <w:start w:val="1"/>
+      <w:numFmt w:val="decimal"/>
+      <w:lvlText w:val="%1.%2.%3.%4.%5.%6.%7.%8."/>
+      <w:lvlJc w:val="left"/>
+      <w:pPr>
+        <w:ind w:left="3744" w:hanging="1224"/>
+      </w:pPr>
+    </w:lvl>
+    <w:lvl w:ilvl="8">
+      <w:start w:val="1"/>
+      <w:numFmt w:val="decimal"/>
+      <w:lvlText w:val="%1.%2.%3.%4.%5.%6.%7.%8.%9."/>
+      <w:lvlJc w:val="left"/>
+      <w:pPr>
+        <w:ind w:left="4320" w:hanging="1440"/>
+      </w:pPr>
+    </w:lvl>
+  </w:abstractNum>
+  <w:abstractNum w:abstractNumId="5" w15:restartNumberingAfterBreak="0">
+    <w:nsid w:val="261D5EAF"/>
+    <w:multiLevelType w:val="multilevel"/>
+    <w:tmpl w:val="1809001F"/>
+    <w:lvl w:ilvl="0">
+      <w:start w:val="1"/>
+      <w:numFmt w:val="decimal"/>
+      <w:lvlText w:val="%1."/>
+      <w:lvlJc w:val="left"/>
+      <w:pPr>
+        <w:ind w:left="360" w:hanging="360"/>
+      </w:pPr>
+    </w:lvl>
+    <w:lvl w:ilvl="1">
+      <w:start w:val="1"/>
+      <w:numFmt w:val="decimal"/>
+      <w:lvlText w:val="%1.%2."/>
+      <w:lvlJc w:val="left"/>
+      <w:pPr>
+        <w:ind w:left="792" w:hanging="432"/>
+      </w:pPr>
+    </w:lvl>
+    <w:lvl w:ilvl="2">
+      <w:start w:val="1"/>
+      <w:numFmt w:val="decimal"/>
+      <w:lvlText w:val="%1.%2.%3."/>
+      <w:lvlJc w:val="left"/>
+      <w:pPr>
+        <w:ind w:left="1224" w:hanging="504"/>
+      </w:pPr>
+    </w:lvl>
+    <w:lvl w:ilvl="3">
+      <w:start w:val="1"/>
+      <w:numFmt w:val="decimal"/>
+      <w:lvlText w:val="%1.%2.%3.%4."/>
+      <w:lvlJc w:val="left"/>
+      <w:pPr>
+        <w:ind w:left="1728" w:hanging="648"/>
+      </w:pPr>
+    </w:lvl>
+    <w:lvl w:ilvl="4">
+      <w:start w:val="1"/>
+      <w:numFmt w:val="decimal"/>
+      <w:lvlText w:val="%1.%2.%3.%4.%5."/>
+      <w:lvlJc w:val="left"/>
+      <w:pPr>
+        <w:ind w:left="2232" w:hanging="792"/>
+      </w:pPr>
+    </w:lvl>
+    <w:lvl w:ilvl="5">
+      <w:start w:val="1"/>
+      <w:numFmt w:val="decimal"/>
+      <w:lvlText w:val="%1.%2.%3.%4.%5.%6."/>
+      <w:lvlJc w:val="left"/>
+      <w:pPr>
+        <w:ind w:left="2736" w:hanging="936"/>
+      </w:pPr>
+    </w:lvl>
+    <w:lvl w:ilvl="6">
+      <w:start w:val="1"/>
+      <w:numFmt w:val="decimal"/>
+      <w:lvlText w:val="%1.%2.%3.%4.%5.%6.%7."/>
+      <w:lvlJc w:val="left"/>
+      <w:pPr>
+        <w:ind w:left="3240" w:hanging="1080"/>
+      </w:pPr>
+    </w:lvl>
+    <w:lvl w:ilvl="7">
+      <w:start w:val="1"/>
+      <w:numFmt w:val="decimal"/>
+      <w:lvlText w:val="%1.%2.%3.%4.%5.%6.%7.%8."/>
+      <w:lvlJc w:val="left"/>
+      <w:pPr>
+        <w:ind w:left="3744" w:hanging="1224"/>
+      </w:pPr>
+    </w:lvl>
+    <w:lvl w:ilvl="8">
+      <w:start w:val="1"/>
+      <w:numFmt w:val="decimal"/>
+      <w:lvlText w:val="%1.%2.%3.%4.%5.%6.%7.%8.%9."/>
+      <w:lvlJc w:val="left"/>
+      <w:pPr>
+        <w:ind w:left="4320" w:hanging="1440"/>
+      </w:pPr>
+    </w:lvl>
+  </w:abstractNum>
+  <w:abstractNum w:abstractNumId="6" w15:restartNumberingAfterBreak="0">
+    <w:nsid w:val="2C450C65"/>
+    <w:multiLevelType w:val="hybridMultilevel"/>
+    <w:tmpl w:val="3CEC7998"/>
+    <w:lvl w:ilvl="0" w:tplc="18090001">
+      <w:start w:val="1"/>
+      <w:numFmt w:val="bullet"/>
+      <w:lvlText w:val=""/>
+      <w:lvlJc w:val="left"/>
+      <w:pPr>
+        <w:ind w:left="720" w:hanging="360"/>
+      </w:pPr>
+      <w:rPr>
+        <w:rFonts w:ascii="Symbol" w:hAnsi="Symbol" w:hint="default"/>
+      </w:rPr>
+    </w:lvl>
+    <w:lvl w:ilvl="1" w:tplc="18090003" w:tentative="1">
+      <w:start w:val="1"/>
+      <w:numFmt w:val="bullet"/>
+      <w:lvlText w:val="o"/>
+      <w:lvlJc w:val="left"/>
+      <w:pPr>
+        <w:ind w:left="1440" w:hanging="360"/>
+      </w:pPr>
+      <w:rPr>
+        <w:rFonts w:ascii="Courier New" w:hAnsi="Courier New" w:cs="Courier New" w:hint="default"/>
+      </w:rPr>
+    </w:lvl>
+    <w:lvl w:ilvl="2" w:tplc="18090005" w:tentative="1">
+      <w:start w:val="1"/>
+      <w:numFmt w:val="bullet"/>
+      <w:lvlText w:val=""/>
+      <w:lvlJc w:val="left"/>
+      <w:pPr>
+        <w:ind w:left="2160" w:hanging="360"/>
+      </w:pPr>
+      <w:rPr>
+        <w:rFonts w:ascii="Wingdings" w:hAnsi="Wingdings" w:hint="default"/>
+      </w:rPr>
+    </w:lvl>
+    <w:lvl w:ilvl="3" w:tplc="18090001" w:tentative="1">
+      <w:start w:val="1"/>
+      <w:numFmt w:val="bullet"/>
+      <w:lvlText w:val=""/>
+      <w:lvlJc w:val="left"/>
+      <w:pPr>
+        <w:ind w:left="2880" w:hanging="360"/>
+      </w:pPr>
+      <w:rPr>
+        <w:rFonts w:ascii="Symbol" w:hAnsi="Symbol" w:hint="default"/>
+      </w:rPr>
+    </w:lvl>
+    <w:lvl w:ilvl="4" w:tplc="18090003" w:tentative="1">
+      <w:start w:val="1"/>
+      <w:numFmt w:val="bullet"/>
+      <w:lvlText w:val="o"/>
+      <w:lvlJc w:val="left"/>
+      <w:pPr>
+        <w:ind w:left="3600" w:hanging="360"/>
+      </w:pPr>
+      <w:rPr>
+        <w:rFonts w:ascii="Courier New" w:hAnsi="Courier New" w:cs="Courier New" w:hint="default"/>
+      </w:rPr>
+    </w:lvl>
+    <w:lvl w:ilvl="5" w:tplc="18090005" w:tentative="1">
+      <w:start w:val="1"/>
+      <w:numFmt w:val="bullet"/>
+      <w:lvlText w:val=""/>
+      <w:lvlJc w:val="left"/>
+      <w:pPr>
+        <w:ind w:left="4320" w:hanging="360"/>
+      </w:pPr>
+      <w:rPr>
+        <w:rFonts w:ascii="Wingdings" w:hAnsi="Wingdings" w:hint="default"/>
+      </w:rPr>
+    </w:lvl>
+    <w:lvl w:ilvl="6" w:tplc="18090001" w:tentative="1">
+      <w:start w:val="1"/>
+      <w:numFmt w:val="bullet"/>
+      <w:lvlText w:val=""/>
+      <w:lvlJc w:val="left"/>
+      <w:pPr>
+        <w:ind w:left="5040" w:hanging="360"/>
+      </w:pPr>
+      <w:rPr>
+        <w:rFonts w:ascii="Symbol" w:hAnsi="Symbol" w:hint="default"/>
+      </w:rPr>
+    </w:lvl>
+    <w:lvl w:ilvl="7" w:tplc="18090003" w:tentative="1">
+      <w:start w:val="1"/>
+      <w:numFmt w:val="bullet"/>
+      <w:lvlText w:val="o"/>
+      <w:lvlJc w:val="left"/>
+      <w:pPr>
+        <w:ind w:left="5760" w:hanging="360"/>
+      </w:pPr>
+      <w:rPr>
+        <w:rFonts w:ascii="Courier New" w:hAnsi="Courier New" w:cs="Courier New" w:hint="default"/>
+      </w:rPr>
+    </w:lvl>
+    <w:lvl w:ilvl="8" w:tplc="18090005" w:tentative="1">
+      <w:start w:val="1"/>
+      <w:numFmt w:val="bullet"/>
+      <w:lvlText w:val=""/>
+      <w:lvlJc w:val="left"/>
+      <w:pPr>
+        <w:ind w:left="6480" w:hanging="360"/>
+      </w:pPr>
+      <w:rPr>
+        <w:rFonts w:ascii="Wingdings" w:hAnsi="Wingdings" w:hint="default"/>
+      </w:rPr>
+    </w:lvl>
+  </w:abstractNum>
+  <w:abstractNum w:abstractNumId="7" w15:restartNumberingAfterBreak="0">
     <w:nsid w:val="2DB2320A"/>
     <w:multiLevelType w:val="hybridMultilevel"/>
     <w:tmpl w:val="AC14148A"/>
@@ -773,7 +5723,411 @@
       </w:rPr>
     </w:lvl>
   </w:abstractNum>
-  <w:abstractNum w:abstractNumId="1" w15:restartNumberingAfterBreak="0">
+  <w:abstractNum w:abstractNumId="8" w15:restartNumberingAfterBreak="0">
+    <w:nsid w:val="3A00449A"/>
+    <w:multiLevelType w:val="multilevel"/>
+    <w:tmpl w:val="6B2E3964"/>
+    <w:lvl w:ilvl="0">
+      <w:start w:val="1"/>
+      <w:numFmt w:val="bullet"/>
+      <w:lvlText w:val=""/>
+      <w:lvlJc w:val="left"/>
+      <w:pPr>
+        <w:ind w:left="720" w:hanging="360"/>
+      </w:pPr>
+      <w:rPr>
+        <w:rFonts w:ascii="Symbol" w:hAnsi="Symbol" w:hint="default"/>
+      </w:rPr>
+    </w:lvl>
+    <w:lvl w:ilvl="1">
+      <w:start w:val="1"/>
+      <w:numFmt w:val="decimal"/>
+      <w:lvlText w:val="%1.%2."/>
+      <w:lvlJc w:val="left"/>
+      <w:pPr>
+        <w:ind w:left="1152" w:hanging="432"/>
+      </w:pPr>
+    </w:lvl>
+    <w:lvl w:ilvl="2">
+      <w:start w:val="1"/>
+      <w:numFmt w:val="decimal"/>
+      <w:lvlText w:val="%1.%2.%3."/>
+      <w:lvlJc w:val="left"/>
+      <w:pPr>
+        <w:ind w:left="1584" w:hanging="504"/>
+      </w:pPr>
+    </w:lvl>
+    <w:lvl w:ilvl="3">
+      <w:start w:val="1"/>
+      <w:numFmt w:val="decimal"/>
+      <w:lvlText w:val="%1.%2.%3.%4."/>
+      <w:lvlJc w:val="left"/>
+      <w:pPr>
+        <w:ind w:left="2088" w:hanging="648"/>
+      </w:pPr>
+    </w:lvl>
+    <w:lvl w:ilvl="4">
+      <w:start w:val="1"/>
+      <w:numFmt w:val="decimal"/>
+      <w:lvlText w:val="%1.%2.%3.%4.%5."/>
+      <w:lvlJc w:val="left"/>
+      <w:pPr>
+        <w:ind w:left="2592" w:hanging="792"/>
+      </w:pPr>
+    </w:lvl>
+    <w:lvl w:ilvl="5">
+      <w:start w:val="1"/>
+      <w:numFmt w:val="decimal"/>
+      <w:lvlText w:val="%1.%2.%3.%4.%5.%6."/>
+      <w:lvlJc w:val="left"/>
+      <w:pPr>
+        <w:ind w:left="3096" w:hanging="936"/>
+      </w:pPr>
+    </w:lvl>
+    <w:lvl w:ilvl="6">
+      <w:start w:val="1"/>
+      <w:numFmt w:val="decimal"/>
+      <w:lvlText w:val="%1.%2.%3.%4.%5.%6.%7."/>
+      <w:lvlJc w:val="left"/>
+      <w:pPr>
+        <w:ind w:left="3600" w:hanging="1080"/>
+      </w:pPr>
+    </w:lvl>
+    <w:lvl w:ilvl="7">
+      <w:start w:val="1"/>
+      <w:numFmt w:val="decimal"/>
+      <w:lvlText w:val="%1.%2.%3.%4.%5.%6.%7.%8."/>
+      <w:lvlJc w:val="left"/>
+      <w:pPr>
+        <w:ind w:left="4104" w:hanging="1224"/>
+      </w:pPr>
+    </w:lvl>
+    <w:lvl w:ilvl="8">
+      <w:start w:val="1"/>
+      <w:numFmt w:val="decimal"/>
+      <w:lvlText w:val="%1.%2.%3.%4.%5.%6.%7.%8.%9."/>
+      <w:lvlJc w:val="left"/>
+      <w:pPr>
+        <w:ind w:left="4680" w:hanging="1440"/>
+      </w:pPr>
+    </w:lvl>
+  </w:abstractNum>
+  <w:abstractNum w:abstractNumId="9" w15:restartNumberingAfterBreak="0">
+    <w:nsid w:val="3DAA69F7"/>
+    <w:multiLevelType w:val="multilevel"/>
+    <w:tmpl w:val="6B2E3964"/>
+    <w:lvl w:ilvl="0">
+      <w:start w:val="1"/>
+      <w:numFmt w:val="bullet"/>
+      <w:lvlText w:val=""/>
+      <w:lvlJc w:val="left"/>
+      <w:pPr>
+        <w:ind w:left="720" w:hanging="360"/>
+      </w:pPr>
+      <w:rPr>
+        <w:rFonts w:ascii="Symbol" w:hAnsi="Symbol" w:hint="default"/>
+      </w:rPr>
+    </w:lvl>
+    <w:lvl w:ilvl="1">
+      <w:start w:val="1"/>
+      <w:numFmt w:val="decimal"/>
+      <w:lvlText w:val="%1.%2."/>
+      <w:lvlJc w:val="left"/>
+      <w:pPr>
+        <w:ind w:left="1152" w:hanging="432"/>
+      </w:pPr>
+    </w:lvl>
+    <w:lvl w:ilvl="2">
+      <w:start w:val="1"/>
+      <w:numFmt w:val="decimal"/>
+      <w:lvlText w:val="%1.%2.%3."/>
+      <w:lvlJc w:val="left"/>
+      <w:pPr>
+        <w:ind w:left="1584" w:hanging="504"/>
+      </w:pPr>
+    </w:lvl>
+    <w:lvl w:ilvl="3">
+      <w:start w:val="1"/>
+      <w:numFmt w:val="decimal"/>
+      <w:lvlText w:val="%1.%2.%3.%4."/>
+      <w:lvlJc w:val="left"/>
+      <w:pPr>
+        <w:ind w:left="2088" w:hanging="648"/>
+      </w:pPr>
+    </w:lvl>
+    <w:lvl w:ilvl="4">
+      <w:start w:val="1"/>
+      <w:numFmt w:val="decimal"/>
+      <w:lvlText w:val="%1.%2.%3.%4.%5."/>
+      <w:lvlJc w:val="left"/>
+      <w:pPr>
+        <w:ind w:left="2592" w:hanging="792"/>
+      </w:pPr>
+    </w:lvl>
+    <w:lvl w:ilvl="5">
+      <w:start w:val="1"/>
+      <w:numFmt w:val="decimal"/>
+      <w:lvlText w:val="%1.%2.%3.%4.%5.%6."/>
+      <w:lvlJc w:val="left"/>
+      <w:pPr>
+        <w:ind w:left="3096" w:hanging="936"/>
+      </w:pPr>
+    </w:lvl>
+    <w:lvl w:ilvl="6">
+      <w:start w:val="1"/>
+      <w:numFmt w:val="decimal"/>
+      <w:lvlText w:val="%1.%2.%3.%4.%5.%6.%7."/>
+      <w:lvlJc w:val="left"/>
+      <w:pPr>
+        <w:ind w:left="3600" w:hanging="1080"/>
+      </w:pPr>
+    </w:lvl>
+    <w:lvl w:ilvl="7">
+      <w:start w:val="1"/>
+      <w:numFmt w:val="decimal"/>
+      <w:lvlText w:val="%1.%2.%3.%4.%5.%6.%7.%8."/>
+      <w:lvlJc w:val="left"/>
+      <w:pPr>
+        <w:ind w:left="4104" w:hanging="1224"/>
+      </w:pPr>
+    </w:lvl>
+    <w:lvl w:ilvl="8">
+      <w:start w:val="1"/>
+      <w:numFmt w:val="decimal"/>
+      <w:lvlText w:val="%1.%2.%3.%4.%5.%6.%7.%8.%9."/>
+      <w:lvlJc w:val="left"/>
+      <w:pPr>
+        <w:ind w:left="4680" w:hanging="1440"/>
+      </w:pPr>
+    </w:lvl>
+  </w:abstractNum>
+  <w:abstractNum w:abstractNumId="10" w15:restartNumberingAfterBreak="0">
+    <w:nsid w:val="450A4640"/>
+    <w:multiLevelType w:val="hybridMultilevel"/>
+    <w:tmpl w:val="A0648930"/>
+    <w:lvl w:ilvl="0" w:tplc="18090001">
+      <w:start w:val="1"/>
+      <w:numFmt w:val="bullet"/>
+      <w:lvlText w:val=""/>
+      <w:lvlJc w:val="left"/>
+      <w:pPr>
+        <w:ind w:left="720" w:hanging="360"/>
+      </w:pPr>
+      <w:rPr>
+        <w:rFonts w:ascii="Symbol" w:hAnsi="Symbol" w:hint="default"/>
+      </w:rPr>
+    </w:lvl>
+    <w:lvl w:ilvl="1" w:tplc="18090003" w:tentative="1">
+      <w:start w:val="1"/>
+      <w:numFmt w:val="bullet"/>
+      <w:lvlText w:val="o"/>
+      <w:lvlJc w:val="left"/>
+      <w:pPr>
+        <w:ind w:left="1440" w:hanging="360"/>
+      </w:pPr>
+      <w:rPr>
+        <w:rFonts w:ascii="Courier New" w:hAnsi="Courier New" w:cs="Courier New" w:hint="default"/>
+      </w:rPr>
+    </w:lvl>
+    <w:lvl w:ilvl="2" w:tplc="18090005" w:tentative="1">
+      <w:start w:val="1"/>
+      <w:numFmt w:val="bullet"/>
+      <w:lvlText w:val=""/>
+      <w:lvlJc w:val="left"/>
+      <w:pPr>
+        <w:ind w:left="2160" w:hanging="360"/>
+      </w:pPr>
+      <w:rPr>
+        <w:rFonts w:ascii="Wingdings" w:hAnsi="Wingdings" w:hint="default"/>
+      </w:rPr>
+    </w:lvl>
+    <w:lvl w:ilvl="3" w:tplc="18090001" w:tentative="1">
+      <w:start w:val="1"/>
+      <w:numFmt w:val="bullet"/>
+      <w:lvlText w:val=""/>
+      <w:lvlJc w:val="left"/>
+      <w:pPr>
+        <w:ind w:left="2880" w:hanging="360"/>
+      </w:pPr>
+      <w:rPr>
+        <w:rFonts w:ascii="Symbol" w:hAnsi="Symbol" w:hint="default"/>
+      </w:rPr>
+    </w:lvl>
+    <w:lvl w:ilvl="4" w:tplc="18090003" w:tentative="1">
+      <w:start w:val="1"/>
+      <w:numFmt w:val="bullet"/>
+      <w:lvlText w:val="o"/>
+      <w:lvlJc w:val="left"/>
+      <w:pPr>
+        <w:ind w:left="3600" w:hanging="360"/>
+      </w:pPr>
+      <w:rPr>
+        <w:rFonts w:ascii="Courier New" w:hAnsi="Courier New" w:cs="Courier New" w:hint="default"/>
+      </w:rPr>
+    </w:lvl>
+    <w:lvl w:ilvl="5" w:tplc="18090005" w:tentative="1">
+      <w:start w:val="1"/>
+      <w:numFmt w:val="bullet"/>
+      <w:lvlText w:val=""/>
+      <w:lvlJc w:val="left"/>
+      <w:pPr>
+        <w:ind w:left="4320" w:hanging="360"/>
+      </w:pPr>
+      <w:rPr>
+        <w:rFonts w:ascii="Wingdings" w:hAnsi="Wingdings" w:hint="default"/>
+      </w:rPr>
+    </w:lvl>
+    <w:lvl w:ilvl="6" w:tplc="18090001" w:tentative="1">
+      <w:start w:val="1"/>
+      <w:numFmt w:val="bullet"/>
+      <w:lvlText w:val=""/>
+      <w:lvlJc w:val="left"/>
+      <w:pPr>
+        <w:ind w:left="5040" w:hanging="360"/>
+      </w:pPr>
+      <w:rPr>
+        <w:rFonts w:ascii="Symbol" w:hAnsi="Symbol" w:hint="default"/>
+      </w:rPr>
+    </w:lvl>
+    <w:lvl w:ilvl="7" w:tplc="18090003" w:tentative="1">
+      <w:start w:val="1"/>
+      <w:numFmt w:val="bullet"/>
+      <w:lvlText w:val="o"/>
+      <w:lvlJc w:val="left"/>
+      <w:pPr>
+        <w:ind w:left="5760" w:hanging="360"/>
+      </w:pPr>
+      <w:rPr>
+        <w:rFonts w:ascii="Courier New" w:hAnsi="Courier New" w:cs="Courier New" w:hint="default"/>
+      </w:rPr>
+    </w:lvl>
+    <w:lvl w:ilvl="8" w:tplc="18090005" w:tentative="1">
+      <w:start w:val="1"/>
+      <w:numFmt w:val="bullet"/>
+      <w:lvlText w:val=""/>
+      <w:lvlJc w:val="left"/>
+      <w:pPr>
+        <w:ind w:left="6480" w:hanging="360"/>
+      </w:pPr>
+      <w:rPr>
+        <w:rFonts w:ascii="Wingdings" w:hAnsi="Wingdings" w:hint="default"/>
+      </w:rPr>
+    </w:lvl>
+  </w:abstractNum>
+  <w:abstractNum w:abstractNumId="11" w15:restartNumberingAfterBreak="0">
+    <w:nsid w:val="4C4E0AA2"/>
+    <w:multiLevelType w:val="hybridMultilevel"/>
+    <w:tmpl w:val="44F82D9A"/>
+    <w:lvl w:ilvl="0" w:tplc="18090001">
+      <w:start w:val="1"/>
+      <w:numFmt w:val="bullet"/>
+      <w:lvlText w:val=""/>
+      <w:lvlJc w:val="left"/>
+      <w:pPr>
+        <w:ind w:left="720" w:hanging="360"/>
+      </w:pPr>
+      <w:rPr>
+        <w:rFonts w:ascii="Symbol" w:hAnsi="Symbol" w:hint="default"/>
+      </w:rPr>
+    </w:lvl>
+    <w:lvl w:ilvl="1" w:tplc="18090003" w:tentative="1">
+      <w:start w:val="1"/>
+      <w:numFmt w:val="bullet"/>
+      <w:lvlText w:val="o"/>
+      <w:lvlJc w:val="left"/>
+      <w:pPr>
+        <w:ind w:left="1440" w:hanging="360"/>
+      </w:pPr>
+      <w:rPr>
+        <w:rFonts w:ascii="Courier New" w:hAnsi="Courier New" w:cs="Courier New" w:hint="default"/>
+      </w:rPr>
+    </w:lvl>
+    <w:lvl w:ilvl="2" w:tplc="18090005" w:tentative="1">
+      <w:start w:val="1"/>
+      <w:numFmt w:val="bullet"/>
+      <w:lvlText w:val=""/>
+      <w:lvlJc w:val="left"/>
+      <w:pPr>
+        <w:ind w:left="2160" w:hanging="360"/>
+      </w:pPr>
+      <w:rPr>
+        <w:rFonts w:ascii="Wingdings" w:hAnsi="Wingdings" w:hint="default"/>
+      </w:rPr>
+    </w:lvl>
+    <w:lvl w:ilvl="3" w:tplc="18090001" w:tentative="1">
+      <w:start w:val="1"/>
+      <w:numFmt w:val="bullet"/>
+      <w:lvlText w:val=""/>
+      <w:lvlJc w:val="left"/>
+      <w:pPr>
+        <w:ind w:left="2880" w:hanging="360"/>
+      </w:pPr>
+      <w:rPr>
+        <w:rFonts w:ascii="Symbol" w:hAnsi="Symbol" w:hint="default"/>
+      </w:rPr>
+    </w:lvl>
+    <w:lvl w:ilvl="4" w:tplc="18090003" w:tentative="1">
+      <w:start w:val="1"/>
+      <w:numFmt w:val="bullet"/>
+      <w:lvlText w:val="o"/>
+      <w:lvlJc w:val="left"/>
+      <w:pPr>
+        <w:ind w:left="3600" w:hanging="360"/>
+      </w:pPr>
+      <w:rPr>
+        <w:rFonts w:ascii="Courier New" w:hAnsi="Courier New" w:cs="Courier New" w:hint="default"/>
+      </w:rPr>
+    </w:lvl>
+    <w:lvl w:ilvl="5" w:tplc="18090005" w:tentative="1">
+      <w:start w:val="1"/>
+      <w:numFmt w:val="bullet"/>
+      <w:lvlText w:val=""/>
+      <w:lvlJc w:val="left"/>
+      <w:pPr>
+        <w:ind w:left="4320" w:hanging="360"/>
+      </w:pPr>
+      <w:rPr>
+        <w:rFonts w:ascii="Wingdings" w:hAnsi="Wingdings" w:hint="default"/>
+      </w:rPr>
+    </w:lvl>
+    <w:lvl w:ilvl="6" w:tplc="18090001" w:tentative="1">
+      <w:start w:val="1"/>
+      <w:numFmt w:val="bullet"/>
+      <w:lvlText w:val=""/>
+      <w:lvlJc w:val="left"/>
+      <w:pPr>
+        <w:ind w:left="5040" w:hanging="360"/>
+      </w:pPr>
+      <w:rPr>
+        <w:rFonts w:ascii="Symbol" w:hAnsi="Symbol" w:hint="default"/>
+      </w:rPr>
+    </w:lvl>
+    <w:lvl w:ilvl="7" w:tplc="18090003" w:tentative="1">
+      <w:start w:val="1"/>
+      <w:numFmt w:val="bullet"/>
+      <w:lvlText w:val="o"/>
+      <w:lvlJc w:val="left"/>
+      <w:pPr>
+        <w:ind w:left="5760" w:hanging="360"/>
+      </w:pPr>
+      <w:rPr>
+        <w:rFonts w:ascii="Courier New" w:hAnsi="Courier New" w:cs="Courier New" w:hint="default"/>
+      </w:rPr>
+    </w:lvl>
+    <w:lvl w:ilvl="8" w:tplc="18090005" w:tentative="1">
+      <w:start w:val="1"/>
+      <w:numFmt w:val="bullet"/>
+      <w:lvlText w:val=""/>
+      <w:lvlJc w:val="left"/>
+      <w:pPr>
+        <w:ind w:left="6480" w:hanging="360"/>
+      </w:pPr>
+      <w:rPr>
+        <w:rFonts w:ascii="Wingdings" w:hAnsi="Wingdings" w:hint="default"/>
+      </w:rPr>
+    </w:lvl>
+  </w:abstractNum>
+  <w:abstractNum w:abstractNumId="12" w15:restartNumberingAfterBreak="0">
     <w:nsid w:val="4DFA326E"/>
     <w:multiLevelType w:val="hybridMultilevel"/>
     <w:tmpl w:val="DC94D010"/>
@@ -859,7 +6213,7 @@
       </w:pPr>
     </w:lvl>
   </w:abstractNum>
-  <w:abstractNum w:abstractNumId="2" w15:restartNumberingAfterBreak="0">
+  <w:abstractNum w:abstractNumId="13" w15:restartNumberingAfterBreak="0">
     <w:nsid w:val="55724AA4"/>
     <w:multiLevelType w:val="multilevel"/>
     <w:tmpl w:val="1809001F"/>
@@ -945,7 +6299,120 @@
       </w:pPr>
     </w:lvl>
   </w:abstractNum>
-  <w:abstractNum w:abstractNumId="3" w15:restartNumberingAfterBreak="0">
+  <w:abstractNum w:abstractNumId="14" w15:restartNumberingAfterBreak="0">
+    <w:nsid w:val="5E3A203C"/>
+    <w:multiLevelType w:val="hybridMultilevel"/>
+    <w:tmpl w:val="B2B0AB84"/>
+    <w:lvl w:ilvl="0" w:tplc="18090001">
+      <w:start w:val="1"/>
+      <w:numFmt w:val="bullet"/>
+      <w:lvlText w:val=""/>
+      <w:lvlJc w:val="left"/>
+      <w:pPr>
+        <w:ind w:left="720" w:hanging="360"/>
+      </w:pPr>
+      <w:rPr>
+        <w:rFonts w:ascii="Symbol" w:hAnsi="Symbol" w:hint="default"/>
+      </w:rPr>
+    </w:lvl>
+    <w:lvl w:ilvl="1" w:tplc="18090003" w:tentative="1">
+      <w:start w:val="1"/>
+      <w:numFmt w:val="bullet"/>
+      <w:lvlText w:val="o"/>
+      <w:lvlJc w:val="left"/>
+      <w:pPr>
+        <w:ind w:left="1440" w:hanging="360"/>
+      </w:pPr>
+      <w:rPr>
+        <w:rFonts w:ascii="Courier New" w:hAnsi="Courier New" w:cs="Courier New" w:hint="default"/>
+      </w:rPr>
+    </w:lvl>
+    <w:lvl w:ilvl="2" w:tplc="18090005" w:tentative="1">
+      <w:start w:val="1"/>
+      <w:numFmt w:val="bullet"/>
+      <w:lvlText w:val=""/>
+      <w:lvlJc w:val="left"/>
+      <w:pPr>
+        <w:ind w:left="2160" w:hanging="360"/>
+      </w:pPr>
+      <w:rPr>
+        <w:rFonts w:ascii="Wingdings" w:hAnsi="Wingdings" w:hint="default"/>
+      </w:rPr>
+    </w:lvl>
+    <w:lvl w:ilvl="3" w:tplc="18090001" w:tentative="1">
+      <w:start w:val="1"/>
+      <w:numFmt w:val="bullet"/>
+      <w:lvlText w:val=""/>
+      <w:lvlJc w:val="left"/>
+      <w:pPr>
+        <w:ind w:left="2880" w:hanging="360"/>
+      </w:pPr>
+      <w:rPr>
+        <w:rFonts w:ascii="Symbol" w:hAnsi="Symbol" w:hint="default"/>
+      </w:rPr>
+    </w:lvl>
+    <w:lvl w:ilvl="4" w:tplc="18090003" w:tentative="1">
+      <w:start w:val="1"/>
+      <w:numFmt w:val="bullet"/>
+      <w:lvlText w:val="o"/>
+      <w:lvlJc w:val="left"/>
+      <w:pPr>
+        <w:ind w:left="3600" w:hanging="360"/>
+      </w:pPr>
+      <w:rPr>
+        <w:rFonts w:ascii="Courier New" w:hAnsi="Courier New" w:cs="Courier New" w:hint="default"/>
+      </w:rPr>
+    </w:lvl>
+    <w:lvl w:ilvl="5" w:tplc="18090005" w:tentative="1">
+      <w:start w:val="1"/>
+      <w:numFmt w:val="bullet"/>
+      <w:lvlText w:val=""/>
+      <w:lvlJc w:val="left"/>
+      <w:pPr>
+        <w:ind w:left="4320" w:hanging="360"/>
+      </w:pPr>
+      <w:rPr>
+        <w:rFonts w:ascii="Wingdings" w:hAnsi="Wingdings" w:hint="default"/>
+      </w:rPr>
+    </w:lvl>
+    <w:lvl w:ilvl="6" w:tplc="18090001" w:tentative="1">
+      <w:start w:val="1"/>
+      <w:numFmt w:val="bullet"/>
+      <w:lvlText w:val=""/>
+      <w:lvlJc w:val="left"/>
+      <w:pPr>
+        <w:ind w:left="5040" w:hanging="360"/>
+      </w:pPr>
+      <w:rPr>
+        <w:rFonts w:ascii="Symbol" w:hAnsi="Symbol" w:hint="default"/>
+      </w:rPr>
+    </w:lvl>
+    <w:lvl w:ilvl="7" w:tplc="18090003" w:tentative="1">
+      <w:start w:val="1"/>
+      <w:numFmt w:val="bullet"/>
+      <w:lvlText w:val="o"/>
+      <w:lvlJc w:val="left"/>
+      <w:pPr>
+        <w:ind w:left="5760" w:hanging="360"/>
+      </w:pPr>
+      <w:rPr>
+        <w:rFonts w:ascii="Courier New" w:hAnsi="Courier New" w:cs="Courier New" w:hint="default"/>
+      </w:rPr>
+    </w:lvl>
+    <w:lvl w:ilvl="8" w:tplc="18090005" w:tentative="1">
+      <w:start w:val="1"/>
+      <w:numFmt w:val="bullet"/>
+      <w:lvlText w:val=""/>
+      <w:lvlJc w:val="left"/>
+      <w:pPr>
+        <w:ind w:left="6480" w:hanging="360"/>
+      </w:pPr>
+      <w:rPr>
+        <w:rFonts w:ascii="Wingdings" w:hAnsi="Wingdings" w:hint="default"/>
+      </w:rPr>
+    </w:lvl>
+  </w:abstractNum>
+  <w:abstractNum w:abstractNumId="15" w15:restartNumberingAfterBreak="0">
     <w:nsid w:val="60B25C13"/>
     <w:multiLevelType w:val="multilevel"/>
     <w:tmpl w:val="1809001F"/>
@@ -1031,7 +6498,7 @@
       </w:pPr>
     </w:lvl>
   </w:abstractNum>
-  <w:abstractNum w:abstractNumId="4" w15:restartNumberingAfterBreak="0">
+  <w:abstractNum w:abstractNumId="16" w15:restartNumberingAfterBreak="0">
     <w:nsid w:val="63017200"/>
     <w:multiLevelType w:val="multilevel"/>
     <w:tmpl w:val="1809001F"/>
@@ -1117,7 +6584,7 @@
       </w:pPr>
     </w:lvl>
   </w:abstractNum>
-  <w:abstractNum w:abstractNumId="5" w15:restartNumberingAfterBreak="0">
+  <w:abstractNum w:abstractNumId="17" w15:restartNumberingAfterBreak="0">
     <w:nsid w:val="67771CB8"/>
     <w:multiLevelType w:val="multilevel"/>
     <w:tmpl w:val="1809001F"/>
@@ -1203,7 +6670,120 @@
       </w:pPr>
     </w:lvl>
   </w:abstractNum>
-  <w:abstractNum w:abstractNumId="6" w15:restartNumberingAfterBreak="0">
+  <w:abstractNum w:abstractNumId="18" w15:restartNumberingAfterBreak="0">
+    <w:nsid w:val="680C5620"/>
+    <w:multiLevelType w:val="hybridMultilevel"/>
+    <w:tmpl w:val="886AE886"/>
+    <w:lvl w:ilvl="0" w:tplc="18090001">
+      <w:start w:val="1"/>
+      <w:numFmt w:val="bullet"/>
+      <w:lvlText w:val=""/>
+      <w:lvlJc w:val="left"/>
+      <w:pPr>
+        <w:ind w:left="720" w:hanging="360"/>
+      </w:pPr>
+      <w:rPr>
+        <w:rFonts w:ascii="Symbol" w:hAnsi="Symbol" w:hint="default"/>
+      </w:rPr>
+    </w:lvl>
+    <w:lvl w:ilvl="1" w:tplc="18090003" w:tentative="1">
+      <w:start w:val="1"/>
+      <w:numFmt w:val="bullet"/>
+      <w:lvlText w:val="o"/>
+      <w:lvlJc w:val="left"/>
+      <w:pPr>
+        <w:ind w:left="1440" w:hanging="360"/>
+      </w:pPr>
+      <w:rPr>
+        <w:rFonts w:ascii="Courier New" w:hAnsi="Courier New" w:cs="Courier New" w:hint="default"/>
+      </w:rPr>
+    </w:lvl>
+    <w:lvl w:ilvl="2" w:tplc="18090005" w:tentative="1">
+      <w:start w:val="1"/>
+      <w:numFmt w:val="bullet"/>
+      <w:lvlText w:val=""/>
+      <w:lvlJc w:val="left"/>
+      <w:pPr>
+        <w:ind w:left="2160" w:hanging="360"/>
+      </w:pPr>
+      <w:rPr>
+        <w:rFonts w:ascii="Wingdings" w:hAnsi="Wingdings" w:hint="default"/>
+      </w:rPr>
+    </w:lvl>
+    <w:lvl w:ilvl="3" w:tplc="18090001" w:tentative="1">
+      <w:start w:val="1"/>
+      <w:numFmt w:val="bullet"/>
+      <w:lvlText w:val=""/>
+      <w:lvlJc w:val="left"/>
+      <w:pPr>
+        <w:ind w:left="2880" w:hanging="360"/>
+      </w:pPr>
+      <w:rPr>
+        <w:rFonts w:ascii="Symbol" w:hAnsi="Symbol" w:hint="default"/>
+      </w:rPr>
+    </w:lvl>
+    <w:lvl w:ilvl="4" w:tplc="18090003" w:tentative="1">
+      <w:start w:val="1"/>
+      <w:numFmt w:val="bullet"/>
+      <w:lvlText w:val="o"/>
+      <w:lvlJc w:val="left"/>
+      <w:pPr>
+        <w:ind w:left="3600" w:hanging="360"/>
+      </w:pPr>
+      <w:rPr>
+        <w:rFonts w:ascii="Courier New" w:hAnsi="Courier New" w:cs="Courier New" w:hint="default"/>
+      </w:rPr>
+    </w:lvl>
+    <w:lvl w:ilvl="5" w:tplc="18090005" w:tentative="1">
+      <w:start w:val="1"/>
+      <w:numFmt w:val="bullet"/>
+      <w:lvlText w:val=""/>
+      <w:lvlJc w:val="left"/>
+      <w:pPr>
+        <w:ind w:left="4320" w:hanging="360"/>
+      </w:pPr>
+      <w:rPr>
+        <w:rFonts w:ascii="Wingdings" w:hAnsi="Wingdings" w:hint="default"/>
+      </w:rPr>
+    </w:lvl>
+    <w:lvl w:ilvl="6" w:tplc="18090001" w:tentative="1">
+      <w:start w:val="1"/>
+      <w:numFmt w:val="bullet"/>
+      <w:lvlText w:val=""/>
+      <w:lvlJc w:val="left"/>
+      <w:pPr>
+        <w:ind w:left="5040" w:hanging="360"/>
+      </w:pPr>
+      <w:rPr>
+        <w:rFonts w:ascii="Symbol" w:hAnsi="Symbol" w:hint="default"/>
+      </w:rPr>
+    </w:lvl>
+    <w:lvl w:ilvl="7" w:tplc="18090003" w:tentative="1">
+      <w:start w:val="1"/>
+      <w:numFmt w:val="bullet"/>
+      <w:lvlText w:val="o"/>
+      <w:lvlJc w:val="left"/>
+      <w:pPr>
+        <w:ind w:left="5760" w:hanging="360"/>
+      </w:pPr>
+      <w:rPr>
+        <w:rFonts w:ascii="Courier New" w:hAnsi="Courier New" w:cs="Courier New" w:hint="default"/>
+      </w:rPr>
+    </w:lvl>
+    <w:lvl w:ilvl="8" w:tplc="18090005" w:tentative="1">
+      <w:start w:val="1"/>
+      <w:numFmt w:val="bullet"/>
+      <w:lvlText w:val=""/>
+      <w:lvlJc w:val="left"/>
+      <w:pPr>
+        <w:ind w:left="6480" w:hanging="360"/>
+      </w:pPr>
+      <w:rPr>
+        <w:rFonts w:ascii="Wingdings" w:hAnsi="Wingdings" w:hint="default"/>
+      </w:rPr>
+    </w:lvl>
+  </w:abstractNum>
+  <w:abstractNum w:abstractNumId="19" w15:restartNumberingAfterBreak="0">
     <w:nsid w:val="701D4D62"/>
     <w:multiLevelType w:val="hybridMultilevel"/>
     <w:tmpl w:val="370C0EC8"/>
@@ -1289,26 +6869,157 @@
       </w:pPr>
     </w:lvl>
   </w:abstractNum>
+  <w:abstractNum w:abstractNumId="20" w15:restartNumberingAfterBreak="0">
+    <w:nsid w:val="739B63CA"/>
+    <w:multiLevelType w:val="multilevel"/>
+    <w:tmpl w:val="6B2E3964"/>
+    <w:lvl w:ilvl="0">
+      <w:start w:val="1"/>
+      <w:numFmt w:val="bullet"/>
+      <w:lvlText w:val=""/>
+      <w:lvlJc w:val="left"/>
+      <w:pPr>
+        <w:ind w:left="720" w:hanging="360"/>
+      </w:pPr>
+      <w:rPr>
+        <w:rFonts w:ascii="Symbol" w:hAnsi="Symbol" w:hint="default"/>
+      </w:rPr>
+    </w:lvl>
+    <w:lvl w:ilvl="1">
+      <w:start w:val="1"/>
+      <w:numFmt w:val="decimal"/>
+      <w:lvlText w:val="%1.%2."/>
+      <w:lvlJc w:val="left"/>
+      <w:pPr>
+        <w:ind w:left="1152" w:hanging="432"/>
+      </w:pPr>
+    </w:lvl>
+    <w:lvl w:ilvl="2">
+      <w:start w:val="1"/>
+      <w:numFmt w:val="decimal"/>
+      <w:lvlText w:val="%1.%2.%3."/>
+      <w:lvlJc w:val="left"/>
+      <w:pPr>
+        <w:ind w:left="1584" w:hanging="504"/>
+      </w:pPr>
+    </w:lvl>
+    <w:lvl w:ilvl="3">
+      <w:start w:val="1"/>
+      <w:numFmt w:val="decimal"/>
+      <w:lvlText w:val="%1.%2.%3.%4."/>
+      <w:lvlJc w:val="left"/>
+      <w:pPr>
+        <w:ind w:left="2088" w:hanging="648"/>
+      </w:pPr>
+    </w:lvl>
+    <w:lvl w:ilvl="4">
+      <w:start w:val="1"/>
+      <w:numFmt w:val="decimal"/>
+      <w:lvlText w:val="%1.%2.%3.%4.%5."/>
+      <w:lvlJc w:val="left"/>
+      <w:pPr>
+        <w:ind w:left="2592" w:hanging="792"/>
+      </w:pPr>
+    </w:lvl>
+    <w:lvl w:ilvl="5">
+      <w:start w:val="1"/>
+      <w:numFmt w:val="decimal"/>
+      <w:lvlText w:val="%1.%2.%3.%4.%5.%6."/>
+      <w:lvlJc w:val="left"/>
+      <w:pPr>
+        <w:ind w:left="3096" w:hanging="936"/>
+      </w:pPr>
+    </w:lvl>
+    <w:lvl w:ilvl="6">
+      <w:start w:val="1"/>
+      <w:numFmt w:val="decimal"/>
+      <w:lvlText w:val="%1.%2.%3.%4.%5.%6.%7."/>
+      <w:lvlJc w:val="left"/>
+      <w:pPr>
+        <w:ind w:left="3600" w:hanging="1080"/>
+      </w:pPr>
+    </w:lvl>
+    <w:lvl w:ilvl="7">
+      <w:start w:val="1"/>
+      <w:numFmt w:val="decimal"/>
+      <w:lvlText w:val="%1.%2.%3.%4.%5.%6.%7.%8."/>
+      <w:lvlJc w:val="left"/>
+      <w:pPr>
+        <w:ind w:left="4104" w:hanging="1224"/>
+      </w:pPr>
+    </w:lvl>
+    <w:lvl w:ilvl="8">
+      <w:start w:val="1"/>
+      <w:numFmt w:val="decimal"/>
+      <w:lvlText w:val="%1.%2.%3.%4.%5.%6.%7.%8.%9."/>
+      <w:lvlJc w:val="left"/>
+      <w:pPr>
+        <w:ind w:left="4680" w:hanging="1440"/>
+      </w:pPr>
+    </w:lvl>
+  </w:abstractNum>
   <w:num w:numId="1" w16cid:durableId="227376108">
+    <w:abstractNumId w:val="19"/>
+  </w:num>
+  <w:num w:numId="2" w16cid:durableId="371998135">
+    <w:abstractNumId w:val="15"/>
+  </w:num>
+  <w:num w:numId="3" w16cid:durableId="1612086779">
+    <w:abstractNumId w:val="13"/>
+  </w:num>
+  <w:num w:numId="4" w16cid:durableId="1282805729">
+    <w:abstractNumId w:val="17"/>
+  </w:num>
+  <w:num w:numId="5" w16cid:durableId="861167527">
+    <w:abstractNumId w:val="16"/>
+  </w:num>
+  <w:num w:numId="6" w16cid:durableId="730419350">
+    <w:abstractNumId w:val="12"/>
+  </w:num>
+  <w:num w:numId="7" w16cid:durableId="1365403709">
+    <w:abstractNumId w:val="7"/>
+  </w:num>
+  <w:num w:numId="8" w16cid:durableId="31001770">
+    <w:abstractNumId w:val="2"/>
+  </w:num>
+  <w:num w:numId="9" w16cid:durableId="117652407">
+    <w:abstractNumId w:val="4"/>
+  </w:num>
+  <w:num w:numId="10" w16cid:durableId="2013490497">
+    <w:abstractNumId w:val="5"/>
+  </w:num>
+  <w:num w:numId="11" w16cid:durableId="1074814237">
+    <w:abstractNumId w:val="18"/>
+  </w:num>
+  <w:num w:numId="12" w16cid:durableId="1819222335">
     <w:abstractNumId w:val="6"/>
   </w:num>
-  <w:num w:numId="2" w16cid:durableId="371998135">
-    <w:abstractNumId w:val="3"/>
-  </w:num>
-  <w:num w:numId="3" w16cid:durableId="1612086779">
-    <w:abstractNumId w:val="2"/>
-  </w:num>
-  <w:num w:numId="4" w16cid:durableId="1282805729">
-    <w:abstractNumId w:val="5"/>
-  </w:num>
-  <w:num w:numId="5" w16cid:durableId="861167527">
-    <w:abstractNumId w:val="4"/>
-  </w:num>
-  <w:num w:numId="6" w16cid:durableId="730419350">
+  <w:num w:numId="13" w16cid:durableId="1358042092">
     <w:abstractNumId w:val="1"/>
   </w:num>
-  <w:num w:numId="7" w16cid:durableId="1365403709">
+  <w:num w:numId="14" w16cid:durableId="639461304">
+    <w:abstractNumId w:val="14"/>
+  </w:num>
+  <w:num w:numId="15" w16cid:durableId="76220000">
+    <w:abstractNumId w:val="20"/>
+  </w:num>
+  <w:num w:numId="16" w16cid:durableId="1759323983">
+    <w:abstractNumId w:val="9"/>
+  </w:num>
+  <w:num w:numId="17" w16cid:durableId="1781216724">
+    <w:abstractNumId w:val="8"/>
+  </w:num>
+  <w:num w:numId="18" w16cid:durableId="2110731036">
     <w:abstractNumId w:val="0"/>
+  </w:num>
+  <w:num w:numId="19" w16cid:durableId="39063417">
+    <w:abstractNumId w:val="10"/>
+  </w:num>
+  <w:num w:numId="20" w16cid:durableId="863329254">
+    <w:abstractNumId w:val="11"/>
+  </w:num>
+  <w:num w:numId="21" w16cid:durableId="643776359">
+    <w:abstractNumId w:val="3"/>
   </w:num>
 </w:numbering>
 </file>
@@ -1711,6 +7422,7 @@
   <w:style w:type="paragraph" w:default="1" w:styleId="Normal">
     <w:name w:val="Normal"/>
     <w:qFormat/>
+    <w:rsid w:val="00695FF5"/>
   </w:style>
   <w:style w:type="paragraph" w:styleId="Heading1">
     <w:name w:val="heading 1"/>
@@ -1800,7 +7512,6 @@
   <w:style w:type="character" w:default="1" w:styleId="DefaultParagraphFont">
     <w:name w:val="Default Paragraph Font"/>
     <w:uiPriority w:val="1"/>
-    <w:semiHidden/>
     <w:unhideWhenUsed/>
   </w:style>
   <w:style w:type="table" w:default="1" w:styleId="TableNormal">
@@ -1904,579 +7615,146 @@
       <w:contextualSpacing/>
     </w:pPr>
   </w:style>
-</w:styles>
-</file>
-
-<file path=word/glossary/document.xml><?xml version="1.0" encoding="utf-8"?>
-<w:glossaryDocument xmlns:wpc="http://schemas.microsoft.com/office/word/2010/wordprocessingCanvas" xmlns:cx="http://schemas.microsoft.com/office/drawing/2014/chartex" xmlns:cx1="http://schemas.microsoft.com/office/drawing/2015/9/8/chartex" xmlns:cx2="http://schemas.microsoft.com/office/drawing/2015/10/21/chartex" xmlns:cx3="http://schemas.microsoft.com/office/drawing/2016/5/9/chartex" xmlns:cx4="http://schemas.microsoft.com/office/drawing/2016/5/10/chartex" xmlns:cx5="http://schemas.microsoft.com/office/drawing/2016/5/11/chartex" xmlns:cx6="http://schemas.microsoft.com/office/drawing/2016/5/12/chartex" xmlns:cx7="http://schemas.microsoft.com/office/drawing/2016/5/13/chartex" xmlns:cx8="http://schemas.microsoft.com/office/drawing/2016/5/14/chartex" xmlns:mc="http://schemas.openxmlformats.org/markup-compatibility/2006" xmlns:aink="http://schemas.microsoft.com/office/drawing/2016/ink" xmlns:am3d="http://schemas.microsoft.com/office/drawing/2017/model3d" xmlns:o="urn:schemas-microsoft-com:office:office" xmlns:oel="http://schemas.microsoft.com/office/2019/extlst" xmlns:r="http://schemas.openxmlformats.org/officeDocument/2006/relationships" xmlns:m="http://schemas.openxmlformats.org/officeDocument/2006/math" xmlns:v="urn:schemas-microsoft-com:vml" xmlns:wp14="http://schemas.microsoft.com/office/word/2010/wordprocessingDrawing" xmlns:wp="http://schemas.openxmlformats.org/drawingml/2006/wordprocessingDrawing" xmlns:w10="urn:schemas-microsoft-com:office:word" xmlns:w="http://schemas.openxmlformats.org/wordprocessingml/2006/main" xmlns:w14="http://schemas.microsoft.com/office/word/2010/wordml" xmlns:w15="http://schemas.microsoft.com/office/word/2012/wordml" xmlns:w16cex="http://schemas.microsoft.com/office/word/2018/wordml/cex" xmlns:w16cid="http://schemas.microsoft.com/office/word/2016/wordml/cid" xmlns:w16="http://schemas.microsoft.com/office/word/2018/wordml" xmlns:w16sdtdh="http://schemas.microsoft.com/office/word/2020/wordml/sdtdatahash" xmlns:w16se="http://schemas.microsoft.com/office/word/2015/wordml/symex" xmlns:wpg="http://schemas.microsoft.com/office/word/2010/wordprocessingGroup" xmlns:wpi="http://schemas.microsoft.com/office/word/2010/wordprocessingInk" xmlns:wne="http://schemas.microsoft.com/office/word/2006/wordml" xmlns:wps="http://schemas.microsoft.com/office/word/2010/wordprocessingShape" mc:Ignorable="w14 w15 w16se w16cid w16 w16cex w16sdtdh wp14">
-  <w:docParts>
-    <w:docPart>
-      <w:docPartPr>
-        <w:name w:val="DefaultPlaceholder_-1854013440"/>
-        <w:category>
-          <w:name w:val="General"/>
-          <w:gallery w:val="placeholder"/>
-        </w:category>
-        <w:types>
-          <w:type w:val="bbPlcHdr"/>
-        </w:types>
-        <w:behaviors>
-          <w:behavior w:val="content"/>
-        </w:behaviors>
-        <w:guid w:val="{52166C30-D6AF-4C2C-BB06-A8CCB1B97892}"/>
-      </w:docPartPr>
-      <w:docPartBody>
-        <w:p>
-          <w:r>
-            <w:rPr>
-              <w:rStyle w:val="PlaceholderText"/>
-            </w:rPr>
-            <w:t>Click or tap here to enter text.</w:t>
-          </w:r>
-        </w:p>
-      </w:docPartBody>
-    </w:docPart>
-  </w:docParts>
-</w:glossaryDocument>
-</file>
-
-<file path=word/glossary/fontTable.xml><?xml version="1.0" encoding="utf-8"?>
-<w:fonts xmlns:mc="http://schemas.openxmlformats.org/markup-compatibility/2006" xmlns:r="http://schemas.openxmlformats.org/officeDocument/2006/relationships" xmlns:w="http://schemas.openxmlformats.org/wordprocessingml/2006/main" xmlns:w14="http://schemas.microsoft.com/office/word/2010/wordml" xmlns:w15="http://schemas.microsoft.com/office/word/2012/wordml" xmlns:w16cex="http://schemas.microsoft.com/office/word/2018/wordml/cex" xmlns:w16cid="http://schemas.microsoft.com/office/word/2016/wordml/cid" xmlns:w16="http://schemas.microsoft.com/office/word/2018/wordml" xmlns:w16sdtdh="http://schemas.microsoft.com/office/word/2020/wordml/sdtdatahash" xmlns:w16se="http://schemas.microsoft.com/office/word/2015/wordml/symex" mc:Ignorable="w14 w15 w16se w16cid w16 w16cex w16sdtdh">
-  <w:font w:name="Symbol">
-    <w:panose1 w:val="05050102010706020507"/>
-    <w:charset w:val="02"/>
-    <w:family w:val="roman"/>
-    <w:pitch w:val="variable"/>
-    <w:sig w:usb0="00000000" w:usb1="10000000" w:usb2="00000000" w:usb3="00000000" w:csb0="80000000" w:csb1="00000000"/>
-  </w:font>
-  <w:font w:name="Times New Roman">
-    <w:panose1 w:val="02020603050405020304"/>
-    <w:charset w:val="00"/>
-    <w:family w:val="roman"/>
-    <w:pitch w:val="variable"/>
-    <w:sig w:usb0="E0002EFF" w:usb1="C000785B" w:usb2="00000009" w:usb3="00000000" w:csb0="000001FF" w:csb1="00000000"/>
-  </w:font>
-  <w:font w:name="Courier New">
-    <w:panose1 w:val="02070309020205020404"/>
-    <w:charset w:val="00"/>
-    <w:family w:val="modern"/>
-    <w:pitch w:val="fixed"/>
-    <w:sig w:usb0="E0002EFF" w:usb1="C0007843" w:usb2="00000009" w:usb3="00000000" w:csb0="000001FF" w:csb1="00000000"/>
-  </w:font>
-  <w:font w:name="Wingdings">
-    <w:panose1 w:val="05000000000000000000"/>
-    <w:charset w:val="02"/>
-    <w:family w:val="auto"/>
-    <w:pitch w:val="variable"/>
-    <w:sig w:usb0="00000000" w:usb1="10000000" w:usb2="00000000" w:usb3="00000000" w:csb0="80000000" w:csb1="00000000"/>
-  </w:font>
-  <w:font w:name="Calibri">
-    <w:panose1 w:val="020F0502020204030204"/>
-    <w:charset w:val="00"/>
-    <w:family w:val="swiss"/>
-    <w:pitch w:val="variable"/>
-    <w:sig w:usb0="E4002EFF" w:usb1="C200247B" w:usb2="00000009" w:usb3="00000000" w:csb0="000001FF" w:csb1="00000000"/>
-  </w:font>
-  <w:font w:name="Calibri Light">
-    <w:panose1 w:val="020F0302020204030204"/>
-    <w:charset w:val="00"/>
-    <w:family w:val="swiss"/>
-    <w:pitch w:val="variable"/>
-    <w:sig w:usb0="E4002EFF" w:usb1="C200247B" w:usb2="00000009" w:usb3="00000000" w:csb0="000001FF" w:csb1="00000000"/>
-  </w:font>
-</w:fonts>
-</file>
-
-<file path=word/glossary/settings.xml><?xml version="1.0" encoding="utf-8"?>
-<w:settings xmlns:mc="http://schemas.openxmlformats.org/markup-compatibility/2006" xmlns:o="urn:schemas-microsoft-com:office:office" xmlns:r="http://schemas.openxmlformats.org/officeDocument/2006/relationships" xmlns:m="http://schemas.openxmlformats.org/officeDocument/2006/math" xmlns:v="urn:schemas-microsoft-com:vml" xmlns:w10="urn:schemas-microsoft-com:office:word" xmlns:w="http://schemas.openxmlformats.org/wordprocessingml/2006/main" xmlns:w14="http://schemas.microsoft.com/office/word/2010/wordml" xmlns:w15="http://schemas.microsoft.com/office/word/2012/wordml" xmlns:w16cex="http://schemas.microsoft.com/office/word/2018/wordml/cex" xmlns:w16cid="http://schemas.microsoft.com/office/word/2016/wordml/cid" xmlns:w16="http://schemas.microsoft.com/office/word/2018/wordml" xmlns:w16sdtdh="http://schemas.microsoft.com/office/word/2020/wordml/sdtdatahash" xmlns:w16se="http://schemas.microsoft.com/office/word/2015/wordml/symex" xmlns:sl="http://schemas.openxmlformats.org/schemaLibrary/2006/main" mc:Ignorable="w14 w15 w16se w16cid w16 w16cex w16sdtdh">
-  <w:view w:val="normal"/>
-  <w:defaultTabStop w:val="720"/>
-  <w:characterSpacingControl w:val="doNotCompress"/>
-  <w:compat>
-    <w:useFELayout/>
-    <w:compatSetting w:name="compatibilityMode" w:uri="http://schemas.microsoft.com/office/word" w:val="15"/>
-    <w:compatSetting w:name="overrideTableStyleFontSizeAndJustification" w:uri="http://schemas.microsoft.com/office/word" w:val="1"/>
-    <w:compatSetting w:name="enableOpenTypeFeatures" w:uri="http://schemas.microsoft.com/office/word" w:val="1"/>
-    <w:compatSetting w:name="doNotFlipMirrorIndents" w:uri="http://schemas.microsoft.com/office/word" w:val="1"/>
-    <w:compatSetting w:name="differentiateMultirowTableHeaders" w:uri="http://schemas.microsoft.com/office/word" w:val="1"/>
-    <w:compatSetting w:name="useWord2013TrackBottomHyphenation" w:uri="http://schemas.microsoft.com/office/word" w:val="0"/>
-  </w:compat>
-  <w:rsids>
-    <w:rsidRoot w:val="00A230E0"/>
-    <w:rsid w:val="00145DEC"/>
-    <w:rsid w:val="002C4657"/>
-    <w:rsid w:val="00317B05"/>
-    <w:rsid w:val="00463027"/>
-    <w:rsid w:val="00521DE8"/>
-    <w:rsid w:val="006231AF"/>
-    <w:rsid w:val="00A230E0"/>
-    <w:rsid w:val="00E42B9C"/>
-  </w:rsids>
-  <m:mathPr>
-    <m:mathFont m:val="Cambria Math"/>
-    <m:brkBin m:val="before"/>
-    <m:brkBinSub m:val="--"/>
-    <m:smallFrac m:val="0"/>
-    <m:dispDef/>
-    <m:lMargin m:val="0"/>
-    <m:rMargin m:val="0"/>
-    <m:defJc m:val="centerGroup"/>
-    <m:wrapIndent m:val="1440"/>
-    <m:intLim m:val="subSup"/>
-    <m:naryLim m:val="undOvr"/>
-  </m:mathPr>
-  <w:themeFontLang w:val="en-IE"/>
-  <w:clrSchemeMapping w:bg1="light1" w:t1="dark1" w:bg2="light2" w:t2="dark2" w:accent1="accent1" w:accent2="accent2" w:accent3="accent3" w:accent4="accent4" w:accent5="accent5" w:accent6="accent6" w:hyperlink="hyperlink" w:followedHyperlink="followedHyperlink"/>
-  <w:decimalSymbol w:val="."/>
-  <w:listSeparator w:val=","/>
-  <w15:chartTrackingRefBased/>
-</w:settings>
-</file>
-
-<file path=word/glossary/styles.xml><?xml version="1.0" encoding="utf-8"?>
-<w:styles xmlns:mc="http://schemas.openxmlformats.org/markup-compatibility/2006" xmlns:r="http://schemas.openxmlformats.org/officeDocument/2006/relationships" xmlns:w="http://schemas.openxmlformats.org/wordprocessingml/2006/main" xmlns:w14="http://schemas.microsoft.com/office/word/2010/wordml" xmlns:w15="http://schemas.microsoft.com/office/word/2012/wordml" xmlns:w16cex="http://schemas.microsoft.com/office/word/2018/wordml/cex" xmlns:w16cid="http://schemas.microsoft.com/office/word/2016/wordml/cid" xmlns:w16="http://schemas.microsoft.com/office/word/2018/wordml" xmlns:w16sdtdh="http://schemas.microsoft.com/office/word/2020/wordml/sdtdatahash" xmlns:w16se="http://schemas.microsoft.com/office/word/2015/wordml/symex" mc:Ignorable="w14 w15 w16se w16cid w16 w16cex w16sdtdh">
-  <w:docDefaults>
-    <w:rPrDefault>
-      <w:rPr>
-        <w:rFonts w:asciiTheme="minorHAnsi" w:eastAsiaTheme="minorEastAsia" w:hAnsiTheme="minorHAnsi" w:cstheme="minorBidi"/>
-        <w:sz w:val="22"/>
-        <w:szCs w:val="22"/>
-        <w:lang w:val="en-IE" w:eastAsia="en-IE" w:bidi="ar-SA"/>
-      </w:rPr>
-    </w:rPrDefault>
-    <w:pPrDefault>
-      <w:pPr>
-        <w:spacing w:after="160" w:line="259" w:lineRule="auto"/>
-      </w:pPr>
-    </w:pPrDefault>
-  </w:docDefaults>
-  <w:latentStyles w:defLockedState="0" w:defUIPriority="99" w:defSemiHidden="0" w:defUnhideWhenUsed="0" w:defQFormat="0" w:count="376">
-    <w:lsdException w:name="Normal" w:uiPriority="0" w:qFormat="1"/>
-    <w:lsdException w:name="heading 1" w:uiPriority="9" w:qFormat="1"/>
-    <w:lsdException w:name="heading 2" w:semiHidden="1" w:uiPriority="9" w:unhideWhenUsed="1" w:qFormat="1"/>
-    <w:lsdException w:name="heading 3" w:semiHidden="1" w:uiPriority="9" w:unhideWhenUsed="1" w:qFormat="1"/>
-    <w:lsdException w:name="heading 4" w:semiHidden="1" w:uiPriority="9" w:unhideWhenUsed="1" w:qFormat="1"/>
-    <w:lsdException w:name="heading 5" w:semiHidden="1" w:uiPriority="9" w:unhideWhenUsed="1" w:qFormat="1"/>
-    <w:lsdException w:name="heading 6" w:semiHidden="1" w:uiPriority="9" w:unhideWhenUsed="1" w:qFormat="1"/>
-    <w:lsdException w:name="heading 7" w:semiHidden="1" w:uiPriority="9" w:unhideWhenUsed="1" w:qFormat="1"/>
-    <w:lsdException w:name="heading 8" w:semiHidden="1" w:uiPriority="9" w:unhideWhenUsed="1" w:qFormat="1"/>
-    <w:lsdException w:name="heading 9" w:semiHidden="1" w:uiPriority="9" w:unhideWhenUsed="1" w:qFormat="1"/>
-    <w:lsdException w:name="index 1" w:semiHidden="1" w:unhideWhenUsed="1"/>
-    <w:lsdException w:name="index 2" w:semiHidden="1" w:unhideWhenUsed="1"/>
-    <w:lsdException w:name="index 3" w:semiHidden="1" w:unhideWhenUsed="1"/>
-    <w:lsdException w:name="index 4" w:semiHidden="1" w:unhideWhenUsed="1"/>
-    <w:lsdException w:name="index 5" w:semiHidden="1" w:unhideWhenUsed="1"/>
-    <w:lsdException w:name="index 6" w:semiHidden="1" w:unhideWhenUsed="1"/>
-    <w:lsdException w:name="index 7" w:semiHidden="1" w:unhideWhenUsed="1"/>
-    <w:lsdException w:name="index 8" w:semiHidden="1" w:unhideWhenUsed="1"/>
-    <w:lsdException w:name="index 9" w:semiHidden="1" w:unhideWhenUsed="1"/>
-    <w:lsdException w:name="toc 1" w:semiHidden="1" w:uiPriority="39" w:unhideWhenUsed="1"/>
-    <w:lsdException w:name="toc 2" w:semiHidden="1" w:uiPriority="39" w:unhideWhenUsed="1"/>
-    <w:lsdException w:name="toc 3" w:semiHidden="1" w:uiPriority="39" w:unhideWhenUsed="1"/>
-    <w:lsdException w:name="toc 4" w:semiHidden="1" w:uiPriority="39" w:unhideWhenUsed="1"/>
-    <w:lsdException w:name="toc 5" w:semiHidden="1" w:uiPriority="39" w:unhideWhenUsed="1"/>
-    <w:lsdException w:name="toc 6" w:semiHidden="1" w:uiPriority="39" w:unhideWhenUsed="1"/>
-    <w:lsdException w:name="toc 7" w:semiHidden="1" w:uiPriority="39" w:unhideWhenUsed="1"/>
-    <w:lsdException w:name="toc 8" w:semiHidden="1" w:uiPriority="39" w:unhideWhenUsed="1"/>
-    <w:lsdException w:name="toc 9" w:semiHidden="1" w:uiPriority="39" w:unhideWhenUsed="1"/>
-    <w:lsdException w:name="Normal Indent" w:semiHidden="1" w:unhideWhenUsed="1"/>
-    <w:lsdException w:name="footnote text" w:semiHidden="1" w:unhideWhenUsed="1"/>
-    <w:lsdException w:name="annotation text" w:semiHidden="1" w:unhideWhenUsed="1"/>
-    <w:lsdException w:name="header" w:semiHidden="1" w:unhideWhenUsed="1"/>
-    <w:lsdException w:name="footer" w:semiHidden="1" w:unhideWhenUsed="1"/>
-    <w:lsdException w:name="index heading" w:semiHidden="1" w:unhideWhenUsed="1"/>
-    <w:lsdException w:name="caption" w:semiHidden="1" w:uiPriority="35" w:unhideWhenUsed="1" w:qFormat="1"/>
-    <w:lsdException w:name="table of figures" w:semiHidden="1" w:unhideWhenUsed="1"/>
-    <w:lsdException w:name="envelope address" w:semiHidden="1" w:unhideWhenUsed="1"/>
-    <w:lsdException w:name="envelope return" w:semiHidden="1" w:unhideWhenUsed="1"/>
-    <w:lsdException w:name="footnote reference" w:semiHidden="1" w:unhideWhenUsed="1"/>
-    <w:lsdException w:name="annotation reference" w:semiHidden="1" w:unhideWhenUsed="1"/>
-    <w:lsdException w:name="line number" w:semiHidden="1" w:unhideWhenUsed="1"/>
-    <w:lsdException w:name="page number" w:semiHidden="1" w:unhideWhenUsed="1"/>
-    <w:lsdException w:name="endnote reference" w:semiHidden="1" w:unhideWhenUsed="1"/>
-    <w:lsdException w:name="endnote text" w:semiHidden="1" w:unhideWhenUsed="1"/>
-    <w:lsdException w:name="table of authorities" w:semiHidden="1" w:unhideWhenUsed="1"/>
-    <w:lsdException w:name="macro" w:semiHidden="1" w:unhideWhenUsed="1"/>
-    <w:lsdException w:name="toa heading" w:semiHidden="1" w:unhideWhenUsed="1"/>
-    <w:lsdException w:name="List" w:semiHidden="1" w:unhideWhenUsed="1"/>
-    <w:lsdException w:name="List Bullet" w:semiHidden="1" w:unhideWhenUsed="1"/>
-    <w:lsdException w:name="List Number" w:semiHidden="1" w:unhideWhenUsed="1"/>
-    <w:lsdException w:name="List 2" w:semiHidden="1" w:unhideWhenUsed="1"/>
-    <w:lsdException w:name="List 3" w:semiHidden="1" w:unhideWhenUsed="1"/>
-    <w:lsdException w:name="List 4" w:semiHidden="1" w:unhideWhenUsed="1"/>
-    <w:lsdException w:name="List 5" w:semiHidden="1" w:unhideWhenUsed="1"/>
-    <w:lsdException w:name="List Bullet 2" w:semiHidden="1" w:unhideWhenUsed="1"/>
-    <w:lsdException w:name="List Bullet 3" w:semiHidden="1" w:unhideWhenUsed="1"/>
-    <w:lsdException w:name="List Bullet 4" w:semiHidden="1" w:unhideWhenUsed="1"/>
-    <w:lsdException w:name="List Bullet 5" w:semiHidden="1" w:unhideWhenUsed="1"/>
-    <w:lsdException w:name="List Number 2" w:semiHidden="1" w:unhideWhenUsed="1"/>
-    <w:lsdException w:name="List Number 3" w:semiHidden="1" w:unhideWhenUsed="1"/>
-    <w:lsdException w:name="List Number 4" w:semiHidden="1" w:unhideWhenUsed="1"/>
-    <w:lsdException w:name="List Number 5" w:semiHidden="1" w:unhideWhenUsed="1"/>
-    <w:lsdException w:name="Title" w:uiPriority="10" w:qFormat="1"/>
-    <w:lsdException w:name="Closing" w:semiHidden="1" w:unhideWhenUsed="1"/>
-    <w:lsdException w:name="Signature" w:semiHidden="1" w:unhideWhenUsed="1"/>
-    <w:lsdException w:name="Default Paragraph Font" w:semiHidden="1" w:uiPriority="1" w:unhideWhenUsed="1"/>
-    <w:lsdException w:name="Body Text" w:semiHidden="1" w:unhideWhenUsed="1"/>
-    <w:lsdException w:name="Body Text Indent" w:semiHidden="1" w:unhideWhenUsed="1"/>
-    <w:lsdException w:name="List Continue" w:semiHidden="1" w:unhideWhenUsed="1"/>
-    <w:lsdException w:name="List Continue 2" w:semiHidden="1" w:unhideWhenUsed="1"/>
-    <w:lsdException w:name="List Continue 3" w:semiHidden="1" w:unhideWhenUsed="1"/>
-    <w:lsdException w:name="List Continue 4" w:semiHidden="1" w:unhideWhenUsed="1"/>
-    <w:lsdException w:name="List Continue 5" w:semiHidden="1" w:unhideWhenUsed="1"/>
-    <w:lsdException w:name="Message Header" w:semiHidden="1" w:unhideWhenUsed="1"/>
-    <w:lsdException w:name="Subtitle" w:uiPriority="11" w:qFormat="1"/>
-    <w:lsdException w:name="Salutation" w:semiHidden="1" w:unhideWhenUsed="1"/>
-    <w:lsdException w:name="Date" w:semiHidden="1" w:unhideWhenUsed="1"/>
-    <w:lsdException w:name="Body Text First Indent" w:semiHidden="1" w:unhideWhenUsed="1"/>
-    <w:lsdException w:name="Body Text First Indent 2" w:semiHidden="1" w:unhideWhenUsed="1"/>
-    <w:lsdException w:name="Note Heading" w:semiHidden="1" w:unhideWhenUsed="1"/>
-    <w:lsdException w:name="Body Text 2" w:semiHidden="1" w:unhideWhenUsed="1"/>
-    <w:lsdException w:name="Body Text 3" w:semiHidden="1" w:unhideWhenUsed="1"/>
-    <w:lsdException w:name="Body Text Indent 2" w:semiHidden="1" w:unhideWhenUsed="1"/>
-    <w:lsdException w:name="Body Text Indent 3" w:semiHidden="1" w:unhideWhenUsed="1"/>
-    <w:lsdException w:name="Block Text" w:semiHidden="1" w:unhideWhenUsed="1"/>
-    <w:lsdException w:name="Hyperlink" w:semiHidden="1" w:unhideWhenUsed="1"/>
-    <w:lsdException w:name="FollowedHyperlink" w:semiHidden="1" w:unhideWhenUsed="1"/>
-    <w:lsdException w:name="Strong" w:uiPriority="22" w:qFormat="1"/>
-    <w:lsdException w:name="Emphasis" w:uiPriority="20" w:qFormat="1"/>
-    <w:lsdException w:name="Document Map" w:semiHidden="1" w:unhideWhenUsed="1"/>
-    <w:lsdException w:name="Plain Text" w:semiHidden="1" w:unhideWhenUsed="1"/>
-    <w:lsdException w:name="E-mail Signature" w:semiHidden="1" w:unhideWhenUsed="1"/>
-    <w:lsdException w:name="HTML Top of Form" w:semiHidden="1" w:unhideWhenUsed="1"/>
-    <w:lsdException w:name="HTML Bottom of Form" w:semiHidden="1" w:unhideWhenUsed="1"/>
-    <w:lsdException w:name="Normal (Web)" w:semiHidden="1" w:unhideWhenUsed="1"/>
-    <w:lsdException w:name="HTML Acronym" w:semiHidden="1" w:unhideWhenUsed="1"/>
-    <w:lsdException w:name="HTML Address" w:semiHidden="1" w:unhideWhenUsed="1"/>
-    <w:lsdException w:name="HTML Cite" w:semiHidden="1" w:unhideWhenUsed="1"/>
-    <w:lsdException w:name="HTML Code" w:semiHidden="1" w:unhideWhenUsed="1"/>
-    <w:lsdException w:name="HTML Definition" w:semiHidden="1" w:unhideWhenUsed="1"/>
-    <w:lsdException w:name="HTML Keyboard" w:semiHidden="1" w:unhideWhenUsed="1"/>
-    <w:lsdException w:name="HTML Preformatted" w:semiHidden="1" w:unhideWhenUsed="1"/>
-    <w:lsdException w:name="HTML Sample" w:semiHidden="1" w:unhideWhenUsed="1"/>
-    <w:lsdException w:name="HTML Typewriter" w:semiHidden="1" w:unhideWhenUsed="1"/>
-    <w:lsdException w:name="HTML Variable" w:semiHidden="1" w:unhideWhenUsed="1"/>
-    <w:lsdException w:name="Normal Table" w:semiHidden="1" w:unhideWhenUsed="1"/>
-    <w:lsdException w:name="annotation subject" w:semiHidden="1" w:unhideWhenUsed="1"/>
-    <w:lsdException w:name="No List" w:semiHidden="1" w:unhideWhenUsed="1"/>
-    <w:lsdException w:name="Outline List 1" w:semiHidden="1" w:unhideWhenUsed="1"/>
-    <w:lsdException w:name="Outline List 2" w:semiHidden="1" w:unhideWhenUsed="1"/>
-    <w:lsdException w:name="Outline List 3" w:semiHidden="1" w:unhideWhenUsed="1"/>
-    <w:lsdException w:name="Table Simple 1" w:semiHidden="1" w:unhideWhenUsed="1"/>
-    <w:lsdException w:name="Table Simple 2" w:semiHidden="1" w:unhideWhenUsed="1"/>
-    <w:lsdException w:name="Table Simple 3" w:semiHidden="1" w:unhideWhenUsed="1"/>
-    <w:lsdException w:name="Table Classic 1" w:semiHidden="1" w:unhideWhenUsed="1"/>
-    <w:lsdException w:name="Table Classic 2" w:semiHidden="1" w:unhideWhenUsed="1"/>
-    <w:lsdException w:name="Table Classic 3" w:semiHidden="1" w:unhideWhenUsed="1"/>
-    <w:lsdException w:name="Table Classic 4" w:semiHidden="1" w:unhideWhenUsed="1"/>
-    <w:lsdException w:name="Table Colorful 1" w:semiHidden="1" w:unhideWhenUsed="1"/>
-    <w:lsdException w:name="Table Colorful 2" w:semiHidden="1" w:unhideWhenUsed="1"/>
-    <w:lsdException w:name="Table Colorful 3" w:semiHidden="1" w:unhideWhenUsed="1"/>
-    <w:lsdException w:name="Table Columns 1" w:semiHidden="1" w:unhideWhenUsed="1"/>
-    <w:lsdException w:name="Table Columns 2" w:semiHidden="1" w:unhideWhenUsed="1"/>
-    <w:lsdException w:name="Table Columns 3" w:semiHidden="1" w:unhideWhenUsed="1"/>
-    <w:lsdException w:name="Table Columns 4" w:semiHidden="1" w:unhideWhenUsed="1"/>
-    <w:lsdException w:name="Table Columns 5" w:semiHidden="1" w:unhideWhenUsed="1"/>
-    <w:lsdException w:name="Table Grid 1" w:semiHidden="1" w:unhideWhenUsed="1"/>
-    <w:lsdException w:name="Table Grid 2" w:semiHidden="1" w:unhideWhenUsed="1"/>
-    <w:lsdException w:name="Table Grid 3" w:semiHidden="1" w:unhideWhenUsed="1"/>
-    <w:lsdException w:name="Table Grid 4" w:semiHidden="1" w:unhideWhenUsed="1"/>
-    <w:lsdException w:name="Table Grid 5" w:semiHidden="1" w:unhideWhenUsed="1"/>
-    <w:lsdException w:name="Table Grid 6" w:semiHidden="1" w:unhideWhenUsed="1"/>
-    <w:lsdException w:name="Table Grid 7" w:semiHidden="1" w:unhideWhenUsed="1"/>
-    <w:lsdException w:name="Table Grid 8" w:semiHidden="1" w:unhideWhenUsed="1"/>
-    <w:lsdException w:name="Table List 1" w:semiHidden="1" w:unhideWhenUsed="1"/>
-    <w:lsdException w:name="Table List 2" w:semiHidden="1" w:unhideWhenUsed="1"/>
-    <w:lsdException w:name="Table List 3" w:semiHidden="1" w:unhideWhenUsed="1"/>
-    <w:lsdException w:name="Table List 4" w:semiHidden="1" w:unhideWhenUsed="1"/>
-    <w:lsdException w:name="Table List 5" w:semiHidden="1" w:unhideWhenUsed="1"/>
-    <w:lsdException w:name="Table List 6" w:semiHidden="1" w:unhideWhenUsed="1"/>
-    <w:lsdException w:name="Table List 7" w:semiHidden="1" w:unhideWhenUsed="1"/>
-    <w:lsdException w:name="Table List 8" w:semiHidden="1" w:unhideWhenUsed="1"/>
-    <w:lsdException w:name="Table 3D effects 1" w:semiHidden="1" w:unhideWhenUsed="1"/>
-    <w:lsdException w:name="Table 3D effects 2" w:semiHidden="1" w:unhideWhenUsed="1"/>
-    <w:lsdException w:name="Table 3D effects 3" w:semiHidden="1" w:unhideWhenUsed="1"/>
-    <w:lsdException w:name="Table Contemporary" w:semiHidden="1" w:unhideWhenUsed="1"/>
-    <w:lsdException w:name="Table Elegant" w:semiHidden="1" w:unhideWhenUsed="1"/>
-    <w:lsdException w:name="Table Professional" w:semiHidden="1" w:unhideWhenUsed="1"/>
-    <w:lsdException w:name="Table Subtle 1" w:semiHidden="1" w:unhideWhenUsed="1"/>
-    <w:lsdException w:name="Table Subtle 2" w:semiHidden="1" w:unhideWhenUsed="1"/>
-    <w:lsdException w:name="Table Web 1" w:semiHidden="1" w:unhideWhenUsed="1"/>
-    <w:lsdException w:name="Table Web 2" w:semiHidden="1" w:unhideWhenUsed="1"/>
-    <w:lsdException w:name="Table Web 3" w:semiHidden="1" w:unhideWhenUsed="1"/>
-    <w:lsdException w:name="Balloon Text" w:semiHidden="1" w:unhideWhenUsed="1"/>
-    <w:lsdException w:name="Table Grid" w:uiPriority="39"/>
-    <w:lsdException w:name="Table Theme" w:semiHidden="1" w:unhideWhenUsed="1"/>
-    <w:lsdException w:name="Placeholder Text" w:semiHidden="1"/>
-    <w:lsdException w:name="No Spacing" w:uiPriority="1" w:qFormat="1"/>
-    <w:lsdException w:name="Light Shading" w:uiPriority="60"/>
-    <w:lsdException w:name="Light List" w:uiPriority="61"/>
-    <w:lsdException w:name="Light Grid" w:uiPriority="62"/>
-    <w:lsdException w:name="Medium Shading 1" w:uiPriority="63"/>
-    <w:lsdException w:name="Medium Shading 2" w:uiPriority="64"/>
-    <w:lsdException w:name="Medium List 1" w:uiPriority="65"/>
-    <w:lsdException w:name="Medium List 2" w:uiPriority="66"/>
-    <w:lsdException w:name="Medium Grid 1" w:uiPriority="67"/>
-    <w:lsdException w:name="Medium Grid 2" w:uiPriority="68"/>
-    <w:lsdException w:name="Medium Grid 3" w:uiPriority="69"/>
-    <w:lsdException w:name="Dark List" w:uiPriority="70"/>
-    <w:lsdException w:name="Colorful Shading" w:uiPriority="71"/>
-    <w:lsdException w:name="Colorful List" w:uiPriority="72"/>
-    <w:lsdException w:name="Colorful Grid" w:uiPriority="73"/>
-    <w:lsdException w:name="Light Shading Accent 1" w:uiPriority="60"/>
-    <w:lsdException w:name="Light List Accent 1" w:uiPriority="61"/>
-    <w:lsdException w:name="Light Grid Accent 1" w:uiPriority="62"/>
-    <w:lsdException w:name="Medium Shading 1 Accent 1" w:uiPriority="63"/>
-    <w:lsdException w:name="Medium Shading 2 Accent 1" w:uiPriority="64"/>
-    <w:lsdException w:name="Medium List 1 Accent 1" w:uiPriority="65"/>
-    <w:lsdException w:name="Revision" w:semiHidden="1"/>
-    <w:lsdException w:name="List Paragraph" w:uiPriority="34" w:qFormat="1"/>
-    <w:lsdException w:name="Quote" w:uiPriority="29" w:qFormat="1"/>
-    <w:lsdException w:name="Intense Quote" w:uiPriority="30" w:qFormat="1"/>
-    <w:lsdException w:name="Medium List 2 Accent 1" w:uiPriority="66"/>
-    <w:lsdException w:name="Medium Grid 1 Accent 1" w:uiPriority="67"/>
-    <w:lsdException w:name="Medium Grid 2 Accent 1" w:uiPriority="68"/>
-    <w:lsdException w:name="Medium Grid 3 Accent 1" w:uiPriority="69"/>
-    <w:lsdException w:name="Dark List Accent 1" w:uiPriority="70"/>
-    <w:lsdException w:name="Colorful Shading Accent 1" w:uiPriority="71"/>
-    <w:lsdException w:name="Colorful List Accent 1" w:uiPriority="72"/>
-    <w:lsdException w:name="Colorful Grid Accent 1" w:uiPriority="73"/>
-    <w:lsdException w:name="Light Shading Accent 2" w:uiPriority="60"/>
-    <w:lsdException w:name="Light List Accent 2" w:uiPriority="61"/>
-    <w:lsdException w:name="Light Grid Accent 2" w:uiPriority="62"/>
-    <w:lsdException w:name="Medium Shading 1 Accent 2" w:uiPriority="63"/>
-    <w:lsdException w:name="Medium Shading 2 Accent 2" w:uiPriority="64"/>
-    <w:lsdException w:name="Medium List 1 Accent 2" w:uiPriority="65"/>
-    <w:lsdException w:name="Medium List 2 Accent 2" w:uiPriority="66"/>
-    <w:lsdException w:name="Medium Grid 1 Accent 2" w:uiPriority="67"/>
-    <w:lsdException w:name="Medium Grid 2 Accent 2" w:uiPriority="68"/>
-    <w:lsdException w:name="Medium Grid 3 Accent 2" w:uiPriority="69"/>
-    <w:lsdException w:name="Dark List Accent 2" w:uiPriority="70"/>
-    <w:lsdException w:name="Colorful Shading Accent 2" w:uiPriority="71"/>
-    <w:lsdException w:name="Colorful List Accent 2" w:uiPriority="72"/>
-    <w:lsdException w:name="Colorful Grid Accent 2" w:uiPriority="73"/>
-    <w:lsdException w:name="Light Shading Accent 3" w:uiPriority="60"/>
-    <w:lsdException w:name="Light List Accent 3" w:uiPriority="61"/>
-    <w:lsdException w:name="Light Grid Accent 3" w:uiPriority="62"/>
-    <w:lsdException w:name="Medium Shading 1 Accent 3" w:uiPriority="63"/>
-    <w:lsdException w:name="Medium Shading 2 Accent 3" w:uiPriority="64"/>
-    <w:lsdException w:name="Medium List 1 Accent 3" w:uiPriority="65"/>
-    <w:lsdException w:name="Medium List 2 Accent 3" w:uiPriority="66"/>
-    <w:lsdException w:name="Medium Grid 1 Accent 3" w:uiPriority="67"/>
-    <w:lsdException w:name="Medium Grid 2 Accent 3" w:uiPriority="68"/>
-    <w:lsdException w:name="Medium Grid 3 Accent 3" w:uiPriority="69"/>
-    <w:lsdException w:name="Dark List Accent 3" w:uiPriority="70"/>
-    <w:lsdException w:name="Colorful Shading Accent 3" w:uiPriority="71"/>
-    <w:lsdException w:name="Colorful List Accent 3" w:uiPriority="72"/>
-    <w:lsdException w:name="Colorful Grid Accent 3" w:uiPriority="73"/>
-    <w:lsdException w:name="Light Shading Accent 4" w:uiPriority="60"/>
-    <w:lsdException w:name="Light List Accent 4" w:uiPriority="61"/>
-    <w:lsdException w:name="Light Grid Accent 4" w:uiPriority="62"/>
-    <w:lsdException w:name="Medium Shading 1 Accent 4" w:uiPriority="63"/>
-    <w:lsdException w:name="Medium Shading 2 Accent 4" w:uiPriority="64"/>
-    <w:lsdException w:name="Medium List 1 Accent 4" w:uiPriority="65"/>
-    <w:lsdException w:name="Medium List 2 Accent 4" w:uiPriority="66"/>
-    <w:lsdException w:name="Medium Grid 1 Accent 4" w:uiPriority="67"/>
-    <w:lsdException w:name="Medium Grid 2 Accent 4" w:uiPriority="68"/>
-    <w:lsdException w:name="Medium Grid 3 Accent 4" w:uiPriority="69"/>
-    <w:lsdException w:name="Dark List Accent 4" w:uiPriority="70"/>
-    <w:lsdException w:name="Colorful Shading Accent 4" w:uiPriority="71"/>
-    <w:lsdException w:name="Colorful List Accent 4" w:uiPriority="72"/>
-    <w:lsdException w:name="Colorful Grid Accent 4" w:uiPriority="73"/>
-    <w:lsdException w:name="Light Shading Accent 5" w:uiPriority="60"/>
-    <w:lsdException w:name="Light List Accent 5" w:uiPriority="61"/>
-    <w:lsdException w:name="Light Grid Accent 5" w:uiPriority="62"/>
-    <w:lsdException w:name="Medium Shading 1 Accent 5" w:uiPriority="63"/>
-    <w:lsdException w:name="Medium Shading 2 Accent 5" w:uiPriority="64"/>
-    <w:lsdException w:name="Medium List 1 Accent 5" w:uiPriority="65"/>
-    <w:lsdException w:name="Medium List 2 Accent 5" w:uiPriority="66"/>
-    <w:lsdException w:name="Medium Grid 1 Accent 5" w:uiPriority="67"/>
-    <w:lsdException w:name="Medium Grid 2 Accent 5" w:uiPriority="68"/>
-    <w:lsdException w:name="Medium Grid 3 Accent 5" w:uiPriority="69"/>
-    <w:lsdException w:name="Dark List Accent 5" w:uiPriority="70"/>
-    <w:lsdException w:name="Colorful Shading Accent 5" w:uiPriority="71"/>
-    <w:lsdException w:name="Colorful List Accent 5" w:uiPriority="72"/>
-    <w:lsdException w:name="Colorful Grid Accent 5" w:uiPriority="73"/>
-    <w:lsdException w:name="Light Shading Accent 6" w:uiPriority="60"/>
-    <w:lsdException w:name="Light List Accent 6" w:uiPriority="61"/>
-    <w:lsdException w:name="Light Grid Accent 6" w:uiPriority="62"/>
-    <w:lsdException w:name="Medium Shading 1 Accent 6" w:uiPriority="63"/>
-    <w:lsdException w:name="Medium Shading 2 Accent 6" w:uiPriority="64"/>
-    <w:lsdException w:name="Medium List 1 Accent 6" w:uiPriority="65"/>
-    <w:lsdException w:name="Medium List 2 Accent 6" w:uiPriority="66"/>
-    <w:lsdException w:name="Medium Grid 1 Accent 6" w:uiPriority="67"/>
-    <w:lsdException w:name="Medium Grid 2 Accent 6" w:uiPriority="68"/>
-    <w:lsdException w:name="Medium Grid 3 Accent 6" w:uiPriority="69"/>
-    <w:lsdException w:name="Dark List Accent 6" w:uiPriority="70"/>
-    <w:lsdException w:name="Colorful Shading Accent 6" w:uiPriority="71"/>
-    <w:lsdException w:name="Colorful List Accent 6" w:uiPriority="72"/>
-    <w:lsdException w:name="Colorful Grid Accent 6" w:uiPriority="73"/>
-    <w:lsdException w:name="Subtle Emphasis" w:uiPriority="19" w:qFormat="1"/>
-    <w:lsdException w:name="Intense Emphasis" w:uiPriority="21" w:qFormat="1"/>
-    <w:lsdException w:name="Subtle Reference" w:uiPriority="31" w:qFormat="1"/>
-    <w:lsdException w:name="Intense Reference" w:uiPriority="32" w:qFormat="1"/>
-    <w:lsdException w:name="Book Title" w:uiPriority="33" w:qFormat="1"/>
-    <w:lsdException w:name="Bibliography" w:semiHidden="1" w:uiPriority="37" w:unhideWhenUsed="1"/>
-    <w:lsdException w:name="TOC Heading" w:semiHidden="1" w:uiPriority="39" w:unhideWhenUsed="1" w:qFormat="1"/>
-    <w:lsdException w:name="Plain Table 1" w:uiPriority="41"/>
-    <w:lsdException w:name="Plain Table 2" w:uiPriority="42"/>
-    <w:lsdException w:name="Plain Table 3" w:uiPriority="43"/>
-    <w:lsdException w:name="Plain Table 4" w:uiPriority="44"/>
-    <w:lsdException w:name="Plain Table 5" w:uiPriority="45"/>
-    <w:lsdException w:name="Grid Table Light" w:uiPriority="40"/>
-    <w:lsdException w:name="Grid Table 1 Light" w:uiPriority="46"/>
-    <w:lsdException w:name="Grid Table 2" w:uiPriority="47"/>
-    <w:lsdException w:name="Grid Table 3" w:uiPriority="48"/>
-    <w:lsdException w:name="Grid Table 4" w:uiPriority="49"/>
-    <w:lsdException w:name="Grid Table 5 Dark" w:uiPriority="50"/>
-    <w:lsdException w:name="Grid Table 6 Colorful" w:uiPriority="51"/>
-    <w:lsdException w:name="Grid Table 7 Colorful" w:uiPriority="52"/>
-    <w:lsdException w:name="Grid Table 1 Light Accent 1" w:uiPriority="46"/>
-    <w:lsdException w:name="Grid Table 2 Accent 1" w:uiPriority="47"/>
-    <w:lsdException w:name="Grid Table 3 Accent 1" w:uiPriority="48"/>
-    <w:lsdException w:name="Grid Table 4 Accent 1" w:uiPriority="49"/>
-    <w:lsdException w:name="Grid Table 5 Dark Accent 1" w:uiPriority="50"/>
-    <w:lsdException w:name="Grid Table 6 Colorful Accent 1" w:uiPriority="51"/>
-    <w:lsdException w:name="Grid Table 7 Colorful Accent 1" w:uiPriority="52"/>
-    <w:lsdException w:name="Grid Table 1 Light Accent 2" w:uiPriority="46"/>
-    <w:lsdException w:name="Grid Table 2 Accent 2" w:uiPriority="47"/>
-    <w:lsdException w:name="Grid Table 3 Accent 2" w:uiPriority="48"/>
-    <w:lsdException w:name="Grid Table 4 Accent 2" w:uiPriority="49"/>
-    <w:lsdException w:name="Grid Table 5 Dark Accent 2" w:uiPriority="50"/>
-    <w:lsdException w:name="Grid Table 6 Colorful Accent 2" w:uiPriority="51"/>
-    <w:lsdException w:name="Grid Table 7 Colorful Accent 2" w:uiPriority="52"/>
-    <w:lsdException w:name="Grid Table 1 Light Accent 3" w:uiPriority="46"/>
-    <w:lsdException w:name="Grid Table 2 Accent 3" w:uiPriority="47"/>
-    <w:lsdException w:name="Grid Table 3 Accent 3" w:uiPriority="48"/>
-    <w:lsdException w:name="Grid Table 4 Accent 3" w:uiPriority="49"/>
-    <w:lsdException w:name="Grid Table 5 Dark Accent 3" w:uiPriority="50"/>
-    <w:lsdException w:name="Grid Table 6 Colorful Accent 3" w:uiPriority="51"/>
-    <w:lsdException w:name="Grid Table 7 Colorful Accent 3" w:uiPriority="52"/>
-    <w:lsdException w:name="Grid Table 1 Light Accent 4" w:uiPriority="46"/>
-    <w:lsdException w:name="Grid Table 2 Accent 4" w:uiPriority="47"/>
-    <w:lsdException w:name="Grid Table 3 Accent 4" w:uiPriority="48"/>
-    <w:lsdException w:name="Grid Table 4 Accent 4" w:uiPriority="49"/>
-    <w:lsdException w:name="Grid Table 5 Dark Accent 4" w:uiPriority="50"/>
-    <w:lsdException w:name="Grid Table 6 Colorful Accent 4" w:uiPriority="51"/>
-    <w:lsdException w:name="Grid Table 7 Colorful Accent 4" w:uiPriority="52"/>
-    <w:lsdException w:name="Grid Table 1 Light Accent 5" w:uiPriority="46"/>
-    <w:lsdException w:name="Grid Table 2 Accent 5" w:uiPriority="47"/>
-    <w:lsdException w:name="Grid Table 3 Accent 5" w:uiPriority="48"/>
-    <w:lsdException w:name="Grid Table 4 Accent 5" w:uiPriority="49"/>
-    <w:lsdException w:name="Grid Table 5 Dark Accent 5" w:uiPriority="50"/>
-    <w:lsdException w:name="Grid Table 6 Colorful Accent 5" w:uiPriority="51"/>
-    <w:lsdException w:name="Grid Table 7 Colorful Accent 5" w:uiPriority="52"/>
-    <w:lsdException w:name="Grid Table 1 Light Accent 6" w:uiPriority="46"/>
-    <w:lsdException w:name="Grid Table 2 Accent 6" w:uiPriority="47"/>
-    <w:lsdException w:name="Grid Table 3 Accent 6" w:uiPriority="48"/>
-    <w:lsdException w:name="Grid Table 4 Accent 6" w:uiPriority="49"/>
-    <w:lsdException w:name="Grid Table 5 Dark Accent 6" w:uiPriority="50"/>
-    <w:lsdException w:name="Grid Table 6 Colorful Accent 6" w:uiPriority="51"/>
-    <w:lsdException w:name="Grid Table 7 Colorful Accent 6" w:uiPriority="52"/>
-    <w:lsdException w:name="List Table 1 Light" w:uiPriority="46"/>
-    <w:lsdException w:name="List Table 2" w:uiPriority="47"/>
-    <w:lsdException w:name="List Table 3" w:uiPriority="48"/>
-    <w:lsdException w:name="List Table 4" w:uiPriority="49"/>
-    <w:lsdException w:name="List Table 5 Dark" w:uiPriority="50"/>
-    <w:lsdException w:name="List Table 6 Colorful" w:uiPriority="51"/>
-    <w:lsdException w:name="List Table 7 Colorful" w:uiPriority="52"/>
-    <w:lsdException w:name="List Table 1 Light Accent 1" w:uiPriority="46"/>
-    <w:lsdException w:name="List Table 2 Accent 1" w:uiPriority="47"/>
-    <w:lsdException w:name="List Table 3 Accent 1" w:uiPriority="48"/>
-    <w:lsdException w:name="List Table 4 Accent 1" w:uiPriority="49"/>
-    <w:lsdException w:name="List Table 5 Dark Accent 1" w:uiPriority="50"/>
-    <w:lsdException w:name="List Table 6 Colorful Accent 1" w:uiPriority="51"/>
-    <w:lsdException w:name="List Table 7 Colorful Accent 1" w:uiPriority="52"/>
-    <w:lsdException w:name="List Table 1 Light Accent 2" w:uiPriority="46"/>
-    <w:lsdException w:name="List Table 2 Accent 2" w:uiPriority="47"/>
-    <w:lsdException w:name="List Table 3 Accent 2" w:uiPriority="48"/>
-    <w:lsdException w:name="List Table 4 Accent 2" w:uiPriority="49"/>
-    <w:lsdException w:name="List Table 5 Dark Accent 2" w:uiPriority="50"/>
-    <w:lsdException w:name="List Table 6 Colorful Accent 2" w:uiPriority="51"/>
-    <w:lsdException w:name="List Table 7 Colorful Accent 2" w:uiPriority="52"/>
-    <w:lsdException w:name="List Table 1 Light Accent 3" w:uiPriority="46"/>
-    <w:lsdException w:name="List Table 2 Accent 3" w:uiPriority="47"/>
-    <w:lsdException w:name="List Table 3 Accent 3" w:uiPriority="48"/>
-    <w:lsdException w:name="List Table 4 Accent 3" w:uiPriority="49"/>
-    <w:lsdException w:name="List Table 5 Dark Accent 3" w:uiPriority="50"/>
-    <w:lsdException w:name="List Table 6 Colorful Accent 3" w:uiPriority="51"/>
-    <w:lsdException w:name="List Table 7 Colorful Accent 3" w:uiPriority="52"/>
-    <w:lsdException w:name="List Table 1 Light Accent 4" w:uiPriority="46"/>
-    <w:lsdException w:name="List Table 2 Accent 4" w:uiPriority="47"/>
-    <w:lsdException w:name="List Table 3 Accent 4" w:uiPriority="48"/>
-    <w:lsdException w:name="List Table 4 Accent 4" w:uiPriority="49"/>
-    <w:lsdException w:name="List Table 5 Dark Accent 4" w:uiPriority="50"/>
-    <w:lsdException w:name="List Table 6 Colorful Accent 4" w:uiPriority="51"/>
-    <w:lsdException w:name="List Table 7 Colorful Accent 4" w:uiPriority="52"/>
-    <w:lsdException w:name="List Table 1 Light Accent 5" w:uiPriority="46"/>
-    <w:lsdException w:name="List Table 2 Accent 5" w:uiPriority="47"/>
-    <w:lsdException w:name="List Table 3 Accent 5" w:uiPriority="48"/>
-    <w:lsdException w:name="List Table 4 Accent 5" w:uiPriority="49"/>
-    <w:lsdException w:name="List Table 5 Dark Accent 5" w:uiPriority="50"/>
-    <w:lsdException w:name="List Table 6 Colorful Accent 5" w:uiPriority="51"/>
-    <w:lsdException w:name="List Table 7 Colorful Accent 5" w:uiPriority="52"/>
-    <w:lsdException w:name="List Table 1 Light Accent 6" w:uiPriority="46"/>
-    <w:lsdException w:name="List Table 2 Accent 6" w:uiPriority="47"/>
-    <w:lsdException w:name="List Table 3 Accent 6" w:uiPriority="48"/>
-    <w:lsdException w:name="List Table 4 Accent 6" w:uiPriority="49"/>
-    <w:lsdException w:name="List Table 5 Dark Accent 6" w:uiPriority="50"/>
-    <w:lsdException w:name="List Table 6 Colorful Accent 6" w:uiPriority="51"/>
-    <w:lsdException w:name="List Table 7 Colorful Accent 6" w:uiPriority="52"/>
-    <w:lsdException w:name="Mention" w:semiHidden="1" w:unhideWhenUsed="1"/>
-    <w:lsdException w:name="Smart Hyperlink" w:semiHidden="1" w:unhideWhenUsed="1"/>
-    <w:lsdException w:name="Hashtag" w:semiHidden="1" w:unhideWhenUsed="1"/>
-    <w:lsdException w:name="Unresolved Mention" w:semiHidden="1" w:unhideWhenUsed="1"/>
-    <w:lsdException w:name="Smart Link" w:semiHidden="1" w:unhideWhenUsed="1"/>
-  </w:latentStyles>
-  <w:style w:type="paragraph" w:default="1" w:styleId="Normal">
-    <w:name w:val="Normal"/>
+  <w:style w:type="paragraph" w:styleId="Caption">
+    <w:name w:val="caption"/>
+    <w:basedOn w:val="Normal"/>
+    <w:next w:val="Normal"/>
+    <w:uiPriority w:val="35"/>
+    <w:unhideWhenUsed/>
     <w:qFormat/>
+    <w:rsid w:val="00E059E0"/>
+    <w:pPr>
+      <w:spacing w:after="200" w:line="240" w:lineRule="auto"/>
+    </w:pPr>
+    <w:rPr>
+      <w:i/>
+      <w:iCs/>
+      <w:color w:val="44546A" w:themeColor="text2"/>
+      <w:sz w:val="18"/>
+      <w:szCs w:val="18"/>
+    </w:rPr>
   </w:style>
-  <w:style w:type="character" w:default="1" w:styleId="DefaultParagraphFont">
-    <w:name w:val="Default Paragraph Font"/>
-    <w:uiPriority w:val="1"/>
-    <w:semiHidden/>
+  <w:style w:type="paragraph" w:styleId="Bibliography">
+    <w:name w:val="Bibliography"/>
+    <w:basedOn w:val="Normal"/>
+    <w:next w:val="Normal"/>
+    <w:uiPriority w:val="37"/>
     <w:unhideWhenUsed/>
+    <w:rsid w:val="00CC0446"/>
+    <w:pPr>
+      <w:spacing w:after="240" w:line="240" w:lineRule="auto"/>
+    </w:pPr>
   </w:style>
-  <w:style w:type="table" w:default="1" w:styleId="TableNormal">
-    <w:name w:val="Normal Table"/>
-    <w:uiPriority w:val="99"/>
-    <w:semiHidden/>
+  <w:style w:type="paragraph" w:styleId="TOCHeading">
+    <w:name w:val="TOC Heading"/>
+    <w:basedOn w:val="Heading1"/>
+    <w:next w:val="Normal"/>
+    <w:uiPriority w:val="39"/>
     <w:unhideWhenUsed/>
-    <w:tblPr>
-      <w:tblInd w:w="0" w:type="dxa"/>
-      <w:tblCellMar>
-        <w:top w:w="0" w:type="dxa"/>
-        <w:left w:w="108" w:type="dxa"/>
-        <w:bottom w:w="0" w:type="dxa"/>
-        <w:right w:w="108" w:type="dxa"/>
-      </w:tblCellMar>
-    </w:tblPr>
+    <w:qFormat/>
+    <w:rsid w:val="0004220B"/>
+    <w:pPr>
+      <w:outlineLvl w:val="9"/>
+    </w:pPr>
+    <w:rPr>
+      <w:color w:val="2F5496" w:themeColor="accent1" w:themeShade="BF"/>
+      <w:lang w:val="en-US"/>
+    </w:rPr>
   </w:style>
-  <w:style w:type="numbering" w:default="1" w:styleId="NoList">
-    <w:name w:val="No List"/>
-    <w:uiPriority w:val="99"/>
-    <w:semiHidden/>
+  <w:style w:type="paragraph" w:styleId="TOC1">
+    <w:name w:val="toc 1"/>
+    <w:basedOn w:val="Normal"/>
+    <w:next w:val="Normal"/>
+    <w:autoRedefine/>
+    <w:uiPriority w:val="39"/>
     <w:unhideWhenUsed/>
+    <w:rsid w:val="0004220B"/>
+    <w:pPr>
+      <w:spacing w:after="100"/>
+    </w:pPr>
   </w:style>
-  <w:style w:type="character" w:styleId="PlaceholderText">
-    <w:name w:val="Placeholder Text"/>
+  <w:style w:type="paragraph" w:styleId="TOC2">
+    <w:name w:val="toc 2"/>
+    <w:basedOn w:val="Normal"/>
+    <w:next w:val="Normal"/>
+    <w:autoRedefine/>
+    <w:uiPriority w:val="39"/>
+    <w:unhideWhenUsed/>
+    <w:rsid w:val="0004220B"/>
+    <w:pPr>
+      <w:spacing w:after="100"/>
+      <w:ind w:left="220"/>
+    </w:pPr>
+  </w:style>
+  <w:style w:type="paragraph" w:styleId="TOC3">
+    <w:name w:val="toc 3"/>
+    <w:basedOn w:val="Normal"/>
+    <w:next w:val="Normal"/>
+    <w:autoRedefine/>
+    <w:uiPriority w:val="39"/>
+    <w:unhideWhenUsed/>
+    <w:rsid w:val="0004220B"/>
+    <w:pPr>
+      <w:spacing w:after="100"/>
+      <w:ind w:left="440"/>
+    </w:pPr>
+  </w:style>
+  <w:style w:type="character" w:styleId="Hyperlink">
+    <w:name w:val="Hyperlink"/>
     <w:basedOn w:val="DefaultParagraphFont"/>
     <w:uiPriority w:val="99"/>
-    <w:semiHidden/>
-    <w:rsid w:val="00A230E0"/>
+    <w:unhideWhenUsed/>
+    <w:rsid w:val="0004220B"/>
     <w:rPr>
-      <w:color w:val="808080"/>
+      <w:color w:val="0563C1" w:themeColor="hyperlink"/>
+      <w:u w:val="single"/>
     </w:rPr>
   </w:style>
+  <w:style w:type="paragraph" w:styleId="Header">
+    <w:name w:val="header"/>
+    <w:basedOn w:val="Normal"/>
+    <w:link w:val="HeaderChar"/>
+    <w:uiPriority w:val="99"/>
+    <w:unhideWhenUsed/>
+    <w:rsid w:val="00576A02"/>
+    <w:pPr>
+      <w:tabs>
+        <w:tab w:val="center" w:pos="4513"/>
+        <w:tab w:val="right" w:pos="9026"/>
+      </w:tabs>
+      <w:spacing w:after="0" w:line="240" w:lineRule="auto"/>
+    </w:pPr>
+  </w:style>
+  <w:style w:type="character" w:customStyle="1" w:styleId="HeaderChar">
+    <w:name w:val="Header Char"/>
+    <w:basedOn w:val="DefaultParagraphFont"/>
+    <w:link w:val="Header"/>
+    <w:uiPriority w:val="99"/>
+    <w:rsid w:val="00576A02"/>
+  </w:style>
+  <w:style w:type="paragraph" w:styleId="Footer">
+    <w:name w:val="footer"/>
+    <w:basedOn w:val="Normal"/>
+    <w:link w:val="FooterChar"/>
+    <w:uiPriority w:val="99"/>
+    <w:unhideWhenUsed/>
+    <w:rsid w:val="00576A02"/>
+    <w:pPr>
+      <w:tabs>
+        <w:tab w:val="center" w:pos="4513"/>
+        <w:tab w:val="right" w:pos="9026"/>
+      </w:tabs>
+      <w:spacing w:after="0" w:line="240" w:lineRule="auto"/>
+    </w:pPr>
+  </w:style>
+  <w:style w:type="character" w:customStyle="1" w:styleId="FooterChar">
+    <w:name w:val="Footer Char"/>
+    <w:basedOn w:val="DefaultParagraphFont"/>
+    <w:link w:val="Footer"/>
+    <w:uiPriority w:val="99"/>
+    <w:rsid w:val="00576A02"/>
+  </w:style>
 </w:styles>
-</file>
-
-<file path=word/glossary/webSettings.xml><?xml version="1.0" encoding="utf-8"?>
-<w:webSettings xmlns:mc="http://schemas.openxmlformats.org/markup-compatibility/2006" xmlns:r="http://schemas.openxmlformats.org/officeDocument/2006/relationships" xmlns:w="http://schemas.openxmlformats.org/wordprocessingml/2006/main" xmlns:w14="http://schemas.microsoft.com/office/word/2010/wordml" xmlns:w15="http://schemas.microsoft.com/office/word/2012/wordml" xmlns:w16cex="http://schemas.microsoft.com/office/word/2018/wordml/cex" xmlns:w16cid="http://schemas.microsoft.com/office/word/2016/wordml/cid" xmlns:w16="http://schemas.microsoft.com/office/word/2018/wordml" xmlns:w16sdtdh="http://schemas.microsoft.com/office/word/2020/wordml/sdtdatahash" xmlns:w16se="http://schemas.microsoft.com/office/word/2015/wordml/symex" mc:Ignorable="w14 w15 w16se w16cid w16 w16cex w16sdtdh">
-  <w:optimizeForBrowser/>
-  <w:allowPNG/>
-</w:webSettings>
 </file>
 
 <file path=word/theme/theme1.xml><?xml version="1.0" encoding="utf-8"?>
@@ -2776,7 +8054,7 @@
 
 <file path=word/webextensions/taskpanes.xml><?xml version="1.0" encoding="utf-8"?>
 <wetp:taskpanes xmlns:wetp="http://schemas.microsoft.com/office/webextensions/taskpanes/2010/11">
-  <wetp:taskpane dockstate="right" visibility="0" width="438" row="4">
+  <wetp:taskpane dockstate="right" visibility="0" width="438" row="1">
     <wetp:webextensionref xmlns:r="http://schemas.openxmlformats.org/officeDocument/2006/relationships" r:id="rId1"/>
   </wetp:taskpane>
 </wetp:taskpanes>
@@ -2789,8 +8067,9 @@
     <we:reference id="wa104382081" version="1.46.0.0" store="en-IE" storeType="OMEX"/>
   </we:alternateReferences>
   <we:properties>
-    <we:property name="MENDELEY_CITATIONS" value="[{&quot;citationID&quot;:&quot;MENDELEY_CITATION_da0eb88a-f033-4051-969f-488c1901d775&quot;,&quot;properties&quot;:{&quot;noteIndex&quot;:0},&quot;isEdited&quot;:false,&quot;manualOverride&quot;:{&quot;isManuallyOverridden&quot;:false,&quot;citeprocText&quot;:&quot;(Petikam et al., 2021)&quot;,&quot;manualOverrideText&quot;:&quot;&quot;},&quot;citationTag&quot;:&quot;MENDELEY_CITATION_v3_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&quot;,&quot;citationItems&quot;:[{&quot;id&quot;:&quot;1ae8a18f-756b-379d-83fe-688913c8679e&quot;,&quot;itemData&quot;:{&quot;type&quot;:&quot;article-journal&quot;,&quot;id&quot;:&quot;1ae8a18f-756b-379d-83fe-688913c8679e&quot;,&quot;title&quot;:&quot;Shading Rig: Dynamic Art-directable Stylised Shading for 3D Characters&quot;,&quot;author&quot;:[{&quot;family&quot;:&quot;Petikam&quot;,&quot;given&quot;:&quot;Lohit&quot;,&quot;parse-names&quot;:false,&quot;dropping-particle&quot;:&quot;&quot;,&quot;non-dropping-particle&quot;:&quot;&quot;},{&quot;family&quot;:&quot;Anjyo&quot;,&quot;given&quot;:&quot;Ken&quot;,&quot;parse-names&quot;:false,&quot;dropping-particle&quot;:&quot;&quot;,&quot;non-dropping-particle&quot;:&quot;&quot;},{&quot;family&quot;:&quot;Rhee&quot;,&quot;given&quot;:&quot;Taehyun&quot;,&quot;parse-names&quot;:false,&quot;dropping-particle&quot;:&quot;&quot;,&quot;non-dropping-particle&quot;:&quot;&quot;}],&quot;container-title&quot;:&quot;ACM Transactions on Graphics (TOG)&quot;,&quot;accessed&quot;:{&quot;date-parts&quot;:[[2022,10,2]]},&quot;DOI&quot;:&quot;10.1145/3461696&quot;,&quot;ISSN&quot;:&quot;15577368&quot;,&quot;URL&quot;:&quot;https://dl-acm-org.mtu.idm.oclc.org/doi/10.1145/3461696&quot;,&quot;issued&quot;:{&quot;date-parts&quot;:[[2021,9,24]]},&quot;abstract&quot;:&quot;Despite the popularity of three-dimensional (3D) animation techniques, the style of 2D cel animation is seeing increased use in games and interactive applications. However, conventional 3D toon sha...&quot;,&quot;publisher&quot;:&quot;\nACM\nPUB27\nNew York, NY\n&quot;,&quot;issue&quot;:&quot;5&quot;,&quot;volume&quot;:&quot;40&quot;,&quot;container-title-short&quot;:&quot;&quot;},&quot;isTemporary&quot;:false}]},{&quot;citationID&quot;:&quot;MENDELEY_CITATION_01595a3d-a177-4ee5-9190-91a8a8bd6a40&quot;,&quot;properties&quot;:{&quot;noteIndex&quot;:0},&quot;isEdited&quot;:false,&quot;manualOverride&quot;:{&quot;isManuallyOverridden&quot;:false,&quot;citeprocText&quot;:&quot;(Petikam et al., 2021)&quot;,&quot;manualOverrideText&quot;:&quot;&quot;},&quot;citationTag&quot;:&quot;MENDELEY_CITATION_v3_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&quot;,&quot;citationItems&quot;:[{&quot;id&quot;:&quot;1ae8a18f-756b-379d-83fe-688913c8679e&quot;,&quot;itemData&quot;:{&quot;type&quot;:&quot;article-journal&quot;,&quot;id&quot;:&quot;1ae8a18f-756b-379d-83fe-688913c8679e&quot;,&quot;title&quot;:&quot;Shading Rig: Dynamic Art-directable Stylised Shading for 3D Characters&quot;,&quot;author&quot;:[{&quot;family&quot;:&quot;Petikam&quot;,&quot;given&quot;:&quot;Lohit&quot;,&quot;parse-names&quot;:false,&quot;dropping-particle&quot;:&quot;&quot;,&quot;non-dropping-particle&quot;:&quot;&quot;},{&quot;family&quot;:&quot;Anjyo&quot;,&quot;given&quot;:&quot;Ken&quot;,&quot;parse-names&quot;:false,&quot;dropping-particle&quot;:&quot;&quot;,&quot;non-dropping-particle&quot;:&quot;&quot;},{&quot;family&quot;:&quot;Rhee&quot;,&quot;given&quot;:&quot;Taehyun&quot;,&quot;parse-names&quot;:false,&quot;dropping-particle&quot;:&quot;&quot;,&quot;non-dropping-particle&quot;:&quot;&quot;}],&quot;container-title&quot;:&quot;ACM Transactions on Graphics (TOG)&quot;,&quot;accessed&quot;:{&quot;date-parts&quot;:[[2022,10,2]]},&quot;DOI&quot;:&quot;10.1145/3461696&quot;,&quot;ISSN&quot;:&quot;15577368&quot;,&quot;URL&quot;:&quot;https://dl-acm-org.mtu.idm.oclc.org/doi/10.1145/3461696&quot;,&quot;issued&quot;:{&quot;date-parts&quot;:[[2021,9,24]]},&quot;abstract&quot;:&quot;Despite the popularity of three-dimensional (3D) animation techniques, the style of 2D cel animation is seeing increased use in games and interactive applications. However, conventional 3D toon sha...&quot;,&quot;publisher&quot;:&quot;\nACM\nPUB27\nNew York, NY\n&quot;,&quot;issue&quot;:&quot;5&quot;,&quot;volume&quot;:&quot;40&quot;,&quot;container-title-short&quot;:&quot;&quot;},&quot;isTemporary&quot;:false}]},{&quot;citationID&quot;:&quot;MENDELEY_CITATION_58993e73-bb8f-4ab9-9cc7-8a5dfc3d81a9&quot;,&quot;properties&quot;:{&quot;noteIndex&quot;:0},&quot;isEdited&quot;:false,&quot;manualOverride&quot;:{&quot;isManuallyOverridden&quot;:false,&quot;citeprocText&quot;:&quot;(Loop &amp;#38; Blinn, 2005)&quot;,&quot;manualOverrideText&quot;:&quot;&quot;},&quot;citationTag&quot;:&quot;MENDELEY_CITATION_v3_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&quot;,&quot;citationItems&quot;:[{&quot;id&quot;:&quot;7e9218a7-6f43-313f-bd41-196d80bdb58b&quot;,&quot;itemData&quot;:{&quot;type&quot;:&quot;article-journal&quot;,&quot;id&quot;:&quot;7e9218a7-6f43-313f-bd41-196d80bdb58b&quot;,&quot;title&quot;:&quot;Resolution independent curve rendering using programmable graphics hardware&quot;,&quot;author&quot;:[{&quot;family&quot;:&quot;Loop&quot;,&quot;given&quot;:&quot;Charles&quot;,&quot;parse-names&quot;:false,&quot;dropping-particle&quot;:&quot;&quot;,&quot;non-dropping-particle&quot;:&quot;&quot;},{&quot;family&quot;:&quot;Blinn&quot;,&quot;given&quot;:&quot;Jim&quot;,&quot;parse-names&quot;:false,&quot;dropping-particle&quot;:&quot;&quot;,&quot;non-dropping-particle&quot;:&quot;&quot;}],&quot;accessed&quot;:{&quot;date-parts&quot;:[[2022,10,5]]},&quot;DOI&quot;:&quot;10.1145/1186822.1073303&quot;,&quot;issued&quot;:{&quot;date-parts&quot;:[[2005]]},&quot;page&quot;:&quot;1000&quot;,&quot;abstract&quot;:&quot;Over the last 10 years, the architecture of graphics accele– rators (GPUs) has dramatically evolved, outpacing traditional gen- eral purpose processors (CPUs) with an average 2.25-fold increase in performance every year. With massive processing capabilities and high-level programmability, current GPUs can be leveraged for applications far beyond visual rendering. In this paper, we offer an overview of modern programmable GPUs and how they can be applied to audio rendering. For ap- plications ranging from sound synthesis and audio signal process- ing to numerical acoustic simulations, GPUs massive parallelism and dedicated instructions can offer a 5 to 100-fold performance improvement over traditional CPU implementations. We will il- lustrate such benefits with results from 3D audio processing and sound scattering simulations and discuss future opportunities for auralization on massively multicore processors.&quot;,&quot;publisher&quot;:&quot;Association for Computing Machinery (ACM)&quot;,&quot;container-title-short&quot;:&quot;&quot;},&quot;isTemporary&quot;:false}]}]"/>
-    <we:property name="MENDELEY_CITATIONS_STYLE" value="{&quot;id&quot;:&quot;https://www.zotero.org/styles/apa&quot;,&quot;title&quot;:&quot;American Psychological Association 7th edition&quot;,&quot;format&quot;:&quot;author-date&quot;,&quot;defaultLocale&quot;:null}"/>
+    <we:property name="MENDELEY_CITATIONS" value="[{&quot;citationID&quot;:&quot;MENDELEY_CITATION_ddb795f8-cc49-4aae-9ba4-95a981c5a62e&quot;,&quot;properties&quot;:{&quot;noteIndex&quot;:0},&quot;isEdited&quot;:false,&quot;manualOverride&quot;:{&quot;isManuallyOverridden&quot;:false,&quot;citeprocText&quot;:&quot;(Petikam, Anjyo and Rhee, 2021)&quot;,&quot;manualOverrideText&quot;:&quot;&quot;},&quot;citationTag&quot;:&quot;MENDELEY_CITATION_v3_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&quot;,&quot;citationItems&quot;:[{&quot;id&quot;:&quot;1ae8a18f-756b-379d-83fe-688913c8679e&quot;,&quot;itemData&quot;:{&quot;type&quot;:&quot;article-journal&quot;,&quot;id&quot;:&quot;1ae8a18f-756b-379d-83fe-688913c8679e&quot;,&quot;title&quot;:&quot;Shading Rig: Dynamic Art-directable Stylised Shading for 3D Characters&quot;,&quot;author&quot;:[{&quot;family&quot;:&quot;Petikam&quot;,&quot;given&quot;:&quot;Lohit&quot;,&quot;parse-names&quot;:false,&quot;dropping-particle&quot;:&quot;&quot;,&quot;non-dropping-particle&quot;:&quot;&quot;},{&quot;family&quot;:&quot;Anjyo&quot;,&quot;given&quot;:&quot;Ken&quot;,&quot;parse-names&quot;:false,&quot;dropping-particle&quot;:&quot;&quot;,&quot;non-dropping-particle&quot;:&quot;&quot;},{&quot;family&quot;:&quot;Rhee&quot;,&quot;given&quot;:&quot;Taehyun&quot;,&quot;parse-names&quot;:false,&quot;dropping-particle&quot;:&quot;&quot;,&quot;non-dropping-particle&quot;:&quot;&quot;}],&quot;container-title&quot;:&quot;ACM Transactions on Graphics (TOG)&quot;,&quot;accessed&quot;:{&quot;date-parts&quot;:[[2022,10,2]]},&quot;DOI&quot;:&quot;10.1145/3461696&quot;,&quot;ISSN&quot;:&quot;15577368&quot;,&quot;URL&quot;:&quot;https://dl-acm-org.mtu.idm.oclc.org/doi/10.1145/3461696&quot;,&quot;issued&quot;:{&quot;date-parts&quot;:[[2021,9,24]]},&quot;abstract&quot;:&quot;Despite the popularity of three-dimensional (3D) animation techniques, the style of 2D cel animation is seeing increased use in games and interactive applications. However, conventional 3D toon sha...&quot;,&quot;publisher&quot;:&quot;\nACM\nPUB27\nNew York, NY\n&quot;,&quot;issue&quot;:&quot;5&quot;,&quot;volume&quot;:&quot;40&quot;,&quot;container-title-short&quot;:&quot;&quot;},&quot;isTemporary&quot;:false}]},{&quot;citationID&quot;:&quot;MENDELEY_CITATION_f2e60a26-653c-408f-8dcf-65aac680950f&quot;,&quot;properties&quot;:{&quot;noteIndex&quot;:0},&quot;isEdited&quot;:false,&quot;manualOverride&quot;:{&quot;isManuallyOverridden&quot;:false,&quot;citeprocText&quot;:&quot;(Petikam, Anjyo and Rhee, 2021)&quot;,&quot;manualOverrideText&quot;:&quot;&quot;},&quot;citationTag&quot;:&quot;MENDELEY_CITATION_v3_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&quot;,&quot;citationItems&quot;:[{&quot;id&quot;:&quot;1ae8a18f-756b-379d-83fe-688913c8679e&quot;,&quot;itemData&quot;:{&quot;type&quot;:&quot;article-journal&quot;,&quot;id&quot;:&quot;1ae8a18f-756b-379d-83fe-688913c8679e&quot;,&quot;title&quot;:&quot;Shading Rig: Dynamic Art-directable Stylised Shading for 3D Characters&quot;,&quot;author&quot;:[{&quot;family&quot;:&quot;Petikam&quot;,&quot;given&quot;:&quot;Lohit&quot;,&quot;parse-names&quot;:false,&quot;dropping-particle&quot;:&quot;&quot;,&quot;non-dropping-particle&quot;:&quot;&quot;},{&quot;family&quot;:&quot;Anjyo&quot;,&quot;given&quot;:&quot;Ken&quot;,&quot;parse-names&quot;:false,&quot;dropping-particle&quot;:&quot;&quot;,&quot;non-dropping-particle&quot;:&quot;&quot;},{&quot;family&quot;:&quot;Rhee&quot;,&quot;given&quot;:&quot;Taehyun&quot;,&quot;parse-names&quot;:false,&quot;dropping-particle&quot;:&quot;&quot;,&quot;non-dropping-particle&quot;:&quot;&quot;}],&quot;container-title&quot;:&quot;ACM Transactions on Graphics (TOG)&quot;,&quot;accessed&quot;:{&quot;date-parts&quot;:[[2022,10,2]]},&quot;DOI&quot;:&quot;10.1145/3461696&quot;,&quot;ISSN&quot;:&quot;15577368&quot;,&quot;URL&quot;:&quot;https://dl-acm-org.mtu.idm.oclc.org/doi/10.1145/3461696&quot;,&quot;issued&quot;:{&quot;date-parts&quot;:[[2021,9,24]]},&quot;abstract&quot;:&quot;Despite the popularity of three-dimensional (3D) animation techniques, the style of 2D cel animation is seeing increased use in games and interactive applications. However, conventional 3D toon sha...&quot;,&quot;publisher&quot;:&quot;\nACM\nPUB27\nNew York, NY\n&quot;,&quot;issue&quot;:&quot;5&quot;,&quot;volume&quot;:&quot;40&quot;,&quot;container-title-short&quot;:&quot;&quot;},&quot;isTemporary&quot;:false}]},{&quot;citationID&quot;:&quot;MENDELEY_CITATION_fec4a0b6-906d-4636-a0fd-bbe104d949a5&quot;,&quot;properties&quot;:{&quot;noteIndex&quot;:0},&quot;isEdited&quot;:false,&quot;manualOverride&quot;:{&quot;isManuallyOverridden&quot;:false,&quot;citeprocText&quot;:&quot;(SVG Working Group, 2018)&quot;,&quot;manualOverrideText&quot;:&quot;&quot;},&quot;citationTag&quot;:&quot;MENDELEY_CITATION_v3_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&quot;,&quot;citationItems&quot;:[{&quot;id&quot;:&quot;a5a9a3f2-298f-3eb3-99bb-e321680bcaf0&quot;,&quot;itemData&quot;:{&quot;type&quot;:&quot;webpage&quot;,&quot;id&quot;:&quot;a5a9a3f2-298f-3eb3-99bb-e321680bcaf0&quot;,&quot;title&quot;:&quot;Scalable Vector Graphics (SVG) 2&quot;,&quot;author&quot;:[{&quot;family&quot;:&quot;SVG Working Group&quot;,&quot;given&quot;:&quot;&quot;,&quot;parse-names&quot;:false,&quot;dropping-particle&quot;:&quot;&quot;,&quot;non-dropping-particle&quot;:&quot;&quot;}],&quot;accessed&quot;:{&quot;date-parts&quot;:[[2022,10,26]]},&quot;URL&quot;:&quot;https://www.w3.org/TR/SVG2/paths.html#PathDataCubicBezierCommands&quot;,&quot;issued&quot;:{&quot;date-parts&quot;:[[2018,10,26]]}},&quot;isTemporary&quot;:false}]}]"/>
+    <we:property name="MENDELEY_CITATIONS_LOCALE_CODE" value="&quot;en-GB&quot;"/>
+    <we:property name="MENDELEY_CITATIONS_STYLE" value="{&quot;id&quot;:&quot;https://www.zotero.org/styles/harvard-anglia-ruskin-university&quot;,&quot;title&quot;:&quot;Anglia Ruskin University - Harvard&quot;,&quot;format&quot;:&quot;author-date&quot;,&quot;defaultLocale&quot;:&quot;en-GB&quot;}"/>
   </we:properties>
   <we:bindings/>
   <we:snapshot xmlns:r="http://schemas.openxmlformats.org/officeDocument/2006/relationships"/>

--- a/FYP_report_JS.docx
+++ b/FYP_report_JS.docx
@@ -55,7 +55,7 @@
           <w:r>
             <w:fldChar w:fldCharType="separate"/>
           </w:r>
-          <w:hyperlink w:anchor="_Toc118192740" w:history="1">
+          <w:hyperlink w:anchor="_Toc118624118" w:history="1">
             <w:r>
               <w:rPr>
                 <w:rStyle w:val="Hyperlink"/>
@@ -97,7 +97,7 @@
                 <w:noProof/>
                 <w:webHidden/>
               </w:rPr>
-              <w:instrText xml:space="preserve"> PAGEREF _Toc118192740 \h </w:instrText>
+              <w:instrText xml:space="preserve"> PAGEREF _Toc118624118 \h </w:instrText>
             </w:r>
             <w:r>
               <w:rPr>
@@ -141,7 +141,7 @@
               <w:lang w:eastAsia="en-IE"/>
             </w:rPr>
           </w:pPr>
-          <w:hyperlink w:anchor="_Toc118192741" w:history="1">
+          <w:hyperlink w:anchor="_Toc118624119" w:history="1">
             <w:r>
               <w:rPr>
                 <w:rStyle w:val="Hyperlink"/>
@@ -183,7 +183,7 @@
                 <w:noProof/>
                 <w:webHidden/>
               </w:rPr>
-              <w:instrText xml:space="preserve"> PAGEREF _Toc118192741 \h </w:instrText>
+              <w:instrText xml:space="preserve"> PAGEREF _Toc118624119 \h </w:instrText>
             </w:r>
             <w:r>
               <w:rPr>
@@ -227,7 +227,7 @@
               <w:lang w:eastAsia="en-IE"/>
             </w:rPr>
           </w:pPr>
-          <w:hyperlink w:anchor="_Toc118192742" w:history="1">
+          <w:hyperlink w:anchor="_Toc118624120" w:history="1">
             <w:r>
               <w:rPr>
                 <w:rStyle w:val="Hyperlink"/>
@@ -269,7 +269,7 @@
                 <w:noProof/>
                 <w:webHidden/>
               </w:rPr>
-              <w:instrText xml:space="preserve"> PAGEREF _Toc118192742 \h </w:instrText>
+              <w:instrText xml:space="preserve"> PAGEREF _Toc118624120 \h </w:instrText>
             </w:r>
             <w:r>
               <w:rPr>
@@ -313,7 +313,7 @@
               <w:lang w:eastAsia="en-IE"/>
             </w:rPr>
           </w:pPr>
-          <w:hyperlink w:anchor="_Toc118192743" w:history="1">
+          <w:hyperlink w:anchor="_Toc118624121" w:history="1">
             <w:r>
               <w:rPr>
                 <w:rStyle w:val="Hyperlink"/>
@@ -355,7 +355,7 @@
                 <w:noProof/>
                 <w:webHidden/>
               </w:rPr>
-              <w:instrText xml:space="preserve"> PAGEREF _Toc118192743 \h </w:instrText>
+              <w:instrText xml:space="preserve"> PAGEREF _Toc118624121 \h </w:instrText>
             </w:r>
             <w:r>
               <w:rPr>
@@ -399,7 +399,7 @@
               <w:lang w:eastAsia="en-IE"/>
             </w:rPr>
           </w:pPr>
-          <w:hyperlink w:anchor="_Toc118192744" w:history="1">
+          <w:hyperlink w:anchor="_Toc118624122" w:history="1">
             <w:r>
               <w:rPr>
                 <w:rStyle w:val="Hyperlink"/>
@@ -441,7 +441,7 @@
                 <w:noProof/>
                 <w:webHidden/>
               </w:rPr>
-              <w:instrText xml:space="preserve"> PAGEREF _Toc118192744 \h </w:instrText>
+              <w:instrText xml:space="preserve"> PAGEREF _Toc118624122 \h </w:instrText>
             </w:r>
             <w:r>
               <w:rPr>
@@ -485,7 +485,7 @@
               <w:lang w:eastAsia="en-IE"/>
             </w:rPr>
           </w:pPr>
-          <w:hyperlink w:anchor="_Toc118192745" w:history="1">
+          <w:hyperlink w:anchor="_Toc118624123" w:history="1">
             <w:r>
               <w:rPr>
                 <w:rStyle w:val="Hyperlink"/>
@@ -527,7 +527,7 @@
                 <w:noProof/>
                 <w:webHidden/>
               </w:rPr>
-              <w:instrText xml:space="preserve"> PAGEREF _Toc118192745 \h </w:instrText>
+              <w:instrText xml:space="preserve"> PAGEREF _Toc118624123 \h </w:instrText>
             </w:r>
             <w:r>
               <w:rPr>
@@ -571,7 +571,7 @@
               <w:lang w:eastAsia="en-IE"/>
             </w:rPr>
           </w:pPr>
-          <w:hyperlink w:anchor="_Toc118192746" w:history="1">
+          <w:hyperlink w:anchor="_Toc118624124" w:history="1">
             <w:r>
               <w:rPr>
                 <w:rStyle w:val="Hyperlink"/>
@@ -613,7 +613,7 @@
                 <w:noProof/>
                 <w:webHidden/>
               </w:rPr>
-              <w:instrText xml:space="preserve"> PAGEREF _Toc118192746 \h </w:instrText>
+              <w:instrText xml:space="preserve"> PAGEREF _Toc118624124 \h </w:instrText>
             </w:r>
             <w:r>
               <w:rPr>
@@ -657,7 +657,7 @@
               <w:lang w:eastAsia="en-IE"/>
             </w:rPr>
           </w:pPr>
-          <w:hyperlink w:anchor="_Toc118192747" w:history="1">
+          <w:hyperlink w:anchor="_Toc118624125" w:history="1">
             <w:r>
               <w:rPr>
                 <w:rStyle w:val="Hyperlink"/>
@@ -699,7 +699,7 @@
                 <w:noProof/>
                 <w:webHidden/>
               </w:rPr>
-              <w:instrText xml:space="preserve"> PAGEREF _Toc118192747 \h </w:instrText>
+              <w:instrText xml:space="preserve"> PAGEREF _Toc118624125 \h </w:instrText>
             </w:r>
             <w:r>
               <w:rPr>
@@ -743,7 +743,7 @@
               <w:lang w:eastAsia="en-IE"/>
             </w:rPr>
           </w:pPr>
-          <w:hyperlink w:anchor="_Toc118192748" w:history="1">
+          <w:hyperlink w:anchor="_Toc118624126" w:history="1">
             <w:r>
               <w:rPr>
                 <w:rStyle w:val="Hyperlink"/>
@@ -785,7 +785,7 @@
                 <w:noProof/>
                 <w:webHidden/>
               </w:rPr>
-              <w:instrText xml:space="preserve"> PAGEREF _Toc118192748 \h </w:instrText>
+              <w:instrText xml:space="preserve"> PAGEREF _Toc118624126 \h </w:instrText>
             </w:r>
             <w:r>
               <w:rPr>
@@ -829,7 +829,7 @@
               <w:lang w:eastAsia="en-IE"/>
             </w:rPr>
           </w:pPr>
-          <w:hyperlink w:anchor="_Toc118192749" w:history="1">
+          <w:hyperlink w:anchor="_Toc118624127" w:history="1">
             <w:r>
               <w:rPr>
                 <w:rStyle w:val="Hyperlink"/>
@@ -871,7 +871,7 @@
                 <w:noProof/>
                 <w:webHidden/>
               </w:rPr>
-              <w:instrText xml:space="preserve"> PAGEREF _Toc118192749 \h </w:instrText>
+              <w:instrText xml:space="preserve"> PAGEREF _Toc118624127 \h </w:instrText>
             </w:r>
             <w:r>
               <w:rPr>
@@ -892,6 +892,92 @@
                 <w:webHidden/>
               </w:rPr>
               <w:t>2</w:t>
+            </w:r>
+            <w:r>
+              <w:rPr>
+                <w:noProof/>
+                <w:webHidden/>
+              </w:rPr>
+              <w:fldChar w:fldCharType="end"/>
+            </w:r>
+          </w:hyperlink>
+        </w:p>
+        <w:p>
+          <w:pPr>
+            <w:pStyle w:val="TOC1"/>
+            <w:tabs>
+              <w:tab w:val="left" w:pos="440"/>
+              <w:tab w:val="right" w:leader="dot" w:pos="9016"/>
+            </w:tabs>
+            <w:rPr>
+              <w:rFonts w:eastAsiaTheme="minorEastAsia"/>
+              <w:noProof/>
+              <w:lang w:eastAsia="en-IE"/>
+            </w:rPr>
+          </w:pPr>
+          <w:hyperlink w:anchor="_Toc118624128" w:history="1">
+            <w:r>
+              <w:rPr>
+                <w:rStyle w:val="Hyperlink"/>
+                <w:noProof/>
+              </w:rPr>
+              <w:t>6.</w:t>
+            </w:r>
+            <w:r>
+              <w:rPr>
+                <w:rFonts w:eastAsiaTheme="minorEastAsia"/>
+                <w:noProof/>
+                <w:lang w:eastAsia="en-IE"/>
+              </w:rPr>
+              <w:tab/>
+            </w:r>
+            <w:r>
+              <w:rPr>
+                <w:rStyle w:val="Hyperlink"/>
+                <w:noProof/>
+              </w:rPr>
+              <w:t>GPU rendering of Splines</w:t>
+            </w:r>
+            <w:r>
+              <w:rPr>
+                <w:noProof/>
+                <w:webHidden/>
+              </w:rPr>
+              <w:tab/>
+            </w:r>
+            <w:r>
+              <w:rPr>
+                <w:noProof/>
+                <w:webHidden/>
+              </w:rPr>
+              <w:fldChar w:fldCharType="begin"/>
+            </w:r>
+            <w:r>
+              <w:rPr>
+                <w:noProof/>
+                <w:webHidden/>
+              </w:rPr>
+              <w:instrText xml:space="preserve"> PAGEREF _Toc118624128 \h </w:instrText>
+            </w:r>
+            <w:r>
+              <w:rPr>
+                <w:noProof/>
+                <w:webHidden/>
+              </w:rPr>
+            </w:r>
+            <w:r>
+              <w:rPr>
+                <w:noProof/>
+                <w:webHidden/>
+              </w:rPr>
+              <w:fldChar w:fldCharType="separate"/>
+            </w:r>
+            <w:r>
+              <w:rPr>
+                <w:noProof/>
+                <w:webHidden/>
+              </w:rPr>
+              <w:t>3</w:t>
             </w:r>
             <w:r>
               <w:rPr>
@@ -915,13 +1001,13 @@
               <w:lang w:eastAsia="en-IE"/>
             </w:rPr>
           </w:pPr>
-          <w:hyperlink w:anchor="_Toc118192750" w:history="1">
+          <w:hyperlink w:anchor="_Toc118624129" w:history="1">
             <w:r>
               <w:rPr>
                 <w:rStyle w:val="Hyperlink"/>
                 <w:noProof/>
               </w:rPr>
-              <w:t>5.3.</w:t>
+              <w:t>6.1.</w:t>
             </w:r>
             <w:r>
               <w:rPr>
@@ -936,7 +1022,7 @@
                 <w:rStyle w:val="Hyperlink"/>
                 <w:noProof/>
               </w:rPr>
-              <w:t>GPU rendering</w:t>
+              <w:t>Loop and Blinn</w:t>
             </w:r>
             <w:r>
               <w:rPr>
@@ -957,7 +1043,7 @@
                 <w:noProof/>
                 <w:webHidden/>
               </w:rPr>
-              <w:instrText xml:space="preserve"> PAGEREF _Toc118192750 \h </w:instrText>
+              <w:instrText xml:space="preserve"> PAGEREF _Toc118624129 \h </w:instrText>
             </w:r>
             <w:r>
               <w:rPr>
@@ -978,6 +1064,350 @@
                 <w:webHidden/>
               </w:rPr>
               <w:t>3</w:t>
+            </w:r>
+            <w:r>
+              <w:rPr>
+                <w:noProof/>
+                <w:webHidden/>
+              </w:rPr>
+              <w:fldChar w:fldCharType="end"/>
+            </w:r>
+          </w:hyperlink>
+        </w:p>
+        <w:p>
+          <w:pPr>
+            <w:pStyle w:val="TOC2"/>
+            <w:tabs>
+              <w:tab w:val="left" w:pos="880"/>
+              <w:tab w:val="right" w:leader="dot" w:pos="9016"/>
+            </w:tabs>
+            <w:rPr>
+              <w:rFonts w:eastAsiaTheme="minorEastAsia"/>
+              <w:noProof/>
+              <w:lang w:eastAsia="en-IE"/>
+            </w:rPr>
+          </w:pPr>
+          <w:hyperlink w:anchor="_Toc118624130" w:history="1">
+            <w:r>
+              <w:rPr>
+                <w:rStyle w:val="Hyperlink"/>
+                <w:noProof/>
+              </w:rPr>
+              <w:t>6.2.</w:t>
+            </w:r>
+            <w:r>
+              <w:rPr>
+                <w:rFonts w:eastAsiaTheme="minorEastAsia"/>
+                <w:noProof/>
+                <w:lang w:eastAsia="en-IE"/>
+              </w:rPr>
+              <w:tab/>
+            </w:r>
+            <w:r>
+              <w:rPr>
+                <w:rStyle w:val="Hyperlink"/>
+                <w:noProof/>
+              </w:rPr>
+              <w:t>Pre tessellation</w:t>
+            </w:r>
+            <w:r>
+              <w:rPr>
+                <w:noProof/>
+                <w:webHidden/>
+              </w:rPr>
+              <w:tab/>
+            </w:r>
+            <w:r>
+              <w:rPr>
+                <w:noProof/>
+                <w:webHidden/>
+              </w:rPr>
+              <w:fldChar w:fldCharType="begin"/>
+            </w:r>
+            <w:r>
+              <w:rPr>
+                <w:noProof/>
+                <w:webHidden/>
+              </w:rPr>
+              <w:instrText xml:space="preserve"> PAGEREF _Toc118624130 \h </w:instrText>
+            </w:r>
+            <w:r>
+              <w:rPr>
+                <w:noProof/>
+                <w:webHidden/>
+              </w:rPr>
+            </w:r>
+            <w:r>
+              <w:rPr>
+                <w:noProof/>
+                <w:webHidden/>
+              </w:rPr>
+              <w:fldChar w:fldCharType="separate"/>
+            </w:r>
+            <w:r>
+              <w:rPr>
+                <w:noProof/>
+                <w:webHidden/>
+              </w:rPr>
+              <w:t>4</w:t>
+            </w:r>
+            <w:r>
+              <w:rPr>
+                <w:noProof/>
+                <w:webHidden/>
+              </w:rPr>
+              <w:fldChar w:fldCharType="end"/>
+            </w:r>
+          </w:hyperlink>
+        </w:p>
+        <w:p>
+          <w:pPr>
+            <w:pStyle w:val="TOC1"/>
+            <w:tabs>
+              <w:tab w:val="left" w:pos="440"/>
+              <w:tab w:val="right" w:leader="dot" w:pos="9016"/>
+            </w:tabs>
+            <w:rPr>
+              <w:rFonts w:eastAsiaTheme="minorEastAsia"/>
+              <w:noProof/>
+              <w:lang w:eastAsia="en-IE"/>
+            </w:rPr>
+          </w:pPr>
+          <w:hyperlink w:anchor="_Toc118624131" w:history="1">
+            <w:r>
+              <w:rPr>
+                <w:rStyle w:val="Hyperlink"/>
+                <w:noProof/>
+              </w:rPr>
+              <w:t>7.</w:t>
+            </w:r>
+            <w:r>
+              <w:rPr>
+                <w:rFonts w:eastAsiaTheme="minorEastAsia"/>
+                <w:noProof/>
+                <w:lang w:eastAsia="en-IE"/>
+              </w:rPr>
+              <w:tab/>
+            </w:r>
+            <w:r>
+              <w:rPr>
+                <w:rStyle w:val="Hyperlink"/>
+                <w:noProof/>
+              </w:rPr>
+              <w:t>Technology</w:t>
+            </w:r>
+            <w:r>
+              <w:rPr>
+                <w:noProof/>
+                <w:webHidden/>
+              </w:rPr>
+              <w:tab/>
+            </w:r>
+            <w:r>
+              <w:rPr>
+                <w:noProof/>
+                <w:webHidden/>
+              </w:rPr>
+              <w:fldChar w:fldCharType="begin"/>
+            </w:r>
+            <w:r>
+              <w:rPr>
+                <w:noProof/>
+                <w:webHidden/>
+              </w:rPr>
+              <w:instrText xml:space="preserve"> PAGEREF _Toc118624131 \h </w:instrText>
+            </w:r>
+            <w:r>
+              <w:rPr>
+                <w:noProof/>
+                <w:webHidden/>
+              </w:rPr>
+            </w:r>
+            <w:r>
+              <w:rPr>
+                <w:noProof/>
+                <w:webHidden/>
+              </w:rPr>
+              <w:fldChar w:fldCharType="separate"/>
+            </w:r>
+            <w:r>
+              <w:rPr>
+                <w:noProof/>
+                <w:webHidden/>
+              </w:rPr>
+              <w:t>4</w:t>
+            </w:r>
+            <w:r>
+              <w:rPr>
+                <w:noProof/>
+                <w:webHidden/>
+              </w:rPr>
+              <w:fldChar w:fldCharType="end"/>
+            </w:r>
+          </w:hyperlink>
+        </w:p>
+        <w:p>
+          <w:pPr>
+            <w:pStyle w:val="TOC2"/>
+            <w:tabs>
+              <w:tab w:val="left" w:pos="880"/>
+              <w:tab w:val="right" w:leader="dot" w:pos="9016"/>
+            </w:tabs>
+            <w:rPr>
+              <w:rFonts w:eastAsiaTheme="minorEastAsia"/>
+              <w:noProof/>
+              <w:lang w:eastAsia="en-IE"/>
+            </w:rPr>
+          </w:pPr>
+          <w:hyperlink w:anchor="_Toc118624132" w:history="1">
+            <w:r>
+              <w:rPr>
+                <w:rStyle w:val="Hyperlink"/>
+                <w:noProof/>
+              </w:rPr>
+              <w:t>7.1.</w:t>
+            </w:r>
+            <w:r>
+              <w:rPr>
+                <w:rFonts w:eastAsiaTheme="minorEastAsia"/>
+                <w:noProof/>
+                <w:lang w:eastAsia="en-IE"/>
+              </w:rPr>
+              <w:tab/>
+            </w:r>
+            <w:r>
+              <w:rPr>
+                <w:rStyle w:val="Hyperlink"/>
+                <w:noProof/>
+              </w:rPr>
+              <w:t>Introduction</w:t>
+            </w:r>
+            <w:r>
+              <w:rPr>
+                <w:noProof/>
+                <w:webHidden/>
+              </w:rPr>
+              <w:tab/>
+            </w:r>
+            <w:r>
+              <w:rPr>
+                <w:noProof/>
+                <w:webHidden/>
+              </w:rPr>
+              <w:fldChar w:fldCharType="begin"/>
+            </w:r>
+            <w:r>
+              <w:rPr>
+                <w:noProof/>
+                <w:webHidden/>
+              </w:rPr>
+              <w:instrText xml:space="preserve"> PAGEREF _Toc118624132 \h </w:instrText>
+            </w:r>
+            <w:r>
+              <w:rPr>
+                <w:noProof/>
+                <w:webHidden/>
+              </w:rPr>
+            </w:r>
+            <w:r>
+              <w:rPr>
+                <w:noProof/>
+                <w:webHidden/>
+              </w:rPr>
+              <w:fldChar w:fldCharType="separate"/>
+            </w:r>
+            <w:r>
+              <w:rPr>
+                <w:noProof/>
+                <w:webHidden/>
+              </w:rPr>
+              <w:t>4</w:t>
+            </w:r>
+            <w:r>
+              <w:rPr>
+                <w:noProof/>
+                <w:webHidden/>
+              </w:rPr>
+              <w:fldChar w:fldCharType="end"/>
+            </w:r>
+          </w:hyperlink>
+        </w:p>
+        <w:p>
+          <w:pPr>
+            <w:pStyle w:val="TOC2"/>
+            <w:tabs>
+              <w:tab w:val="left" w:pos="880"/>
+              <w:tab w:val="right" w:leader="dot" w:pos="9016"/>
+            </w:tabs>
+            <w:rPr>
+              <w:rFonts w:eastAsiaTheme="minorEastAsia"/>
+              <w:noProof/>
+              <w:lang w:eastAsia="en-IE"/>
+            </w:rPr>
+          </w:pPr>
+          <w:hyperlink w:anchor="_Toc118624133" w:history="1">
+            <w:r>
+              <w:rPr>
+                <w:rStyle w:val="Hyperlink"/>
+                <w:noProof/>
+              </w:rPr>
+              <w:t>7.2.</w:t>
+            </w:r>
+            <w:r>
+              <w:rPr>
+                <w:rFonts w:eastAsiaTheme="minorEastAsia"/>
+                <w:noProof/>
+                <w:lang w:eastAsia="en-IE"/>
+              </w:rPr>
+              <w:tab/>
+            </w:r>
+            <w:r>
+              <w:rPr>
+                <w:rStyle w:val="Hyperlink"/>
+                <w:noProof/>
+              </w:rPr>
+              <w:t>Shader Creation tools</w:t>
+            </w:r>
+            <w:r>
+              <w:rPr>
+                <w:noProof/>
+                <w:webHidden/>
+              </w:rPr>
+              <w:tab/>
+            </w:r>
+            <w:r>
+              <w:rPr>
+                <w:noProof/>
+                <w:webHidden/>
+              </w:rPr>
+              <w:fldChar w:fldCharType="begin"/>
+            </w:r>
+            <w:r>
+              <w:rPr>
+                <w:noProof/>
+                <w:webHidden/>
+              </w:rPr>
+              <w:instrText xml:space="preserve"> PAGEREF _Toc118624133 \h </w:instrText>
+            </w:r>
+            <w:r>
+              <w:rPr>
+                <w:noProof/>
+                <w:webHidden/>
+              </w:rPr>
+            </w:r>
+            <w:r>
+              <w:rPr>
+                <w:noProof/>
+                <w:webHidden/>
+              </w:rPr>
+              <w:fldChar w:fldCharType="separate"/>
+            </w:r>
+            <w:r>
+              <w:rPr>
+                <w:noProof/>
+                <w:webHidden/>
+              </w:rPr>
+              <w:t>4</w:t>
             </w:r>
             <w:r>
               <w:rPr>
@@ -1001,13 +1431,13 @@
               <w:lang w:eastAsia="en-IE"/>
             </w:rPr>
           </w:pPr>
-          <w:hyperlink w:anchor="_Toc118192751" w:history="1">
+          <w:hyperlink w:anchor="_Toc118624134" w:history="1">
             <w:r>
               <w:rPr>
                 <w:rStyle w:val="Hyperlink"/>
                 <w:noProof/>
               </w:rPr>
-              <w:t>5.3.1.</w:t>
+              <w:t>7.2.1.</w:t>
             </w:r>
             <w:r>
               <w:rPr>
@@ -1022,7 +1452,7 @@
                 <w:rStyle w:val="Hyperlink"/>
                 <w:noProof/>
               </w:rPr>
-              <w:t>B-Spline method</w:t>
+              <w:t>Unreal Engines</w:t>
             </w:r>
             <w:r>
               <w:rPr>
@@ -1043,7 +1473,7 @@
                 <w:noProof/>
                 <w:webHidden/>
               </w:rPr>
-              <w:instrText xml:space="preserve"> PAGEREF _Toc118192751 \h </w:instrText>
+              <w:instrText xml:space="preserve"> PAGEREF _Toc118624134 \h </w:instrText>
             </w:r>
             <w:r>
               <w:rPr>
@@ -1063,7 +1493,7 @@
                 <w:noProof/>
                 <w:webHidden/>
               </w:rPr>
-              <w:t>3</w:t>
+              <w:t>4</w:t>
             </w:r>
             <w:r>
               <w:rPr>
@@ -1087,13 +1517,13 @@
               <w:lang w:eastAsia="en-IE"/>
             </w:rPr>
           </w:pPr>
-          <w:hyperlink w:anchor="_Toc118192752" w:history="1">
+          <w:hyperlink w:anchor="_Toc118624135" w:history="1">
             <w:r>
               <w:rPr>
                 <w:rStyle w:val="Hyperlink"/>
                 <w:noProof/>
               </w:rPr>
-              <w:t>5.3.2.</w:t>
+              <w:t>7.2.2.</w:t>
             </w:r>
             <w:r>
               <w:rPr>
@@ -1108,7 +1538,7 @@
                 <w:rStyle w:val="Hyperlink"/>
                 <w:noProof/>
               </w:rPr>
-              <w:t>Grid method</w:t>
+              <w:t>Unity</w:t>
             </w:r>
             <w:r>
               <w:rPr>
@@ -1129,7 +1559,7 @@
                 <w:noProof/>
                 <w:webHidden/>
               </w:rPr>
-              <w:instrText xml:space="preserve"> PAGEREF _Toc118192752 \h </w:instrText>
+              <w:instrText xml:space="preserve"> PAGEREF _Toc118624135 \h </w:instrText>
             </w:r>
             <w:r>
               <w:rPr>
@@ -1149,7 +1579,523 @@
                 <w:noProof/>
                 <w:webHidden/>
               </w:rPr>
-              <w:t>3</w:t>
+              <w:t>4</w:t>
+            </w:r>
+            <w:r>
+              <w:rPr>
+                <w:noProof/>
+                <w:webHidden/>
+              </w:rPr>
+              <w:fldChar w:fldCharType="end"/>
+            </w:r>
+          </w:hyperlink>
+        </w:p>
+        <w:p>
+          <w:pPr>
+            <w:pStyle w:val="TOC3"/>
+            <w:tabs>
+              <w:tab w:val="left" w:pos="1320"/>
+              <w:tab w:val="right" w:leader="dot" w:pos="9016"/>
+            </w:tabs>
+            <w:rPr>
+              <w:rFonts w:eastAsiaTheme="minorEastAsia"/>
+              <w:noProof/>
+              <w:lang w:eastAsia="en-IE"/>
+            </w:rPr>
+          </w:pPr>
+          <w:hyperlink w:anchor="_Toc118624136" w:history="1">
+            <w:r>
+              <w:rPr>
+                <w:rStyle w:val="Hyperlink"/>
+                <w:noProof/>
+              </w:rPr>
+              <w:t>7.2.3.</w:t>
+            </w:r>
+            <w:r>
+              <w:rPr>
+                <w:rFonts w:eastAsiaTheme="minorEastAsia"/>
+                <w:noProof/>
+                <w:lang w:eastAsia="en-IE"/>
+              </w:rPr>
+              <w:tab/>
+            </w:r>
+            <w:r>
+              <w:rPr>
+                <w:rStyle w:val="Hyperlink"/>
+                <w:noProof/>
+              </w:rPr>
+              <w:t>Godot</w:t>
+            </w:r>
+            <w:r>
+              <w:rPr>
+                <w:noProof/>
+                <w:webHidden/>
+              </w:rPr>
+              <w:tab/>
+            </w:r>
+            <w:r>
+              <w:rPr>
+                <w:noProof/>
+                <w:webHidden/>
+              </w:rPr>
+              <w:fldChar w:fldCharType="begin"/>
+            </w:r>
+            <w:r>
+              <w:rPr>
+                <w:noProof/>
+                <w:webHidden/>
+              </w:rPr>
+              <w:instrText xml:space="preserve"> PAGEREF _Toc118624136 \h </w:instrText>
+            </w:r>
+            <w:r>
+              <w:rPr>
+                <w:noProof/>
+                <w:webHidden/>
+              </w:rPr>
+            </w:r>
+            <w:r>
+              <w:rPr>
+                <w:noProof/>
+                <w:webHidden/>
+              </w:rPr>
+              <w:fldChar w:fldCharType="separate"/>
+            </w:r>
+            <w:r>
+              <w:rPr>
+                <w:noProof/>
+                <w:webHidden/>
+              </w:rPr>
+              <w:t>5</w:t>
+            </w:r>
+            <w:r>
+              <w:rPr>
+                <w:noProof/>
+                <w:webHidden/>
+              </w:rPr>
+              <w:fldChar w:fldCharType="end"/>
+            </w:r>
+          </w:hyperlink>
+        </w:p>
+        <w:p>
+          <w:pPr>
+            <w:pStyle w:val="TOC2"/>
+            <w:tabs>
+              <w:tab w:val="left" w:pos="880"/>
+              <w:tab w:val="right" w:leader="dot" w:pos="9016"/>
+            </w:tabs>
+            <w:rPr>
+              <w:rFonts w:eastAsiaTheme="minorEastAsia"/>
+              <w:noProof/>
+              <w:lang w:eastAsia="en-IE"/>
+            </w:rPr>
+          </w:pPr>
+          <w:hyperlink w:anchor="_Toc118624137" w:history="1">
+            <w:r>
+              <w:rPr>
+                <w:rStyle w:val="Hyperlink"/>
+                <w:noProof/>
+              </w:rPr>
+              <w:t>7.3.</w:t>
+            </w:r>
+            <w:r>
+              <w:rPr>
+                <w:rFonts w:eastAsiaTheme="minorEastAsia"/>
+                <w:noProof/>
+                <w:lang w:eastAsia="en-IE"/>
+              </w:rPr>
+              <w:tab/>
+            </w:r>
+            <w:r>
+              <w:rPr>
+                <w:rStyle w:val="Hyperlink"/>
+                <w:noProof/>
+              </w:rPr>
+              <w:t>GPU integration &amp; profiling</w:t>
+            </w:r>
+            <w:r>
+              <w:rPr>
+                <w:noProof/>
+                <w:webHidden/>
+              </w:rPr>
+              <w:tab/>
+            </w:r>
+            <w:r>
+              <w:rPr>
+                <w:noProof/>
+                <w:webHidden/>
+              </w:rPr>
+              <w:fldChar w:fldCharType="begin"/>
+            </w:r>
+            <w:r>
+              <w:rPr>
+                <w:noProof/>
+                <w:webHidden/>
+              </w:rPr>
+              <w:instrText xml:space="preserve"> PAGEREF _Toc118624137 \h </w:instrText>
+            </w:r>
+            <w:r>
+              <w:rPr>
+                <w:noProof/>
+                <w:webHidden/>
+              </w:rPr>
+            </w:r>
+            <w:r>
+              <w:rPr>
+                <w:noProof/>
+                <w:webHidden/>
+              </w:rPr>
+              <w:fldChar w:fldCharType="separate"/>
+            </w:r>
+            <w:r>
+              <w:rPr>
+                <w:noProof/>
+                <w:webHidden/>
+              </w:rPr>
+              <w:t>5</w:t>
+            </w:r>
+            <w:r>
+              <w:rPr>
+                <w:noProof/>
+                <w:webHidden/>
+              </w:rPr>
+              <w:fldChar w:fldCharType="end"/>
+            </w:r>
+          </w:hyperlink>
+        </w:p>
+        <w:p>
+          <w:pPr>
+            <w:pStyle w:val="TOC2"/>
+            <w:tabs>
+              <w:tab w:val="left" w:pos="880"/>
+              <w:tab w:val="right" w:leader="dot" w:pos="9016"/>
+            </w:tabs>
+            <w:rPr>
+              <w:rFonts w:eastAsiaTheme="minorEastAsia"/>
+              <w:noProof/>
+              <w:lang w:eastAsia="en-IE"/>
+            </w:rPr>
+          </w:pPr>
+          <w:hyperlink w:anchor="_Toc118624138" w:history="1">
+            <w:r>
+              <w:rPr>
+                <w:rStyle w:val="Hyperlink"/>
+                <w:noProof/>
+              </w:rPr>
+              <w:t>7.4.</w:t>
+            </w:r>
+            <w:r>
+              <w:rPr>
+                <w:rFonts w:eastAsiaTheme="minorEastAsia"/>
+                <w:noProof/>
+                <w:lang w:eastAsia="en-IE"/>
+              </w:rPr>
+              <w:tab/>
+            </w:r>
+            <w:r>
+              <w:rPr>
+                <w:rStyle w:val="Hyperlink"/>
+                <w:noProof/>
+              </w:rPr>
+              <w:t>Spline tools</w:t>
+            </w:r>
+            <w:r>
+              <w:rPr>
+                <w:noProof/>
+                <w:webHidden/>
+              </w:rPr>
+              <w:tab/>
+            </w:r>
+            <w:r>
+              <w:rPr>
+                <w:noProof/>
+                <w:webHidden/>
+              </w:rPr>
+              <w:fldChar w:fldCharType="begin"/>
+            </w:r>
+            <w:r>
+              <w:rPr>
+                <w:noProof/>
+                <w:webHidden/>
+              </w:rPr>
+              <w:instrText xml:space="preserve"> PAGEREF _Toc118624138 \h </w:instrText>
+            </w:r>
+            <w:r>
+              <w:rPr>
+                <w:noProof/>
+                <w:webHidden/>
+              </w:rPr>
+            </w:r>
+            <w:r>
+              <w:rPr>
+                <w:noProof/>
+                <w:webHidden/>
+              </w:rPr>
+              <w:fldChar w:fldCharType="separate"/>
+            </w:r>
+            <w:r>
+              <w:rPr>
+                <w:noProof/>
+                <w:webHidden/>
+              </w:rPr>
+              <w:t>5</w:t>
+            </w:r>
+            <w:r>
+              <w:rPr>
+                <w:noProof/>
+                <w:webHidden/>
+              </w:rPr>
+              <w:fldChar w:fldCharType="end"/>
+            </w:r>
+          </w:hyperlink>
+        </w:p>
+        <w:p>
+          <w:pPr>
+            <w:pStyle w:val="TOC3"/>
+            <w:tabs>
+              <w:tab w:val="left" w:pos="1320"/>
+              <w:tab w:val="right" w:leader="dot" w:pos="9016"/>
+            </w:tabs>
+            <w:rPr>
+              <w:rFonts w:eastAsiaTheme="minorEastAsia"/>
+              <w:noProof/>
+              <w:lang w:eastAsia="en-IE"/>
+            </w:rPr>
+          </w:pPr>
+          <w:hyperlink w:anchor="_Toc118624139" w:history="1">
+            <w:r>
+              <w:rPr>
+                <w:rStyle w:val="Hyperlink"/>
+                <w:noProof/>
+              </w:rPr>
+              <w:t>7.4.1.</w:t>
+            </w:r>
+            <w:r>
+              <w:rPr>
+                <w:rFonts w:eastAsiaTheme="minorEastAsia"/>
+                <w:noProof/>
+                <w:lang w:eastAsia="en-IE"/>
+              </w:rPr>
+              <w:tab/>
+            </w:r>
+            <w:r>
+              <w:rPr>
+                <w:rStyle w:val="Hyperlink"/>
+                <w:noProof/>
+              </w:rPr>
+              <w:t>Unreal Engine</w:t>
+            </w:r>
+            <w:r>
+              <w:rPr>
+                <w:noProof/>
+                <w:webHidden/>
+              </w:rPr>
+              <w:tab/>
+            </w:r>
+            <w:r>
+              <w:rPr>
+                <w:noProof/>
+                <w:webHidden/>
+              </w:rPr>
+              <w:fldChar w:fldCharType="begin"/>
+            </w:r>
+            <w:r>
+              <w:rPr>
+                <w:noProof/>
+                <w:webHidden/>
+              </w:rPr>
+              <w:instrText xml:space="preserve"> PAGEREF _Toc118624139 \h </w:instrText>
+            </w:r>
+            <w:r>
+              <w:rPr>
+                <w:noProof/>
+                <w:webHidden/>
+              </w:rPr>
+            </w:r>
+            <w:r>
+              <w:rPr>
+                <w:noProof/>
+                <w:webHidden/>
+              </w:rPr>
+              <w:fldChar w:fldCharType="separate"/>
+            </w:r>
+            <w:r>
+              <w:rPr>
+                <w:noProof/>
+                <w:webHidden/>
+              </w:rPr>
+              <w:t>5</w:t>
+            </w:r>
+            <w:r>
+              <w:rPr>
+                <w:noProof/>
+                <w:webHidden/>
+              </w:rPr>
+              <w:fldChar w:fldCharType="end"/>
+            </w:r>
+          </w:hyperlink>
+        </w:p>
+        <w:p>
+          <w:pPr>
+            <w:pStyle w:val="TOC3"/>
+            <w:tabs>
+              <w:tab w:val="left" w:pos="1320"/>
+              <w:tab w:val="right" w:leader="dot" w:pos="9016"/>
+            </w:tabs>
+            <w:rPr>
+              <w:rFonts w:eastAsiaTheme="minorEastAsia"/>
+              <w:noProof/>
+              <w:lang w:eastAsia="en-IE"/>
+            </w:rPr>
+          </w:pPr>
+          <w:hyperlink w:anchor="_Toc118624140" w:history="1">
+            <w:r>
+              <w:rPr>
+                <w:rStyle w:val="Hyperlink"/>
+                <w:noProof/>
+              </w:rPr>
+              <w:t>7.4.2.</w:t>
+            </w:r>
+            <w:r>
+              <w:rPr>
+                <w:rFonts w:eastAsiaTheme="minorEastAsia"/>
+                <w:noProof/>
+                <w:lang w:eastAsia="en-IE"/>
+              </w:rPr>
+              <w:tab/>
+            </w:r>
+            <w:r>
+              <w:rPr>
+                <w:rStyle w:val="Hyperlink"/>
+                <w:noProof/>
+              </w:rPr>
+              <w:t>Unity</w:t>
+            </w:r>
+            <w:r>
+              <w:rPr>
+                <w:noProof/>
+                <w:webHidden/>
+              </w:rPr>
+              <w:tab/>
+            </w:r>
+            <w:r>
+              <w:rPr>
+                <w:noProof/>
+                <w:webHidden/>
+              </w:rPr>
+              <w:fldChar w:fldCharType="begin"/>
+            </w:r>
+            <w:r>
+              <w:rPr>
+                <w:noProof/>
+                <w:webHidden/>
+              </w:rPr>
+              <w:instrText xml:space="preserve"> PAGEREF _Toc118624140 \h </w:instrText>
+            </w:r>
+            <w:r>
+              <w:rPr>
+                <w:noProof/>
+                <w:webHidden/>
+              </w:rPr>
+            </w:r>
+            <w:r>
+              <w:rPr>
+                <w:noProof/>
+                <w:webHidden/>
+              </w:rPr>
+              <w:fldChar w:fldCharType="separate"/>
+            </w:r>
+            <w:r>
+              <w:rPr>
+                <w:noProof/>
+                <w:webHidden/>
+              </w:rPr>
+              <w:t>5</w:t>
+            </w:r>
+            <w:r>
+              <w:rPr>
+                <w:noProof/>
+                <w:webHidden/>
+              </w:rPr>
+              <w:fldChar w:fldCharType="end"/>
+            </w:r>
+          </w:hyperlink>
+        </w:p>
+        <w:p>
+          <w:pPr>
+            <w:pStyle w:val="TOC3"/>
+            <w:tabs>
+              <w:tab w:val="left" w:pos="1320"/>
+              <w:tab w:val="right" w:leader="dot" w:pos="9016"/>
+            </w:tabs>
+            <w:rPr>
+              <w:rFonts w:eastAsiaTheme="minorEastAsia"/>
+              <w:noProof/>
+              <w:lang w:eastAsia="en-IE"/>
+            </w:rPr>
+          </w:pPr>
+          <w:hyperlink w:anchor="_Toc118624141" w:history="1">
+            <w:r>
+              <w:rPr>
+                <w:rStyle w:val="Hyperlink"/>
+                <w:noProof/>
+              </w:rPr>
+              <w:t>7.4.3.</w:t>
+            </w:r>
+            <w:r>
+              <w:rPr>
+                <w:rFonts w:eastAsiaTheme="minorEastAsia"/>
+                <w:noProof/>
+                <w:lang w:eastAsia="en-IE"/>
+              </w:rPr>
+              <w:tab/>
+            </w:r>
+            <w:r>
+              <w:rPr>
+                <w:rStyle w:val="Hyperlink"/>
+                <w:noProof/>
+              </w:rPr>
+              <w:t>Godot</w:t>
+            </w:r>
+            <w:r>
+              <w:rPr>
+                <w:noProof/>
+                <w:webHidden/>
+              </w:rPr>
+              <w:tab/>
+            </w:r>
+            <w:r>
+              <w:rPr>
+                <w:noProof/>
+                <w:webHidden/>
+              </w:rPr>
+              <w:fldChar w:fldCharType="begin"/>
+            </w:r>
+            <w:r>
+              <w:rPr>
+                <w:noProof/>
+                <w:webHidden/>
+              </w:rPr>
+              <w:instrText xml:space="preserve"> PAGEREF _Toc118624141 \h </w:instrText>
+            </w:r>
+            <w:r>
+              <w:rPr>
+                <w:noProof/>
+                <w:webHidden/>
+              </w:rPr>
+            </w:r>
+            <w:r>
+              <w:rPr>
+                <w:noProof/>
+                <w:webHidden/>
+              </w:rPr>
+              <w:fldChar w:fldCharType="separate"/>
+            </w:r>
+            <w:r>
+              <w:rPr>
+                <w:noProof/>
+                <w:webHidden/>
+              </w:rPr>
+              <w:t>5</w:t>
             </w:r>
             <w:r>
               <w:rPr>
@@ -1173,13 +2119,13 @@
               <w:lang w:eastAsia="en-IE"/>
             </w:rPr>
           </w:pPr>
-          <w:hyperlink w:anchor="_Toc118192753" w:history="1">
+          <w:hyperlink w:anchor="_Toc118624142" w:history="1">
             <w:r>
               <w:rPr>
                 <w:rStyle w:val="Hyperlink"/>
                 <w:noProof/>
               </w:rPr>
-              <w:t>6.</w:t>
+              <w:t>8.</w:t>
             </w:r>
             <w:r>
               <w:rPr>
@@ -1194,7 +2140,7 @@
                 <w:rStyle w:val="Hyperlink"/>
                 <w:noProof/>
               </w:rPr>
-              <w:t>Technology</w:t>
+              <w:t>Methodology &amp; Design</w:t>
             </w:r>
             <w:r>
               <w:rPr>
@@ -1215,7 +2161,7 @@
                 <w:noProof/>
                 <w:webHidden/>
               </w:rPr>
-              <w:instrText xml:space="preserve"> PAGEREF _Toc118192753 \h </w:instrText>
+              <w:instrText xml:space="preserve"> PAGEREF _Toc118624142 \h </w:instrText>
             </w:r>
             <w:r>
               <w:rPr>
@@ -1235,7 +2181,93 @@
                 <w:noProof/>
                 <w:webHidden/>
               </w:rPr>
-              <w:t>3</w:t>
+              <w:t>6</w:t>
+            </w:r>
+            <w:r>
+              <w:rPr>
+                <w:noProof/>
+                <w:webHidden/>
+              </w:rPr>
+              <w:fldChar w:fldCharType="end"/>
+            </w:r>
+          </w:hyperlink>
+        </w:p>
+        <w:p>
+          <w:pPr>
+            <w:pStyle w:val="TOC1"/>
+            <w:tabs>
+              <w:tab w:val="left" w:pos="440"/>
+              <w:tab w:val="right" w:leader="dot" w:pos="9016"/>
+            </w:tabs>
+            <w:rPr>
+              <w:rFonts w:eastAsiaTheme="minorEastAsia"/>
+              <w:noProof/>
+              <w:lang w:eastAsia="en-IE"/>
+            </w:rPr>
+          </w:pPr>
+          <w:hyperlink w:anchor="_Toc118624143" w:history="1">
+            <w:r>
+              <w:rPr>
+                <w:rStyle w:val="Hyperlink"/>
+                <w:noProof/>
+              </w:rPr>
+              <w:t>9.</w:t>
+            </w:r>
+            <w:r>
+              <w:rPr>
+                <w:rFonts w:eastAsiaTheme="minorEastAsia"/>
+                <w:noProof/>
+                <w:lang w:eastAsia="en-IE"/>
+              </w:rPr>
+              <w:tab/>
+            </w:r>
+            <w:r>
+              <w:rPr>
+                <w:rStyle w:val="Hyperlink"/>
+                <w:noProof/>
+              </w:rPr>
+              <w:t>Implementation</w:t>
+            </w:r>
+            <w:r>
+              <w:rPr>
+                <w:noProof/>
+                <w:webHidden/>
+              </w:rPr>
+              <w:tab/>
+            </w:r>
+            <w:r>
+              <w:rPr>
+                <w:noProof/>
+                <w:webHidden/>
+              </w:rPr>
+              <w:fldChar w:fldCharType="begin"/>
+            </w:r>
+            <w:r>
+              <w:rPr>
+                <w:noProof/>
+                <w:webHidden/>
+              </w:rPr>
+              <w:instrText xml:space="preserve"> PAGEREF _Toc118624143 \h </w:instrText>
+            </w:r>
+            <w:r>
+              <w:rPr>
+                <w:noProof/>
+                <w:webHidden/>
+              </w:rPr>
+            </w:r>
+            <w:r>
+              <w:rPr>
+                <w:noProof/>
+                <w:webHidden/>
+              </w:rPr>
+              <w:fldChar w:fldCharType="separate"/>
+            </w:r>
+            <w:r>
+              <w:rPr>
+                <w:noProof/>
+                <w:webHidden/>
+              </w:rPr>
+              <w:t>6</w:t>
             </w:r>
             <w:r>
               <w:rPr>
@@ -1259,13 +2291,13 @@
               <w:lang w:eastAsia="en-IE"/>
             </w:rPr>
           </w:pPr>
-          <w:hyperlink w:anchor="_Toc118192754" w:history="1">
+          <w:hyperlink w:anchor="_Toc118624144" w:history="1">
             <w:r>
               <w:rPr>
                 <w:rStyle w:val="Hyperlink"/>
                 <w:noProof/>
               </w:rPr>
-              <w:t>6.1.</w:t>
+              <w:t>9.1.</w:t>
             </w:r>
             <w:r>
               <w:rPr>
@@ -1280,7 +2312,7 @@
                 <w:rStyle w:val="Hyperlink"/>
                 <w:noProof/>
               </w:rPr>
-              <w:t>Introduction</w:t>
+              <w:t>Sprints</w:t>
             </w:r>
             <w:r>
               <w:rPr>
@@ -1301,7 +2333,7 @@
                 <w:noProof/>
                 <w:webHidden/>
               </w:rPr>
-              <w:instrText xml:space="preserve"> PAGEREF _Toc118192754 \h </w:instrText>
+              <w:instrText xml:space="preserve"> PAGEREF _Toc118624144 \h </w:instrText>
             </w:r>
             <w:r>
               <w:rPr>
@@ -1321,1398 +2353,7 @@
                 <w:noProof/>
                 <w:webHidden/>
               </w:rPr>
-              <w:t>3</w:t>
-            </w:r>
-            <w:r>
-              <w:rPr>
-                <w:noProof/>
-                <w:webHidden/>
-              </w:rPr>
-              <w:fldChar w:fldCharType="end"/>
-            </w:r>
-          </w:hyperlink>
-        </w:p>
-        <w:p>
-          <w:pPr>
-            <w:pStyle w:val="TOC2"/>
-            <w:tabs>
-              <w:tab w:val="left" w:pos="880"/>
-              <w:tab w:val="right" w:leader="dot" w:pos="9016"/>
-            </w:tabs>
-            <w:rPr>
-              <w:rFonts w:eastAsiaTheme="minorEastAsia"/>
-              <w:noProof/>
-              <w:lang w:eastAsia="en-IE"/>
-            </w:rPr>
-          </w:pPr>
-          <w:hyperlink w:anchor="_Toc118192755" w:history="1">
-            <w:r>
-              <w:rPr>
-                <w:rStyle w:val="Hyperlink"/>
-                <w:noProof/>
-              </w:rPr>
-              <w:t>6.2.</w:t>
-            </w:r>
-            <w:r>
-              <w:rPr>
-                <w:rFonts w:eastAsiaTheme="minorEastAsia"/>
-                <w:noProof/>
-                <w:lang w:eastAsia="en-IE"/>
-              </w:rPr>
-              <w:tab/>
-            </w:r>
-            <w:r>
-              <w:rPr>
-                <w:rStyle w:val="Hyperlink"/>
-                <w:noProof/>
-              </w:rPr>
-              <w:t>Shader Creation tools</w:t>
-            </w:r>
-            <w:r>
-              <w:rPr>
-                <w:noProof/>
-                <w:webHidden/>
-              </w:rPr>
-              <w:tab/>
-            </w:r>
-            <w:r>
-              <w:rPr>
-                <w:noProof/>
-                <w:webHidden/>
-              </w:rPr>
-              <w:fldChar w:fldCharType="begin"/>
-            </w:r>
-            <w:r>
-              <w:rPr>
-                <w:noProof/>
-                <w:webHidden/>
-              </w:rPr>
-              <w:instrText xml:space="preserve"> PAGEREF _Toc118192755 \h </w:instrText>
-            </w:r>
-            <w:r>
-              <w:rPr>
-                <w:noProof/>
-                <w:webHidden/>
-              </w:rPr>
-            </w:r>
-            <w:r>
-              <w:rPr>
-                <w:noProof/>
-                <w:webHidden/>
-              </w:rPr>
-              <w:fldChar w:fldCharType="separate"/>
-            </w:r>
-            <w:r>
-              <w:rPr>
-                <w:noProof/>
-                <w:webHidden/>
-              </w:rPr>
-              <w:t>3</w:t>
-            </w:r>
-            <w:r>
-              <w:rPr>
-                <w:noProof/>
-                <w:webHidden/>
-              </w:rPr>
-              <w:fldChar w:fldCharType="end"/>
-            </w:r>
-          </w:hyperlink>
-        </w:p>
-        <w:p>
-          <w:pPr>
-            <w:pStyle w:val="TOC3"/>
-            <w:tabs>
-              <w:tab w:val="left" w:pos="1320"/>
-              <w:tab w:val="right" w:leader="dot" w:pos="9016"/>
-            </w:tabs>
-            <w:rPr>
-              <w:rFonts w:eastAsiaTheme="minorEastAsia"/>
-              <w:noProof/>
-              <w:lang w:eastAsia="en-IE"/>
-            </w:rPr>
-          </w:pPr>
-          <w:hyperlink w:anchor="_Toc118192756" w:history="1">
-            <w:r>
-              <w:rPr>
-                <w:rStyle w:val="Hyperlink"/>
-                <w:noProof/>
-              </w:rPr>
-              <w:t>6.2.1.</w:t>
-            </w:r>
-            <w:r>
-              <w:rPr>
-                <w:rFonts w:eastAsiaTheme="minorEastAsia"/>
-                <w:noProof/>
-                <w:lang w:eastAsia="en-IE"/>
-              </w:rPr>
-              <w:tab/>
-            </w:r>
-            <w:r>
-              <w:rPr>
-                <w:rStyle w:val="Hyperlink"/>
-                <w:noProof/>
-              </w:rPr>
-              <w:t>Unreal Engines</w:t>
-            </w:r>
-            <w:r>
-              <w:rPr>
-                <w:noProof/>
-                <w:webHidden/>
-              </w:rPr>
-              <w:tab/>
-            </w:r>
-            <w:r>
-              <w:rPr>
-                <w:noProof/>
-                <w:webHidden/>
-              </w:rPr>
-              <w:fldChar w:fldCharType="begin"/>
-            </w:r>
-            <w:r>
-              <w:rPr>
-                <w:noProof/>
-                <w:webHidden/>
-              </w:rPr>
-              <w:instrText xml:space="preserve"> PAGEREF _Toc118192756 \h </w:instrText>
-            </w:r>
-            <w:r>
-              <w:rPr>
-                <w:noProof/>
-                <w:webHidden/>
-              </w:rPr>
-            </w:r>
-            <w:r>
-              <w:rPr>
-                <w:noProof/>
-                <w:webHidden/>
-              </w:rPr>
-              <w:fldChar w:fldCharType="separate"/>
-            </w:r>
-            <w:r>
-              <w:rPr>
-                <w:noProof/>
-                <w:webHidden/>
-              </w:rPr>
-              <w:t>4</w:t>
-            </w:r>
-            <w:r>
-              <w:rPr>
-                <w:noProof/>
-                <w:webHidden/>
-              </w:rPr>
-              <w:fldChar w:fldCharType="end"/>
-            </w:r>
-          </w:hyperlink>
-        </w:p>
-        <w:p>
-          <w:pPr>
-            <w:pStyle w:val="TOC3"/>
-            <w:tabs>
-              <w:tab w:val="left" w:pos="1320"/>
-              <w:tab w:val="right" w:leader="dot" w:pos="9016"/>
-            </w:tabs>
-            <w:rPr>
-              <w:rFonts w:eastAsiaTheme="minorEastAsia"/>
-              <w:noProof/>
-              <w:lang w:eastAsia="en-IE"/>
-            </w:rPr>
-          </w:pPr>
-          <w:hyperlink w:anchor="_Toc118192757" w:history="1">
-            <w:r>
-              <w:rPr>
-                <w:rStyle w:val="Hyperlink"/>
-                <w:noProof/>
-              </w:rPr>
-              <w:t>6.2.2.</w:t>
-            </w:r>
-            <w:r>
-              <w:rPr>
-                <w:rFonts w:eastAsiaTheme="minorEastAsia"/>
-                <w:noProof/>
-                <w:lang w:eastAsia="en-IE"/>
-              </w:rPr>
-              <w:tab/>
-            </w:r>
-            <w:r>
-              <w:rPr>
-                <w:rStyle w:val="Hyperlink"/>
-                <w:noProof/>
-              </w:rPr>
-              <w:t>Unity</w:t>
-            </w:r>
-            <w:r>
-              <w:rPr>
-                <w:noProof/>
-                <w:webHidden/>
-              </w:rPr>
-              <w:tab/>
-            </w:r>
-            <w:r>
-              <w:rPr>
-                <w:noProof/>
-                <w:webHidden/>
-              </w:rPr>
-              <w:fldChar w:fldCharType="begin"/>
-            </w:r>
-            <w:r>
-              <w:rPr>
-                <w:noProof/>
-                <w:webHidden/>
-              </w:rPr>
-              <w:instrText xml:space="preserve"> PAGEREF _Toc118192757 \h </w:instrText>
-            </w:r>
-            <w:r>
-              <w:rPr>
-                <w:noProof/>
-                <w:webHidden/>
-              </w:rPr>
-            </w:r>
-            <w:r>
-              <w:rPr>
-                <w:noProof/>
-                <w:webHidden/>
-              </w:rPr>
-              <w:fldChar w:fldCharType="separate"/>
-            </w:r>
-            <w:r>
-              <w:rPr>
-                <w:noProof/>
-                <w:webHidden/>
-              </w:rPr>
-              <w:t>4</w:t>
-            </w:r>
-            <w:r>
-              <w:rPr>
-                <w:noProof/>
-                <w:webHidden/>
-              </w:rPr>
-              <w:fldChar w:fldCharType="end"/>
-            </w:r>
-          </w:hyperlink>
-        </w:p>
-        <w:p>
-          <w:pPr>
-            <w:pStyle w:val="TOC3"/>
-            <w:tabs>
-              <w:tab w:val="left" w:pos="1320"/>
-              <w:tab w:val="right" w:leader="dot" w:pos="9016"/>
-            </w:tabs>
-            <w:rPr>
-              <w:rFonts w:eastAsiaTheme="minorEastAsia"/>
-              <w:noProof/>
-              <w:lang w:eastAsia="en-IE"/>
-            </w:rPr>
-          </w:pPr>
-          <w:hyperlink w:anchor="_Toc118192758" w:history="1">
-            <w:r>
-              <w:rPr>
-                <w:rStyle w:val="Hyperlink"/>
-                <w:noProof/>
-              </w:rPr>
-              <w:t>6.2.3.</w:t>
-            </w:r>
-            <w:r>
-              <w:rPr>
-                <w:rFonts w:eastAsiaTheme="minorEastAsia"/>
-                <w:noProof/>
-                <w:lang w:eastAsia="en-IE"/>
-              </w:rPr>
-              <w:tab/>
-            </w:r>
-            <w:r>
-              <w:rPr>
-                <w:rStyle w:val="Hyperlink"/>
-                <w:noProof/>
-              </w:rPr>
-              <w:t>Godot</w:t>
-            </w:r>
-            <w:r>
-              <w:rPr>
-                <w:noProof/>
-                <w:webHidden/>
-              </w:rPr>
-              <w:tab/>
-            </w:r>
-            <w:r>
-              <w:rPr>
-                <w:noProof/>
-                <w:webHidden/>
-              </w:rPr>
-              <w:fldChar w:fldCharType="begin"/>
-            </w:r>
-            <w:r>
-              <w:rPr>
-                <w:noProof/>
-                <w:webHidden/>
-              </w:rPr>
-              <w:instrText xml:space="preserve"> PAGEREF _Toc118192758 \h </w:instrText>
-            </w:r>
-            <w:r>
-              <w:rPr>
-                <w:noProof/>
-                <w:webHidden/>
-              </w:rPr>
-            </w:r>
-            <w:r>
-              <w:rPr>
-                <w:noProof/>
-                <w:webHidden/>
-              </w:rPr>
-              <w:fldChar w:fldCharType="separate"/>
-            </w:r>
-            <w:r>
-              <w:rPr>
-                <w:noProof/>
-                <w:webHidden/>
-              </w:rPr>
-              <w:t>4</w:t>
-            </w:r>
-            <w:r>
-              <w:rPr>
-                <w:noProof/>
-                <w:webHidden/>
-              </w:rPr>
-              <w:fldChar w:fldCharType="end"/>
-            </w:r>
-          </w:hyperlink>
-        </w:p>
-        <w:p>
-          <w:pPr>
-            <w:pStyle w:val="TOC2"/>
-            <w:tabs>
-              <w:tab w:val="left" w:pos="880"/>
-              <w:tab w:val="right" w:leader="dot" w:pos="9016"/>
-            </w:tabs>
-            <w:rPr>
-              <w:rFonts w:eastAsiaTheme="minorEastAsia"/>
-              <w:noProof/>
-              <w:lang w:eastAsia="en-IE"/>
-            </w:rPr>
-          </w:pPr>
-          <w:hyperlink w:anchor="_Toc118192759" w:history="1">
-            <w:r>
-              <w:rPr>
-                <w:rStyle w:val="Hyperlink"/>
-                <w:noProof/>
-              </w:rPr>
-              <w:t>6.3.</w:t>
-            </w:r>
-            <w:r>
-              <w:rPr>
-                <w:rFonts w:eastAsiaTheme="minorEastAsia"/>
-                <w:noProof/>
-                <w:lang w:eastAsia="en-IE"/>
-              </w:rPr>
-              <w:tab/>
-            </w:r>
-            <w:r>
-              <w:rPr>
-                <w:rStyle w:val="Hyperlink"/>
-                <w:noProof/>
-              </w:rPr>
-              <w:t>GPU integration &amp; profiling</w:t>
-            </w:r>
-            <w:r>
-              <w:rPr>
-                <w:noProof/>
-                <w:webHidden/>
-              </w:rPr>
-              <w:tab/>
-            </w:r>
-            <w:r>
-              <w:rPr>
-                <w:noProof/>
-                <w:webHidden/>
-              </w:rPr>
-              <w:fldChar w:fldCharType="begin"/>
-            </w:r>
-            <w:r>
-              <w:rPr>
-                <w:noProof/>
-                <w:webHidden/>
-              </w:rPr>
-              <w:instrText xml:space="preserve"> PAGEREF _Toc118192759 \h </w:instrText>
-            </w:r>
-            <w:r>
-              <w:rPr>
-                <w:noProof/>
-                <w:webHidden/>
-              </w:rPr>
-            </w:r>
-            <w:r>
-              <w:rPr>
-                <w:noProof/>
-                <w:webHidden/>
-              </w:rPr>
-              <w:fldChar w:fldCharType="separate"/>
-            </w:r>
-            <w:r>
-              <w:rPr>
-                <w:noProof/>
-                <w:webHidden/>
-              </w:rPr>
-              <w:t>4</w:t>
-            </w:r>
-            <w:r>
-              <w:rPr>
-                <w:noProof/>
-                <w:webHidden/>
-              </w:rPr>
-              <w:fldChar w:fldCharType="end"/>
-            </w:r>
-          </w:hyperlink>
-        </w:p>
-        <w:p>
-          <w:pPr>
-            <w:pStyle w:val="TOC3"/>
-            <w:tabs>
-              <w:tab w:val="left" w:pos="1320"/>
-              <w:tab w:val="right" w:leader="dot" w:pos="9016"/>
-            </w:tabs>
-            <w:rPr>
-              <w:rFonts w:eastAsiaTheme="minorEastAsia"/>
-              <w:noProof/>
-              <w:lang w:eastAsia="en-IE"/>
-            </w:rPr>
-          </w:pPr>
-          <w:hyperlink w:anchor="_Toc118192760" w:history="1">
-            <w:r>
-              <w:rPr>
-                <w:rStyle w:val="Hyperlink"/>
-                <w:noProof/>
-              </w:rPr>
-              <w:t>6.3.1.</w:t>
-            </w:r>
-            <w:r>
-              <w:rPr>
-                <w:rFonts w:eastAsiaTheme="minorEastAsia"/>
-                <w:noProof/>
-                <w:lang w:eastAsia="en-IE"/>
-              </w:rPr>
-              <w:tab/>
-            </w:r>
-            <w:r>
-              <w:rPr>
-                <w:rStyle w:val="Hyperlink"/>
-                <w:noProof/>
-              </w:rPr>
-              <w:t>Unreal</w:t>
-            </w:r>
-            <w:r>
-              <w:rPr>
-                <w:noProof/>
-                <w:webHidden/>
-              </w:rPr>
-              <w:tab/>
-            </w:r>
-            <w:r>
-              <w:rPr>
-                <w:noProof/>
-                <w:webHidden/>
-              </w:rPr>
-              <w:fldChar w:fldCharType="begin"/>
-            </w:r>
-            <w:r>
-              <w:rPr>
-                <w:noProof/>
-                <w:webHidden/>
-              </w:rPr>
-              <w:instrText xml:space="preserve"> PAGEREF _Toc118192760 \h </w:instrText>
-            </w:r>
-            <w:r>
-              <w:rPr>
-                <w:noProof/>
-                <w:webHidden/>
-              </w:rPr>
-            </w:r>
-            <w:r>
-              <w:rPr>
-                <w:noProof/>
-                <w:webHidden/>
-              </w:rPr>
-              <w:fldChar w:fldCharType="separate"/>
-            </w:r>
-            <w:r>
-              <w:rPr>
-                <w:noProof/>
-                <w:webHidden/>
-              </w:rPr>
-              <w:t>4</w:t>
-            </w:r>
-            <w:r>
-              <w:rPr>
-                <w:noProof/>
-                <w:webHidden/>
-              </w:rPr>
-              <w:fldChar w:fldCharType="end"/>
-            </w:r>
-          </w:hyperlink>
-        </w:p>
-        <w:p>
-          <w:pPr>
-            <w:pStyle w:val="TOC3"/>
-            <w:tabs>
-              <w:tab w:val="left" w:pos="1320"/>
-              <w:tab w:val="right" w:leader="dot" w:pos="9016"/>
-            </w:tabs>
-            <w:rPr>
-              <w:rFonts w:eastAsiaTheme="minorEastAsia"/>
-              <w:noProof/>
-              <w:lang w:eastAsia="en-IE"/>
-            </w:rPr>
-          </w:pPr>
-          <w:hyperlink w:anchor="_Toc118192761" w:history="1">
-            <w:r>
-              <w:rPr>
-                <w:rStyle w:val="Hyperlink"/>
-                <w:noProof/>
-              </w:rPr>
-              <w:t>6.3.2.</w:t>
-            </w:r>
-            <w:r>
-              <w:rPr>
-                <w:rFonts w:eastAsiaTheme="minorEastAsia"/>
-                <w:noProof/>
-                <w:lang w:eastAsia="en-IE"/>
-              </w:rPr>
-              <w:tab/>
-            </w:r>
-            <w:r>
-              <w:rPr>
-                <w:rStyle w:val="Hyperlink"/>
-                <w:noProof/>
-              </w:rPr>
-              <w:t>Unity</w:t>
-            </w:r>
-            <w:r>
-              <w:rPr>
-                <w:noProof/>
-                <w:webHidden/>
-              </w:rPr>
-              <w:tab/>
-            </w:r>
-            <w:r>
-              <w:rPr>
-                <w:noProof/>
-                <w:webHidden/>
-              </w:rPr>
-              <w:fldChar w:fldCharType="begin"/>
-            </w:r>
-            <w:r>
-              <w:rPr>
-                <w:noProof/>
-                <w:webHidden/>
-              </w:rPr>
-              <w:instrText xml:space="preserve"> PAGEREF _Toc118192761 \h </w:instrText>
-            </w:r>
-            <w:r>
-              <w:rPr>
-                <w:noProof/>
-                <w:webHidden/>
-              </w:rPr>
-            </w:r>
-            <w:r>
-              <w:rPr>
-                <w:noProof/>
-                <w:webHidden/>
-              </w:rPr>
-              <w:fldChar w:fldCharType="separate"/>
-            </w:r>
-            <w:r>
-              <w:rPr>
-                <w:noProof/>
-                <w:webHidden/>
-              </w:rPr>
-              <w:t>4</w:t>
-            </w:r>
-            <w:r>
-              <w:rPr>
-                <w:noProof/>
-                <w:webHidden/>
-              </w:rPr>
-              <w:fldChar w:fldCharType="end"/>
-            </w:r>
-          </w:hyperlink>
-        </w:p>
-        <w:p>
-          <w:pPr>
-            <w:pStyle w:val="TOC3"/>
-            <w:tabs>
-              <w:tab w:val="left" w:pos="1320"/>
-              <w:tab w:val="right" w:leader="dot" w:pos="9016"/>
-            </w:tabs>
-            <w:rPr>
-              <w:rFonts w:eastAsiaTheme="minorEastAsia"/>
-              <w:noProof/>
-              <w:lang w:eastAsia="en-IE"/>
-            </w:rPr>
-          </w:pPr>
-          <w:hyperlink w:anchor="_Toc118192762" w:history="1">
-            <w:r>
-              <w:rPr>
-                <w:rStyle w:val="Hyperlink"/>
-                <w:noProof/>
-              </w:rPr>
-              <w:t>6.3.3.</w:t>
-            </w:r>
-            <w:r>
-              <w:rPr>
-                <w:rFonts w:eastAsiaTheme="minorEastAsia"/>
-                <w:noProof/>
-                <w:lang w:eastAsia="en-IE"/>
-              </w:rPr>
-              <w:tab/>
-            </w:r>
-            <w:r>
-              <w:rPr>
-                <w:rStyle w:val="Hyperlink"/>
-                <w:noProof/>
-              </w:rPr>
-              <w:t>Godot &amp; 3</w:t>
-            </w:r>
-            <w:r>
-              <w:rPr>
-                <w:rStyle w:val="Hyperlink"/>
-                <w:noProof/>
-                <w:vertAlign w:val="superscript"/>
-              </w:rPr>
-              <w:t>rd</w:t>
-            </w:r>
-            <w:r>
-              <w:rPr>
-                <w:rStyle w:val="Hyperlink"/>
-                <w:noProof/>
-              </w:rPr>
-              <w:t xml:space="preserve"> party</w:t>
-            </w:r>
-            <w:r>
-              <w:rPr>
-                <w:noProof/>
-                <w:webHidden/>
-              </w:rPr>
-              <w:tab/>
-            </w:r>
-            <w:r>
-              <w:rPr>
-                <w:noProof/>
-                <w:webHidden/>
-              </w:rPr>
-              <w:fldChar w:fldCharType="begin"/>
-            </w:r>
-            <w:r>
-              <w:rPr>
-                <w:noProof/>
-                <w:webHidden/>
-              </w:rPr>
-              <w:instrText xml:space="preserve"> PAGEREF _Toc118192762 \h </w:instrText>
-            </w:r>
-            <w:r>
-              <w:rPr>
-                <w:noProof/>
-                <w:webHidden/>
-              </w:rPr>
-            </w:r>
-            <w:r>
-              <w:rPr>
-                <w:noProof/>
-                <w:webHidden/>
-              </w:rPr>
-              <w:fldChar w:fldCharType="separate"/>
-            </w:r>
-            <w:r>
-              <w:rPr>
-                <w:noProof/>
-                <w:webHidden/>
-              </w:rPr>
-              <w:t>4</w:t>
-            </w:r>
-            <w:r>
-              <w:rPr>
-                <w:noProof/>
-                <w:webHidden/>
-              </w:rPr>
-              <w:fldChar w:fldCharType="end"/>
-            </w:r>
-          </w:hyperlink>
-        </w:p>
-        <w:p>
-          <w:pPr>
-            <w:pStyle w:val="TOC2"/>
-            <w:tabs>
-              <w:tab w:val="left" w:pos="880"/>
-              <w:tab w:val="right" w:leader="dot" w:pos="9016"/>
-            </w:tabs>
-            <w:rPr>
-              <w:rFonts w:eastAsiaTheme="minorEastAsia"/>
-              <w:noProof/>
-              <w:lang w:eastAsia="en-IE"/>
-            </w:rPr>
-          </w:pPr>
-          <w:hyperlink w:anchor="_Toc118192763" w:history="1">
-            <w:r>
-              <w:rPr>
-                <w:rStyle w:val="Hyperlink"/>
-                <w:noProof/>
-              </w:rPr>
-              <w:t>6.4.</w:t>
-            </w:r>
-            <w:r>
-              <w:rPr>
-                <w:rFonts w:eastAsiaTheme="minorEastAsia"/>
-                <w:noProof/>
-                <w:lang w:eastAsia="en-IE"/>
-              </w:rPr>
-              <w:tab/>
-            </w:r>
-            <w:r>
-              <w:rPr>
-                <w:rStyle w:val="Hyperlink"/>
-                <w:noProof/>
-              </w:rPr>
-              <w:t>Tool creation</w:t>
-            </w:r>
-            <w:r>
-              <w:rPr>
-                <w:noProof/>
-                <w:webHidden/>
-              </w:rPr>
-              <w:tab/>
-            </w:r>
-            <w:r>
-              <w:rPr>
-                <w:noProof/>
-                <w:webHidden/>
-              </w:rPr>
-              <w:fldChar w:fldCharType="begin"/>
-            </w:r>
-            <w:r>
-              <w:rPr>
-                <w:noProof/>
-                <w:webHidden/>
-              </w:rPr>
-              <w:instrText xml:space="preserve"> PAGEREF _Toc118192763 \h </w:instrText>
-            </w:r>
-            <w:r>
-              <w:rPr>
-                <w:noProof/>
-                <w:webHidden/>
-              </w:rPr>
-            </w:r>
-            <w:r>
-              <w:rPr>
-                <w:noProof/>
-                <w:webHidden/>
-              </w:rPr>
-              <w:fldChar w:fldCharType="separate"/>
-            </w:r>
-            <w:r>
-              <w:rPr>
-                <w:noProof/>
-                <w:webHidden/>
-              </w:rPr>
-              <w:t>4</w:t>
-            </w:r>
-            <w:r>
-              <w:rPr>
-                <w:noProof/>
-                <w:webHidden/>
-              </w:rPr>
-              <w:fldChar w:fldCharType="end"/>
-            </w:r>
-          </w:hyperlink>
-        </w:p>
-        <w:p>
-          <w:pPr>
-            <w:pStyle w:val="TOC3"/>
-            <w:tabs>
-              <w:tab w:val="left" w:pos="1320"/>
-              <w:tab w:val="right" w:leader="dot" w:pos="9016"/>
-            </w:tabs>
-            <w:rPr>
-              <w:rFonts w:eastAsiaTheme="minorEastAsia"/>
-              <w:noProof/>
-              <w:lang w:eastAsia="en-IE"/>
-            </w:rPr>
-          </w:pPr>
-          <w:hyperlink w:anchor="_Toc118192764" w:history="1">
-            <w:r>
-              <w:rPr>
-                <w:rStyle w:val="Hyperlink"/>
-                <w:noProof/>
-              </w:rPr>
-              <w:t>6.4.1.</w:t>
-            </w:r>
-            <w:r>
-              <w:rPr>
-                <w:rFonts w:eastAsiaTheme="minorEastAsia"/>
-                <w:noProof/>
-                <w:lang w:eastAsia="en-IE"/>
-              </w:rPr>
-              <w:tab/>
-            </w:r>
-            <w:r>
-              <w:rPr>
-                <w:rStyle w:val="Hyperlink"/>
-                <w:noProof/>
-              </w:rPr>
-              <w:t>Unreal</w:t>
-            </w:r>
-            <w:r>
-              <w:rPr>
-                <w:noProof/>
-                <w:webHidden/>
-              </w:rPr>
-              <w:tab/>
-            </w:r>
-            <w:r>
-              <w:rPr>
-                <w:noProof/>
-                <w:webHidden/>
-              </w:rPr>
-              <w:fldChar w:fldCharType="begin"/>
-            </w:r>
-            <w:r>
-              <w:rPr>
-                <w:noProof/>
-                <w:webHidden/>
-              </w:rPr>
-              <w:instrText xml:space="preserve"> PAGEREF _Toc118192764 \h </w:instrText>
-            </w:r>
-            <w:r>
-              <w:rPr>
-                <w:noProof/>
-                <w:webHidden/>
-              </w:rPr>
-            </w:r>
-            <w:r>
-              <w:rPr>
-                <w:noProof/>
-                <w:webHidden/>
-              </w:rPr>
-              <w:fldChar w:fldCharType="separate"/>
-            </w:r>
-            <w:r>
-              <w:rPr>
-                <w:noProof/>
-                <w:webHidden/>
-              </w:rPr>
-              <w:t>4</w:t>
-            </w:r>
-            <w:r>
-              <w:rPr>
-                <w:noProof/>
-                <w:webHidden/>
-              </w:rPr>
-              <w:fldChar w:fldCharType="end"/>
-            </w:r>
-          </w:hyperlink>
-        </w:p>
-        <w:p>
-          <w:pPr>
-            <w:pStyle w:val="TOC3"/>
-            <w:tabs>
-              <w:tab w:val="left" w:pos="1320"/>
-              <w:tab w:val="right" w:leader="dot" w:pos="9016"/>
-            </w:tabs>
-            <w:rPr>
-              <w:rFonts w:eastAsiaTheme="minorEastAsia"/>
-              <w:noProof/>
-              <w:lang w:eastAsia="en-IE"/>
-            </w:rPr>
-          </w:pPr>
-          <w:hyperlink w:anchor="_Toc118192765" w:history="1">
-            <w:r>
-              <w:rPr>
-                <w:rStyle w:val="Hyperlink"/>
-                <w:noProof/>
-              </w:rPr>
-              <w:t>6.4.2.</w:t>
-            </w:r>
-            <w:r>
-              <w:rPr>
-                <w:rFonts w:eastAsiaTheme="minorEastAsia"/>
-                <w:noProof/>
-                <w:lang w:eastAsia="en-IE"/>
-              </w:rPr>
-              <w:tab/>
-            </w:r>
-            <w:r>
-              <w:rPr>
-                <w:rStyle w:val="Hyperlink"/>
-                <w:noProof/>
-              </w:rPr>
-              <w:t>Unity</w:t>
-            </w:r>
-            <w:r>
-              <w:rPr>
-                <w:noProof/>
-                <w:webHidden/>
-              </w:rPr>
-              <w:tab/>
-            </w:r>
-            <w:r>
-              <w:rPr>
-                <w:noProof/>
-                <w:webHidden/>
-              </w:rPr>
-              <w:fldChar w:fldCharType="begin"/>
-            </w:r>
-            <w:r>
-              <w:rPr>
-                <w:noProof/>
-                <w:webHidden/>
-              </w:rPr>
-              <w:instrText xml:space="preserve"> PAGEREF _Toc118192765 \h </w:instrText>
-            </w:r>
-            <w:r>
-              <w:rPr>
-                <w:noProof/>
-                <w:webHidden/>
-              </w:rPr>
-            </w:r>
-            <w:r>
-              <w:rPr>
-                <w:noProof/>
-                <w:webHidden/>
-              </w:rPr>
-              <w:fldChar w:fldCharType="separate"/>
-            </w:r>
-            <w:r>
-              <w:rPr>
-                <w:noProof/>
-                <w:webHidden/>
-              </w:rPr>
-              <w:t>5</w:t>
-            </w:r>
-            <w:r>
-              <w:rPr>
-                <w:noProof/>
-                <w:webHidden/>
-              </w:rPr>
-              <w:fldChar w:fldCharType="end"/>
-            </w:r>
-          </w:hyperlink>
-        </w:p>
-        <w:p>
-          <w:pPr>
-            <w:pStyle w:val="TOC3"/>
-            <w:tabs>
-              <w:tab w:val="left" w:pos="1320"/>
-              <w:tab w:val="right" w:leader="dot" w:pos="9016"/>
-            </w:tabs>
-            <w:rPr>
-              <w:rFonts w:eastAsiaTheme="minorEastAsia"/>
-              <w:noProof/>
-              <w:lang w:eastAsia="en-IE"/>
-            </w:rPr>
-          </w:pPr>
-          <w:hyperlink w:anchor="_Toc118192766" w:history="1">
-            <w:r>
-              <w:rPr>
-                <w:rStyle w:val="Hyperlink"/>
-                <w:noProof/>
-              </w:rPr>
-              <w:t>6.4.3.</w:t>
-            </w:r>
-            <w:r>
-              <w:rPr>
-                <w:rFonts w:eastAsiaTheme="minorEastAsia"/>
-                <w:noProof/>
-                <w:lang w:eastAsia="en-IE"/>
-              </w:rPr>
-              <w:tab/>
-            </w:r>
-            <w:r>
-              <w:rPr>
-                <w:rStyle w:val="Hyperlink"/>
-                <w:noProof/>
-              </w:rPr>
-              <w:t>Godot</w:t>
-            </w:r>
-            <w:r>
-              <w:rPr>
-                <w:noProof/>
-                <w:webHidden/>
-              </w:rPr>
-              <w:tab/>
-            </w:r>
-            <w:r>
-              <w:rPr>
-                <w:noProof/>
-                <w:webHidden/>
-              </w:rPr>
-              <w:fldChar w:fldCharType="begin"/>
-            </w:r>
-            <w:r>
-              <w:rPr>
-                <w:noProof/>
-                <w:webHidden/>
-              </w:rPr>
-              <w:instrText xml:space="preserve"> PAGEREF _Toc118192766 \h </w:instrText>
-            </w:r>
-            <w:r>
-              <w:rPr>
-                <w:noProof/>
-                <w:webHidden/>
-              </w:rPr>
-            </w:r>
-            <w:r>
-              <w:rPr>
-                <w:noProof/>
-                <w:webHidden/>
-              </w:rPr>
-              <w:fldChar w:fldCharType="separate"/>
-            </w:r>
-            <w:r>
-              <w:rPr>
-                <w:noProof/>
-                <w:webHidden/>
-              </w:rPr>
-              <w:t>5</w:t>
-            </w:r>
-            <w:r>
-              <w:rPr>
-                <w:noProof/>
-                <w:webHidden/>
-              </w:rPr>
-              <w:fldChar w:fldCharType="end"/>
-            </w:r>
-          </w:hyperlink>
-        </w:p>
-        <w:p>
-          <w:pPr>
-            <w:pStyle w:val="TOC1"/>
-            <w:tabs>
-              <w:tab w:val="left" w:pos="440"/>
-              <w:tab w:val="right" w:leader="dot" w:pos="9016"/>
-            </w:tabs>
-            <w:rPr>
-              <w:rFonts w:eastAsiaTheme="minorEastAsia"/>
-              <w:noProof/>
-              <w:lang w:eastAsia="en-IE"/>
-            </w:rPr>
-          </w:pPr>
-          <w:hyperlink w:anchor="_Toc118192767" w:history="1">
-            <w:r>
-              <w:rPr>
-                <w:rStyle w:val="Hyperlink"/>
-                <w:noProof/>
-              </w:rPr>
-              <w:t>7.</w:t>
-            </w:r>
-            <w:r>
-              <w:rPr>
-                <w:rFonts w:eastAsiaTheme="minorEastAsia"/>
-                <w:noProof/>
-                <w:lang w:eastAsia="en-IE"/>
-              </w:rPr>
-              <w:tab/>
-            </w:r>
-            <w:r>
-              <w:rPr>
-                <w:rStyle w:val="Hyperlink"/>
-                <w:noProof/>
-              </w:rPr>
-              <w:t>Methodology &amp; Design</w:t>
-            </w:r>
-            <w:r>
-              <w:rPr>
-                <w:noProof/>
-                <w:webHidden/>
-              </w:rPr>
-              <w:tab/>
-            </w:r>
-            <w:r>
-              <w:rPr>
-                <w:noProof/>
-                <w:webHidden/>
-              </w:rPr>
-              <w:fldChar w:fldCharType="begin"/>
-            </w:r>
-            <w:r>
-              <w:rPr>
-                <w:noProof/>
-                <w:webHidden/>
-              </w:rPr>
-              <w:instrText xml:space="preserve"> PAGEREF _Toc118192767 \h </w:instrText>
-            </w:r>
-            <w:r>
-              <w:rPr>
-                <w:noProof/>
-                <w:webHidden/>
-              </w:rPr>
-            </w:r>
-            <w:r>
-              <w:rPr>
-                <w:noProof/>
-                <w:webHidden/>
-              </w:rPr>
-              <w:fldChar w:fldCharType="separate"/>
-            </w:r>
-            <w:r>
-              <w:rPr>
-                <w:noProof/>
-                <w:webHidden/>
-              </w:rPr>
-              <w:t>5</w:t>
-            </w:r>
-            <w:r>
-              <w:rPr>
-                <w:noProof/>
-                <w:webHidden/>
-              </w:rPr>
-              <w:fldChar w:fldCharType="end"/>
-            </w:r>
-          </w:hyperlink>
-        </w:p>
-        <w:p>
-          <w:pPr>
-            <w:pStyle w:val="TOC1"/>
-            <w:tabs>
-              <w:tab w:val="left" w:pos="440"/>
-              <w:tab w:val="right" w:leader="dot" w:pos="9016"/>
-            </w:tabs>
-            <w:rPr>
-              <w:rFonts w:eastAsiaTheme="minorEastAsia"/>
-              <w:noProof/>
-              <w:lang w:eastAsia="en-IE"/>
-            </w:rPr>
-          </w:pPr>
-          <w:hyperlink w:anchor="_Toc118192768" w:history="1">
-            <w:r>
-              <w:rPr>
-                <w:rStyle w:val="Hyperlink"/>
-                <w:noProof/>
-              </w:rPr>
-              <w:t>8.</w:t>
-            </w:r>
-            <w:r>
-              <w:rPr>
-                <w:rFonts w:eastAsiaTheme="minorEastAsia"/>
-                <w:noProof/>
-                <w:lang w:eastAsia="en-IE"/>
-              </w:rPr>
-              <w:tab/>
-            </w:r>
-            <w:r>
-              <w:rPr>
-                <w:rStyle w:val="Hyperlink"/>
-                <w:noProof/>
-              </w:rPr>
-              <w:t>Implementation</w:t>
-            </w:r>
-            <w:r>
-              <w:rPr>
-                <w:noProof/>
-                <w:webHidden/>
-              </w:rPr>
-              <w:tab/>
-            </w:r>
-            <w:r>
-              <w:rPr>
-                <w:noProof/>
-                <w:webHidden/>
-              </w:rPr>
-              <w:fldChar w:fldCharType="begin"/>
-            </w:r>
-            <w:r>
-              <w:rPr>
-                <w:noProof/>
-                <w:webHidden/>
-              </w:rPr>
-              <w:instrText xml:space="preserve"> PAGEREF _Toc118192768 \h </w:instrText>
-            </w:r>
-            <w:r>
-              <w:rPr>
-                <w:noProof/>
-                <w:webHidden/>
-              </w:rPr>
-            </w:r>
-            <w:r>
-              <w:rPr>
-                <w:noProof/>
-                <w:webHidden/>
-              </w:rPr>
-              <w:fldChar w:fldCharType="separate"/>
-            </w:r>
-            <w:r>
-              <w:rPr>
-                <w:noProof/>
-                <w:webHidden/>
-              </w:rPr>
-              <w:t>5</w:t>
-            </w:r>
-            <w:r>
-              <w:rPr>
-                <w:noProof/>
-                <w:webHidden/>
-              </w:rPr>
-              <w:fldChar w:fldCharType="end"/>
-            </w:r>
-          </w:hyperlink>
-        </w:p>
-        <w:p>
-          <w:pPr>
-            <w:pStyle w:val="TOC2"/>
-            <w:tabs>
-              <w:tab w:val="left" w:pos="880"/>
-              <w:tab w:val="right" w:leader="dot" w:pos="9016"/>
-            </w:tabs>
-            <w:rPr>
-              <w:rFonts w:eastAsiaTheme="minorEastAsia"/>
-              <w:noProof/>
-              <w:lang w:eastAsia="en-IE"/>
-            </w:rPr>
-          </w:pPr>
-          <w:hyperlink w:anchor="_Toc118192769" w:history="1">
-            <w:r>
-              <w:rPr>
-                <w:rStyle w:val="Hyperlink"/>
-                <w:noProof/>
-              </w:rPr>
-              <w:t>8.1.</w:t>
-            </w:r>
-            <w:r>
-              <w:rPr>
-                <w:rFonts w:eastAsiaTheme="minorEastAsia"/>
-                <w:noProof/>
-                <w:lang w:eastAsia="en-IE"/>
-              </w:rPr>
-              <w:tab/>
-            </w:r>
-            <w:r>
-              <w:rPr>
-                <w:rStyle w:val="Hyperlink"/>
-                <w:noProof/>
-              </w:rPr>
-              <w:t>Sprints</w:t>
-            </w:r>
-            <w:r>
-              <w:rPr>
-                <w:noProof/>
-                <w:webHidden/>
-              </w:rPr>
-              <w:tab/>
-            </w:r>
-            <w:r>
-              <w:rPr>
-                <w:noProof/>
-                <w:webHidden/>
-              </w:rPr>
-              <w:fldChar w:fldCharType="begin"/>
-            </w:r>
-            <w:r>
-              <w:rPr>
-                <w:noProof/>
-                <w:webHidden/>
-              </w:rPr>
-              <w:instrText xml:space="preserve"> PAGEREF _Toc118192769 \h </w:instrText>
-            </w:r>
-            <w:r>
-              <w:rPr>
-                <w:noProof/>
-                <w:webHidden/>
-              </w:rPr>
-            </w:r>
-            <w:r>
-              <w:rPr>
-                <w:noProof/>
-                <w:webHidden/>
-              </w:rPr>
-              <w:fldChar w:fldCharType="separate"/>
-            </w:r>
-            <w:r>
-              <w:rPr>
-                <w:noProof/>
-                <w:webHidden/>
-              </w:rPr>
-              <w:t>5</w:t>
-            </w:r>
-            <w:r>
-              <w:rPr>
-                <w:noProof/>
-                <w:webHidden/>
-              </w:rPr>
-              <w:fldChar w:fldCharType="end"/>
-            </w:r>
-          </w:hyperlink>
-        </w:p>
-        <w:p>
-          <w:pPr>
-            <w:pStyle w:val="TOC1"/>
-            <w:tabs>
-              <w:tab w:val="left" w:pos="440"/>
-              <w:tab w:val="right" w:leader="dot" w:pos="9016"/>
-            </w:tabs>
-            <w:rPr>
-              <w:rFonts w:eastAsiaTheme="minorEastAsia"/>
-              <w:noProof/>
-              <w:lang w:eastAsia="en-IE"/>
-            </w:rPr>
-          </w:pPr>
-          <w:hyperlink w:anchor="_Toc118192770" w:history="1">
-            <w:r>
-              <w:rPr>
-                <w:rStyle w:val="Hyperlink"/>
-                <w:noProof/>
-              </w:rPr>
-              <w:t>9.</w:t>
-            </w:r>
-            <w:r>
-              <w:rPr>
-                <w:rFonts w:eastAsiaTheme="minorEastAsia"/>
-                <w:noProof/>
-                <w:lang w:eastAsia="en-IE"/>
-              </w:rPr>
-              <w:tab/>
-            </w:r>
-            <w:r>
-              <w:rPr>
-                <w:rStyle w:val="Hyperlink"/>
-                <w:noProof/>
-              </w:rPr>
-              <w:t>Results &amp; Conclusions</w:t>
-            </w:r>
-            <w:r>
-              <w:rPr>
-                <w:noProof/>
-                <w:webHidden/>
-              </w:rPr>
-              <w:tab/>
-            </w:r>
-            <w:r>
-              <w:rPr>
-                <w:noProof/>
-                <w:webHidden/>
-              </w:rPr>
-              <w:fldChar w:fldCharType="begin"/>
-            </w:r>
-            <w:r>
-              <w:rPr>
-                <w:noProof/>
-                <w:webHidden/>
-              </w:rPr>
-              <w:instrText xml:space="preserve"> PAGEREF _Toc118192770 \h </w:instrText>
-            </w:r>
-            <w:r>
-              <w:rPr>
-                <w:noProof/>
-                <w:webHidden/>
-              </w:rPr>
-            </w:r>
-            <w:r>
-              <w:rPr>
-                <w:noProof/>
-                <w:webHidden/>
-              </w:rPr>
-              <w:fldChar w:fldCharType="separate"/>
-            </w:r>
-            <w:r>
-              <w:rPr>
-                <w:noProof/>
-                <w:webHidden/>
-              </w:rPr>
-              <w:t>5</w:t>
+              <w:t>6</w:t>
             </w:r>
             <w:r>
               <w:rPr>
@@ -2736,7 +2377,7 @@
               <w:lang w:eastAsia="en-IE"/>
             </w:rPr>
           </w:pPr>
-          <w:hyperlink w:anchor="_Toc118192771" w:history="1">
+          <w:hyperlink w:anchor="_Toc118624145" w:history="1">
             <w:r>
               <w:rPr>
                 <w:rStyle w:val="Hyperlink"/>
@@ -2757,6 +2398,92 @@
                 <w:rStyle w:val="Hyperlink"/>
                 <w:noProof/>
               </w:rPr>
+              <w:t>Results &amp; Conclusions</w:t>
+            </w:r>
+            <w:r>
+              <w:rPr>
+                <w:noProof/>
+                <w:webHidden/>
+              </w:rPr>
+              <w:tab/>
+            </w:r>
+            <w:r>
+              <w:rPr>
+                <w:noProof/>
+                <w:webHidden/>
+              </w:rPr>
+              <w:fldChar w:fldCharType="begin"/>
+            </w:r>
+            <w:r>
+              <w:rPr>
+                <w:noProof/>
+                <w:webHidden/>
+              </w:rPr>
+              <w:instrText xml:space="preserve"> PAGEREF _Toc118624145 \h </w:instrText>
+            </w:r>
+            <w:r>
+              <w:rPr>
+                <w:noProof/>
+                <w:webHidden/>
+              </w:rPr>
+            </w:r>
+            <w:r>
+              <w:rPr>
+                <w:noProof/>
+                <w:webHidden/>
+              </w:rPr>
+              <w:fldChar w:fldCharType="separate"/>
+            </w:r>
+            <w:r>
+              <w:rPr>
+                <w:noProof/>
+                <w:webHidden/>
+              </w:rPr>
+              <w:t>6</w:t>
+            </w:r>
+            <w:r>
+              <w:rPr>
+                <w:noProof/>
+                <w:webHidden/>
+              </w:rPr>
+              <w:fldChar w:fldCharType="end"/>
+            </w:r>
+          </w:hyperlink>
+        </w:p>
+        <w:p>
+          <w:pPr>
+            <w:pStyle w:val="TOC1"/>
+            <w:tabs>
+              <w:tab w:val="left" w:pos="660"/>
+              <w:tab w:val="right" w:leader="dot" w:pos="9016"/>
+            </w:tabs>
+            <w:rPr>
+              <w:rFonts w:eastAsiaTheme="minorEastAsia"/>
+              <w:noProof/>
+              <w:lang w:eastAsia="en-IE"/>
+            </w:rPr>
+          </w:pPr>
+          <w:hyperlink w:anchor="_Toc118624146" w:history="1">
+            <w:r>
+              <w:rPr>
+                <w:rStyle w:val="Hyperlink"/>
+                <w:noProof/>
+              </w:rPr>
+              <w:t>11.</w:t>
+            </w:r>
+            <w:r>
+              <w:rPr>
+                <w:rFonts w:eastAsiaTheme="minorEastAsia"/>
+                <w:noProof/>
+                <w:lang w:eastAsia="en-IE"/>
+              </w:rPr>
+              <w:tab/>
+            </w:r>
+            <w:r>
+              <w:rPr>
+                <w:rStyle w:val="Hyperlink"/>
+                <w:noProof/>
+              </w:rPr>
               <w:t>References</w:t>
             </w:r>
             <w:r>
@@ -2778,7 +2505,7 @@
                 <w:noProof/>
                 <w:webHidden/>
               </w:rPr>
-              <w:instrText xml:space="preserve"> PAGEREF _Toc118192771 \h </w:instrText>
+              <w:instrText xml:space="preserve"> PAGEREF _Toc118624146 \h </w:instrText>
             </w:r>
             <w:r>
               <w:rPr>
@@ -2798,7 +2525,7 @@
                 <w:noProof/>
                 <w:webHidden/>
               </w:rPr>
-              <w:t>5</w:t>
+              <w:t>6</w:t>
             </w:r>
             <w:r>
               <w:rPr>
@@ -2828,13 +2555,18 @@
     </w:p>
     <w:p>
       <w:pPr>
+        <w:ind w:left="360" w:hanging="360"/>
+      </w:pPr>
+    </w:p>
+    <w:p>
+      <w:pPr>
         <w:pStyle w:val="Heading1"/>
         <w:numPr>
           <w:ilvl w:val="0"/>
           <w:numId w:val="3"/>
         </w:numPr>
       </w:pPr>
-      <w:bookmarkStart w:id="0" w:name="_Toc118192740"/>
+      <w:bookmarkStart w:id="0" w:name="_Toc118624118"/>
       <w:r>
         <w:lastRenderedPageBreak/>
         <w:t>Abstract</w:t>
@@ -2849,7 +2581,7 @@
           <w:numId w:val="3"/>
         </w:numPr>
       </w:pPr>
-      <w:bookmarkStart w:id="1" w:name="_Toc118192741"/>
+      <w:bookmarkStart w:id="1" w:name="_Toc118624119"/>
       <w:r>
         <w:t>Acknowledgements</w:t>
       </w:r>
@@ -2899,7 +2631,7 @@
           <w:numId w:val="3"/>
         </w:numPr>
       </w:pPr>
-      <w:bookmarkStart w:id="2" w:name="_Toc118192742"/>
+      <w:bookmarkStart w:id="2" w:name="_Toc118624120"/>
       <w:r>
         <w:t>Introduction</w:t>
       </w:r>
@@ -3089,7 +2821,7 @@
           <w:numId w:val="3"/>
         </w:numPr>
       </w:pPr>
-      <w:bookmarkStart w:id="3" w:name="_Toc118192743"/>
+      <w:bookmarkStart w:id="3" w:name="_Toc118624121"/>
       <w:r>
         <w:t>Graphical Processing Units</w:t>
       </w:r>
@@ -3103,7 +2835,7 @@
           <w:numId w:val="3"/>
         </w:numPr>
       </w:pPr>
-      <w:bookmarkStart w:id="4" w:name="_Toc118192744"/>
+      <w:bookmarkStart w:id="4" w:name="_Toc118624122"/>
       <w:r>
         <w:t>Introduction</w:t>
       </w:r>
@@ -3117,7 +2849,7 @@
           <w:numId w:val="3"/>
         </w:numPr>
       </w:pPr>
-      <w:bookmarkStart w:id="5" w:name="_Toc118192745"/>
+      <w:bookmarkStart w:id="5" w:name="_Toc118624123"/>
       <w:r>
         <w:t>Pipeline</w:t>
       </w:r>
@@ -3131,7 +2863,7 @@
           <w:numId w:val="3"/>
         </w:numPr>
       </w:pPr>
-      <w:bookmarkStart w:id="6" w:name="_Toc118192746"/>
+      <w:bookmarkStart w:id="6" w:name="_Toc118624124"/>
       <w:r>
         <w:t>Writing Shaders</w:t>
       </w:r>
@@ -3145,7 +2877,7 @@
           <w:numId w:val="3"/>
         </w:numPr>
       </w:pPr>
-      <w:bookmarkStart w:id="7" w:name="_Toc118192747"/>
+      <w:bookmarkStart w:id="7" w:name="_Toc118624125"/>
       <w:r>
         <w:t>Vector Graphics</w:t>
       </w:r>
@@ -3159,7 +2891,7 @@
           <w:numId w:val="3"/>
         </w:numPr>
       </w:pPr>
-      <w:bookmarkStart w:id="8" w:name="_Toc118192748"/>
+      <w:bookmarkStart w:id="8" w:name="_Toc118624126"/>
       <w:r>
         <w:t>Introduction</w:t>
       </w:r>
@@ -3208,7 +2940,7 @@
           <w:numId w:val="3"/>
         </w:numPr>
       </w:pPr>
-      <w:bookmarkStart w:id="9" w:name="_Toc118192749"/>
+      <w:bookmarkStart w:id="9" w:name="_Toc118624127"/>
       <w:r>
         <w:t xml:space="preserve">Spline, B-Spline and Bezier </w:t>
       </w:r>
@@ -3480,6 +3212,29 @@
       <w:r>
         <w:t>Cubic curves are used more commonly due to their finer control over the final curve. The function using to sample these curves is cubic, so it is more computationally intensive then the quadratic function of the quadratic Bezier curve.</w:t>
       </w:r>
+      <w:r>
+        <w:t xml:space="preserve"> </w:t>
+      </w:r>
+    </w:p>
+    <w:p>
+      <w:pPr>
+        <w:pStyle w:val="Heading1"/>
+        <w:numPr>
+          <w:ilvl w:val="0"/>
+          <w:numId w:val="3"/>
+        </w:numPr>
+      </w:pPr>
+      <w:bookmarkStart w:id="10" w:name="_Toc118624128"/>
+      <w:r>
+        <w:t>GPU</w:t>
+      </w:r>
+      <w:r>
+        <w:t xml:space="preserve"> rendering</w:t>
+      </w:r>
+      <w:r>
+        <w:t xml:space="preserve"> of Splines</w:t>
+      </w:r>
+      <w:bookmarkEnd w:id="10"/>
     </w:p>
     <w:p>
       <w:pPr>
@@ -3489,11 +3244,420 @@
           <w:numId w:val="3"/>
         </w:numPr>
       </w:pPr>
-      <w:bookmarkStart w:id="10" w:name="_Toc118192750"/>
-      <w:r>
-        <w:t>GPU rendering</w:t>
-      </w:r>
-      <w:bookmarkEnd w:id="10"/>
+      <w:bookmarkStart w:id="11" w:name="_Toc118624129"/>
+      <w:r>
+        <w:t>Loop and Blinn</w:t>
+      </w:r>
+      <w:bookmarkEnd w:id="11"/>
+    </w:p>
+    <w:p>
+      <w:r>
+        <w:t xml:space="preserve">Many methods for rendering vector graphics work of off the Loop and Blinn method. </w:t>
+      </w:r>
+      <w:r>
+        <w:fldChar w:fldCharType="begin"/>
+      </w:r>
+      <w:r>
+        <w:instrText xml:space="preserve"> ADDIN ZOTERO_ITEM CSL_CITATION {"citationID":"g9SbNJti","properties":{"formattedCitation":"(Loop and Blinn, 2005)","plainCitation":"(Loop and Blinn, 2005)","noteIndex":0},"citationItems":[{"id":60,"uris":["http://zotero.org/users/local/cnBCFLCN/items/SPWDLYKU"],"itemData":{"id":60,"type":"article-journal","abstract":"We present a method for resolution independent rendering of paths and bounded regions, defined by quadratic and cubic spline curves, that leverages the parallelism of programmable graphics hardware to achieve high performance. A simple implicit equation for a parametric curve is found in a space that can be thought of as an analog to texture space. The image of a curve's Bézier control points are found in this space and assigned to the control points as texture coordinates. When the triangle(s) corresponding to the Bézier curve control hull are rendered, a pixel shader program evaluates the implicit equation for a pixel's interpolated texture coordinates to determine an inside/outside test for the curve. We extend our technique to handle anti-aliasing of boundaries. We also construct a vector image from mosaics of triangulated Bézier control points and show how to deform such images to create resolution independent texture on three dimensional objects.","container-title":"ACM Transactions on Graphics","DOI":"10.1145/1073204.1073303","ISSN":"0730-0301","issue":"3","journalAbbreviation":"ACM Trans. Graph.","page":"1000–1009","source":"July 2005","title":"Resolution independent curve rendering using programmable graphics hardware","volume":"24","author":[{"family":"Loop","given":"Charles"},{"family":"Blinn","given":"Jim"}],"issued":{"date-parts":[["2005",7,1]]}}}],"schema":"https://github.com/citation-style-language/schema/raw/master/csl-citation.json"} </w:instrText>
+      </w:r>
+      <w:r>
+        <w:fldChar w:fldCharType="separate"/>
+      </w:r>
+      <w:r>
+        <w:rPr>
+          <w:rFonts w:ascii="Calibri" w:hAnsi="Calibri" w:cs="Calibri"/>
+        </w:rPr>
+        <w:t>(Loop and Blinn, 2005)</w:t>
+      </w:r>
+      <w:r>
+        <w:fldChar w:fldCharType="end"/>
+      </w:r>
+      <w:r>
+        <w:t xml:space="preserve"> For this method, the GPU’s polygon processing capabilities are adapted  to handle vectors. The control points of curves are passed into the GPU as vertices of a polygon. This vector mimicking a polygon is then processed as usual through the shader stages until the fragment shaders. The fragment shader varies depending on what type of curve was given. </w:t>
+      </w:r>
+    </w:p>
+    <w:p>
+      <w:pPr>
+        <w:rPr>
+          <w:sz w:val="32"/>
+          <w:szCs w:val="32"/>
+        </w:rPr>
+      </w:pPr>
+      <m:oMath>
+        <m:r>
+          <w:rPr>
+            <w:rFonts w:ascii="Cambria Math" w:hAnsi="Cambria Math"/>
+            <w:sz w:val="32"/>
+            <w:szCs w:val="32"/>
+          </w:rPr>
+          <m:t>f</m:t>
+        </m:r>
+        <m:d>
+          <m:dPr>
+            <m:ctrlPr>
+              <w:rPr>
+                <w:rFonts w:ascii="Cambria Math" w:hAnsi="Cambria Math"/>
+                <w:i/>
+                <w:sz w:val="32"/>
+                <w:szCs w:val="32"/>
+              </w:rPr>
+            </m:ctrlPr>
+          </m:dPr>
+          <m:e>
+            <m:r>
+              <w:rPr>
+                <w:rFonts w:ascii="Cambria Math" w:hAnsi="Cambria Math"/>
+                <w:sz w:val="32"/>
+                <w:szCs w:val="32"/>
+              </w:rPr>
+              <m:t>u,v</m:t>
+            </m:r>
+          </m:e>
+        </m:d>
+        <m:r>
+          <w:rPr>
+            <w:rFonts w:ascii="Cambria Math" w:hAnsi="Cambria Math"/>
+            <w:sz w:val="32"/>
+            <w:szCs w:val="32"/>
+          </w:rPr>
+          <m:t>=</m:t>
+        </m:r>
+        <m:sSup>
+          <m:sSupPr>
+            <m:ctrlPr>
+              <w:rPr>
+                <w:rFonts w:ascii="Cambria Math" w:hAnsi="Cambria Math"/>
+                <w:i/>
+                <w:sz w:val="32"/>
+                <w:szCs w:val="32"/>
+              </w:rPr>
+            </m:ctrlPr>
+          </m:sSupPr>
+          <m:e>
+            <m:r>
+              <w:rPr>
+                <w:rFonts w:ascii="Cambria Math" w:hAnsi="Cambria Math"/>
+                <w:sz w:val="32"/>
+                <w:szCs w:val="32"/>
+              </w:rPr>
+              <m:t>u</m:t>
+            </m:r>
+          </m:e>
+          <m:sup>
+            <m:r>
+              <w:rPr>
+                <w:rFonts w:ascii="Cambria Math" w:hAnsi="Cambria Math"/>
+                <w:sz w:val="32"/>
+                <w:szCs w:val="32"/>
+              </w:rPr>
+              <m:t>2</m:t>
+            </m:r>
+          </m:sup>
+        </m:sSup>
+        <m:r>
+          <w:rPr>
+            <w:rFonts w:ascii="Cambria Math" w:hAnsi="Cambria Math"/>
+            <w:sz w:val="32"/>
+            <w:szCs w:val="32"/>
+          </w:rPr>
+          <m:t>-v</m:t>
+        </m:r>
+      </m:oMath>
+      <w:r>
+        <w:rPr>
+          <w:sz w:val="32"/>
+          <w:szCs w:val="32"/>
+        </w:rPr>
+        <w:t xml:space="preserve"> </w:t>
+      </w:r>
+    </w:p>
+    <w:p>
+      <w:pPr>
+        <w:pStyle w:val="Caption"/>
+      </w:pPr>
+      <w:r>
+        <w:t>Function</w:t>
+      </w:r>
+      <w:r>
+        <w:t xml:space="preserve"> </w:t>
+      </w:r>
+      <w:fldSimple w:instr=" SEQ Equation \* ARABIC ">
+        <w:r>
+          <w:rPr>
+            <w:noProof/>
+          </w:rPr>
+          <w:t>1</w:t>
+        </w:r>
+      </w:fldSimple>
+      <w:r>
+        <w:t xml:space="preserve"> – Quadratic Bezier curve inner bound equation </w:t>
+      </w:r>
+      <w:r>
+        <w:fldChar w:fldCharType="begin"/>
+      </w:r>
+      <w:r>
+        <w:instrText xml:space="preserve"> ADDIN ZOTERO_ITEM CSL_CITATION {"citationID":"vWgcCB9z","properties":{"formattedCitation":"(Loop and Blinn, 2005)","plainCitation":"(Loop and Blinn, 2005)","noteIndex":0},"citationItems":[{"id":60,"uris":["http://zotero.org/users/local/cnBCFLCN/items/SPWDLYKU"],"itemData":{"id":60,"type":"article-journal","abstract":"We present a method for resolution independent rendering of paths and bounded regions, defined by quadratic and cubic spline curves, that leverages the parallelism of programmable graphics hardware to achieve high performance. A simple implicit equation for a parametric curve is found in a space that can be thought of as an analog to texture space. The image of a curve's Bézier control points are found in this space and assigned to the control points as texture coordinates. When the triangle(s) corresponding to the Bézier curve control hull are rendered, a pixel shader program evaluates the implicit equation for a pixel's interpolated texture coordinates to determine an inside/outside test for the curve. We extend our technique to handle anti-aliasing of boundaries. We also construct a vector image from mosaics of triangulated Bézier control points and show how to deform such images to create resolution independent texture on three dimensional objects.","container-title":"ACM Transactions on Graphics","DOI":"10.1145/1073204.1073303","ISSN":"0730-0301","issue":"3","journalAbbreviation":"ACM Trans. Graph.","page":"1000–1009","source":"July 2005","title":"Resolution independent curve rendering using programmable graphics hardware","volume":"24","author":[{"family":"Loop","given":"Charles"},{"family":"Blinn","given":"Jim"}],"issued":{"date-parts":[["2005",7,1]]}}}],"schema":"https://github.com/citation-style-language/schema/raw/master/csl-citation.json"} </w:instrText>
+      </w:r>
+      <w:r>
+        <w:fldChar w:fldCharType="separate"/>
+      </w:r>
+      <w:r>
+        <w:rPr>
+          <w:rFonts w:ascii="Calibri" w:hAnsi="Calibri" w:cs="Calibri"/>
+        </w:rPr>
+        <w:t>(Loop and Blinn, 2005)</w:t>
+      </w:r>
+      <w:r>
+        <w:fldChar w:fldCharType="end"/>
+      </w:r>
+      <w:r>
+        <w:t xml:space="preserve">. </w:t>
+      </w:r>
+    </w:p>
+    <w:p>
+      <w:r>
+        <w:t>For a quadratic curve, the points on the quadratic curve would be given texture coordinates of (0,0) and (1,1) while the curve point would be given the point (0.5,0). The fragment shader will be provided an interpolated point between these 3 depending on the proximity of the fragment in texture space. This interpolated coordinate can be used in the function to determine whether  the pixel is withing or outside the curve. This value can be used as the alpha, hiding either any fragment inside or any fragment outside the curve</w:t>
+      </w:r>
+      <w:r>
+        <w:t xml:space="preserve"> depending on its sign</w:t>
+      </w:r>
+      <w:r>
+        <w:t>.</w:t>
+      </w:r>
+    </w:p>
+    <w:p>
+      <w:r>
+        <w:t>Efficiency is increased if overlapping shapes are removed. This can be done by subdividing a curve into two, decreasing the number of pixels that are rendered and then drawn over.</w:t>
+      </w:r>
+      <w:r>
+        <w:t xml:space="preserve"> This subdividing is recommended to be prepossessed on the CPU and saved.</w:t>
+      </w:r>
+    </w:p>
+    <w:p>
+      <w:r>
+        <w:t xml:space="preserve">Some </w:t>
+      </w:r>
+      <w:r>
+        <w:t xml:space="preserve">sets of </w:t>
+      </w:r>
+      <w:r>
+        <w:t>3</w:t>
+      </w:r>
+      <w:r>
+        <w:t xml:space="preserve"> </w:t>
+      </w:r>
+      <w:r>
+        <w:t>vertices</w:t>
+      </w:r>
+      <w:r>
+        <w:t xml:space="preserve">, referred to as a triangle, may be fully filled. </w:t>
+      </w:r>
+      <w:r>
+        <w:t>They can either be rendered traditionally or be given the alternate texture coordination of (0,1),(0,1), and (0,1).</w:t>
+      </w:r>
+    </w:p>
+    <w:p>
+      <w:pPr>
+        <w:pStyle w:val="Heading2"/>
+        <w:numPr>
+          <w:ilvl w:val="1"/>
+          <w:numId w:val="3"/>
+        </w:numPr>
+      </w:pPr>
+      <w:bookmarkStart w:id="12" w:name="_Toc118624130"/>
+      <w:r>
+        <w:lastRenderedPageBreak/>
+        <w:t>Pre tessellation</w:t>
+      </w:r>
+      <w:bookmarkEnd w:id="12"/>
+    </w:p>
+    <w:p>
+      <w:r>
+        <w:t xml:space="preserve">A method </w:t>
+      </w:r>
+      <w:r>
+        <w:fldChar w:fldCharType="begin"/>
+      </w:r>
+      <w:r>
+        <w:instrText xml:space="preserve"> ADDIN ZOTERO_ITEM CSL_CITATION {"citationID":"mIXAOTlA","properties":{"formattedCitation":"(Kumar and Sud, 2019)","plainCitation":"(Kumar and Sud, 2019)","noteIndex":0},"citationItems":[{"id":57,"uris":["http://zotero.org/users/local/cnBCFLCN/items/6YTCK3Q2"],"itemData":{"id":57,"type":"paper-conference","collection-title":"SA '19","container-title":"SIGGRAPH Asia 2019 Posters","DOI":"10.1145/3355056.3364548","event-place":"New York, NY, USA","ISBN":"978-1-4503-6943-5","page":"1–2","publisher":"Association for Computing Machinery","publisher-place":"New York, NY, USA","source":"ACM Digital Library","title":"Fast, memory efficient and resolution independent rendering of cubic Bézier curves using tessellation shaders","URL":"https://doi.org/10.1145/3355056.3364548","author":[{"family":"Kumar","given":"Harish"},{"family":"Sud","given":"Anmol"}],"accessed":{"date-parts":[["2022",11,5]]},"issued":{"date-parts":[["2019",11,17]]}}}],"schema":"https://github.com/citation-style-language/schema/raw/master/csl-citation.json"} </w:instrText>
+      </w:r>
+      <w:r>
+        <w:fldChar w:fldCharType="separate"/>
+      </w:r>
+      <w:r>
+        <w:rPr>
+          <w:rFonts w:ascii="Calibri" w:hAnsi="Calibri" w:cs="Calibri"/>
+        </w:rPr>
+        <w:t>(Kumar and Sud, 2019)</w:t>
+      </w:r>
+      <w:r>
+        <w:fldChar w:fldCharType="end"/>
+      </w:r>
+      <w:r>
+        <w:t xml:space="preserve"> was described that attempts to increase efficiency of the Loop and Blinn method </w:t>
+      </w:r>
+      <w:r>
+        <w:fldChar w:fldCharType="begin"/>
+      </w:r>
+      <w:r>
+        <w:instrText xml:space="preserve"> ADDIN ZOTERO_ITEM CSL_CITATION {"citationID":"SF5bXI0J","properties":{"formattedCitation":"(Loop and Blinn, 2005)","plainCitation":"(Loop and Blinn, 2005)","noteIndex":0},"citationItems":[{"id":60,"uris":["http://zotero.org/users/local/cnBCFLCN/items/SPWDLYKU"],"itemData":{"id":60,"type":"article-journal","abstract":"We present a method for resolution independent rendering of paths and bounded regions, defined by quadratic and cubic spline curves, that leverages the parallelism of programmable graphics hardware to achieve high performance. A simple implicit equation for a parametric curve is found in a space that can be thought of as an analog to texture space. The image of a curve's Bézier control points are found in this space and assigned to the control points as texture coordinates. When the triangle(s) corresponding to the Bézier curve control hull are rendered, a pixel shader program evaluates the implicit equation for a pixel's interpolated texture coordinates to determine an inside/outside test for the curve. We extend our technique to handle anti-aliasing of boundaries. We also construct a vector image from mosaics of triangulated Bézier control points and show how to deform such images to create resolution independent texture on three dimensional objects.","container-title":"ACM Transactions on Graphics","DOI":"10.1145/1073204.1073303","ISSN":"0730-0301","issue":"3","journalAbbreviation":"ACM Trans. Graph.","page":"1000–1009","source":"July 2005","title":"Resolution independent curve rendering using programmable graphics hardware","volume":"24","author":[{"family":"Loop","given":"Charles"},{"family":"Blinn","given":"Jim"}],"issued":{"date-parts":[["2005",7,1]]}}}],"schema":"https://github.com/citation-style-language/schema/raw/master/csl-citation.json"} </w:instrText>
+      </w:r>
+      <w:r>
+        <w:fldChar w:fldCharType="separate"/>
+      </w:r>
+      <w:r>
+        <w:rPr>
+          <w:rFonts w:ascii="Calibri" w:hAnsi="Calibri" w:cs="Calibri"/>
+        </w:rPr>
+        <w:t>(Loop and Blinn, 2005)</w:t>
+      </w:r>
+      <w:r>
+        <w:fldChar w:fldCharType="end"/>
+      </w:r>
+      <w:r>
+        <w:t xml:space="preserve"> by avoiding the complexities of rendering cubic curves. This method </w:t>
+      </w:r>
+      <w:r>
+        <w:t xml:space="preserve">Uses the tessellation stage of the GPU pipeline to approximate the cubic curve into quadratic curves based on a predefined error tolerance, signified by K. This method removes the need for the branching required in the fragment shader to handle the different cases described in Loop and Blinn </w:t>
+      </w:r>
+      <w:r>
+        <w:fldChar w:fldCharType="begin"/>
+      </w:r>
+      <w:r>
+        <w:instrText xml:space="preserve"> ADDIN ZOTERO_ITEM CSL_CITATION {"citationID":"JTWBJqCk","properties":{"formattedCitation":"(Loop and Blinn, 2005)","plainCitation":"(Loop and Blinn, 2005)","noteIndex":0},"citationItems":[{"id":60,"uris":["http://zotero.org/users/local/cnBCFLCN/items/SPWDLYKU"],"itemData":{"id":60,"type":"article-journal","abstract":"We present a method for resolution independent rendering of paths and bounded regions, defined by quadratic and cubic spline curves, that leverages the parallelism of programmable graphics hardware to achieve high performance. A simple implicit equation for a parametric curve is found in a space that can be thought of as an analog to texture space. The image of a curve's Bézier control points are found in this space and assigned to the control points as texture coordinates. When the triangle(s) corresponding to the Bézier curve control hull are rendered, a pixel shader program evaluates the implicit equation for a pixel's interpolated texture coordinates to determine an inside/outside test for the curve. We extend our technique to handle anti-aliasing of boundaries. We also construct a vector image from mosaics of triangulated Bézier control points and show how to deform such images to create resolution independent texture on three dimensional objects.","container-title":"ACM Transactions on Graphics","DOI":"10.1145/1073204.1073303","ISSN":"0730-0301","issue":"3","journalAbbreviation":"ACM Trans. Graph.","page":"1000–1009","source":"July 2005","title":"Resolution independent curve rendering using programmable graphics hardware","volume":"24","author":[{"family":"Loop","given":"Charles"},{"family":"Blinn","given":"Jim"}],"issued":{"date-parts":[["2005",7,1]]}}}],"schema":"https://github.com/citation-style-language/schema/raw/master/csl-citation.json"} </w:instrText>
+      </w:r>
+      <w:r>
+        <w:fldChar w:fldCharType="separate"/>
+      </w:r>
+      <w:r>
+        <w:rPr>
+          <w:rFonts w:ascii="Calibri" w:hAnsi="Calibri" w:cs="Calibri"/>
+        </w:rPr>
+        <w:t>(Loop and Blinn, 2005)</w:t>
+      </w:r>
+      <w:r>
+        <w:fldChar w:fldCharType="end"/>
+      </w:r>
+      <w:r>
+        <w:t>. The quadratic curve means the fragment shader can use the simpler quadratic function</w:t>
+      </w:r>
+      <w:r>
+        <w:t xml:space="preserve"> (Equation 1)</w:t>
+      </w:r>
+      <w:r>
+        <w:t xml:space="preserve">. Some of the computation in this method, compared to Loop and Blinn </w:t>
+      </w:r>
+      <w:r>
+        <w:fldChar w:fldCharType="begin"/>
+      </w:r>
+      <w:r>
+        <w:instrText xml:space="preserve"> ADDIN ZOTERO_ITEM CSL_CITATION {"citationID":"FJkf6YvS","properties":{"formattedCitation":"(Loop and Blinn, 2005)","plainCitation":"(Loop and Blinn, 2005)","noteIndex":0},"citationItems":[{"id":60,"uris":["http://zotero.org/users/local/cnBCFLCN/items/SPWDLYKU"],"itemData":{"id":60,"type":"article-journal","abstract":"We present a method for resolution independent rendering of paths and bounded regions, defined by quadratic and cubic spline curves, that leverages the parallelism of programmable graphics hardware to achieve high performance. A simple implicit equation for a parametric curve is found in a space that can be thought of as an analog to texture space. The image of a curve's Bézier control points are found in this space and assigned to the control points as texture coordinates. When the triangle(s) corresponding to the Bézier curve control hull are rendered, a pixel shader program evaluates the implicit equation for a pixel's interpolated texture coordinates to determine an inside/outside test for the curve. We extend our technique to handle anti-aliasing of boundaries. We also construct a vector image from mosaics of triangulated Bézier control points and show how to deform such images to create resolution independent texture on three dimensional objects.","container-title":"ACM Transactions on Graphics","DOI":"10.1145/1073204.1073303","ISSN":"0730-0301","issue":"3","journalAbbreviation":"ACM Trans. Graph.","page":"1000–1009","source":"July 2005","title":"Resolution independent curve rendering using programmable graphics hardware","volume":"24","author":[{"family":"Loop","given":"Charles"},{"family":"Blinn","given":"Jim"}],"issued":{"date-parts":[["2005",7,1]]}}}],"schema":"https://github.com/citation-style-language/schema/raw/master/csl-citation.json"} </w:instrText>
+      </w:r>
+      <w:r>
+        <w:fldChar w:fldCharType="separate"/>
+      </w:r>
+      <w:r>
+        <w:rPr>
+          <w:rFonts w:ascii="Calibri" w:hAnsi="Calibri" w:cs="Calibri"/>
+        </w:rPr>
+        <w:t>(Loop and Blinn, 2005)</w:t>
+      </w:r>
+      <w:r>
+        <w:fldChar w:fldCharType="end"/>
+      </w:r>
+      <w:r>
+        <w:t xml:space="preserve"> is moved from the fragment shader  to the tessellation shader. This means operations may be done on a per vertex basis as opposed to correlating to the number of pixels.</w:t>
+      </w:r>
+      <w:r>
+        <w:t xml:space="preserve"> </w:t>
+      </w:r>
+      <w:r>
+        <w:t xml:space="preserve"> </w:t>
+      </w:r>
+    </w:p>
+    <w:p>
+      <w:pPr>
+        <w:pStyle w:val="Heading1"/>
+        <w:numPr>
+          <w:ilvl w:val="0"/>
+          <w:numId w:val="3"/>
+        </w:numPr>
+      </w:pPr>
+      <w:bookmarkStart w:id="13" w:name="_Toc118624131"/>
+      <w:r>
+        <w:t>Technology</w:t>
+      </w:r>
+      <w:bookmarkEnd w:id="13"/>
+    </w:p>
+    <w:p>
+      <w:pPr>
+        <w:pStyle w:val="Heading2"/>
+        <w:numPr>
+          <w:ilvl w:val="1"/>
+          <w:numId w:val="3"/>
+        </w:numPr>
+      </w:pPr>
+      <w:bookmarkStart w:id="14" w:name="_Toc118624132"/>
+      <w:r>
+        <w:t>Introduction</w:t>
+      </w:r>
+      <w:bookmarkEnd w:id="14"/>
+    </w:p>
+    <w:p>
+      <w:r>
+        <w:t xml:space="preserve">Video game engines are frameworks that allow for easier creation of digital and interactive environments. </w:t>
+      </w:r>
+      <w:r>
+        <w:t xml:space="preserve">These frameworks custom tools for interacting with their GPU pipeline. These tools can allow for quicker development time for software which use the GPU for real-time graphical purposes. </w:t>
+      </w:r>
+      <w:r>
+        <w:t>These include tools for creating shaders, creating vectors in the engine and profiling GPU performance.</w:t>
+      </w:r>
+    </w:p>
+    <w:p>
+      <w:pPr>
+        <w:pStyle w:val="Heading2"/>
+        <w:numPr>
+          <w:ilvl w:val="1"/>
+          <w:numId w:val="3"/>
+        </w:numPr>
+      </w:pPr>
+      <w:bookmarkStart w:id="15" w:name="_Toc118624133"/>
+      <w:r>
+        <w:t>Shader Creation tools</w:t>
+      </w:r>
+      <w:bookmarkEnd w:id="15"/>
+    </w:p>
+    <w:p>
+      <w:r>
+        <w:t>Each of the 3 frameworks explored in this paper have a node-based shader tool: Unreal Engine’s Material Editor, Unity’s Shader Graph and Godot’s VisualShaders. These systems use a visual drag-and-drop method to code the shaders.</w:t>
+      </w:r>
+      <w:r>
+        <w:t xml:space="preserve"> In these systems, functions and operators written verbally in code are replaced by nodes, sometimes referred to as blocks, in a two-dimensional space. Data is passed from one node to another by connecting points on two or more nodes via a line.</w:t>
+      </w:r>
+      <w:r>
+        <w:t xml:space="preserve"> These remove much of the boilerplate work required </w:t>
+      </w:r>
+      <w:r>
+        <w:t>for</w:t>
+      </w:r>
+      <w:r>
+        <w:t xml:space="preserve"> implement shaders</w:t>
+      </w:r>
+      <w:r>
+        <w:t xml:space="preserve"> in engines</w:t>
+      </w:r>
+      <w:r>
+        <w:t>.</w:t>
+      </w:r>
+      <w:r>
+        <w:t xml:space="preserve"> None of these allow for the creation of tessellation nor geometry shaders and so are not suitable for the use case of this paper.</w:t>
+      </w:r>
+    </w:p>
+    <w:p>
+      <w:r>
+        <w:t>High Level Shader Language (HLSL) and OpenGL Shader Language (GLSL) are text-based methods for describing shader code. These are more feature complete as they are standards for interacting with GPU middleware directly. Many engines require additional boilerplate work, such as extra lines of code or entire additional classes, to insert custom text shader code into the engine’s GPU pipeline.</w:t>
+      </w:r>
     </w:p>
     <w:p>
       <w:pPr>
@@ -3503,11 +3667,226 @@
           <w:numId w:val="3"/>
         </w:numPr>
       </w:pPr>
-      <w:bookmarkStart w:id="11" w:name="_Toc118192751"/>
-      <w:r>
-        <w:t>B-Spline method</w:t>
-      </w:r>
-      <w:bookmarkEnd w:id="11"/>
+      <w:bookmarkStart w:id="16" w:name="_Toc118624134"/>
+      <w:r>
+        <w:t>Unreal Engines</w:t>
+      </w:r>
+      <w:bookmarkEnd w:id="16"/>
+    </w:p>
+    <w:p>
+      <w:r>
+        <w:t xml:space="preserve">Much of Unreal Engine’s documentation focuses on the node-based Material Editor </w:t>
+      </w:r>
+      <w:r>
+        <w:fldChar w:fldCharType="begin"/>
+      </w:r>
+      <w:r>
+        <w:instrText xml:space="preserve"> ADDIN ZOTERO_ITEM CSL_CITATION {"citationID":"fG0fYzau","properties":{"formattedCitation":"(Epic Games, 2022a)","plainCitation":"(Epic Games, 2022a)","noteIndex":0},"citationItems":[{"id":37,"uris":["http://zotero.org/users/local/cnBCFLCN/items/DKVPGP3A"],"itemData":{"id":37,"type":"webpage","abstract":"Controlling the appearance of surfaces in the world using shaders.","language":"en-US","title":"Materials","URL":"https://docs.unrealengine.com/4.27/en-US/RenderingAndGraphics/Materials/","author":[{"literal":"Epic Games"}],"accessed":{"date-parts":[["2022",11,1]]}}}],"schema":"https://github.com/citation-style-language/schema/raw/master/csl-citation.json"} </w:instrText>
+      </w:r>
+      <w:r>
+        <w:fldChar w:fldCharType="separate"/>
+      </w:r>
+      <w:r>
+        <w:rPr>
+          <w:rFonts w:ascii="Calibri" w:hAnsi="Calibri" w:cs="Calibri"/>
+        </w:rPr>
+        <w:t>(Epic Games, 2022a)</w:t>
+      </w:r>
+      <w:r>
+        <w:fldChar w:fldCharType="end"/>
+      </w:r>
+      <w:r>
+        <w:t xml:space="preserve">. Unreal Engine has a HLSL based shader creation functionality. </w:t>
+      </w:r>
+      <w:r>
+        <w:t xml:space="preserve">This method requires the creation of a C++ class inheriting from the FShader class. </w:t>
+      </w:r>
+      <w:r>
+        <w:fldChar w:fldCharType="begin"/>
+      </w:r>
+      <w:r>
+        <w:instrText xml:space="preserve"> ADDIN ZOTERO_ITEM CSL_CITATION {"citationID":"yt9qRF3U","properties":{"formattedCitation":"(Epic Games, 2022b)","plainCitation":"(Epic Games, 2022b)","noteIndex":0},"citationItems":[{"id":39,"uris":["http://zotero.org/users/local/cnBCFLCN/items/26FLXYAL"],"itemData":{"id":39,"type":"webpage","abstract":"Information for graphics programmers writing shaders.","language":"en-US","title":"Shader Development","URL":"https://docs.unrealengine.com/5.0/en-US/shader-development-in-unreal-engine/","author":[{"literal":"Epic Games"}],"accessed":{"date-parts":[["2022",11,1]]}}}],"schema":"https://github.com/citation-style-language/schema/raw/master/csl-citation.json"} </w:instrText>
+      </w:r>
+      <w:r>
+        <w:fldChar w:fldCharType="separate"/>
+      </w:r>
+      <w:r>
+        <w:rPr>
+          <w:rFonts w:ascii="Calibri" w:hAnsi="Calibri" w:cs="Calibri"/>
+        </w:rPr>
+        <w:t>(Epic Games, 2022b)</w:t>
+      </w:r>
+      <w:r>
+        <w:fldChar w:fldCharType="end"/>
+      </w:r>
+      <w:r>
+        <w:t xml:space="preserve"> The only tutorial that was found for this paper on the creation of geometry shaders for the Unreal Engine is by YivanLee and is in Chinese. </w:t>
+      </w:r>
+      <w:r>
+        <w:fldChar w:fldCharType="begin"/>
+      </w:r>
+      <w:r>
+        <w:instrText xml:space="preserve"> ADDIN ZOTERO_ITEM CSL_CITATION {"citationID":"SjzWoZCk","properties":{"formattedCitation":"(YivanLee, 2022)","plainCitation":"(YivanLee, 2022)","noteIndex":0},"citationItems":[{"id":20,"uris":["http://zotero.org/users/local/cnBCFLCN/items/HH5XPP9K"],"itemData":{"id":20,"type":"webpage","abstract":"MY BLOG DIRECTORY</w:instrText>
+      </w:r>
+      <w:r>
+        <w:rPr>
+          <w:rFonts w:ascii="MS Gothic" w:eastAsia="MS Gothic" w:hAnsi="MS Gothic" w:cs="MS Gothic" w:hint="eastAsia"/>
+        </w:rPr>
+        <w:instrText>：</w:instrText>
+      </w:r>
+      <w:r>
+        <w:instrText>YivanLee</w:instrText>
+      </w:r>
+      <w:r>
+        <w:rPr>
+          <w:rFonts w:ascii="MS Gothic" w:eastAsia="MS Gothic" w:hAnsi="MS Gothic" w:cs="MS Gothic" w:hint="eastAsia"/>
+        </w:rPr>
+        <w:instrText>：</w:instrText>
+      </w:r>
+      <w:r>
+        <w:rPr>
+          <w:rFonts w:ascii="Microsoft JhengHei" w:eastAsia="Microsoft JhengHei" w:hAnsi="Microsoft JhengHei" w:cs="Microsoft JhengHei" w:hint="eastAsia"/>
+        </w:rPr>
+        <w:instrText>专题概述及目录</w:instrText>
+      </w:r>
+      <w:r>
+        <w:instrText xml:space="preserve"> INTRODUCTION</w:instrText>
+      </w:r>
+      <w:r>
+        <w:rPr>
+          <w:rFonts w:ascii="MS Gothic" w:eastAsia="MS Gothic" w:hAnsi="MS Gothic" w:cs="MS Gothic" w:hint="eastAsia"/>
+        </w:rPr>
+        <w:instrText>：最近在搞</w:instrText>
+      </w:r>
+      <w:r>
+        <w:instrText>GI</w:instrText>
+      </w:r>
+      <w:r>
+        <w:rPr>
+          <w:rFonts w:ascii="MS Gothic" w:eastAsia="MS Gothic" w:hAnsi="MS Gothic" w:cs="MS Gothic" w:hint="eastAsia"/>
+        </w:rPr>
+        <w:instrText>相关的研究，但是在开</w:instrText>
+      </w:r>
+      <w:r>
+        <w:rPr>
+          <w:rFonts w:ascii="Microsoft JhengHei" w:eastAsia="Microsoft JhengHei" w:hAnsi="Microsoft JhengHei" w:cs="Microsoft JhengHei" w:hint="eastAsia"/>
+        </w:rPr>
+        <w:instrText>发过程中需要画一些</w:instrText>
+      </w:r>
+      <w:r>
+        <w:instrText>Debug</w:instrText>
+      </w:r>
+      <w:r>
+        <w:rPr>
+          <w:rFonts w:ascii="Microsoft JhengHei" w:eastAsia="Microsoft JhengHei" w:hAnsi="Microsoft JhengHei" w:cs="Microsoft JhengHei" w:hint="eastAsia"/>
+        </w:rPr>
+        <w:instrText>辅助线，虽然</w:instrText>
+      </w:r>
+      <w:r>
+        <w:instrText>UE</w:instrText>
+      </w:r>
+      <w:r>
+        <w:rPr>
+          <w:rFonts w:ascii="MS Gothic" w:eastAsia="MS Gothic" w:hAnsi="MS Gothic" w:cs="MS Gothic" w:hint="eastAsia"/>
+        </w:rPr>
+        <w:instrText>有</w:instrText>
+      </w:r>
+      <w:r>
+        <w:rPr>
+          <w:rFonts w:ascii="Microsoft JhengHei" w:eastAsia="Microsoft JhengHei" w:hAnsi="Microsoft JhengHei" w:cs="Microsoft JhengHei" w:hint="eastAsia"/>
+        </w:rPr>
+        <w:instrText>现成的画辅助线的接口，但是还是趁着这个机会研究了下</w:instrText>
+      </w:r>
+      <w:r>
+        <w:instrText>UE</w:instrText>
+      </w:r>
+      <w:r>
+        <w:rPr>
+          <w:rFonts w:ascii="MS Gothic" w:eastAsia="MS Gothic" w:hAnsi="MS Gothic" w:cs="MS Gothic" w:hint="eastAsia"/>
+        </w:rPr>
+        <w:instrText>里的</w:instrText>
+      </w:r>
+      <w:r>
+        <w:instrText>GeometryShader…","container-title":"</w:instrText>
+      </w:r>
+      <w:r>
+        <w:rPr>
+          <w:rFonts w:ascii="MS Gothic" w:eastAsia="MS Gothic" w:hAnsi="MS Gothic" w:cs="MS Gothic" w:hint="eastAsia"/>
+        </w:rPr>
+        <w:instrText>知乎</w:instrText>
+      </w:r>
+      <w:r>
+        <w:rPr>
+          <w:rFonts w:ascii="Microsoft JhengHei" w:eastAsia="Microsoft JhengHei" w:hAnsi="Microsoft JhengHei" w:cs="Microsoft JhengHei" w:hint="eastAsia"/>
+        </w:rPr>
+        <w:instrText>专栏</w:instrText>
+      </w:r>
+      <w:r>
+        <w:instrText>","language":"chi","title":"</w:instrText>
+      </w:r>
+      <w:r>
+        <w:rPr>
+          <w:rFonts w:ascii="MS Gothic" w:eastAsia="MS Gothic" w:hAnsi="MS Gothic" w:cs="MS Gothic" w:hint="eastAsia"/>
+        </w:rPr>
+        <w:instrText>虚幻</w:instrText>
+      </w:r>
+      <w:r>
+        <w:instrText>4</w:instrText>
+      </w:r>
+      <w:r>
+        <w:rPr>
+          <w:rFonts w:ascii="MS Gothic" w:eastAsia="MS Gothic" w:hAnsi="MS Gothic" w:cs="MS Gothic" w:hint="eastAsia"/>
+        </w:rPr>
+        <w:instrText>渲染</w:instrText>
+      </w:r>
+      <w:r>
+        <w:rPr>
+          <w:rFonts w:ascii="Microsoft JhengHei" w:eastAsia="Microsoft JhengHei" w:hAnsi="Microsoft JhengHei" w:cs="Microsoft JhengHei" w:hint="eastAsia"/>
+        </w:rPr>
+        <w:instrText>编程</w:instrText>
+      </w:r>
+      <w:r>
+        <w:instrText>(Shader</w:instrText>
+      </w:r>
+      <w:r>
+        <w:rPr>
+          <w:rFonts w:ascii="MS Gothic" w:eastAsia="MS Gothic" w:hAnsi="MS Gothic" w:cs="MS Gothic" w:hint="eastAsia"/>
+        </w:rPr>
+        <w:instrText>篇</w:instrText>
+      </w:r>
+      <w:r>
+        <w:instrText>)</w:instrText>
+      </w:r>
+      <w:r>
+        <w:rPr>
+          <w:rFonts w:ascii="MS Gothic" w:eastAsia="MS Gothic" w:hAnsi="MS Gothic" w:cs="MS Gothic" w:hint="eastAsia"/>
+        </w:rPr>
+        <w:instrText>【第十七卷：</w:instrText>
+      </w:r>
+      <w:r>
+        <w:instrText>Geometry shader in UE4</w:instrText>
+      </w:r>
+      <w:r>
+        <w:rPr>
+          <w:rFonts w:ascii="MS Gothic" w:eastAsia="MS Gothic" w:hAnsi="MS Gothic" w:cs="MS Gothic" w:hint="eastAsia"/>
+        </w:rPr>
+        <w:instrText>】</w:instrText>
+      </w:r>
+      <w:r>
+        <w:instrText xml:space="preserve">","URL":"https://zhuanlan.zhihu.com/p/100834351","author":[{"literal":"YivanLee"}],"accessed":{"date-parts":[["2022",10,27]]}}}],"schema":"https://github.com/citation-style-language/schema/raw/master/csl-citation.json"} </w:instrText>
+      </w:r>
+      <w:r>
+        <w:fldChar w:fldCharType="separate"/>
+      </w:r>
+      <w:r>
+        <w:rPr>
+          <w:rFonts w:ascii="Calibri" w:hAnsi="Calibri" w:cs="Calibri"/>
+        </w:rPr>
+        <w:t>(YivanLee, 2022)</w:t>
+      </w:r>
+      <w:r>
+        <w:fldChar w:fldCharType="end"/>
+      </w:r>
     </w:p>
     <w:p>
       <w:pPr>
@@ -3517,11 +3896,460 @@
           <w:numId w:val="3"/>
         </w:numPr>
       </w:pPr>
-      <w:bookmarkStart w:id="12" w:name="_Toc118192752"/>
-      <w:r>
-        <w:t>Grid method</w:t>
-      </w:r>
-      <w:bookmarkEnd w:id="12"/>
+      <w:bookmarkStart w:id="17" w:name="_Toc118624135"/>
+      <w:r>
+        <w:t>Unity</w:t>
+      </w:r>
+      <w:bookmarkEnd w:id="17"/>
+    </w:p>
+    <w:p>
+      <w:r>
+        <w:t xml:space="preserve">Unity wraps HLSL shader code in its own shader language wrapper called ShaderLab. </w:t>
+      </w:r>
+      <w:r>
+        <w:fldChar w:fldCharType="begin"/>
+      </w:r>
+      <w:r>
+        <w:instrText xml:space="preserve"> ADDIN ZOTERO_ITEM CSL_CITATION {"citationID":"ia71fw49","properties":{"formattedCitation":"(Unity Technologies, 2022b)","plainCitation":"(Unity Technologies, 2022b)","noteIndex":0},"citationItems":[{"id":41,"uris":["http://zotero.org/users/local/cnBCFLCN/items/6LQD9SLM"],"itemData":{"id":41,"type":"webpage","language":"en","title":"Unity - Manual: Writing shaders overview","title-short":"Unity - Manual","URL":"https://docs.unity3d.com/Manual/SL-ShadingLanguage.html","author":[{"literal":"Unity Technologies"}],"accessed":{"date-parts":[["2022",11,1]]}}}],"schema":"https://github.com/citation-style-language/schema/raw/master/csl-citation.json"} </w:instrText>
+      </w:r>
+      <w:r>
+        <w:fldChar w:fldCharType="separate"/>
+      </w:r>
+      <w:r>
+        <w:rPr>
+          <w:rFonts w:ascii="Calibri" w:hAnsi="Calibri" w:cs="Calibri"/>
+        </w:rPr>
+        <w:t>(Unity Technologies, 2022b)</w:t>
+      </w:r>
+      <w:r>
+        <w:fldChar w:fldCharType="end"/>
+      </w:r>
+      <w:r>
+        <w:t xml:space="preserve"> This custom language requires a name for the shader collection. This language requires boilerplate code such as defining data required from the engine both in the ShaderLab section and within the HLSL. ShaderLab allows for any shader type described in the DirectX standard </w:t>
+      </w:r>
+      <w:r>
+        <w:lastRenderedPageBreak/>
+        <w:t xml:space="preserve">to be used, including hull, tessellation, domain, and geometry shaders. </w:t>
+      </w:r>
+      <w:r>
+        <w:fldChar w:fldCharType="begin"/>
+      </w:r>
+      <w:r>
+        <w:instrText xml:space="preserve"> ADDIN ZOTERO_ITEM CSL_CITATION {"citationID":"lUPQxgGz","properties":{"formattedCitation":"(Geometry Shaders Made Easy In Unity URP! For Those New to Shaders! \\uc0\\u10004{}\\uc0\\u65039{} 2020.3 | Game Dev Tutorial, 2020)","plainCitation":"(Geometry Shaders Made Easy In Unity URP! For Those New to Shaders! </w:instrText>
+      </w:r>
+      <w:r>
+        <w:rPr>
+          <w:rFonts w:ascii="Segoe UI Emoji" w:hAnsi="Segoe UI Emoji" w:cs="Segoe UI Emoji"/>
+        </w:rPr>
+        <w:instrText>✔️</w:instrText>
+      </w:r>
+      <w:r>
+        <w:instrText xml:space="preserve"> 2020.3 | Game Dev Tutorial, 2020)","noteIndex":0},"citationItems":[{"id":24,"uris":["http://zotero.org/users/local/cnBCFLCN/items/TPY3TGM2"],"itemData":{"id":24,"type":"motion_picture","dimensions":"9:59","source":"YouTube","title":"Geometry Shaders Made Easy In Unity URP! For Those New to Shaders! </w:instrText>
+      </w:r>
+      <w:r>
+        <w:rPr>
+          <w:rFonts w:ascii="Segoe UI Emoji" w:hAnsi="Segoe UI Emoji" w:cs="Segoe UI Emoji"/>
+        </w:rPr>
+        <w:instrText>✔️</w:instrText>
+      </w:r>
+      <w:r>
+        <w:instrText xml:space="preserve"> 2020.3 | Game Dev Tutorial","URL":"https://www.youtube.com/watch?v=7C-mA08mp8o","director":[{"literal":"Ned Makes Games"}],"accessed":{"date-parts":[["2022",10,27]]},"issued":{"date-parts":[["2020",10,22]]}}}],"schema":"https://github.com/citation-style-language/schema/raw/master/csl-citation.json"} </w:instrText>
+      </w:r>
+      <w:r>
+        <w:fldChar w:fldCharType="separate"/>
+      </w:r>
+      <w:r>
+        <w:rPr>
+          <w:rFonts w:ascii="Calibri" w:hAnsi="Calibri" w:cs="Calibri"/>
+          <w:szCs w:val="24"/>
+        </w:rPr>
+        <w:t xml:space="preserve">(Geometry Shaders Made Easy In Unity URP! For Those New to Shaders! </w:t>
+      </w:r>
+      <w:r>
+        <w:rPr>
+          <w:rFonts w:ascii="Segoe UI Emoji" w:hAnsi="Segoe UI Emoji" w:cs="Segoe UI Emoji"/>
+          <w:szCs w:val="24"/>
+        </w:rPr>
+        <w:t>✔️</w:t>
+      </w:r>
+      <w:r>
+        <w:rPr>
+          <w:rFonts w:ascii="Calibri" w:hAnsi="Calibri" w:cs="Calibri"/>
+          <w:szCs w:val="24"/>
+        </w:rPr>
+        <w:t xml:space="preserve"> 2020.3 | Game Dev Tutorial, 2020)</w:t>
+      </w:r>
+      <w:r>
+        <w:fldChar w:fldCharType="end"/>
+      </w:r>
+    </w:p>
+    <w:p>
+      <w:pPr>
+        <w:pStyle w:val="Heading3"/>
+        <w:numPr>
+          <w:ilvl w:val="2"/>
+          <w:numId w:val="3"/>
+        </w:numPr>
+      </w:pPr>
+      <w:bookmarkStart w:id="18" w:name="_Toc118624136"/>
+      <w:r>
+        <w:t>Godot</w:t>
+      </w:r>
+      <w:bookmarkEnd w:id="18"/>
+    </w:p>
+    <w:p>
+      <w:r>
+        <w:t>Godot allows for GLSL to be written to shader files directly in the editor. These shader files can be attached to material files to be applied t</w:t>
+      </w:r>
+      <w:r>
+        <w:t>o be used. This implementation features no boilerplate work but is limited to a subset of the GLSL features. Godot does not possess tessellation nor geometry shaders.</w:t>
+      </w:r>
+      <w:r>
+        <w:t xml:space="preserve"> CPU based mesh editing is suggested as an alternative in Godot’s documentation. </w:t>
+      </w:r>
+      <w:r>
+        <w:fldChar w:fldCharType="begin"/>
+      </w:r>
+      <w:r>
+        <w:instrText xml:space="preserve"> ADDIN ZOTERO_ITEM CSL_CITATION {"citationID":"uhIdSGpb","properties":{"formattedCitation":"(Godot, 2022b)","plainCitation":"(Godot, 2022b)","noteIndex":0},"citationItems":[{"id":22,"uris":["http://zotero.org/users/local/cnBCFLCN/items/TTSQBDP3"],"itemData":{"id":22,"type":"webpage","abstract":"There are many ways to procedurally generate geometry in Godot. In this tutorial series we will explore a few of them. Each technique has its own benefits and drawbacks, so it is best to understand...","container-title":"Godot Engine documentation","language":"en","title":"Procedural geometry","URL":"https://docs.godotengine.org/en/stable/tutorials/3d/procedural_geometry/index.html","author":[{"literal":"Godot"}],"accessed":{"date-parts":[["2022",10,27]]}}}],"schema":"https://github.com/citation-style-language/schema/raw/master/csl-citation.json"} </w:instrText>
+      </w:r>
+      <w:r>
+        <w:fldChar w:fldCharType="separate"/>
+      </w:r>
+      <w:r>
+        <w:rPr>
+          <w:rFonts w:ascii="Calibri" w:hAnsi="Calibri" w:cs="Calibri"/>
+        </w:rPr>
+        <w:t>(Godot, 2022b)</w:t>
+      </w:r>
+      <w:r>
+        <w:fldChar w:fldCharType="end"/>
+      </w:r>
+    </w:p>
+    <w:p>
+      <w:pPr>
+        <w:pStyle w:val="Heading2"/>
+        <w:numPr>
+          <w:ilvl w:val="1"/>
+          <w:numId w:val="3"/>
+        </w:numPr>
+      </w:pPr>
+      <w:bookmarkStart w:id="19" w:name="_Toc118624137"/>
+      <w:r>
+        <w:t>GPU integration</w:t>
+      </w:r>
+      <w:r>
+        <w:t xml:space="preserve"> &amp; profiling</w:t>
+      </w:r>
+      <w:bookmarkEnd w:id="19"/>
+    </w:p>
+    <w:p>
+      <w:r>
+        <w:t xml:space="preserve">Both Unity and Unreal Engine have GPU profiling functionality in each engine’s profiling tools. These profiling tools can show the duration rendering each shader tool to enable comparison between shaders. </w:t>
+      </w:r>
+      <w:r>
+        <w:fldChar w:fldCharType="begin"/>
+      </w:r>
+      <w:r>
+        <w:instrText xml:space="preserve"> ADDIN ZOTERO_ITEM CSL_CITATION {"citationID":"bFCw1xEE","properties":{"formattedCitation":"(Epic Games, 2022c)","plainCitation":"(Epic Games, 2022c)","noteIndex":0},"citationItems":[{"id":5,"uris":["http://zotero.org/users/local/cnBCFLCN/items/SDW3VNKL"],"itemData":{"id":5,"type":"webpage","abstract":"An Overview of the Timing Insights Window in Unreal Insights.","language":"en-US","title":"Timing Insights","URL":"https://docs.unrealengine.com/5.0/en-US/timing-insights-in-unreal-engine-5/","author":[{"literal":"Epic Games"}],"accessed":{"date-parts":[["2022",10,26]]}}}],"schema":"https://github.com/citation-style-language/schema/raw/master/csl-citation.json"} </w:instrText>
+      </w:r>
+      <w:r>
+        <w:fldChar w:fldCharType="separate"/>
+      </w:r>
+      <w:r>
+        <w:rPr>
+          <w:rFonts w:ascii="Calibri" w:hAnsi="Calibri" w:cs="Calibri"/>
+        </w:rPr>
+        <w:t>(Epic Games, 2022c)</w:t>
+      </w:r>
+      <w:r>
+        <w:fldChar w:fldCharType="end"/>
+      </w:r>
+      <w:r>
+        <w:t>,</w:t>
+      </w:r>
+      <w:r>
+        <w:fldChar w:fldCharType="begin"/>
+      </w:r>
+      <w:r>
+        <w:instrText xml:space="preserve"> ADDIN ZOTERO_ITEM CSL_CITATION {"citationID":"hTC8ktD7","properties":{"formattedCitation":"(Unity Technologies, 2022a)","plainCitation":"(Unity Technologies, 2022a)","noteIndex":0},"citationItems":[{"id":8,"uris":["http://zotero.org/users/local/cnBCFLCN/items/UX4ND7JH"],"itemData":{"id":8,"type":"webpage","language":"en","title":"Unity - Manual: GPU Usage Profiler module","title-short":"Unity - Manual","URL":"https://docs.unity3d.com/Manual/ProfilerGPU.html","author":[{"literal":"Unity Technologies"}],"accessed":{"date-parts":[["2022",10,26]]}}}],"schema":"https://github.com/citation-style-language/schema/raw/master/csl-citation.json"} </w:instrText>
+      </w:r>
+      <w:r>
+        <w:fldChar w:fldCharType="separate"/>
+      </w:r>
+      <w:r>
+        <w:rPr>
+          <w:rFonts w:ascii="Calibri Light" w:hAnsi="Calibri Light" w:cs="Calibri Light"/>
+          <w:sz w:val="24"/>
+        </w:rPr>
+        <w:t xml:space="preserve">(Unity </w:t>
+      </w:r>
+      <w:r>
+        <w:rPr>
+          <w:rFonts w:cstheme="minorHAnsi"/>
+        </w:rPr>
+        <w:t>Technologies</w:t>
+      </w:r>
+      <w:r>
+        <w:rPr>
+          <w:rFonts w:ascii="Calibri Light" w:hAnsi="Calibri Light" w:cs="Calibri Light"/>
+          <w:sz w:val="24"/>
+        </w:rPr>
+        <w:t xml:space="preserve">, </w:t>
+      </w:r>
+      <w:r>
+        <w:rPr>
+          <w:rFonts w:ascii="Calibri Light" w:hAnsi="Calibri Light" w:cs="Calibri Light"/>
+        </w:rPr>
+        <w:t>2022a</w:t>
+      </w:r>
+      <w:r>
+        <w:rPr>
+          <w:rFonts w:ascii="Calibri Light" w:hAnsi="Calibri Light" w:cs="Calibri Light"/>
+          <w:sz w:val="24"/>
+        </w:rPr>
+        <w:t>)</w:t>
+      </w:r>
+      <w:r>
+        <w:fldChar w:fldCharType="end"/>
+      </w:r>
+      <w:r>
+        <w:t xml:space="preserve"> </w:t>
+      </w:r>
+      <w:r>
+        <w:t xml:space="preserve">Godot’s profiler does not provide data on individual shaders. Third party tools, such as Nvidia’s Nsight, can provide as much details as Unity and Unreal Engine’s. Nsight is limited to Nvidia Graphics cards. </w:t>
+      </w:r>
+      <w:r>
+        <w:fldChar w:fldCharType="begin"/>
+      </w:r>
+      <w:r>
+        <w:instrText xml:space="preserve"> ADDIN ZOTERO_ITEM CSL_CITATION {"citationID":"oQVwG7CC","properties":{"formattedCitation":"(Nvidia, 2018)","plainCitation":"(Nvidia, 2018)","noteIndex":0},"citationItems":[{"id":6,"uris":["http://zotero.org/users/local/cnBCFLCN/items/XVNPYZ94"],"itemData":{"id":6,"type":"webpage","abstract":"NVIDIA Nsight Systems NVIDIA Nsight™ Systems is a system-wide performance analysis tool designed to visualize an application’s algorithms, help you identify the largest opportunities to optimize, and tune to scale efficiently across any quantity or size of CPUs and GPUs, from large servers to our smallest system on a chip (SoC). Get started Nsight Systems 2022.4 is available now. Learn how Nsight Graphics can be used to accelerate development and help make high-performance games with beautiful graphics. Profile the system.","container-title":"NVIDIA Developer","language":"en-US","title":"NVIDIA Nsight Systems","URL":"https://developer.nvidia.com/nsight-systems","author":[{"literal":"Nvidia"}],"accessed":{"date-parts":[["2022",10,26]]},"issued":{"date-parts":[["2018",3,12]]}}}],"schema":"https://github.com/citation-style-language/schema/raw/master/csl-citation.json"} </w:instrText>
+      </w:r>
+      <w:r>
+        <w:fldChar w:fldCharType="separate"/>
+      </w:r>
+      <w:r>
+        <w:rPr>
+          <w:rFonts w:ascii="Calibri" w:hAnsi="Calibri" w:cs="Calibri"/>
+        </w:rPr>
+        <w:t>(Nvidia, 2018)</w:t>
+      </w:r>
+      <w:r>
+        <w:fldChar w:fldCharType="end"/>
+      </w:r>
+    </w:p>
+    <w:p>
+      <w:pPr>
+        <w:pStyle w:val="Heading2"/>
+        <w:numPr>
+          <w:ilvl w:val="1"/>
+          <w:numId w:val="3"/>
+        </w:numPr>
+      </w:pPr>
+      <w:bookmarkStart w:id="20" w:name="_Toc118624138"/>
+      <w:r>
+        <w:t>Spline</w:t>
+      </w:r>
+      <w:r>
+        <w:t xml:space="preserve"> t</w:t>
+      </w:r>
+      <w:r>
+        <w:t>ool</w:t>
+      </w:r>
+      <w:r>
+        <w:t>s</w:t>
+      </w:r>
+      <w:bookmarkEnd w:id="20"/>
+      <w:r>
+        <w:t xml:space="preserve"> </w:t>
+      </w:r>
+    </w:p>
+    <w:p>
+      <w:r>
+        <w:t xml:space="preserve">Each engine allows for additions to build in more functionality into the engine. </w:t>
+      </w:r>
+      <w:r>
+        <w:t>Tools are required to define the spline in the digital world. Such a tool must be able to visualise the spline and provide means of moving the control points that make up the spline. In software solutions, the GUI means of moving the control points are commonly called handles.</w:t>
+      </w:r>
+    </w:p>
+    <w:p>
+      <w:pPr>
+        <w:pStyle w:val="Heading3"/>
+        <w:numPr>
+          <w:ilvl w:val="2"/>
+          <w:numId w:val="3"/>
+        </w:numPr>
+      </w:pPr>
+      <w:bookmarkStart w:id="21" w:name="_Toc118624139"/>
+      <w:r>
+        <w:t>Unreal</w:t>
+      </w:r>
+      <w:r>
+        <w:t xml:space="preserve"> Engine</w:t>
+      </w:r>
+      <w:bookmarkEnd w:id="21"/>
+    </w:p>
+    <w:p>
+      <w:r>
+        <w:t xml:space="preserve">Unreal Engine’s first party solution for splines is meant to deform meshes. It uses a very efficient linear spline system. </w:t>
+      </w:r>
+      <w:r>
+        <w:fldChar w:fldCharType="begin"/>
+      </w:r>
+      <w:r>
+        <w:instrText xml:space="preserve"> ADDIN ZOTERO_ITEM CSL_CITATION {"citationID":"CxW0DH4s","properties":{"formattedCitation":"(Spline Tool - Unreal Engine 4 Tutorial - Easy Way to Create Ropes and Chains, 2020)","plainCitation":"(Spline Tool - Unreal Engine 4 Tutorial - Easy Way to Create Ropes and Chains, 2020)","noteIndex":0},"citationItems":[{"id":11,"uris":["http://zotero.org/users/local/cnBCFLCN/items/LLF9XV92"],"itemData":{"id":11,"type":"motion_picture","dimensions":"6:21","source":"YouTube","title":"Spline Tool - Unreal Engine 4 Tutorial - Easy Way to Create Ropes and Chains","URL":"https://www.youtube.com/watch?v=CLPTs2vGb08","director":[{"literal":"Upside Down"}],"accessed":{"date-parts":[["2022",10,26]]},"issued":{"date-parts":[["2020",5,4]]}}}],"schema":"https://github.com/citation-style-language/schema/raw/master/csl-citation.json"} </w:instrText>
+      </w:r>
+      <w:r>
+        <w:fldChar w:fldCharType="separate"/>
+      </w:r>
+      <w:r>
+        <w:rPr>
+          <w:rFonts w:ascii="Calibri" w:hAnsi="Calibri" w:cs="Calibri"/>
+        </w:rPr>
+        <w:t>(Spline Tool - Unreal Engine 4 Tutorial - Easy Way to Create Ropes and Chains, 2020)</w:t>
+      </w:r>
+      <w:r>
+        <w:fldChar w:fldCharType="end"/>
+      </w:r>
+      <w:r>
+        <w:t xml:space="preserve"> Linear splines are very limited in their curve control. </w:t>
+      </w:r>
+    </w:p>
+    <w:p>
+      <w:r>
+        <w:t xml:space="preserve">Upside Down does propose a method for both quadratic and cubic b-splines. </w:t>
+      </w:r>
+      <w:r>
+        <w:fldChar w:fldCharType="begin"/>
+      </w:r>
+      <w:r>
+        <w:instrText xml:space="preserve"> ADDIN ZOTERO_ITEM CSL_CITATION {"citationID":"zgsT2sw0","properties":{"formattedCitation":"(Spline Tool - Unreal Engine 4 Tutorial - Easy Way to Create Ropes and Chains, 2020)","plainCitation":"(Spline Tool - Unreal Engine 4 Tutorial - Easy Way to Create Ropes and Chains, 2020)","noteIndex":0},"citationItems":[{"id":11,"uris":["http://zotero.org/users/local/cnBCFLCN/items/LLF9XV92"],"itemData":{"id":11,"type":"motion_picture","dimensions":"6:21","source":"YouTube","title":"Spline Tool - Unreal Engine 4 Tutorial - Easy Way to Create Ropes and Chains","URL":"https://www.youtube.com/watch?v=CLPTs2vGb08","director":[{"literal":"Upside Down"}],"accessed":{"date-parts":[["2022",10,26]]},"issued":{"date-parts":[["2020",5,4]]}}}],"schema":"https://github.com/citation-style-language/schema/raw/master/csl-citation.json"} </w:instrText>
+      </w:r>
+      <w:r>
+        <w:fldChar w:fldCharType="separate"/>
+      </w:r>
+      <w:r>
+        <w:rPr>
+          <w:rFonts w:ascii="Calibri" w:hAnsi="Calibri" w:cs="Calibri"/>
+        </w:rPr>
+        <w:t>(Spline Tool - Unreal Engine 4 Tutorial - Easy Way to Create Ropes and Chains, 2020)</w:t>
+      </w:r>
+      <w:r>
+        <w:fldChar w:fldCharType="end"/>
+      </w:r>
+      <w:r>
+        <w:t xml:space="preserve"> This method in not as </w:t>
+      </w:r>
+      <w:r>
+        <w:t>well integrated into the engine as the first party method. The objects from the Upside Down’s method are not automatically optimised when building a release build. They use generic objects as handles so there is less visual feedback on the impact the control points have on the line. It does have in world visuals for the spline.</w:t>
+      </w:r>
+    </w:p>
+    <w:p>
+      <w:pPr>
+        <w:pStyle w:val="Heading3"/>
+        <w:numPr>
+          <w:ilvl w:val="2"/>
+          <w:numId w:val="3"/>
+        </w:numPr>
+      </w:pPr>
+      <w:bookmarkStart w:id="22" w:name="_Toc118624140"/>
+      <w:r>
+        <w:t>Unity</w:t>
+      </w:r>
+      <w:bookmarkEnd w:id="22"/>
+    </w:p>
+    <w:p>
+      <w:r>
+        <w:t>Unity only has third party spline creation tools.</w:t>
+      </w:r>
+      <w:r>
+        <w:t xml:space="preserve"> The custom editor tool creation functionality in Unity is in depth allowing for third party solutions.</w:t>
+      </w:r>
+      <w:r>
+        <w:t xml:space="preserve"> Code Monkey described a spline solution. </w:t>
+      </w:r>
+      <w:r>
+        <w:fldChar w:fldCharType="begin"/>
+      </w:r>
+      <w:r>
+        <w:instrText xml:space="preserve"> ADDIN ZOTERO_ITEM CSL_CITATION {"citationID":"sz9anTCH","properties":{"formattedCitation":"(Splines are Awesome!!!, 2020)","plainCitation":"(Splines are Awesome!!!, 2020)","noteIndex":0},"citationItems":[{"id":10,"uris":["http://zotero.org/users/local/cnBCFLCN/items/I2CMHZ8N"],"itemData":{"id":10,"type":"motion_picture","dimensions":"11:12","source":"YouTube","title":"Splines are Awesome!!!","URL":"https://www.youtube.com/watch?v=7j_BNf9s0jM","director":[{"literal":"Code Monkey"}],"accessed":{"date-parts":[["2022",10,26]]},"issued":{"date-parts":[["2020",12,11]]}}}],"schema":"https://github.com/citation-style-language/schema/raw/master/csl-citation.json"} </w:instrText>
+      </w:r>
+      <w:r>
+        <w:fldChar w:fldCharType="separate"/>
+      </w:r>
+      <w:r>
+        <w:rPr>
+          <w:rFonts w:ascii="Calibri" w:hAnsi="Calibri" w:cs="Calibri"/>
+        </w:rPr>
+        <w:t>(Splines are Awesome!!!, 2020)</w:t>
+      </w:r>
+      <w:r>
+        <w:fldChar w:fldCharType="end"/>
+      </w:r>
+      <w:r>
+        <w:t xml:space="preserve"> This </w:t>
+      </w:r>
+      <w:r>
+        <w:t xml:space="preserve">method has handles in the virtual space and visible curves. The implementation described is only cubic. </w:t>
+      </w:r>
+    </w:p>
+    <w:p>
+      <w:pPr>
+        <w:pStyle w:val="Heading3"/>
+        <w:numPr>
+          <w:ilvl w:val="2"/>
+          <w:numId w:val="3"/>
+        </w:numPr>
+      </w:pPr>
+      <w:bookmarkStart w:id="23" w:name="_Toc118624141"/>
+      <w:r>
+        <w:t>Godot</w:t>
+      </w:r>
+      <w:bookmarkEnd w:id="23"/>
+    </w:p>
+    <w:p>
+      <w:r>
+        <w:t xml:space="preserve">Godot has first party splines, referred to as paths. </w:t>
+      </w:r>
+      <w:r>
+        <w:fldChar w:fldCharType="begin"/>
+      </w:r>
+      <w:r>
+        <w:instrText xml:space="preserve"> ADDIN ZOTERO_ITEM CSL_CITATION {"citationID":"A3Gb9Kxn","properties":{"formattedCitation":"(Godot, 2022a)","plainCitation":"(Godot, 2022a)","noteIndex":0},"citationItems":[{"id":13,"uris":["http://zotero.org/users/local/cnBCFLCN/items/LZKT3RII"],"itemData":{"id":13,"type":"webpage","abstract":"Bezier curves are a mathematical approximation of natural geometric shapes. We use them to represent a curve with as little information as possible and with a high level of flexibility. Unlike more...","container-title":"Godot Engine documentation","language":"en","title":"Beziers, curves and paths","URL":"https://docs.godotengine.org/en/stable/tutorials/math/beziers_and_curves.html","author":[{"literal":"Godot"}],"accessed":{"date-parts":[["2022",10,26]]}}}],"schema":"https://github.com/citation-style-language/schema/raw/master/csl-citation.json"} </w:instrText>
+      </w:r>
+      <w:r>
+        <w:fldChar w:fldCharType="separate"/>
+      </w:r>
+      <w:r>
+        <w:rPr>
+          <w:rFonts w:ascii="Calibri" w:hAnsi="Calibri" w:cs="Calibri"/>
+        </w:rPr>
+        <w:t>(Godot, 2022a)</w:t>
+      </w:r>
+      <w:r>
+        <w:fldChar w:fldCharType="end"/>
+      </w:r>
+      <w:r>
+        <w:t xml:space="preserve"> This is only a </w:t>
+      </w:r>
+      <w:r>
+        <w:t xml:space="preserve">cubic implementation. These paths have clean spline visuals and handles. </w:t>
+      </w:r>
+      <w:r>
+        <w:t xml:space="preserve">Godot’s editor tools are scripts </w:t>
+      </w:r>
+      <w:r>
+        <w:t xml:space="preserve">which can run in the editor without the game world running. These tools could be used to implement a custom spline solution. No existing </w:t>
+      </w:r>
+      <w:r>
+        <w:t>third-party</w:t>
+      </w:r>
+      <w:r>
+        <w:t xml:space="preserve"> solutions for splines were found during research.</w:t>
+      </w:r>
+      <w:r>
+        <w:t xml:space="preserve"> </w:t>
+      </w:r>
     </w:p>
     <w:p>
       <w:pPr>
@@ -3531,11 +4359,26 @@
           <w:numId w:val="3"/>
         </w:numPr>
       </w:pPr>
-      <w:bookmarkStart w:id="13" w:name="_Toc118192753"/>
-      <w:r>
-        <w:t>Technology</w:t>
-      </w:r>
-      <w:bookmarkEnd w:id="13"/>
+      <w:bookmarkStart w:id="24" w:name="_Toc118624142"/>
+      <w:r>
+        <w:lastRenderedPageBreak/>
+        <w:t>Methodology &amp; Design</w:t>
+      </w:r>
+      <w:bookmarkEnd w:id="24"/>
+    </w:p>
+    <w:p>
+      <w:pPr>
+        <w:pStyle w:val="Heading1"/>
+        <w:numPr>
+          <w:ilvl w:val="0"/>
+          <w:numId w:val="3"/>
+        </w:numPr>
+      </w:pPr>
+      <w:bookmarkStart w:id="25" w:name="_Toc118624143"/>
+      <w:r>
+        <w:t>Implementation</w:t>
+      </w:r>
+      <w:bookmarkEnd w:id="25"/>
     </w:p>
     <w:p>
       <w:pPr>
@@ -3545,843 +4388,11 @@
           <w:numId w:val="3"/>
         </w:numPr>
       </w:pPr>
-      <w:bookmarkStart w:id="14" w:name="_Toc118192754"/>
-      <w:r>
-        <w:t>Introduction</w:t>
-      </w:r>
-      <w:bookmarkEnd w:id="14"/>
-    </w:p>
-    <w:p>
-      <w:r>
-        <w:t xml:space="preserve">Video game engines are frameworks that allow for easier creation of digital and interactive environments. </w:t>
-      </w:r>
-      <w:r>
-        <w:t xml:space="preserve">These frameworks custom tools for interacting with their GPU pipeline. These tools can allow for quicker development time for software which use the GPU for real-time graphical purposes. </w:t>
-      </w:r>
-      <w:r>
-        <w:t>These include tools for creating shaders, creating vectors in the engine and profiling GPU performance.</w:t>
-      </w:r>
-    </w:p>
-    <w:p>
-      <w:pPr>
-        <w:pStyle w:val="Heading2"/>
-        <w:numPr>
-          <w:ilvl w:val="1"/>
-          <w:numId w:val="3"/>
-        </w:numPr>
-      </w:pPr>
-      <w:bookmarkStart w:id="15" w:name="_Toc118192755"/>
-      <w:r>
-        <w:t>Shader Creation tools</w:t>
-      </w:r>
-      <w:bookmarkEnd w:id="15"/>
-    </w:p>
-    <w:p>
-      <w:r>
-        <w:t>Each of the 3 frameworks explored in this paper have a node-based shader tool: Unreal Engine’s Material Editor, Unity’s Shader Graph and Godot’s VisualShaders. These systems use a visual drag-and-drop method to code the shaders.</w:t>
-      </w:r>
-      <w:r>
-        <w:t xml:space="preserve"> In these systems, functions and operators written verbally in code are replaced by nodes, sometimes referred to as blocks, in a two-dimensional space. Data is passed from one node to another by connecting points on two or more nodes via a line.</w:t>
-      </w:r>
-      <w:r>
-        <w:t xml:space="preserve"> These remove much of the boilerplate work required </w:t>
-      </w:r>
-      <w:r>
-        <w:t>for</w:t>
-      </w:r>
-      <w:r>
-        <w:t xml:space="preserve"> implement shaders</w:t>
-      </w:r>
-      <w:r>
-        <w:t xml:space="preserve"> in engines</w:t>
-      </w:r>
-      <w:r>
-        <w:t>.</w:t>
-      </w:r>
-      <w:r>
-        <w:t xml:space="preserve"> None of these allow for the creation of tessellation nor geometry shaders and so are not suitable for the use case of this paper.</w:t>
-      </w:r>
-    </w:p>
-    <w:p>
-      <w:r>
-        <w:t>High Level Shader Language (HLSL) and OpenGL Shader Language (GLSL) are text-based methods for describing shader code. These are more feature complete as they are standards for interacting with GPU middleware directly. Many engines require additional boilerplate work, such as extra lines of code or entire additional classes, to insert custom text shader code into the engine’s GPU pipeline.</w:t>
-      </w:r>
-    </w:p>
-    <w:p>
-      <w:pPr>
-        <w:pStyle w:val="Heading3"/>
-        <w:numPr>
-          <w:ilvl w:val="2"/>
-          <w:numId w:val="3"/>
-        </w:numPr>
-      </w:pPr>
-      <w:bookmarkStart w:id="16" w:name="_Toc118192756"/>
-      <w:r>
-        <w:lastRenderedPageBreak/>
-        <w:t>Unreal</w:t>
-      </w:r>
-      <w:r>
-        <w:t xml:space="preserve"> Engines</w:t>
-      </w:r>
-      <w:bookmarkEnd w:id="16"/>
-    </w:p>
-    <w:p>
-      <w:r>
-        <w:t xml:space="preserve">Much of Unreal Engine’s documentation focuses on the node-based Material Editor </w:t>
-      </w:r>
-      <w:r>
-        <w:fldChar w:fldCharType="begin"/>
-      </w:r>
-      <w:r>
-        <w:instrText xml:space="preserve"> ADDIN ZOTERO_ITEM CSL_CITATION {"citationID":"fG0fYzau","properties":{"formattedCitation":"(Epic Games, 2022a)","plainCitation":"(Epic Games, 2022a)","noteIndex":0},"citationItems":[{"id":37,"uris":["http://zotero.org/users/local/cnBCFLCN/items/DKVPGP3A"],"itemData":{"id":37,"type":"webpage","abstract":"Controlling the appearance of surfaces in the world using shaders.","language":"en-US","title":"Materials","URL":"https://docs.unrealengine.com/4.27/en-US/RenderingAndGraphics/Materials/","author":[{"literal":"Epic Games"}],"accessed":{"date-parts":[["2022",11,1]]}}}],"schema":"https://github.com/citation-style-language/schema/raw/master/csl-citation.json"} </w:instrText>
-      </w:r>
-      <w:r>
-        <w:fldChar w:fldCharType="separate"/>
-      </w:r>
-      <w:r>
-        <w:rPr>
-          <w:rFonts w:ascii="Calibri" w:hAnsi="Calibri" w:cs="Calibri"/>
-        </w:rPr>
-        <w:t>(Epic Games, 2022a)</w:t>
-      </w:r>
-      <w:r>
-        <w:fldChar w:fldCharType="end"/>
-      </w:r>
-      <w:r>
-        <w:t xml:space="preserve">. Unreal Engine has a HLSL based shader creation functionality. </w:t>
-      </w:r>
-      <w:r>
-        <w:t xml:space="preserve">This method requires the creation of a C++ class inheriting from the FShader class. </w:t>
-      </w:r>
-      <w:r>
-        <w:fldChar w:fldCharType="begin"/>
-      </w:r>
-      <w:r>
-        <w:instrText xml:space="preserve"> ADDIN ZOTERO_ITEM CSL_CITATION {"citationID":"yt9qRF3U","properties":{"formattedCitation":"(Epic Games, 2022b)","plainCitation":"(Epic Games, 2022b)","noteIndex":0},"citationItems":[{"id":39,"uris":["http://zotero.org/users/local/cnBCFLCN/items/26FLXYAL"],"itemData":{"id":39,"type":"webpage","abstract":"Information for graphics programmers writing shaders.","language":"en-US","title":"Shader Development","URL":"https://docs.unrealengine.com/5.0/en-US/shader-development-in-unreal-engine/","author":[{"literal":"Epic Games"}],"accessed":{"date-parts":[["2022",11,1]]}}}],"schema":"https://github.com/citation-style-language/schema/raw/master/csl-citation.json"} </w:instrText>
-      </w:r>
-      <w:r>
-        <w:fldChar w:fldCharType="separate"/>
-      </w:r>
-      <w:r>
-        <w:rPr>
-          <w:rFonts w:ascii="Calibri" w:hAnsi="Calibri" w:cs="Calibri"/>
-        </w:rPr>
-        <w:t>(Epic Games, 2022b)</w:t>
-      </w:r>
-      <w:r>
-        <w:fldChar w:fldCharType="end"/>
-      </w:r>
-      <w:r>
-        <w:t xml:space="preserve"> The only tutorial that was found for this paper on the creation of geometry shaders for the Unreal Engine is by YivanLee and is in Chinese. </w:t>
-      </w:r>
-      <w:r>
-        <w:fldChar w:fldCharType="begin"/>
-      </w:r>
-      <w:r>
-        <w:instrText xml:space="preserve"> ADDIN ZOTERO_ITEM CSL_CITATION {"citationID":"SjzWoZCk","properties":{"formattedCitation":"(YivanLee, 2022)","plainCitation":"(YivanLee, 2022)","noteIndex":0},"citationItems":[{"id":20,"uris":["http://zotero.org/users/local/cnBCFLCN/items/HH5XPP9K"],"itemData":{"id":20,"type":"webpage","abstract":"MY BLOG DIRECTORY</w:instrText>
-      </w:r>
-      <w:r>
-        <w:rPr>
-          <w:rFonts w:ascii="MS Gothic" w:eastAsia="MS Gothic" w:hAnsi="MS Gothic" w:cs="MS Gothic" w:hint="eastAsia"/>
-        </w:rPr>
-        <w:instrText>：</w:instrText>
-      </w:r>
-      <w:r>
-        <w:instrText>YivanLee</w:instrText>
-      </w:r>
-      <w:r>
-        <w:rPr>
-          <w:rFonts w:ascii="MS Gothic" w:eastAsia="MS Gothic" w:hAnsi="MS Gothic" w:cs="MS Gothic" w:hint="eastAsia"/>
-        </w:rPr>
-        <w:instrText>：</w:instrText>
-      </w:r>
-      <w:r>
-        <w:rPr>
-          <w:rFonts w:ascii="Microsoft JhengHei" w:eastAsia="Microsoft JhengHei" w:hAnsi="Microsoft JhengHei" w:cs="Microsoft JhengHei" w:hint="eastAsia"/>
-        </w:rPr>
-        <w:instrText>专题概述及目录</w:instrText>
-      </w:r>
-      <w:r>
-        <w:instrText xml:space="preserve"> INTRODUCTION</w:instrText>
-      </w:r>
-      <w:r>
-        <w:rPr>
-          <w:rFonts w:ascii="MS Gothic" w:eastAsia="MS Gothic" w:hAnsi="MS Gothic" w:cs="MS Gothic" w:hint="eastAsia"/>
-        </w:rPr>
-        <w:instrText>：最近在搞</w:instrText>
-      </w:r>
-      <w:r>
-        <w:instrText>GI</w:instrText>
-      </w:r>
-      <w:r>
-        <w:rPr>
-          <w:rFonts w:ascii="MS Gothic" w:eastAsia="MS Gothic" w:hAnsi="MS Gothic" w:cs="MS Gothic" w:hint="eastAsia"/>
-        </w:rPr>
-        <w:instrText>相关的研究，但是在开</w:instrText>
-      </w:r>
-      <w:r>
-        <w:rPr>
-          <w:rFonts w:ascii="Microsoft JhengHei" w:eastAsia="Microsoft JhengHei" w:hAnsi="Microsoft JhengHei" w:cs="Microsoft JhengHei" w:hint="eastAsia"/>
-        </w:rPr>
-        <w:instrText>发过程中需要画一些</w:instrText>
-      </w:r>
-      <w:r>
-        <w:instrText>Debug</w:instrText>
-      </w:r>
-      <w:r>
-        <w:rPr>
-          <w:rFonts w:ascii="Microsoft JhengHei" w:eastAsia="Microsoft JhengHei" w:hAnsi="Microsoft JhengHei" w:cs="Microsoft JhengHei" w:hint="eastAsia"/>
-        </w:rPr>
-        <w:instrText>辅助线，虽然</w:instrText>
-      </w:r>
-      <w:r>
-        <w:instrText>UE</w:instrText>
-      </w:r>
-      <w:r>
-        <w:rPr>
-          <w:rFonts w:ascii="MS Gothic" w:eastAsia="MS Gothic" w:hAnsi="MS Gothic" w:cs="MS Gothic" w:hint="eastAsia"/>
-        </w:rPr>
-        <w:instrText>有</w:instrText>
-      </w:r>
-      <w:r>
-        <w:rPr>
-          <w:rFonts w:ascii="Microsoft JhengHei" w:eastAsia="Microsoft JhengHei" w:hAnsi="Microsoft JhengHei" w:cs="Microsoft JhengHei" w:hint="eastAsia"/>
-        </w:rPr>
-        <w:instrText>现成的画辅助线的接口，但是还是趁着这个机会研究了下</w:instrText>
-      </w:r>
-      <w:r>
-        <w:instrText>UE</w:instrText>
-      </w:r>
-      <w:r>
-        <w:rPr>
-          <w:rFonts w:ascii="MS Gothic" w:eastAsia="MS Gothic" w:hAnsi="MS Gothic" w:cs="MS Gothic" w:hint="eastAsia"/>
-        </w:rPr>
-        <w:instrText>里的</w:instrText>
-      </w:r>
-      <w:r>
-        <w:instrText>GeometryShader…","container-title":"</w:instrText>
-      </w:r>
-      <w:r>
-        <w:rPr>
-          <w:rFonts w:ascii="MS Gothic" w:eastAsia="MS Gothic" w:hAnsi="MS Gothic" w:cs="MS Gothic" w:hint="eastAsia"/>
-        </w:rPr>
-        <w:instrText>知乎</w:instrText>
-      </w:r>
-      <w:r>
-        <w:rPr>
-          <w:rFonts w:ascii="Microsoft JhengHei" w:eastAsia="Microsoft JhengHei" w:hAnsi="Microsoft JhengHei" w:cs="Microsoft JhengHei" w:hint="eastAsia"/>
-        </w:rPr>
-        <w:instrText>专栏</w:instrText>
-      </w:r>
-      <w:r>
-        <w:instrText>","language":"chi","title":"</w:instrText>
-      </w:r>
-      <w:r>
-        <w:rPr>
-          <w:rFonts w:ascii="MS Gothic" w:eastAsia="MS Gothic" w:hAnsi="MS Gothic" w:cs="MS Gothic" w:hint="eastAsia"/>
-        </w:rPr>
-        <w:instrText>虚幻</w:instrText>
-      </w:r>
-      <w:r>
-        <w:instrText>4</w:instrText>
-      </w:r>
-      <w:r>
-        <w:rPr>
-          <w:rFonts w:ascii="MS Gothic" w:eastAsia="MS Gothic" w:hAnsi="MS Gothic" w:cs="MS Gothic" w:hint="eastAsia"/>
-        </w:rPr>
-        <w:instrText>渲染</w:instrText>
-      </w:r>
-      <w:r>
-        <w:rPr>
-          <w:rFonts w:ascii="Microsoft JhengHei" w:eastAsia="Microsoft JhengHei" w:hAnsi="Microsoft JhengHei" w:cs="Microsoft JhengHei" w:hint="eastAsia"/>
-        </w:rPr>
-        <w:instrText>编程</w:instrText>
-      </w:r>
-      <w:r>
-        <w:instrText>(Shader</w:instrText>
-      </w:r>
-      <w:r>
-        <w:rPr>
-          <w:rFonts w:ascii="MS Gothic" w:eastAsia="MS Gothic" w:hAnsi="MS Gothic" w:cs="MS Gothic" w:hint="eastAsia"/>
-        </w:rPr>
-        <w:instrText>篇</w:instrText>
-      </w:r>
-      <w:r>
-        <w:instrText>)</w:instrText>
-      </w:r>
-      <w:r>
-        <w:rPr>
-          <w:rFonts w:ascii="MS Gothic" w:eastAsia="MS Gothic" w:hAnsi="MS Gothic" w:cs="MS Gothic" w:hint="eastAsia"/>
-        </w:rPr>
-        <w:instrText>【第十七卷：</w:instrText>
-      </w:r>
-      <w:r>
-        <w:instrText>Geometry shader in UE4</w:instrText>
-      </w:r>
-      <w:r>
-        <w:rPr>
-          <w:rFonts w:ascii="MS Gothic" w:eastAsia="MS Gothic" w:hAnsi="MS Gothic" w:cs="MS Gothic" w:hint="eastAsia"/>
-        </w:rPr>
-        <w:instrText>】</w:instrText>
-      </w:r>
-      <w:r>
-        <w:instrText xml:space="preserve">","URL":"https://zhuanlan.zhihu.com/p/100834351","author":[{"literal":"YivanLee"}],"accessed":{"date-parts":[["2022",10,27]]}}}],"schema":"https://github.com/citation-style-language/schema/raw/master/csl-citation.json"} </w:instrText>
-      </w:r>
-      <w:r>
-        <w:fldChar w:fldCharType="separate"/>
-      </w:r>
-      <w:r>
-        <w:rPr>
-          <w:rFonts w:ascii="Calibri" w:hAnsi="Calibri" w:cs="Calibri"/>
-        </w:rPr>
-        <w:t>(YivanLee, 2022)</w:t>
-      </w:r>
-      <w:r>
-        <w:fldChar w:fldCharType="end"/>
-      </w:r>
-    </w:p>
-    <w:p>
-      <w:pPr>
-        <w:pStyle w:val="Heading3"/>
-        <w:numPr>
-          <w:ilvl w:val="2"/>
-          <w:numId w:val="3"/>
-        </w:numPr>
-      </w:pPr>
-      <w:bookmarkStart w:id="17" w:name="_Toc118192757"/>
-      <w:r>
-        <w:t>Unity</w:t>
-      </w:r>
-      <w:bookmarkEnd w:id="17"/>
-    </w:p>
-    <w:p>
-      <w:r>
-        <w:t xml:space="preserve">Unity wraps HLSL shader code in its own shader language wrapper called ShaderLab. </w:t>
-      </w:r>
-      <w:r>
-        <w:fldChar w:fldCharType="begin"/>
-      </w:r>
-      <w:r>
-        <w:instrText xml:space="preserve"> ADDIN ZOTERO_ITEM CSL_CITATION {"citationID":"ia71fw49","properties":{"formattedCitation":"(Unity Technologies, 2022b)","plainCitation":"(Unity Technologies, 2022b)","noteIndex":0},"citationItems":[{"id":41,"uris":["http://zotero.org/users/local/cnBCFLCN/items/6LQD9SLM"],"itemData":{"id":41,"type":"webpage","language":"en","title":"Unity - Manual: Writing shaders overview","title-short":"Unity - Manual","URL":"https://docs.unity3d.com/Manual/SL-ShadingLanguage.html","author":[{"literal":"Unity Technologies"}],"accessed":{"date-parts":[["2022",11,1]]}}}],"schema":"https://github.com/citation-style-language/schema/raw/master/csl-citation.json"} </w:instrText>
-      </w:r>
-      <w:r>
-        <w:fldChar w:fldCharType="separate"/>
-      </w:r>
-      <w:r>
-        <w:rPr>
-          <w:rFonts w:ascii="Calibri" w:hAnsi="Calibri" w:cs="Calibri"/>
-        </w:rPr>
-        <w:t>(Unity Technologies, 2022b)</w:t>
-      </w:r>
-      <w:r>
-        <w:fldChar w:fldCharType="end"/>
-      </w:r>
-      <w:r>
-        <w:t xml:space="preserve"> This custom language requires a name for the shader collection. This language requires boilerplate code such as defining data required from the engine both in the ShaderLab section and within the HLSL. ShaderLab allows for any shader type described in the DirectX standard to be used, including hull, tessellation, domain, and geometry shaders. </w:t>
-      </w:r>
-      <w:r>
-        <w:fldChar w:fldCharType="begin"/>
-      </w:r>
-      <w:r>
-        <w:instrText xml:space="preserve"> ADDIN ZOTERO_ITEM CSL_CITATION {"citationID":"lUPQxgGz","properties":{"formattedCitation":"(Geometry Shaders Made Easy In Unity URP! For Those New to Shaders! \\uc0\\u10004{}\\uc0\\u65039{} 2020.3 | Game Dev Tutorial, 2020)","plainCitation":"(Geometry Shaders Made Easy In Unity URP! For Those New to Shaders! </w:instrText>
-      </w:r>
-      <w:r>
-        <w:rPr>
-          <w:rFonts w:ascii="Segoe UI Emoji" w:hAnsi="Segoe UI Emoji" w:cs="Segoe UI Emoji"/>
-        </w:rPr>
-        <w:instrText>✔️</w:instrText>
-      </w:r>
-      <w:r>
-        <w:instrText xml:space="preserve"> 2020.3 | Game Dev Tutorial, 2020)","noteIndex":0},"citationItems":[{"id":24,"uris":["http://zotero.org/users/local/cnBCFLCN/items/TPY3TGM2"],"itemData":{"id":24,"type":"motion_picture","dimensions":"9:59","source":"YouTube","title":"Geometry Shaders Made Easy In Unity URP! For Those New to Shaders! </w:instrText>
-      </w:r>
-      <w:r>
-        <w:rPr>
-          <w:rFonts w:ascii="Segoe UI Emoji" w:hAnsi="Segoe UI Emoji" w:cs="Segoe UI Emoji"/>
-        </w:rPr>
-        <w:instrText>✔️</w:instrText>
-      </w:r>
-      <w:r>
-        <w:instrText xml:space="preserve"> 2020.3 | Game Dev Tutorial","URL":"https://www.youtube.com/watch?v=7C-mA08mp8o","director":[{"literal":"Ned Makes Games"}],"accessed":{"date-parts":[["2022",10,27]]},"issued":{"date-parts":[["2020",10,22]]}}}],"schema":"https://github.com/citation-style-language/schema/raw/master/csl-citation.json"} </w:instrText>
-      </w:r>
-      <w:r>
-        <w:fldChar w:fldCharType="separate"/>
-      </w:r>
-      <w:r>
-        <w:rPr>
-          <w:rFonts w:ascii="Calibri" w:hAnsi="Calibri" w:cs="Calibri"/>
-          <w:szCs w:val="24"/>
-        </w:rPr>
-        <w:t xml:space="preserve">(Geometry Shaders Made Easy In Unity URP! For Those New to Shaders! </w:t>
-      </w:r>
-      <w:r>
-        <w:rPr>
-          <w:rFonts w:ascii="Segoe UI Emoji" w:hAnsi="Segoe UI Emoji" w:cs="Segoe UI Emoji"/>
-          <w:szCs w:val="24"/>
-        </w:rPr>
-        <w:t>✔️</w:t>
-      </w:r>
-      <w:r>
-        <w:rPr>
-          <w:rFonts w:ascii="Calibri" w:hAnsi="Calibri" w:cs="Calibri"/>
-          <w:szCs w:val="24"/>
-        </w:rPr>
-        <w:t xml:space="preserve"> 2020.3 | Game Dev Tutorial, 2020)</w:t>
-      </w:r>
-      <w:r>
-        <w:fldChar w:fldCharType="end"/>
-      </w:r>
-    </w:p>
-    <w:p>
-      <w:pPr>
-        <w:pStyle w:val="Heading3"/>
-        <w:numPr>
-          <w:ilvl w:val="2"/>
-          <w:numId w:val="3"/>
-        </w:numPr>
-      </w:pPr>
-      <w:bookmarkStart w:id="18" w:name="_Toc118192758"/>
-      <w:r>
-        <w:t>Godot</w:t>
-      </w:r>
-      <w:bookmarkEnd w:id="18"/>
-    </w:p>
-    <w:p>
-      <w:r>
-        <w:t>Godot allows for GLSL to be written to shader files directly in the editor. These shader files can be attached to material files to be applied t</w:t>
-      </w:r>
-      <w:r>
-        <w:t>o be used. This implementation features no boilerplate work but is limited to a subset of the GLSL features. Godot does not possess tessellation nor geometry shaders.</w:t>
-      </w:r>
-      <w:r>
-        <w:t xml:space="preserve"> CPU based mesh editing is suggested as an alternative in Godot’s documentation. </w:t>
-      </w:r>
-      <w:r>
-        <w:fldChar w:fldCharType="begin"/>
-      </w:r>
-      <w:r>
-        <w:instrText xml:space="preserve"> ADDIN ZOTERO_ITEM CSL_CITATION {"citationID":"uhIdSGpb","properties":{"formattedCitation":"(Godot, 2022b)","plainCitation":"(Godot, 2022b)","noteIndex":0},"citationItems":[{"id":22,"uris":["http://zotero.org/users/local/cnBCFLCN/items/TTSQBDP3"],"itemData":{"id":22,"type":"webpage","abstract":"There are many ways to procedurally generate geometry in Godot. In this tutorial series we will explore a few of them. Each technique has its own benefits and drawbacks, so it is best to understand...","container-title":"Godot Engine documentation","language":"en","title":"Procedural geometry","URL":"https://docs.godotengine.org/en/stable/tutorials/3d/procedural_geometry/index.html","author":[{"literal":"Godot"}],"accessed":{"date-parts":[["2022",10,27]]}}}],"schema":"https://github.com/citation-style-language/schema/raw/master/csl-citation.json"} </w:instrText>
-      </w:r>
-      <w:r>
-        <w:fldChar w:fldCharType="separate"/>
-      </w:r>
-      <w:r>
-        <w:rPr>
-          <w:rFonts w:ascii="Calibri" w:hAnsi="Calibri" w:cs="Calibri"/>
-        </w:rPr>
-        <w:t>(Godot, 2022b)</w:t>
-      </w:r>
-      <w:r>
-        <w:fldChar w:fldCharType="end"/>
-      </w:r>
-    </w:p>
-    <w:p>
-      <w:pPr>
-        <w:pStyle w:val="Heading2"/>
-        <w:numPr>
-          <w:ilvl w:val="1"/>
-          <w:numId w:val="3"/>
-        </w:numPr>
-      </w:pPr>
-      <w:bookmarkStart w:id="19" w:name="_Toc118192759"/>
-      <w:r>
-        <w:t>GPU integration</w:t>
-      </w:r>
-      <w:r>
-        <w:t xml:space="preserve"> &amp; profiling</w:t>
-      </w:r>
-      <w:bookmarkEnd w:id="19"/>
-    </w:p>
-    <w:p>
-      <w:r>
-        <w:t xml:space="preserve">Both Unity and Unreal Engine have GPU profiling functionality in each engine’s profiling tools. These profiling tools can show the duration rendering each shader tool to enable comparison between shaders. </w:t>
-      </w:r>
-      <w:r>
-        <w:fldChar w:fldCharType="begin"/>
-      </w:r>
-      <w:r>
-        <w:instrText xml:space="preserve"> ADDIN ZOTERO_ITEM CSL_CITATION {"citationID":"bFCw1xEE","properties":{"formattedCitation":"(Epic Games, 2022c)","plainCitation":"(Epic Games, 2022c)","noteIndex":0},"citationItems":[{"id":5,"uris":["http://zotero.org/users/local/cnBCFLCN/items/SDW3VNKL"],"itemData":{"id":5,"type":"webpage","abstract":"An Overview of the Timing Insights Window in Unreal Insights.","language":"en-US","title":"Timing Insights","URL":"https://docs.unrealengine.com/5.0/en-US/timing-insights-in-unreal-engine-5/","author":[{"literal":"Epic Games"}],"accessed":{"date-parts":[["2022",10,26]]}}}],"schema":"https://github.com/citation-style-language/schema/raw/master/csl-citation.json"} </w:instrText>
-      </w:r>
-      <w:r>
-        <w:fldChar w:fldCharType="separate"/>
-      </w:r>
-      <w:r>
-        <w:rPr>
-          <w:rFonts w:ascii="Calibri" w:hAnsi="Calibri" w:cs="Calibri"/>
-        </w:rPr>
-        <w:t>(Epic Games, 2022c)</w:t>
-      </w:r>
-      <w:r>
-        <w:fldChar w:fldCharType="end"/>
-      </w:r>
-      <w:r>
-        <w:t>,</w:t>
-      </w:r>
-      <w:r>
-        <w:fldChar w:fldCharType="begin"/>
-      </w:r>
-      <w:r>
-        <w:instrText xml:space="preserve"> ADDIN ZOTERO_ITEM CSL_CITATION {"citationID":"hTC8ktD7","properties":{"formattedCitation":"(Unity Technologies, 2022a)","plainCitation":"(Unity Technologies, 2022a)","noteIndex":0},"citationItems":[{"id":8,"uris":["http://zotero.org/users/local/cnBCFLCN/items/UX4ND7JH"],"itemData":{"id":8,"type":"webpage","language":"en","title":"Unity - Manual: GPU Usage Profiler module","title-short":"Unity - Manual","URL":"https://docs.unity3d.com/Manual/ProfilerGPU.html","author":[{"literal":"Unity Technologies"}],"accessed":{"date-parts":[["2022",10,26]]}}}],"schema":"https://github.com/citation-style-language/schema/raw/master/csl-citation.json"} </w:instrText>
-      </w:r>
-      <w:r>
-        <w:fldChar w:fldCharType="separate"/>
-      </w:r>
-      <w:r>
-        <w:rPr>
-          <w:rFonts w:ascii="Calibri Light" w:hAnsi="Calibri Light" w:cs="Calibri Light"/>
-          <w:sz w:val="24"/>
-        </w:rPr>
-        <w:t xml:space="preserve">(Unity </w:t>
-      </w:r>
-      <w:r>
-        <w:rPr>
-          <w:rFonts w:cstheme="minorHAnsi"/>
-        </w:rPr>
-        <w:t>Technologies</w:t>
-      </w:r>
-      <w:r>
-        <w:rPr>
-          <w:rFonts w:ascii="Calibri Light" w:hAnsi="Calibri Light" w:cs="Calibri Light"/>
-          <w:sz w:val="24"/>
-        </w:rPr>
-        <w:t xml:space="preserve">, </w:t>
-      </w:r>
-      <w:r>
-        <w:rPr>
-          <w:rFonts w:ascii="Calibri Light" w:hAnsi="Calibri Light" w:cs="Calibri Light"/>
-        </w:rPr>
-        <w:t>2022a</w:t>
-      </w:r>
-      <w:r>
-        <w:rPr>
-          <w:rFonts w:ascii="Calibri Light" w:hAnsi="Calibri Light" w:cs="Calibri Light"/>
-          <w:sz w:val="24"/>
-        </w:rPr>
-        <w:t>)</w:t>
-      </w:r>
-      <w:r>
-        <w:fldChar w:fldCharType="end"/>
-      </w:r>
-      <w:r>
-        <w:t xml:space="preserve"> </w:t>
-      </w:r>
-      <w:r>
-        <w:t xml:space="preserve">Godot’s profiler does not provide data on individual shaders. Third party tools, such as Nvidia’s Nsight, can provide as much details as Unity and Unreal Engine’s. Nsight is limited to Nvidia Graphics cards. </w:t>
-      </w:r>
-      <w:r>
-        <w:fldChar w:fldCharType="begin"/>
-      </w:r>
-      <w:r>
-        <w:instrText xml:space="preserve"> ADDIN ZOTERO_ITEM CSL_CITATION {"citationID":"oQVwG7CC","properties":{"formattedCitation":"(Nvidia, 2018)","plainCitation":"(Nvidia, 2018)","noteIndex":0},"citationItems":[{"id":6,"uris":["http://zotero.org/users/local/cnBCFLCN/items/XVNPYZ94"],"itemData":{"id":6,"type":"webpage","abstract":"NVIDIA Nsight Systems NVIDIA Nsight™ Systems is a system-wide performance analysis tool designed to visualize an application’s algorithms, help you identify the largest opportunities to optimize, and tune to scale efficiently across any quantity or size of CPUs and GPUs, from large servers to our smallest system on a chip (SoC). Get started Nsight Systems 2022.4 is available now. Learn how Nsight Graphics can be used to accelerate development and help make high-performance games with beautiful graphics. Profile the system.","container-title":"NVIDIA Developer","language":"en-US","title":"NVIDIA Nsight Systems","URL":"https://developer.nvidia.com/nsight-systems","author":[{"literal":"Nvidia"}],"accessed":{"date-parts":[["2022",10,26]]},"issued":{"date-parts":[["2018",3,12]]}}}],"schema":"https://github.com/citation-style-language/schema/raw/master/csl-citation.json"} </w:instrText>
-      </w:r>
-      <w:r>
-        <w:fldChar w:fldCharType="separate"/>
-      </w:r>
-      <w:r>
-        <w:rPr>
-          <w:rFonts w:ascii="Calibri" w:hAnsi="Calibri" w:cs="Calibri"/>
-        </w:rPr>
-        <w:t>(Nvidia, 2018)</w:t>
-      </w:r>
-      <w:r>
-        <w:fldChar w:fldCharType="end"/>
-      </w:r>
-    </w:p>
-    <w:p>
-      <w:pPr>
-        <w:pStyle w:val="Heading2"/>
-        <w:numPr>
-          <w:ilvl w:val="1"/>
-          <w:numId w:val="3"/>
-        </w:numPr>
-      </w:pPr>
-      <w:bookmarkStart w:id="20" w:name="_Toc118192763"/>
-      <w:r>
-        <w:t>Spline</w:t>
-      </w:r>
-      <w:r>
-        <w:t xml:space="preserve"> t</w:t>
-      </w:r>
-      <w:r>
-        <w:t>ool</w:t>
-      </w:r>
-      <w:r>
-        <w:t>s</w:t>
-      </w:r>
-      <w:r>
-        <w:t xml:space="preserve"> </w:t>
-      </w:r>
-      <w:bookmarkEnd w:id="20"/>
-    </w:p>
-    <w:p>
-      <w:r>
-        <w:t xml:space="preserve">Each engine allows for additions to build in more functionality into the engine. </w:t>
-      </w:r>
-      <w:r>
-        <w:t>Tools are required to define the spline in the digital world. Such a tool must be able to visualise the spline and provide means of moving the control points that make up the spline. In software solutions, the GUI means of moving the control points are commonly called handles.</w:t>
-      </w:r>
-    </w:p>
-    <w:p>
-      <w:pPr>
-        <w:pStyle w:val="Heading3"/>
-        <w:numPr>
-          <w:ilvl w:val="2"/>
-          <w:numId w:val="3"/>
-        </w:numPr>
-      </w:pPr>
-      <w:bookmarkStart w:id="21" w:name="_Toc118192764"/>
-      <w:r>
-        <w:t>Unreal</w:t>
-      </w:r>
-      <w:bookmarkEnd w:id="21"/>
-      <w:r>
-        <w:t xml:space="preserve"> Engine</w:t>
-      </w:r>
-    </w:p>
-    <w:p>
-      <w:r>
-        <w:t xml:space="preserve">Unreal Engine’s first party solution for splines is meant to deform meshes. It uses a very efficient linear spline system. </w:t>
-      </w:r>
-      <w:r>
-        <w:fldChar w:fldCharType="begin"/>
-      </w:r>
-      <w:r>
-        <w:instrText xml:space="preserve"> ADDIN ZOTERO_ITEM CSL_CITATION {"citationID":"CxW0DH4s","properties":{"formattedCitation":"(Spline Tool - Unreal Engine 4 Tutorial - Easy Way to Create Ropes and Chains, 2020)","plainCitation":"(Spline Tool - Unreal Engine 4 Tutorial - Easy Way to Create Ropes and Chains, 2020)","noteIndex":0},"citationItems":[{"id":11,"uris":["http://zotero.org/users/local/cnBCFLCN/items/LLF9XV92"],"itemData":{"id":11,"type":"motion_picture","dimensions":"6:21","source":"YouTube","title":"Spline Tool - Unreal Engine 4 Tutorial - Easy Way to Create Ropes and Chains","URL":"https://www.youtube.com/watch?v=CLPTs2vGb08","director":[{"literal":"Upside Down"}],"accessed":{"date-parts":[["2022",10,26]]},"issued":{"date-parts":[["2020",5,4]]}}}],"schema":"https://github.com/citation-style-language/schema/raw/master/csl-citation.json"} </w:instrText>
-      </w:r>
-      <w:r>
-        <w:fldChar w:fldCharType="separate"/>
-      </w:r>
-      <w:r>
-        <w:rPr>
-          <w:rFonts w:ascii="Calibri" w:hAnsi="Calibri" w:cs="Calibri"/>
-        </w:rPr>
-        <w:t>(Spline Tool - Unreal Engine 4 Tutorial - Easy Way to Create Ropes and Chains, 2020)</w:t>
-      </w:r>
-      <w:r>
-        <w:fldChar w:fldCharType="end"/>
-      </w:r>
-      <w:r>
-        <w:t xml:space="preserve"> Linear splines are very limited in their curve control. </w:t>
-      </w:r>
-    </w:p>
-    <w:p>
-      <w:r>
-        <w:t xml:space="preserve">Upside Down does propose a method for both quadratic and cubic b-splines. </w:t>
-      </w:r>
-      <w:r>
-        <w:fldChar w:fldCharType="begin"/>
-      </w:r>
-      <w:r>
-        <w:instrText xml:space="preserve"> ADDIN ZOTERO_ITEM CSL_CITATION {"citationID":"zgsT2sw0","properties":{"formattedCitation":"(Spline Tool - Unreal Engine 4 Tutorial - Easy Way to Create Ropes and Chains, 2020)","plainCitation":"(Spline Tool - Unreal Engine 4 Tutorial - Easy Way to Create Ropes and Chains, 2020)","noteIndex":0},"citationItems":[{"id":11,"uris":["http://zotero.org/users/local/cnBCFLCN/items/LLF9XV92"],"itemData":{"id":11,"type":"motion_picture","dimensions":"6:21","source":"YouTube","title":"Spline Tool - Unreal Engine 4 Tutorial - Easy Way to Create Ropes and Chains","URL":"https://www.youtube.com/watch?v=CLPTs2vGb08","director":[{"literal":"Upside Down"}],"accessed":{"date-parts":[["2022",10,26]]},"issued":{"date-parts":[["2020",5,4]]}}}],"schema":"https://github.com/citation-style-language/schema/raw/master/csl-citation.json"} </w:instrText>
-      </w:r>
-      <w:r>
-        <w:fldChar w:fldCharType="separate"/>
-      </w:r>
-      <w:r>
-        <w:rPr>
-          <w:rFonts w:ascii="Calibri" w:hAnsi="Calibri" w:cs="Calibri"/>
-        </w:rPr>
-        <w:t>(Spline Tool - Unreal Engine 4 Tutorial - Easy Way to Create Ropes and Chains, 2020)</w:t>
-      </w:r>
-      <w:r>
-        <w:fldChar w:fldCharType="end"/>
-      </w:r>
-      <w:r>
-        <w:t xml:space="preserve"> This method in not as </w:t>
-      </w:r>
-      <w:r>
-        <w:t>well integrated into the engine as the first party method. The objects from the Upside Down’s method are not automatically optimised when building a release build. They use generic objects as handles so there is less visual feedback on the impact the control points have on the line. It does have in world visuals for the spline.</w:t>
-      </w:r>
-    </w:p>
-    <w:p>
-      <w:pPr>
-        <w:pStyle w:val="Heading3"/>
-        <w:numPr>
-          <w:ilvl w:val="2"/>
-          <w:numId w:val="3"/>
-        </w:numPr>
-      </w:pPr>
-      <w:bookmarkStart w:id="22" w:name="_Toc118192765"/>
-      <w:r>
-        <w:t>Unity</w:t>
-      </w:r>
-      <w:bookmarkEnd w:id="22"/>
-    </w:p>
-    <w:p>
-      <w:pPr>
-        <w:pStyle w:val="ListParagraph"/>
-        <w:numPr>
-          <w:ilvl w:val="0"/>
-          <w:numId w:val="15"/>
-        </w:numPr>
-      </w:pPr>
-      <w:r>
-        <w:t>Has tool functionality</w:t>
-      </w:r>
-    </w:p>
-    <w:p>
-      <w:pPr>
-        <w:pStyle w:val="ListParagraph"/>
-        <w:numPr>
-          <w:ilvl w:val="0"/>
-          <w:numId w:val="15"/>
-        </w:numPr>
-      </w:pPr>
-      <w:r>
-        <w:t>Has enough functionality to describe curves</w:t>
-      </w:r>
-    </w:p>
-    <w:p>
-      <w:pPr>
-        <w:pStyle w:val="ListParagraph"/>
-        <w:numPr>
-          <w:ilvl w:val="0"/>
-          <w:numId w:val="15"/>
-        </w:numPr>
-      </w:pPr>
-      <w:r>
-        <w:lastRenderedPageBreak/>
-        <w:t>Can render curves in editor</w:t>
-      </w:r>
-    </w:p>
-    <w:p>
-      <w:pPr>
-        <w:pStyle w:val="ListParagraph"/>
-        <w:numPr>
-          <w:ilvl w:val="0"/>
-          <w:numId w:val="15"/>
-        </w:numPr>
-      </w:pPr>
-      <w:r>
-        <w:t>Has handle UI component in 3d space</w:t>
-      </w:r>
-    </w:p>
-    <w:p>
-      <w:pPr>
-        <w:pStyle w:val="ListParagraph"/>
-        <w:numPr>
-          <w:ilvl w:val="0"/>
-          <w:numId w:val="15"/>
-        </w:numPr>
-      </w:pPr>
-      <w:r>
-        <w:t>Cubic by default</w:t>
-      </w:r>
-    </w:p>
-    <w:p>
-      <w:pPr>
-        <w:pStyle w:val="ListParagraph"/>
-        <w:numPr>
-          <w:ilvl w:val="0"/>
-          <w:numId w:val="15"/>
-        </w:numPr>
-      </w:pPr>
-      <w:r>
-        <w:fldChar w:fldCharType="begin"/>
-      </w:r>
-      <w:r>
-        <w:instrText xml:space="preserve"> ADDIN ZOTERO_ITEM CSL_CITATION {"citationID":"Nss1eYT0","properties":{"formattedCitation":"(Splines are Awesome!!!, 2020)","plainCitation":"(Splines are Awesome!!!, 2020)","noteIndex":0},"citationItems":[{"id":10,"uris":["http://zotero.org/users/local/cnBCFLCN/items/I2CMHZ8N"],"itemData":{"id":10,"type":"motion_picture","dimensions":"11:12","source":"YouTube","title":"Splines are Awesome!!!","URL":"https://www.youtube.com/watch?v=7j_BNf9s0jM","director":[{"literal":"Code Monkey"}],"accessed":{"date-parts":[["2022",10,26]]},"issued":{"date-parts":[["2020",12,11]]}}}],"schema":"https://github.com/citation-style-language/schema/raw/master/csl-citation.json"} </w:instrText>
-      </w:r>
-      <w:r>
-        <w:fldChar w:fldCharType="separate"/>
-      </w:r>
-      <w:r>
-        <w:rPr>
-          <w:rFonts w:ascii="Calibri" w:hAnsi="Calibri" w:cs="Calibri"/>
-        </w:rPr>
-        <w:t>(Splines are Awesome!!!, 2020)</w:t>
-      </w:r>
-      <w:r>
-        <w:fldChar w:fldCharType="end"/>
-      </w:r>
-    </w:p>
-    <w:p>
-      <w:pPr>
-        <w:pStyle w:val="Heading3"/>
-        <w:numPr>
-          <w:ilvl w:val="2"/>
-          <w:numId w:val="3"/>
-        </w:numPr>
-      </w:pPr>
-      <w:bookmarkStart w:id="23" w:name="_Toc118192766"/>
-      <w:r>
-        <w:t>Godot</w:t>
-      </w:r>
-      <w:bookmarkEnd w:id="23"/>
-    </w:p>
-    <w:p>
-      <w:pPr>
-        <w:pStyle w:val="ListParagraph"/>
-        <w:numPr>
-          <w:ilvl w:val="0"/>
-          <w:numId w:val="17"/>
-        </w:numPr>
-      </w:pPr>
-      <w:r>
-        <w:t>Has editor tools</w:t>
-      </w:r>
-    </w:p>
-    <w:p>
-      <w:pPr>
-        <w:pStyle w:val="ListParagraph"/>
-        <w:numPr>
-          <w:ilvl w:val="0"/>
-          <w:numId w:val="17"/>
-        </w:numPr>
-      </w:pPr>
-      <w:r>
-        <w:t>Has 1</w:t>
-      </w:r>
-      <w:r>
-        <w:rPr>
-          <w:vertAlign w:val="superscript"/>
-        </w:rPr>
-        <w:t>st</w:t>
-      </w:r>
-      <w:r>
-        <w:t xml:space="preserve"> party cubic Bezier curves</w:t>
-      </w:r>
-    </w:p>
-    <w:p>
-      <w:pPr>
-        <w:pStyle w:val="ListParagraph"/>
-        <w:numPr>
-          <w:ilvl w:val="0"/>
-          <w:numId w:val="17"/>
-        </w:numPr>
-      </w:pPr>
-      <w:r>
-        <w:t>Has built in tessellation function</w:t>
-      </w:r>
-      <w:r>
-        <w:t xml:space="preserve"> on CPU</w:t>
-      </w:r>
-    </w:p>
-    <w:p>
-      <w:pPr>
-        <w:pStyle w:val="ListParagraph"/>
-        <w:numPr>
-          <w:ilvl w:val="0"/>
-          <w:numId w:val="17"/>
-        </w:numPr>
-      </w:pPr>
-      <w:r>
-        <w:fldChar w:fldCharType="begin"/>
-      </w:r>
-      <w:r>
-        <w:instrText xml:space="preserve"> ADDIN ZOTERO_ITEM CSL_CITATION {"citationID":"YlHkGjUH","properties":{"formattedCitation":"(Godot, 2022a)","plainCitation":"(Godot, 2022a)","noteIndex":0},"citationItems":[{"id":13,"uris":["http://zotero.org/users/local/cnBCFLCN/items/LZKT3RII"],"itemData":{"id":13,"type":"webpage","abstract":"Bezier curves are a mathematical approximation of natural geometric shapes. We use them to represent a curve with as little information as possible and with a high level of flexibility. Unlike more...","container-title":"Godot Engine documentation","language":"en","title":"Beziers, curves and paths","URL":"https://docs.godotengine.org/en/stable/tutorials/math/beziers_and_curves.html","author":[{"literal":"Godot"}],"accessed":{"date-parts":[["2022",10,26]]}}}],"schema":"https://github.com/citation-style-language/schema/raw/master/csl-citation.json"} </w:instrText>
-      </w:r>
-      <w:r>
-        <w:fldChar w:fldCharType="separate"/>
-      </w:r>
-      <w:r>
-        <w:rPr>
-          <w:rFonts w:ascii="Calibri" w:hAnsi="Calibri" w:cs="Calibri"/>
-        </w:rPr>
-        <w:t>(Godot, 2022a)</w:t>
-      </w:r>
-      <w:r>
-        <w:fldChar w:fldCharType="end"/>
-      </w:r>
+      <w:bookmarkStart w:id="26" w:name="_Toc118624144"/>
+      <w:r>
+        <w:t>Sprints</w:t>
+      </w:r>
+      <w:bookmarkEnd w:id="26"/>
     </w:p>
     <w:p>
       <w:pPr>
@@ -4391,11 +4402,11 @@
           <w:numId w:val="3"/>
         </w:numPr>
       </w:pPr>
-      <w:bookmarkStart w:id="24" w:name="_Toc118192767"/>
-      <w:r>
-        <w:t>Methodology &amp; Design</w:t>
-      </w:r>
-      <w:bookmarkEnd w:id="24"/>
+      <w:bookmarkStart w:id="27" w:name="_Toc118624145"/>
+      <w:r>
+        <w:t>Results &amp; Conclusions</w:t>
+      </w:r>
+      <w:bookmarkEnd w:id="27"/>
     </w:p>
     <w:p>
       <w:pPr>
@@ -4405,49 +4416,7 @@
           <w:numId w:val="3"/>
         </w:numPr>
       </w:pPr>
-      <w:bookmarkStart w:id="25" w:name="_Toc118192768"/>
-      <w:r>
-        <w:t>Implementation</w:t>
-      </w:r>
-      <w:bookmarkEnd w:id="25"/>
-    </w:p>
-    <w:p>
-      <w:pPr>
-        <w:pStyle w:val="Heading2"/>
-        <w:numPr>
-          <w:ilvl w:val="1"/>
-          <w:numId w:val="3"/>
-        </w:numPr>
-      </w:pPr>
-      <w:bookmarkStart w:id="26" w:name="_Toc118192769"/>
-      <w:r>
-        <w:t>Sprints</w:t>
-      </w:r>
-      <w:bookmarkEnd w:id="26"/>
-    </w:p>
-    <w:p>
-      <w:pPr>
-        <w:pStyle w:val="Heading1"/>
-        <w:numPr>
-          <w:ilvl w:val="0"/>
-          <w:numId w:val="3"/>
-        </w:numPr>
-      </w:pPr>
-      <w:bookmarkStart w:id="27" w:name="_Toc118192770"/>
-      <w:r>
-        <w:t>Results &amp; Conclusions</w:t>
-      </w:r>
-      <w:bookmarkEnd w:id="27"/>
-    </w:p>
-    <w:p>
-      <w:pPr>
-        <w:pStyle w:val="Heading1"/>
-        <w:numPr>
-          <w:ilvl w:val="0"/>
-          <w:numId w:val="3"/>
-        </w:numPr>
-      </w:pPr>
-      <w:bookmarkStart w:id="28" w:name="_Toc118192771"/>
+      <w:bookmarkStart w:id="28" w:name="_Toc118624146"/>
       <w:r>
         <w:t>References</w:t>
       </w:r>
@@ -4525,7 +4494,23 @@
           <w:i/>
           <w:iCs/>
         </w:rPr>
-        <w:t xml:space="preserve">Geometry Shaders Made Easy In Unity URP! For Those New to Shaders! </w:t>
+        <w:t xml:space="preserve">Geometry Shaders Made Easy </w:t>
+      </w:r>
+      <w:proofErr w:type="gramStart"/>
+      <w:r>
+        <w:rPr>
+          <w:i/>
+          <w:iCs/>
+        </w:rPr>
+        <w:t>In</w:t>
+      </w:r>
+      <w:proofErr w:type="gramEnd"/>
+      <w:r>
+        <w:rPr>
+          <w:i/>
+          <w:iCs/>
+        </w:rPr>
+        <w:t xml:space="preserve"> Unity URP! For Those New to Shaders! </w:t>
       </w:r>
       <w:r>
         <w:rPr>
@@ -4558,7 +4543,23 @@
           <w:i/>
           <w:iCs/>
         </w:rPr>
-        <w:t>Beziers, curves and paths</w:t>
+        <w:t xml:space="preserve">Beziers, </w:t>
+      </w:r>
+      <w:proofErr w:type="gramStart"/>
+      <w:r>
+        <w:rPr>
+          <w:i/>
+          <w:iCs/>
+        </w:rPr>
+        <w:t>curves</w:t>
+      </w:r>
+      <w:proofErr w:type="gramEnd"/>
+      <w:r>
+        <w:rPr>
+          <w:i/>
+          <w:iCs/>
+        </w:rPr>
+        <w:t xml:space="preserve"> and paths</w:t>
       </w:r>
       <w:r>
         <w:t>. [online] Godot Engine documentation. Available at: &lt;https://docs.godotengine.org/en/stable/tutorials/math/beziers_and_curves.html&gt; [Accessed 26 October 2022].</w:t>
@@ -4587,17 +4588,25 @@
         <w:pStyle w:val="Bibliography"/>
       </w:pPr>
       <w:r>
-        <w:t xml:space="preserve">Nvidia, 2018. </w:t>
+        <w:t xml:space="preserve">Kumar, H. and Sud, A., 2019. Fast, memory efficient and resolution independent rendering of cubic </w:t>
+      </w:r>
+      <w:proofErr w:type="spellStart"/>
+      <w:r>
+        <w:t>Bézier</w:t>
+      </w:r>
+      <w:proofErr w:type="spellEnd"/>
+      <w:r>
+        <w:t xml:space="preserve"> curves using tessellation shaders. In: </w:t>
       </w:r>
       <w:r>
         <w:rPr>
           <w:i/>
           <w:iCs/>
         </w:rPr>
-        <w:t>NVIDIA Nsight Systems</w:t>
-      </w:r>
-      <w:r>
-        <w:t>. [online] NVIDIA Developer. Available at: &lt;https://developer.nvidia.com/nsight-systems&gt; [Accessed 26 October 2022].</w:t>
+        <w:t>SIGGRAPH Asia 2019 Posters</w:t>
+      </w:r>
+      <w:r>
+        <w:t>, SA ’19. [online] New York, NY, USA: Association for Computing Machinery. pp.1–2. https://doi.org/10.1145/3355056.3364548.</w:t>
       </w:r>
     </w:p>
     <w:p>
@@ -4605,17 +4614,17 @@
         <w:pStyle w:val="Bibliography"/>
       </w:pPr>
       <w:r>
-        <w:t xml:space="preserve">Petikam, L., Anjyo, K. and Rhee, T., 2021. Shading Rig: Dynamic Art-Directable Stylised Shading for 3D Characters. </w:t>
+        <w:t xml:space="preserve">Loop, C. and Blinn, J., 2005. Resolution independent curve rendering using programmable graphics hardware. </w:t>
       </w:r>
       <w:r>
         <w:rPr>
           <w:i/>
           <w:iCs/>
         </w:rPr>
-        <w:t>ACM Trans. Graph.</w:t>
-      </w:r>
-      <w:r>
-        <w:t>, [online] 40(5). https://doi.org/10.1145/3461696.</w:t>
+        <w:t>ACM Transactions on Graphics</w:t>
+      </w:r>
+      <w:r>
+        <w:t>, 24(3), pp.1000–1009. https://doi.org/10.1145/1073204.1073303.</w:t>
       </w:r>
     </w:p>
     <w:p>
@@ -4623,14 +4632,17 @@
         <w:pStyle w:val="Bibliography"/>
       </w:pPr>
       <w:r>
+        <w:t xml:space="preserve">Nvidia, 2018. </w:t>
+      </w:r>
+      <w:r>
         <w:rPr>
           <w:i/>
           <w:iCs/>
         </w:rPr>
-        <w:t>Spline Tool - Unreal Engine 4 Tutorial - Easy Way to Create Ropes and Chains</w:t>
-      </w:r>
-      <w:r>
-        <w:t>. 2020. Available at: &lt;https://www.youtube.com/watch?v=CLPTs2vGb08&gt; [Accessed 26 October 2022].</w:t>
+        <w:t>NVIDIA Nsight Systems</w:t>
+      </w:r>
+      <w:r>
+        <w:t>. [online] NVIDIA Developer. Available at: &lt;https://developer.nvidia.com/nsight-systems&gt; [Accessed 26 October 2022].</w:t>
       </w:r>
     </w:p>
     <w:p>
@@ -4638,15 +4650,17 @@
         <w:pStyle w:val="Bibliography"/>
       </w:pPr>
       <w:r>
+        <w:t xml:space="preserve">Petikam, L., Anjyo, K. and Rhee, T., 2021. Shading Rig: Dynamic Art-Directable Stylised Shading for 3D Characters. </w:t>
+      </w:r>
+      <w:r>
         <w:rPr>
           <w:i/>
           <w:iCs/>
         </w:rPr>
-        <w:lastRenderedPageBreak/>
-        <w:t>Splines are Awesome!!!</w:t>
-      </w:r>
-      <w:r>
-        <w:t>. 2020. Available at: &lt;https://www.youtube.com/watch?v=7j_BNf9s0jM&gt; [Accessed 26 October 2022].</w:t>
+        <w:t>ACM Trans. Graph.</w:t>
+      </w:r>
+      <w:r>
+        <w:t>, [online] 40(5). https://doi.org/10.1145/3461696.</w:t>
       </w:r>
     </w:p>
     <w:p>
@@ -4654,17 +4668,14 @@
         <w:pStyle w:val="Bibliography"/>
       </w:pPr>
       <w:r>
-        <w:t xml:space="preserve">SVG Group, 2022. </w:t>
-      </w:r>
-      <w:r>
         <w:rPr>
           <w:i/>
           <w:iCs/>
         </w:rPr>
-        <w:t>Paths — SVG 2</w:t>
-      </w:r>
-      <w:r>
-        <w:t>. [online] Available at: &lt;https://www.w3.org/TR/SVG2/paths.html#PathDataCubicBezierCommands&gt; [Accessed 27 October 2022].</w:t>
+        <w:t>Spline Tool - Unreal Engine 4 Tutorial - Easy Way to Create Ropes and Chains</w:t>
+      </w:r>
+      <w:r>
+        <w:t>. 2020. Available at: &lt;https://www.youtube.com/watch?v=CLPTs2vGb08&gt; [Accessed 26 October 2022].</w:t>
       </w:r>
     </w:p>
     <w:p>
@@ -4672,17 +4683,26 @@
         <w:pStyle w:val="Bibliography"/>
       </w:pPr>
       <w:r>
-        <w:t xml:space="preserve">Unity Technologies, 2022a. </w:t>
-      </w:r>
-      <w:r>
         <w:rPr>
           <w:i/>
           <w:iCs/>
         </w:rPr>
-        <w:t>Unity - Manual: GPU Usage Profiler module</w:t>
-      </w:r>
-      <w:r>
-        <w:t>. [online] Available at: &lt;https://docs.unity3d.com/Manual/ProfilerGPU.html&gt; [Accessed 26 October 2022].</w:t>
+        <w:t xml:space="preserve">Splines are </w:t>
+      </w:r>
+      <w:proofErr w:type="gramStart"/>
+      <w:r>
+        <w:rPr>
+          <w:i/>
+          <w:iCs/>
+        </w:rPr>
+        <w:t>Awesome!!!</w:t>
+      </w:r>
+      <w:r>
+        <w:t>.</w:t>
+      </w:r>
+      <w:proofErr w:type="gramEnd"/>
+      <w:r>
+        <w:t xml:space="preserve"> 2020. Available at: &lt;https://www.youtube.com/watch?v=7j_BNf9s0jM&gt; [Accessed 26 October 2022].</w:t>
       </w:r>
     </w:p>
     <w:p>
@@ -4690,17 +4710,18 @@
         <w:pStyle w:val="Bibliography"/>
       </w:pPr>
       <w:r>
-        <w:t xml:space="preserve">Unity Technologies, 2022b. </w:t>
+        <w:lastRenderedPageBreak/>
+        <w:t xml:space="preserve">SVG Group, 2022. </w:t>
       </w:r>
       <w:r>
         <w:rPr>
           <w:i/>
           <w:iCs/>
         </w:rPr>
-        <w:t>Unity - Manual: Writing shaders overview</w:t>
-      </w:r>
-      <w:r>
-        <w:t>. [online] Available at: &lt;https://docs.unity3d.com/Manual/SL-ShadingLanguage.html&gt; [Accessed 1 November 2022].</w:t>
+        <w:t>Paths — SVG 2</w:t>
+      </w:r>
+      <w:r>
+        <w:t>. [online] Available at: &lt;https://www.w3.org/TR/SVG2/paths.html#PathDataCubicBezierCommands&gt; [Accessed 27 October 2022].</w:t>
       </w:r>
     </w:p>
     <w:p>
@@ -4708,8 +4729,45 @@
         <w:pStyle w:val="Bibliography"/>
       </w:pPr>
       <w:r>
+        <w:t xml:space="preserve">Unity Technologies, 2022a. </w:t>
+      </w:r>
+      <w:r>
+        <w:rPr>
+          <w:i/>
+          <w:iCs/>
+        </w:rPr>
+        <w:t>Unity - Manual: GPU Usage Profiler module</w:t>
+      </w:r>
+      <w:r>
+        <w:t>. [online] Available at: &lt;https://docs.unity3d.com/Manual/ProfilerGPU.html&gt; [Accessed 26 October 2022].</w:t>
+      </w:r>
+    </w:p>
+    <w:p>
+      <w:pPr>
+        <w:pStyle w:val="Bibliography"/>
+      </w:pPr>
+      <w:r>
+        <w:t xml:space="preserve">Unity Technologies, 2022b. </w:t>
+      </w:r>
+      <w:r>
+        <w:rPr>
+          <w:i/>
+          <w:iCs/>
+        </w:rPr>
+        <w:t>Unity - Manual: Writing shaders overview</w:t>
+      </w:r>
+      <w:r>
+        <w:t>. [online] Available at: &lt;https://docs.unity3d.com/Manual/SL-ShadingLanguage.html&gt; [Accessed 1 November 2022].</w:t>
+      </w:r>
+    </w:p>
+    <w:p>
+      <w:pPr>
+        <w:pStyle w:val="Bibliography"/>
+      </w:pPr>
+      <w:r>
         <w:t xml:space="preserve">YivanLee, 2022. </w:t>
       </w:r>
+      <w:proofErr w:type="spellStart"/>
       <w:r>
         <w:rPr>
           <w:rFonts w:ascii="MS Gothic" w:eastAsia="MS Gothic" w:hAnsi="MS Gothic" w:cs="MS Gothic" w:hint="eastAsia"/>
@@ -4718,6 +4776,7 @@
         </w:rPr>
         <w:t>虚幻</w:t>
       </w:r>
+      <w:proofErr w:type="spellEnd"/>
       <w:r>
         <w:rPr>
           <w:i/>
@@ -4725,6 +4784,8 @@
         </w:rPr>
         <w:t>4</w:t>
       </w:r>
+      <w:proofErr w:type="spellStart"/>
+      <w:proofErr w:type="gramStart"/>
       <w:r>
         <w:rPr>
           <w:rFonts w:ascii="MS Gothic" w:eastAsia="MS Gothic" w:hAnsi="MS Gothic" w:cs="MS Gothic" w:hint="eastAsia"/>
@@ -4741,12 +4802,21 @@
         </w:rPr>
         <w:t>编程</w:t>
       </w:r>
+      <w:proofErr w:type="spellEnd"/>
       <w:r>
         <w:rPr>
           <w:i/>
           <w:iCs/>
         </w:rPr>
-        <w:t>(Shader</w:t>
+        <w:t>(</w:t>
+      </w:r>
+      <w:proofErr w:type="gramEnd"/>
+      <w:r>
+        <w:rPr>
+          <w:i/>
+          <w:iCs/>
+        </w:rPr>
+        <w:t>Shader</w:t>
       </w:r>
       <w:r>
         <w:rPr>
@@ -4769,26 +4839,45 @@
           <w:i/>
           <w:iCs/>
         </w:rPr>
-        <w:t>【第十七卷：</w:t>
-      </w:r>
-      <w:r>
-        <w:rPr>
-          <w:i/>
-          <w:iCs/>
-        </w:rPr>
-        <w:t>Geometry shader in UE4</w:t>
-      </w:r>
+        <w:t>【</w:t>
+      </w:r>
+      <w:proofErr w:type="spellStart"/>
       <w:r>
         <w:rPr>
           <w:rFonts w:ascii="MS Gothic" w:eastAsia="MS Gothic" w:hAnsi="MS Gothic" w:cs="MS Gothic" w:hint="eastAsia"/>
           <w:i/>
           <w:iCs/>
         </w:rPr>
+        <w:t>第十七卷</w:t>
+      </w:r>
+      <w:proofErr w:type="spellEnd"/>
+      <w:r>
+        <w:rPr>
+          <w:rFonts w:ascii="MS Gothic" w:eastAsia="MS Gothic" w:hAnsi="MS Gothic" w:cs="MS Gothic" w:hint="eastAsia"/>
+          <w:i/>
+          <w:iCs/>
+        </w:rPr>
+        <w:t>：</w:t>
+      </w:r>
+      <w:r>
+        <w:rPr>
+          <w:i/>
+          <w:iCs/>
+        </w:rPr>
+        <w:t>Geometry shader in UE4</w:t>
+      </w:r>
+      <w:r>
+        <w:rPr>
+          <w:rFonts w:ascii="MS Gothic" w:eastAsia="MS Gothic" w:hAnsi="MS Gothic" w:cs="MS Gothic" w:hint="eastAsia"/>
+          <w:i/>
+          <w:iCs/>
+        </w:rPr>
         <w:t>】</w:t>
       </w:r>
       <w:r>
         <w:t xml:space="preserve">. [online] </w:t>
       </w:r>
+      <w:proofErr w:type="spellStart"/>
       <w:r>
         <w:rPr>
           <w:rFonts w:ascii="MS Gothic" w:eastAsia="MS Gothic" w:hAnsi="MS Gothic" w:cs="MS Gothic" w:hint="eastAsia"/>
@@ -4801,6 +4890,7 @@
         </w:rPr>
         <w:t>专栏</w:t>
       </w:r>
+      <w:proofErr w:type="spellEnd"/>
       <w:r>
         <w:t>. Available at: &lt;https://zhuanlan.zhihu.com/p/100834351&gt; [Accessed 27 October 2022].</w:t>
       </w:r>
@@ -5724,6 +5814,92 @@
     </w:lvl>
   </w:abstractNum>
   <w:abstractNum w:abstractNumId="8" w15:restartNumberingAfterBreak="0">
+    <w:nsid w:val="32511C7C"/>
+    <w:multiLevelType w:val="multilevel"/>
+    <w:tmpl w:val="1809001F"/>
+    <w:lvl w:ilvl="0">
+      <w:start w:val="1"/>
+      <w:numFmt w:val="decimal"/>
+      <w:lvlText w:val="%1."/>
+      <w:lvlJc w:val="left"/>
+      <w:pPr>
+        <w:ind w:left="360" w:hanging="360"/>
+      </w:pPr>
+    </w:lvl>
+    <w:lvl w:ilvl="1">
+      <w:start w:val="1"/>
+      <w:numFmt w:val="decimal"/>
+      <w:lvlText w:val="%1.%2."/>
+      <w:lvlJc w:val="left"/>
+      <w:pPr>
+        <w:ind w:left="792" w:hanging="432"/>
+      </w:pPr>
+    </w:lvl>
+    <w:lvl w:ilvl="2">
+      <w:start w:val="1"/>
+      <w:numFmt w:val="decimal"/>
+      <w:lvlText w:val="%1.%2.%3."/>
+      <w:lvlJc w:val="left"/>
+      <w:pPr>
+        <w:ind w:left="1224" w:hanging="504"/>
+      </w:pPr>
+    </w:lvl>
+    <w:lvl w:ilvl="3">
+      <w:start w:val="1"/>
+      <w:numFmt w:val="decimal"/>
+      <w:lvlText w:val="%1.%2.%3.%4."/>
+      <w:lvlJc w:val="left"/>
+      <w:pPr>
+        <w:ind w:left="1728" w:hanging="648"/>
+      </w:pPr>
+    </w:lvl>
+    <w:lvl w:ilvl="4">
+      <w:start w:val="1"/>
+      <w:numFmt w:val="decimal"/>
+      <w:lvlText w:val="%1.%2.%3.%4.%5."/>
+      <w:lvlJc w:val="left"/>
+      <w:pPr>
+        <w:ind w:left="2232" w:hanging="792"/>
+      </w:pPr>
+    </w:lvl>
+    <w:lvl w:ilvl="5">
+      <w:start w:val="1"/>
+      <w:numFmt w:val="decimal"/>
+      <w:lvlText w:val="%1.%2.%3.%4.%5.%6."/>
+      <w:lvlJc w:val="left"/>
+      <w:pPr>
+        <w:ind w:left="2736" w:hanging="936"/>
+      </w:pPr>
+    </w:lvl>
+    <w:lvl w:ilvl="6">
+      <w:start w:val="1"/>
+      <w:numFmt w:val="decimal"/>
+      <w:lvlText w:val="%1.%2.%3.%4.%5.%6.%7."/>
+      <w:lvlJc w:val="left"/>
+      <w:pPr>
+        <w:ind w:left="3240" w:hanging="1080"/>
+      </w:pPr>
+    </w:lvl>
+    <w:lvl w:ilvl="7">
+      <w:start w:val="1"/>
+      <w:numFmt w:val="decimal"/>
+      <w:lvlText w:val="%1.%2.%3.%4.%5.%6.%7.%8."/>
+      <w:lvlJc w:val="left"/>
+      <w:pPr>
+        <w:ind w:left="3744" w:hanging="1224"/>
+      </w:pPr>
+    </w:lvl>
+    <w:lvl w:ilvl="8">
+      <w:start w:val="1"/>
+      <w:numFmt w:val="decimal"/>
+      <w:lvlText w:val="%1.%2.%3.%4.%5.%6.%7.%8.%9."/>
+      <w:lvlJc w:val="left"/>
+      <w:pPr>
+        <w:ind w:left="4320" w:hanging="1440"/>
+      </w:pPr>
+    </w:lvl>
+  </w:abstractNum>
+  <w:abstractNum w:abstractNumId="9" w15:restartNumberingAfterBreak="0">
     <w:nsid w:val="3A00449A"/>
     <w:multiLevelType w:val="multilevel"/>
     <w:tmpl w:val="6B2E3964"/>
@@ -5812,7 +5988,7 @@
       </w:pPr>
     </w:lvl>
   </w:abstractNum>
-  <w:abstractNum w:abstractNumId="9" w15:restartNumberingAfterBreak="0">
+  <w:abstractNum w:abstractNumId="10" w15:restartNumberingAfterBreak="0">
     <w:nsid w:val="3DAA69F7"/>
     <w:multiLevelType w:val="multilevel"/>
     <w:tmpl w:val="6B2E3964"/>
@@ -5901,7 +6077,7 @@
       </w:pPr>
     </w:lvl>
   </w:abstractNum>
-  <w:abstractNum w:abstractNumId="10" w15:restartNumberingAfterBreak="0">
+  <w:abstractNum w:abstractNumId="11" w15:restartNumberingAfterBreak="0">
     <w:nsid w:val="450A4640"/>
     <w:multiLevelType w:val="hybridMultilevel"/>
     <w:tmpl w:val="A0648930"/>
@@ -6014,7 +6190,7 @@
       </w:rPr>
     </w:lvl>
   </w:abstractNum>
-  <w:abstractNum w:abstractNumId="11" w15:restartNumberingAfterBreak="0">
+  <w:abstractNum w:abstractNumId="12" w15:restartNumberingAfterBreak="0">
     <w:nsid w:val="4C4E0AA2"/>
     <w:multiLevelType w:val="hybridMultilevel"/>
     <w:tmpl w:val="44F82D9A"/>
@@ -6127,7 +6303,7 @@
       </w:rPr>
     </w:lvl>
   </w:abstractNum>
-  <w:abstractNum w:abstractNumId="12" w15:restartNumberingAfterBreak="0">
+  <w:abstractNum w:abstractNumId="13" w15:restartNumberingAfterBreak="0">
     <w:nsid w:val="4DFA326E"/>
     <w:multiLevelType w:val="hybridMultilevel"/>
     <w:tmpl w:val="DC94D010"/>
@@ -6213,7 +6389,7 @@
       </w:pPr>
     </w:lvl>
   </w:abstractNum>
-  <w:abstractNum w:abstractNumId="13" w15:restartNumberingAfterBreak="0">
+  <w:abstractNum w:abstractNumId="14" w15:restartNumberingAfterBreak="0">
     <w:nsid w:val="55724AA4"/>
     <w:multiLevelType w:val="multilevel"/>
     <w:tmpl w:val="1809001F"/>
@@ -6299,7 +6475,7 @@
       </w:pPr>
     </w:lvl>
   </w:abstractNum>
-  <w:abstractNum w:abstractNumId="14" w15:restartNumberingAfterBreak="0">
+  <w:abstractNum w:abstractNumId="15" w15:restartNumberingAfterBreak="0">
     <w:nsid w:val="5E3A203C"/>
     <w:multiLevelType w:val="hybridMultilevel"/>
     <w:tmpl w:val="B2B0AB84"/>
@@ -6412,7 +6588,7 @@
       </w:rPr>
     </w:lvl>
   </w:abstractNum>
-  <w:abstractNum w:abstractNumId="15" w15:restartNumberingAfterBreak="0">
+  <w:abstractNum w:abstractNumId="16" w15:restartNumberingAfterBreak="0">
     <w:nsid w:val="60B25C13"/>
     <w:multiLevelType w:val="multilevel"/>
     <w:tmpl w:val="1809001F"/>
@@ -6498,7 +6674,7 @@
       </w:pPr>
     </w:lvl>
   </w:abstractNum>
-  <w:abstractNum w:abstractNumId="16" w15:restartNumberingAfterBreak="0">
+  <w:abstractNum w:abstractNumId="17" w15:restartNumberingAfterBreak="0">
     <w:nsid w:val="63017200"/>
     <w:multiLevelType w:val="multilevel"/>
     <w:tmpl w:val="1809001F"/>
@@ -6584,7 +6760,7 @@
       </w:pPr>
     </w:lvl>
   </w:abstractNum>
-  <w:abstractNum w:abstractNumId="17" w15:restartNumberingAfterBreak="0">
+  <w:abstractNum w:abstractNumId="18" w15:restartNumberingAfterBreak="0">
     <w:nsid w:val="67771CB8"/>
     <w:multiLevelType w:val="multilevel"/>
     <w:tmpl w:val="1809001F"/>
@@ -6670,7 +6846,7 @@
       </w:pPr>
     </w:lvl>
   </w:abstractNum>
-  <w:abstractNum w:abstractNumId="18" w15:restartNumberingAfterBreak="0">
+  <w:abstractNum w:abstractNumId="19" w15:restartNumberingAfterBreak="0">
     <w:nsid w:val="680C5620"/>
     <w:multiLevelType w:val="hybridMultilevel"/>
     <w:tmpl w:val="886AE886"/>
@@ -6783,7 +6959,7 @@
       </w:rPr>
     </w:lvl>
   </w:abstractNum>
-  <w:abstractNum w:abstractNumId="19" w15:restartNumberingAfterBreak="0">
+  <w:abstractNum w:abstractNumId="20" w15:restartNumberingAfterBreak="0">
     <w:nsid w:val="701D4D62"/>
     <w:multiLevelType w:val="hybridMultilevel"/>
     <w:tmpl w:val="370C0EC8"/>
@@ -6869,7 +7045,7 @@
       </w:pPr>
     </w:lvl>
   </w:abstractNum>
-  <w:abstractNum w:abstractNumId="20" w15:restartNumberingAfterBreak="0">
+  <w:abstractNum w:abstractNumId="21" w15:restartNumberingAfterBreak="0">
     <w:nsid w:val="739B63CA"/>
     <w:multiLevelType w:val="multilevel"/>
     <w:tmpl w:val="6B2E3964"/>
@@ -6959,22 +7135,22 @@
     </w:lvl>
   </w:abstractNum>
   <w:num w:numId="1" w16cid:durableId="227376108">
-    <w:abstractNumId w:val="19"/>
+    <w:abstractNumId w:val="20"/>
   </w:num>
   <w:num w:numId="2" w16cid:durableId="371998135">
-    <w:abstractNumId w:val="15"/>
+    <w:abstractNumId w:val="16"/>
   </w:num>
   <w:num w:numId="3" w16cid:durableId="1612086779">
-    <w:abstractNumId w:val="13"/>
+    <w:abstractNumId w:val="14"/>
   </w:num>
   <w:num w:numId="4" w16cid:durableId="1282805729">
+    <w:abstractNumId w:val="18"/>
+  </w:num>
+  <w:num w:numId="5" w16cid:durableId="861167527">
     <w:abstractNumId w:val="17"/>
   </w:num>
-  <w:num w:numId="5" w16cid:durableId="861167527">
-    <w:abstractNumId w:val="16"/>
-  </w:num>
   <w:num w:numId="6" w16cid:durableId="730419350">
-    <w:abstractNumId w:val="12"/>
+    <w:abstractNumId w:val="13"/>
   </w:num>
   <w:num w:numId="7" w16cid:durableId="1365403709">
     <w:abstractNumId w:val="7"/>
@@ -6989,7 +7165,7 @@
     <w:abstractNumId w:val="5"/>
   </w:num>
   <w:num w:numId="11" w16cid:durableId="1074814237">
-    <w:abstractNumId w:val="18"/>
+    <w:abstractNumId w:val="19"/>
   </w:num>
   <w:num w:numId="12" w16cid:durableId="1819222335">
     <w:abstractNumId w:val="6"/>
@@ -6998,28 +7174,31 @@
     <w:abstractNumId w:val="1"/>
   </w:num>
   <w:num w:numId="14" w16cid:durableId="639461304">
-    <w:abstractNumId w:val="14"/>
+    <w:abstractNumId w:val="15"/>
   </w:num>
   <w:num w:numId="15" w16cid:durableId="76220000">
-    <w:abstractNumId w:val="20"/>
+    <w:abstractNumId w:val="21"/>
   </w:num>
   <w:num w:numId="16" w16cid:durableId="1759323983">
-    <w:abstractNumId w:val="9"/>
+    <w:abstractNumId w:val="10"/>
   </w:num>
   <w:num w:numId="17" w16cid:durableId="1781216724">
-    <w:abstractNumId w:val="8"/>
+    <w:abstractNumId w:val="9"/>
   </w:num>
   <w:num w:numId="18" w16cid:durableId="2110731036">
     <w:abstractNumId w:val="0"/>
   </w:num>
   <w:num w:numId="19" w16cid:durableId="39063417">
-    <w:abstractNumId w:val="10"/>
+    <w:abstractNumId w:val="11"/>
   </w:num>
   <w:num w:numId="20" w16cid:durableId="863329254">
-    <w:abstractNumId w:val="11"/>
+    <w:abstractNumId w:val="12"/>
   </w:num>
   <w:num w:numId="21" w16cid:durableId="643776359">
     <w:abstractNumId w:val="3"/>
+  </w:num>
+  <w:num w:numId="22" w16cid:durableId="707291374">
+    <w:abstractNumId w:val="8"/>
   </w:num>
 </w:numbering>
 </file>

--- a/FYP_report_JS.docx
+++ b/FYP_report_JS.docx
@@ -4388,12 +4388,340 @@
           <w:numId w:val="3"/>
         </w:numPr>
       </w:pPr>
-      <w:bookmarkStart w:id="26" w:name="_Toc118624144"/>
-      <w:r>
-        <w:t>Sprints</w:t>
-      </w:r>
-      <w:bookmarkEnd w:id="26"/>
+      <w:r>
+        <w:t>Function specification</w:t>
+      </w:r>
     </w:p>
+    <w:tbl>
+      <w:tblPr>
+        <w:tblStyle w:val="TableGrid"/>
+        <w:tblW w:w="0" w:type="auto"/>
+        <w:tblLook w:val="0400" w:firstRow="0" w:lastRow="0" w:firstColumn="0" w:lastColumn="0" w:noHBand="0" w:noVBand="1"/>
+      </w:tblPr>
+      <w:tblGrid>
+        <w:gridCol w:w="9016"/>
+      </w:tblGrid>
+      <w:tr>
+        <w:tc>
+          <w:tcPr>
+            <w:tcW w:w="9016" w:type="dxa"/>
+          </w:tcPr>
+          <w:p>
+            <w:pPr>
+              <w:pStyle w:val="Heading3"/>
+              <w:numPr>
+                <w:ilvl w:val="2"/>
+                <w:numId w:val="3"/>
+              </w:numPr>
+            </w:pPr>
+            <w:r>
+              <w:t>Must have</w:t>
+            </w:r>
+          </w:p>
+        </w:tc>
+      </w:tr>
+      <w:tr>
+        <w:tc>
+          <w:tcPr>
+            <w:tcW w:w="9016" w:type="dxa"/>
+          </w:tcPr>
+          <w:p>
+            <w:pPr>
+              <w:pStyle w:val="Heading3"/>
+              <w:outlineLvl w:val="2"/>
+            </w:pPr>
+            <w:r>
+              <w:t>Curve creation UI (quadratic)</w:t>
+            </w:r>
+          </w:p>
+        </w:tc>
+      </w:tr>
+      <w:tr>
+        <w:tc>
+          <w:tcPr>
+            <w:tcW w:w="9016" w:type="dxa"/>
+          </w:tcPr>
+          <w:p>
+            <w:pPr>
+              <w:pStyle w:val="Heading3"/>
+              <w:outlineLvl w:val="2"/>
+            </w:pPr>
+            <w:r>
+              <w:t>Curve rendering shader (quadratic)</w:t>
+            </w:r>
+          </w:p>
+        </w:tc>
+      </w:tr>
+      <w:tr>
+        <w:tc>
+          <w:tcPr>
+            <w:tcW w:w="9016" w:type="dxa"/>
+          </w:tcPr>
+          <w:p>
+            <w:pPr>
+              <w:pStyle w:val="Heading3"/>
+              <w:outlineLvl w:val="2"/>
+            </w:pPr>
+            <w:r>
+              <w:t>Curve rendering in Unity</w:t>
+            </w:r>
+          </w:p>
+        </w:tc>
+      </w:tr>
+      <w:tr>
+        <w:tc>
+          <w:tcPr>
+            <w:tcW w:w="9016" w:type="dxa"/>
+          </w:tcPr>
+          <w:p>
+            <w:pPr>
+              <w:pStyle w:val="Heading3"/>
+              <w:numPr>
+                <w:ilvl w:val="2"/>
+                <w:numId w:val="3"/>
+              </w:numPr>
+            </w:pPr>
+            <w:r>
+              <w:t>Should have</w:t>
+            </w:r>
+          </w:p>
+        </w:tc>
+      </w:tr>
+      <w:tr>
+        <w:tc>
+          <w:tcPr>
+            <w:tcW w:w="9016" w:type="dxa"/>
+          </w:tcPr>
+          <w:p>
+            <w:pPr>
+              <w:pStyle w:val="Heading3"/>
+              <w:outlineLvl w:val="2"/>
+            </w:pPr>
+            <w:r>
+              <w:t>Curve creation UI (cubic)</w:t>
+            </w:r>
+          </w:p>
+        </w:tc>
+      </w:tr>
+      <w:tr>
+        <w:tc>
+          <w:tcPr>
+            <w:tcW w:w="9016" w:type="dxa"/>
+          </w:tcPr>
+          <w:p>
+            <w:pPr>
+              <w:pStyle w:val="Heading3"/>
+              <w:outlineLvl w:val="2"/>
+            </w:pPr>
+            <w:r>
+              <w:t>Curve rendering shader (cubic)</w:t>
+            </w:r>
+          </w:p>
+        </w:tc>
+      </w:tr>
+      <w:tr>
+        <w:tc>
+          <w:tcPr>
+            <w:tcW w:w="9016" w:type="dxa"/>
+          </w:tcPr>
+          <w:p>
+            <w:pPr>
+              <w:pStyle w:val="Heading3"/>
+              <w:outlineLvl w:val="2"/>
+            </w:pPr>
+            <w:r>
+              <w:t>Curve rendering in Unity (cubic)</w:t>
+            </w:r>
+          </w:p>
+        </w:tc>
+      </w:tr>
+      <w:tr>
+        <w:tc>
+          <w:tcPr>
+            <w:tcW w:w="9016" w:type="dxa"/>
+          </w:tcPr>
+          <w:p>
+            <w:pPr>
+              <w:pStyle w:val="Heading3"/>
+              <w:outlineLvl w:val="2"/>
+            </w:pPr>
+            <w:r>
+              <w:t>Curve defined shapes</w:t>
+            </w:r>
+          </w:p>
+        </w:tc>
+      </w:tr>
+      <w:tr>
+        <w:tc>
+          <w:tcPr>
+            <w:tcW w:w="9016" w:type="dxa"/>
+          </w:tcPr>
+          <w:p>
+            <w:pPr>
+              <w:pStyle w:val="Heading3"/>
+              <w:numPr>
+                <w:ilvl w:val="2"/>
+                <w:numId w:val="3"/>
+              </w:numPr>
+            </w:pPr>
+            <w:r>
+              <w:t>Could have</w:t>
+            </w:r>
+          </w:p>
+        </w:tc>
+      </w:tr>
+      <w:tr>
+        <w:tc>
+          <w:tcPr>
+            <w:tcW w:w="9016" w:type="dxa"/>
+          </w:tcPr>
+          <w:p>
+            <w:pPr>
+              <w:pStyle w:val="Heading3"/>
+              <w:outlineLvl w:val="2"/>
+            </w:pPr>
+            <w:r>
+              <w:t>Cell based curve rendering shader</w:t>
+            </w:r>
+          </w:p>
+        </w:tc>
+      </w:tr>
+      <w:tr>
+        <w:tc>
+          <w:tcPr>
+            <w:tcW w:w="9016" w:type="dxa"/>
+          </w:tcPr>
+          <w:p>
+            <w:pPr>
+              <w:pStyle w:val="Heading3"/>
+              <w:outlineLvl w:val="2"/>
+            </w:pPr>
+            <w:r>
+              <w:t xml:space="preserve">Curve animating </w:t>
+            </w:r>
+          </w:p>
+        </w:tc>
+      </w:tr>
+      <w:tr>
+        <w:tc>
+          <w:tcPr>
+            <w:tcW w:w="9016" w:type="dxa"/>
+          </w:tcPr>
+          <w:p>
+            <w:pPr>
+              <w:pStyle w:val="Heading3"/>
+              <w:outlineLvl w:val="2"/>
+            </w:pPr>
+            <w:r>
+              <w:t>Curve animating based on light direction</w:t>
+            </w:r>
+          </w:p>
+        </w:tc>
+      </w:tr>
+      <w:tr>
+        <w:tc>
+          <w:tcPr>
+            <w:tcW w:w="9016" w:type="dxa"/>
+          </w:tcPr>
+          <w:p>
+            <w:pPr>
+              <w:pStyle w:val="Heading3"/>
+              <w:outlineLvl w:val="2"/>
+            </w:pPr>
+            <w:r>
+              <w:t xml:space="preserve">Have shape </w:t>
+            </w:r>
+            <w:r>
+              <w:t>conform to geometry</w:t>
+            </w:r>
+          </w:p>
+        </w:tc>
+      </w:tr>
+      <w:tr>
+        <w:tc>
+          <w:tcPr>
+            <w:tcW w:w="9016" w:type="dxa"/>
+          </w:tcPr>
+          <w:p>
+            <w:pPr>
+              <w:pStyle w:val="Heading3"/>
+              <w:numPr>
+                <w:ilvl w:val="2"/>
+                <w:numId w:val="3"/>
+              </w:numPr>
+            </w:pPr>
+            <w:r>
+              <w:t>Won’t have</w:t>
+            </w:r>
+          </w:p>
+        </w:tc>
+      </w:tr>
+      <w:tr>
+        <w:tc>
+          <w:tcPr>
+            <w:tcW w:w="9016" w:type="dxa"/>
+          </w:tcPr>
+          <w:p>
+            <w:pPr>
+              <w:pStyle w:val="Heading3"/>
+              <w:outlineLvl w:val="2"/>
+            </w:pPr>
+            <w:r>
+              <w:t>Multiple blending systems</w:t>
+            </w:r>
+          </w:p>
+        </w:tc>
+      </w:tr>
+      <w:tr>
+        <w:tc>
+          <w:tcPr>
+            <w:tcW w:w="9016" w:type="dxa"/>
+          </w:tcPr>
+          <w:p>
+            <w:pPr>
+              <w:pStyle w:val="Heading3"/>
+              <w:outlineLvl w:val="2"/>
+            </w:pPr>
+            <w:r>
+              <w:t>CMYK colour</w:t>
+            </w:r>
+          </w:p>
+        </w:tc>
+      </w:tr>
+      <w:tr>
+        <w:tc>
+          <w:tcPr>
+            <w:tcW w:w="9016" w:type="dxa"/>
+          </w:tcPr>
+          <w:p>
+            <w:pPr>
+              <w:pStyle w:val="Heading3"/>
+              <w:outlineLvl w:val="2"/>
+            </w:pPr>
+            <w:r>
+              <w:t>Textured fills</w:t>
+            </w:r>
+          </w:p>
+        </w:tc>
+      </w:tr>
+      <w:tr>
+        <w:tc>
+          <w:tcPr>
+            <w:tcW w:w="9016" w:type="dxa"/>
+          </w:tcPr>
+          <w:p>
+            <w:pPr>
+              <w:pStyle w:val="Heading3"/>
+              <w:outlineLvl w:val="2"/>
+            </w:pPr>
+            <w:r>
+              <w:t>Gradient fills</w:t>
+            </w:r>
+          </w:p>
+        </w:tc>
+      </w:tr>
+    </w:tbl>
+    <w:p/>
     <w:p>
       <w:pPr>
         <w:pStyle w:val="Heading1"/>
@@ -4402,11 +4730,11 @@
           <w:numId w:val="3"/>
         </w:numPr>
       </w:pPr>
-      <w:bookmarkStart w:id="27" w:name="_Toc118624145"/>
+      <w:bookmarkStart w:id="26" w:name="_Toc118624145"/>
       <w:r>
         <w:t>Results &amp; Conclusions</w:t>
       </w:r>
-      <w:bookmarkEnd w:id="27"/>
+      <w:bookmarkEnd w:id="26"/>
     </w:p>
     <w:p>
       <w:pPr>
@@ -4416,11 +4744,11 @@
           <w:numId w:val="3"/>
         </w:numPr>
       </w:pPr>
-      <w:bookmarkStart w:id="28" w:name="_Toc118624146"/>
+      <w:bookmarkStart w:id="27" w:name="_Toc118624146"/>
       <w:r>
         <w:t>References</w:t>
       </w:r>
-      <w:bookmarkEnd w:id="28"/>
+      <w:bookmarkEnd w:id="27"/>
     </w:p>
     <w:p>
       <w:pPr>
@@ -4494,23 +4822,7 @@
           <w:i/>
           <w:iCs/>
         </w:rPr>
-        <w:t xml:space="preserve">Geometry Shaders Made Easy </w:t>
-      </w:r>
-      <w:proofErr w:type="gramStart"/>
-      <w:r>
-        <w:rPr>
-          <w:i/>
-          <w:iCs/>
-        </w:rPr>
-        <w:t>In</w:t>
-      </w:r>
-      <w:proofErr w:type="gramEnd"/>
-      <w:r>
-        <w:rPr>
-          <w:i/>
-          <w:iCs/>
-        </w:rPr>
-        <w:t xml:space="preserve"> Unity URP! For Those New to Shaders! </w:t>
+        <w:t xml:space="preserve">Geometry Shaders Made Easy In Unity URP! For Those New to Shaders! </w:t>
       </w:r>
       <w:r>
         <w:rPr>
@@ -4536,6 +4848,7 @@
         <w:pStyle w:val="Bibliography"/>
       </w:pPr>
       <w:r>
+        <w:lastRenderedPageBreak/>
         <w:t xml:space="preserve">Godot, 2022a. </w:t>
       </w:r>
       <w:r>
@@ -4543,26 +4856,46 @@
           <w:i/>
           <w:iCs/>
         </w:rPr>
-        <w:t xml:space="preserve">Beziers, </w:t>
-      </w:r>
-      <w:proofErr w:type="gramStart"/>
+        <w:t>Beziers, curves and paths</w:t>
+      </w:r>
+      <w:r>
+        <w:t>. [online] Godot Engine documentation. Available at: &lt;https://docs.godotengine.org/en/stable/tutorials/math/beziers_and_curves.html&gt; [Accessed 26 October 2022].</w:t>
+      </w:r>
+    </w:p>
+    <w:p>
+      <w:pPr>
+        <w:pStyle w:val="Bibliography"/>
+      </w:pPr>
+      <w:r>
+        <w:t xml:space="preserve">Godot, 2022b. </w:t>
+      </w:r>
       <w:r>
         <w:rPr>
           <w:i/>
           <w:iCs/>
         </w:rPr>
-        <w:t>curves</w:t>
-      </w:r>
-      <w:proofErr w:type="gramEnd"/>
+        <w:t>Procedural geometry</w:t>
+      </w:r>
+      <w:r>
+        <w:t>. [online] Godot Engine documentation. Available at: &lt;https://docs.godotengine.org/en/stable/tutorials/3d/procedural_geometry/index.html&gt; [Accessed 27 October 2022].</w:t>
+      </w:r>
+    </w:p>
+    <w:p>
+      <w:pPr>
+        <w:pStyle w:val="Bibliography"/>
+      </w:pPr>
+      <w:r>
+        <w:t xml:space="preserve">Kumar, H. and Sud, A., 2019. Fast, memory efficient and resolution independent rendering of cubic Bézier curves using tessellation shaders. In: </w:t>
+      </w:r>
       <w:r>
         <w:rPr>
           <w:i/>
           <w:iCs/>
         </w:rPr>
-        <w:t xml:space="preserve"> and paths</w:t>
-      </w:r>
-      <w:r>
-        <w:t>. [online] Godot Engine documentation. Available at: &lt;https://docs.godotengine.org/en/stable/tutorials/math/beziers_and_curves.html&gt; [Accessed 26 October 2022].</w:t>
+        <w:t>SIGGRAPH Asia 2019 Posters</w:t>
+      </w:r>
+      <w:r>
+        <w:t>, SA ’19. [online] New York, NY, USA: Association for Computing Machinery. pp.1–2. https://doi.org/10.1145/3355056.3364548.</w:t>
       </w:r>
     </w:p>
     <w:p>
@@ -4570,17 +4903,17 @@
         <w:pStyle w:val="Bibliography"/>
       </w:pPr>
       <w:r>
-        <w:t xml:space="preserve">Godot, 2022b. </w:t>
+        <w:t xml:space="preserve">Loop, C. and Blinn, J., 2005. Resolution independent curve rendering using programmable graphics hardware. </w:t>
       </w:r>
       <w:r>
         <w:rPr>
           <w:i/>
           <w:iCs/>
         </w:rPr>
-        <w:t>Procedural geometry</w:t>
-      </w:r>
-      <w:r>
-        <w:t>. [online] Godot Engine documentation. Available at: &lt;https://docs.godotengine.org/en/stable/tutorials/3d/procedural_geometry/index.html&gt; [Accessed 27 October 2022].</w:t>
+        <w:t>ACM Transactions on Graphics</w:t>
+      </w:r>
+      <w:r>
+        <w:t>, 24(3), pp.1000–1009. https://doi.org/10.1145/1073204.1073303.</w:t>
       </w:r>
     </w:p>
     <w:p>
@@ -4588,25 +4921,17 @@
         <w:pStyle w:val="Bibliography"/>
       </w:pPr>
       <w:r>
-        <w:t xml:space="preserve">Kumar, H. and Sud, A., 2019. Fast, memory efficient and resolution independent rendering of cubic </w:t>
-      </w:r>
-      <w:proofErr w:type="spellStart"/>
-      <w:r>
-        <w:t>Bézier</w:t>
-      </w:r>
-      <w:proofErr w:type="spellEnd"/>
-      <w:r>
-        <w:t xml:space="preserve"> curves using tessellation shaders. In: </w:t>
+        <w:t xml:space="preserve">Nvidia, 2018. </w:t>
       </w:r>
       <w:r>
         <w:rPr>
           <w:i/>
           <w:iCs/>
         </w:rPr>
-        <w:t>SIGGRAPH Asia 2019 Posters</w:t>
-      </w:r>
-      <w:r>
-        <w:t>, SA ’19. [online] New York, NY, USA: Association for Computing Machinery. pp.1–2. https://doi.org/10.1145/3355056.3364548.</w:t>
+        <w:t>NVIDIA Nsight Systems</w:t>
+      </w:r>
+      <w:r>
+        <w:t>. [online] NVIDIA Developer. Available at: &lt;https://developer.nvidia.com/nsight-systems&gt; [Accessed 26 October 2022].</w:t>
       </w:r>
     </w:p>
     <w:p>
@@ -4614,17 +4939,17 @@
         <w:pStyle w:val="Bibliography"/>
       </w:pPr>
       <w:r>
-        <w:t xml:space="preserve">Loop, C. and Blinn, J., 2005. Resolution independent curve rendering using programmable graphics hardware. </w:t>
+        <w:t xml:space="preserve">Petikam, L., Anjyo, K. and Rhee, T., 2021. Shading Rig: Dynamic Art-Directable Stylised Shading for 3D Characters. </w:t>
       </w:r>
       <w:r>
         <w:rPr>
           <w:i/>
           <w:iCs/>
         </w:rPr>
-        <w:t>ACM Transactions on Graphics</w:t>
-      </w:r>
-      <w:r>
-        <w:t>, 24(3), pp.1000–1009. https://doi.org/10.1145/1073204.1073303.</w:t>
+        <w:t>ACM Trans. Graph.</w:t>
+      </w:r>
+      <w:r>
+        <w:t>, [online] 40(5). https://doi.org/10.1145/3461696.</w:t>
       </w:r>
     </w:p>
     <w:p>
@@ -4632,17 +4957,14 @@
         <w:pStyle w:val="Bibliography"/>
       </w:pPr>
       <w:r>
-        <w:t xml:space="preserve">Nvidia, 2018. </w:t>
-      </w:r>
-      <w:r>
         <w:rPr>
           <w:i/>
           <w:iCs/>
         </w:rPr>
-        <w:t>NVIDIA Nsight Systems</w:t>
-      </w:r>
-      <w:r>
-        <w:t>. [online] NVIDIA Developer. Available at: &lt;https://developer.nvidia.com/nsight-systems&gt; [Accessed 26 October 2022].</w:t>
+        <w:t>Spline Tool - Unreal Engine 4 Tutorial - Easy Way to Create Ropes and Chains</w:t>
+      </w:r>
+      <w:r>
+        <w:t>. 2020. Available at: &lt;https://www.youtube.com/watch?v=CLPTs2vGb08&gt; [Accessed 26 October 2022].</w:t>
       </w:r>
     </w:p>
     <w:p>
@@ -4650,17 +4972,14 @@
         <w:pStyle w:val="Bibliography"/>
       </w:pPr>
       <w:r>
-        <w:t xml:space="preserve">Petikam, L., Anjyo, K. and Rhee, T., 2021. Shading Rig: Dynamic Art-Directable Stylised Shading for 3D Characters. </w:t>
-      </w:r>
-      <w:r>
         <w:rPr>
           <w:i/>
           <w:iCs/>
         </w:rPr>
-        <w:t>ACM Trans. Graph.</w:t>
-      </w:r>
-      <w:r>
-        <w:t>, [online] 40(5). https://doi.org/10.1145/3461696.</w:t>
+        <w:t>Splines are Awesome!!!</w:t>
+      </w:r>
+      <w:r>
+        <w:t>. 2020. Available at: &lt;https://www.youtube.com/watch?v=7j_BNf9s0jM&gt; [Accessed 26 October 2022].</w:t>
       </w:r>
     </w:p>
     <w:p>
@@ -4668,14 +4987,17 @@
         <w:pStyle w:val="Bibliography"/>
       </w:pPr>
       <w:r>
+        <w:t xml:space="preserve">SVG Group, 2022. </w:t>
+      </w:r>
+      <w:r>
         <w:rPr>
           <w:i/>
           <w:iCs/>
         </w:rPr>
-        <w:t>Spline Tool - Unreal Engine 4 Tutorial - Easy Way to Create Ropes and Chains</w:t>
-      </w:r>
-      <w:r>
-        <w:t>. 2020. Available at: &lt;https://www.youtube.com/watch?v=CLPTs2vGb08&gt; [Accessed 26 October 2022].</w:t>
+        <w:t>Paths — SVG 2</w:t>
+      </w:r>
+      <w:r>
+        <w:t>. [online] Available at: &lt;https://www.w3.org/TR/SVG2/paths.html#PathDataCubicBezierCommands&gt; [Accessed 27 October 2022].</w:t>
       </w:r>
     </w:p>
     <w:p>
@@ -4683,26 +5005,35 @@
         <w:pStyle w:val="Bibliography"/>
       </w:pPr>
       <w:r>
+        <w:t xml:space="preserve">Unity Technologies, 2022a. </w:t>
+      </w:r>
+      <w:r>
         <w:rPr>
           <w:i/>
           <w:iCs/>
         </w:rPr>
-        <w:t xml:space="preserve">Splines are </w:t>
-      </w:r>
-      <w:proofErr w:type="gramStart"/>
+        <w:t>Unity - Manual: GPU Usage Profiler module</w:t>
+      </w:r>
+      <w:r>
+        <w:t>. [online] Available at: &lt;https://docs.unity3d.com/Manual/ProfilerGPU.html&gt; [Accessed 26 October 2022].</w:t>
+      </w:r>
+    </w:p>
+    <w:p>
+      <w:pPr>
+        <w:pStyle w:val="Bibliography"/>
+      </w:pPr>
+      <w:r>
+        <w:t xml:space="preserve">Unity Technologies, 2022b. </w:t>
+      </w:r>
       <w:r>
         <w:rPr>
           <w:i/>
           <w:iCs/>
         </w:rPr>
-        <w:t>Awesome!!!</w:t>
-      </w:r>
-      <w:r>
-        <w:t>.</w:t>
-      </w:r>
-      <w:proofErr w:type="gramEnd"/>
-      <w:r>
-        <w:t xml:space="preserve"> 2020. Available at: &lt;https://www.youtube.com/watch?v=7j_BNf9s0jM&gt; [Accessed 26 October 2022].</w:t>
+        <w:t>Unity - Manual: Writing shaders overview</w:t>
+      </w:r>
+      <w:r>
+        <w:t>. [online] Available at: &lt;https://docs.unity3d.com/Manual/SL-ShadingLanguage.html&gt; [Accessed 1 November 2022].</w:t>
       </w:r>
     </w:p>
     <w:p>
@@ -4710,64 +5041,8 @@
         <w:pStyle w:val="Bibliography"/>
       </w:pPr>
       <w:r>
-        <w:lastRenderedPageBreak/>
-        <w:t xml:space="preserve">SVG Group, 2022. </w:t>
-      </w:r>
-      <w:r>
-        <w:rPr>
-          <w:i/>
-          <w:iCs/>
-        </w:rPr>
-        <w:t>Paths — SVG 2</w:t>
-      </w:r>
-      <w:r>
-        <w:t>. [online] Available at: &lt;https://www.w3.org/TR/SVG2/paths.html#PathDataCubicBezierCommands&gt; [Accessed 27 October 2022].</w:t>
-      </w:r>
-    </w:p>
-    <w:p>
-      <w:pPr>
-        <w:pStyle w:val="Bibliography"/>
-      </w:pPr>
-      <w:r>
-        <w:t xml:space="preserve">Unity Technologies, 2022a. </w:t>
-      </w:r>
-      <w:r>
-        <w:rPr>
-          <w:i/>
-          <w:iCs/>
-        </w:rPr>
-        <w:t>Unity - Manual: GPU Usage Profiler module</w:t>
-      </w:r>
-      <w:r>
-        <w:t>. [online] Available at: &lt;https://docs.unity3d.com/Manual/ProfilerGPU.html&gt; [Accessed 26 October 2022].</w:t>
-      </w:r>
-    </w:p>
-    <w:p>
-      <w:pPr>
-        <w:pStyle w:val="Bibliography"/>
-      </w:pPr>
-      <w:r>
-        <w:t xml:space="preserve">Unity Technologies, 2022b. </w:t>
-      </w:r>
-      <w:r>
-        <w:rPr>
-          <w:i/>
-          <w:iCs/>
-        </w:rPr>
-        <w:t>Unity - Manual: Writing shaders overview</w:t>
-      </w:r>
-      <w:r>
-        <w:t>. [online] Available at: &lt;https://docs.unity3d.com/Manual/SL-ShadingLanguage.html&gt; [Accessed 1 November 2022].</w:t>
-      </w:r>
-    </w:p>
-    <w:p>
-      <w:pPr>
-        <w:pStyle w:val="Bibliography"/>
-      </w:pPr>
-      <w:r>
         <w:t xml:space="preserve">YivanLee, 2022. </w:t>
       </w:r>
-      <w:proofErr w:type="spellStart"/>
       <w:r>
         <w:rPr>
           <w:rFonts w:ascii="MS Gothic" w:eastAsia="MS Gothic" w:hAnsi="MS Gothic" w:cs="MS Gothic" w:hint="eastAsia"/>
@@ -4776,7 +5051,6 @@
         </w:rPr>
         <w:t>虚幻</w:t>
       </w:r>
-      <w:proofErr w:type="spellEnd"/>
       <w:r>
         <w:rPr>
           <w:i/>
@@ -4784,8 +5058,6 @@
         </w:rPr>
         <w:t>4</w:t>
       </w:r>
-      <w:proofErr w:type="spellStart"/>
-      <w:proofErr w:type="gramStart"/>
       <w:r>
         <w:rPr>
           <w:rFonts w:ascii="MS Gothic" w:eastAsia="MS Gothic" w:hAnsi="MS Gothic" w:cs="MS Gothic" w:hint="eastAsia"/>
@@ -4802,21 +5074,12 @@
         </w:rPr>
         <w:t>编程</w:t>
       </w:r>
-      <w:proofErr w:type="spellEnd"/>
       <w:r>
         <w:rPr>
           <w:i/>
           <w:iCs/>
         </w:rPr>
-        <w:t>(</w:t>
-      </w:r>
-      <w:proofErr w:type="gramEnd"/>
-      <w:r>
-        <w:rPr>
-          <w:i/>
-          <w:iCs/>
-        </w:rPr>
-        <w:t>Shader</w:t>
+        <w:t>(Shader</w:t>
       </w:r>
       <w:r>
         <w:rPr>
@@ -4839,48 +5102,29 @@
           <w:i/>
           <w:iCs/>
         </w:rPr>
-        <w:t>【</w:t>
-      </w:r>
-      <w:proofErr w:type="spellStart"/>
+        <w:t>【第十七卷：</w:t>
+      </w:r>
+      <w:r>
+        <w:rPr>
+          <w:i/>
+          <w:iCs/>
+        </w:rPr>
+        <w:t>Geometry shader in UE4</w:t>
+      </w:r>
       <w:r>
         <w:rPr>
           <w:rFonts w:ascii="MS Gothic" w:eastAsia="MS Gothic" w:hAnsi="MS Gothic" w:cs="MS Gothic" w:hint="eastAsia"/>
           <w:i/>
           <w:iCs/>
         </w:rPr>
-        <w:t>第十七卷</w:t>
-      </w:r>
-      <w:proofErr w:type="spellEnd"/>
+        <w:t>】</w:t>
+      </w:r>
+      <w:r>
+        <w:t xml:space="preserve">. [online] </w:t>
+      </w:r>
       <w:r>
         <w:rPr>
           <w:rFonts w:ascii="MS Gothic" w:eastAsia="MS Gothic" w:hAnsi="MS Gothic" w:cs="MS Gothic" w:hint="eastAsia"/>
-          <w:i/>
-          <w:iCs/>
-        </w:rPr>
-        <w:t>：</w:t>
-      </w:r>
-      <w:r>
-        <w:rPr>
-          <w:i/>
-          <w:iCs/>
-        </w:rPr>
-        <w:t>Geometry shader in UE4</w:t>
-      </w:r>
-      <w:r>
-        <w:rPr>
-          <w:rFonts w:ascii="MS Gothic" w:eastAsia="MS Gothic" w:hAnsi="MS Gothic" w:cs="MS Gothic" w:hint="eastAsia"/>
-          <w:i/>
-          <w:iCs/>
-        </w:rPr>
-        <w:t>】</w:t>
-      </w:r>
-      <w:r>
-        <w:t xml:space="preserve">. [online] </w:t>
-      </w:r>
-      <w:proofErr w:type="spellStart"/>
-      <w:r>
-        <w:rPr>
-          <w:rFonts w:ascii="MS Gothic" w:eastAsia="MS Gothic" w:hAnsi="MS Gothic" w:cs="MS Gothic" w:hint="eastAsia"/>
         </w:rPr>
         <w:t>知乎</w:t>
       </w:r>
@@ -4890,7 +5134,6 @@
         </w:rPr>
         <w:t>专栏</w:t>
       </w:r>
-      <w:proofErr w:type="spellEnd"/>
       <w:r>
         <w:t>. Available at: &lt;https://zhuanlan.zhihu.com/p/100834351&gt; [Accessed 27 October 2022].</w:t>
       </w:r>
@@ -6476,6 +6719,92 @@
     </w:lvl>
   </w:abstractNum>
   <w:abstractNum w:abstractNumId="15" w15:restartNumberingAfterBreak="0">
+    <w:nsid w:val="5CAB690E"/>
+    <w:multiLevelType w:val="multilevel"/>
+    <w:tmpl w:val="1809001F"/>
+    <w:lvl w:ilvl="0">
+      <w:start w:val="1"/>
+      <w:numFmt w:val="decimal"/>
+      <w:lvlText w:val="%1."/>
+      <w:lvlJc w:val="left"/>
+      <w:pPr>
+        <w:ind w:left="1080" w:hanging="360"/>
+      </w:pPr>
+    </w:lvl>
+    <w:lvl w:ilvl="1">
+      <w:start w:val="1"/>
+      <w:numFmt w:val="decimal"/>
+      <w:lvlText w:val="%1.%2."/>
+      <w:lvlJc w:val="left"/>
+      <w:pPr>
+        <w:ind w:left="1512" w:hanging="432"/>
+      </w:pPr>
+    </w:lvl>
+    <w:lvl w:ilvl="2">
+      <w:start w:val="1"/>
+      <w:numFmt w:val="decimal"/>
+      <w:lvlText w:val="%1.%2.%3."/>
+      <w:lvlJc w:val="left"/>
+      <w:pPr>
+        <w:ind w:left="1944" w:hanging="504"/>
+      </w:pPr>
+    </w:lvl>
+    <w:lvl w:ilvl="3">
+      <w:start w:val="1"/>
+      <w:numFmt w:val="decimal"/>
+      <w:lvlText w:val="%1.%2.%3.%4."/>
+      <w:lvlJc w:val="left"/>
+      <w:pPr>
+        <w:ind w:left="2448" w:hanging="648"/>
+      </w:pPr>
+    </w:lvl>
+    <w:lvl w:ilvl="4">
+      <w:start w:val="1"/>
+      <w:numFmt w:val="decimal"/>
+      <w:lvlText w:val="%1.%2.%3.%4.%5."/>
+      <w:lvlJc w:val="left"/>
+      <w:pPr>
+        <w:ind w:left="2952" w:hanging="792"/>
+      </w:pPr>
+    </w:lvl>
+    <w:lvl w:ilvl="5">
+      <w:start w:val="1"/>
+      <w:numFmt w:val="decimal"/>
+      <w:lvlText w:val="%1.%2.%3.%4.%5.%6."/>
+      <w:lvlJc w:val="left"/>
+      <w:pPr>
+        <w:ind w:left="3456" w:hanging="936"/>
+      </w:pPr>
+    </w:lvl>
+    <w:lvl w:ilvl="6">
+      <w:start w:val="1"/>
+      <w:numFmt w:val="decimal"/>
+      <w:lvlText w:val="%1.%2.%3.%4.%5.%6.%7."/>
+      <w:lvlJc w:val="left"/>
+      <w:pPr>
+        <w:ind w:left="3960" w:hanging="1080"/>
+      </w:pPr>
+    </w:lvl>
+    <w:lvl w:ilvl="7">
+      <w:start w:val="1"/>
+      <w:numFmt w:val="decimal"/>
+      <w:lvlText w:val="%1.%2.%3.%4.%5.%6.%7.%8."/>
+      <w:lvlJc w:val="left"/>
+      <w:pPr>
+        <w:ind w:left="4464" w:hanging="1224"/>
+      </w:pPr>
+    </w:lvl>
+    <w:lvl w:ilvl="8">
+      <w:start w:val="1"/>
+      <w:numFmt w:val="decimal"/>
+      <w:lvlText w:val="%1.%2.%3.%4.%5.%6.%7.%8.%9."/>
+      <w:lvlJc w:val="left"/>
+      <w:pPr>
+        <w:ind w:left="5040" w:hanging="1440"/>
+      </w:pPr>
+    </w:lvl>
+  </w:abstractNum>
+  <w:abstractNum w:abstractNumId="16" w15:restartNumberingAfterBreak="0">
     <w:nsid w:val="5E3A203C"/>
     <w:multiLevelType w:val="hybridMultilevel"/>
     <w:tmpl w:val="B2B0AB84"/>
@@ -6588,7 +6917,7 @@
       </w:rPr>
     </w:lvl>
   </w:abstractNum>
-  <w:abstractNum w:abstractNumId="16" w15:restartNumberingAfterBreak="0">
+  <w:abstractNum w:abstractNumId="17" w15:restartNumberingAfterBreak="0">
     <w:nsid w:val="60B25C13"/>
     <w:multiLevelType w:val="multilevel"/>
     <w:tmpl w:val="1809001F"/>
@@ -6674,7 +7003,7 @@
       </w:pPr>
     </w:lvl>
   </w:abstractNum>
-  <w:abstractNum w:abstractNumId="17" w15:restartNumberingAfterBreak="0">
+  <w:abstractNum w:abstractNumId="18" w15:restartNumberingAfterBreak="0">
     <w:nsid w:val="63017200"/>
     <w:multiLevelType w:val="multilevel"/>
     <w:tmpl w:val="1809001F"/>
@@ -6760,7 +7089,7 @@
       </w:pPr>
     </w:lvl>
   </w:abstractNum>
-  <w:abstractNum w:abstractNumId="18" w15:restartNumberingAfterBreak="0">
+  <w:abstractNum w:abstractNumId="19" w15:restartNumberingAfterBreak="0">
     <w:nsid w:val="67771CB8"/>
     <w:multiLevelType w:val="multilevel"/>
     <w:tmpl w:val="1809001F"/>
@@ -6846,7 +7175,7 @@
       </w:pPr>
     </w:lvl>
   </w:abstractNum>
-  <w:abstractNum w:abstractNumId="19" w15:restartNumberingAfterBreak="0">
+  <w:abstractNum w:abstractNumId="20" w15:restartNumberingAfterBreak="0">
     <w:nsid w:val="680C5620"/>
     <w:multiLevelType w:val="hybridMultilevel"/>
     <w:tmpl w:val="886AE886"/>
@@ -6959,7 +7288,7 @@
       </w:rPr>
     </w:lvl>
   </w:abstractNum>
-  <w:abstractNum w:abstractNumId="20" w15:restartNumberingAfterBreak="0">
+  <w:abstractNum w:abstractNumId="21" w15:restartNumberingAfterBreak="0">
     <w:nsid w:val="701D4D62"/>
     <w:multiLevelType w:val="hybridMultilevel"/>
     <w:tmpl w:val="370C0EC8"/>
@@ -7045,7 +7374,7 @@
       </w:pPr>
     </w:lvl>
   </w:abstractNum>
-  <w:abstractNum w:abstractNumId="21" w15:restartNumberingAfterBreak="0">
+  <w:abstractNum w:abstractNumId="22" w15:restartNumberingAfterBreak="0">
     <w:nsid w:val="739B63CA"/>
     <w:multiLevelType w:val="multilevel"/>
     <w:tmpl w:val="6B2E3964"/>
@@ -7135,19 +7464,19 @@
     </w:lvl>
   </w:abstractNum>
   <w:num w:numId="1" w16cid:durableId="227376108">
-    <w:abstractNumId w:val="20"/>
+    <w:abstractNumId w:val="21"/>
   </w:num>
   <w:num w:numId="2" w16cid:durableId="371998135">
-    <w:abstractNumId w:val="16"/>
+    <w:abstractNumId w:val="17"/>
   </w:num>
   <w:num w:numId="3" w16cid:durableId="1612086779">
     <w:abstractNumId w:val="14"/>
   </w:num>
   <w:num w:numId="4" w16cid:durableId="1282805729">
-    <w:abstractNumId w:val="18"/>
+    <w:abstractNumId w:val="19"/>
   </w:num>
   <w:num w:numId="5" w16cid:durableId="861167527">
-    <w:abstractNumId w:val="17"/>
+    <w:abstractNumId w:val="18"/>
   </w:num>
   <w:num w:numId="6" w16cid:durableId="730419350">
     <w:abstractNumId w:val="13"/>
@@ -7165,7 +7494,7 @@
     <w:abstractNumId w:val="5"/>
   </w:num>
   <w:num w:numId="11" w16cid:durableId="1074814237">
-    <w:abstractNumId w:val="19"/>
+    <w:abstractNumId w:val="20"/>
   </w:num>
   <w:num w:numId="12" w16cid:durableId="1819222335">
     <w:abstractNumId w:val="6"/>
@@ -7174,10 +7503,10 @@
     <w:abstractNumId w:val="1"/>
   </w:num>
   <w:num w:numId="14" w16cid:durableId="639461304">
-    <w:abstractNumId w:val="15"/>
+    <w:abstractNumId w:val="16"/>
   </w:num>
   <w:num w:numId="15" w16cid:durableId="76220000">
-    <w:abstractNumId w:val="21"/>
+    <w:abstractNumId w:val="22"/>
   </w:num>
   <w:num w:numId="16" w16cid:durableId="1759323983">
     <w:abstractNumId w:val="10"/>
@@ -7199,6 +7528,9 @@
   </w:num>
   <w:num w:numId="22" w16cid:durableId="707291374">
     <w:abstractNumId w:val="8"/>
+  </w:num>
+  <w:num w:numId="23" w16cid:durableId="1692297481">
+    <w:abstractNumId w:val="15"/>
   </w:num>
 </w:numbering>
 </file>
@@ -7691,6 +8023,7 @@
   <w:style w:type="character" w:default="1" w:styleId="DefaultParagraphFont">
     <w:name w:val="Default Paragraph Font"/>
     <w:uiPriority w:val="1"/>
+    <w:semiHidden/>
     <w:unhideWhenUsed/>
   </w:style>
   <w:style w:type="table" w:default="1" w:styleId="TableNormal">
@@ -7932,6 +8265,25 @@
     <w:link w:val="Footer"/>
     <w:uiPriority w:val="99"/>
     <w:rsid w:val="00576A02"/>
+  </w:style>
+  <w:style w:type="table" w:styleId="TableGrid">
+    <w:name w:val="Table Grid"/>
+    <w:basedOn w:val="TableNormal"/>
+    <w:uiPriority w:val="39"/>
+    <w:rsid w:val="00CC344F"/>
+    <w:pPr>
+      <w:spacing w:after="0" w:line="240" w:lineRule="auto"/>
+    </w:pPr>
+    <w:tblPr>
+      <w:tblBorders>
+        <w:top w:val="single" w:sz="4" w:space="0" w:color="auto"/>
+        <w:left w:val="single" w:sz="4" w:space="0" w:color="auto"/>
+        <w:bottom w:val="single" w:sz="4" w:space="0" w:color="auto"/>
+        <w:right w:val="single" w:sz="4" w:space="0" w:color="auto"/>
+        <w:insideH w:val="single" w:sz="4" w:space="0" w:color="auto"/>
+        <w:insideV w:val="single" w:sz="4" w:space="0" w:color="auto"/>
+      </w:tblBorders>
+    </w:tblPr>
   </w:style>
 </w:styles>
 </file>

--- a/FYP_report_JS.docx
+++ b/FYP_report_JS.docx
@@ -55,7 +55,7 @@
           <w:r>
             <w:fldChar w:fldCharType="separate"/>
           </w:r>
-          <w:hyperlink w:anchor="_Toc118624118" w:history="1">
+          <w:hyperlink w:anchor="_Toc118965969" w:history="1">
             <w:r>
               <w:rPr>
                 <w:rStyle w:val="Hyperlink"/>
@@ -97,7 +97,7 @@
                 <w:noProof/>
                 <w:webHidden/>
               </w:rPr>
-              <w:instrText xml:space="preserve"> PAGEREF _Toc118624118 \h </w:instrText>
+              <w:instrText xml:space="preserve"> PAGEREF _Toc118965969 \h </w:instrText>
             </w:r>
             <w:r>
               <w:rPr>
@@ -141,7 +141,7 @@
               <w:lang w:eastAsia="en-IE"/>
             </w:rPr>
           </w:pPr>
-          <w:hyperlink w:anchor="_Toc118624119" w:history="1">
+          <w:hyperlink w:anchor="_Toc118965970" w:history="1">
             <w:r>
               <w:rPr>
                 <w:rStyle w:val="Hyperlink"/>
@@ -183,7 +183,7 @@
                 <w:noProof/>
                 <w:webHidden/>
               </w:rPr>
-              <w:instrText xml:space="preserve"> PAGEREF _Toc118624119 \h </w:instrText>
+              <w:instrText xml:space="preserve"> PAGEREF _Toc118965970 \h </w:instrText>
             </w:r>
             <w:r>
               <w:rPr>
@@ -227,7 +227,7 @@
               <w:lang w:eastAsia="en-IE"/>
             </w:rPr>
           </w:pPr>
-          <w:hyperlink w:anchor="_Toc118624120" w:history="1">
+          <w:hyperlink w:anchor="_Toc118965971" w:history="1">
             <w:r>
               <w:rPr>
                 <w:rStyle w:val="Hyperlink"/>
@@ -269,7 +269,7 @@
                 <w:noProof/>
                 <w:webHidden/>
               </w:rPr>
-              <w:instrText xml:space="preserve"> PAGEREF _Toc118624120 \h </w:instrText>
+              <w:instrText xml:space="preserve"> PAGEREF _Toc118965971 \h </w:instrText>
             </w:r>
             <w:r>
               <w:rPr>
@@ -313,7 +313,7 @@
               <w:lang w:eastAsia="en-IE"/>
             </w:rPr>
           </w:pPr>
-          <w:hyperlink w:anchor="_Toc118624121" w:history="1">
+          <w:hyperlink w:anchor="_Toc118965972" w:history="1">
             <w:r>
               <w:rPr>
                 <w:rStyle w:val="Hyperlink"/>
@@ -334,7 +334,7 @@
                 <w:rStyle w:val="Hyperlink"/>
                 <w:noProof/>
               </w:rPr>
-              <w:t>Graphical Processing Units</w:t>
+              <w:t>Graphical processing units</w:t>
             </w:r>
             <w:r>
               <w:rPr>
@@ -355,7 +355,7 @@
                 <w:noProof/>
                 <w:webHidden/>
               </w:rPr>
-              <w:instrText xml:space="preserve"> PAGEREF _Toc118624121 \h </w:instrText>
+              <w:instrText xml:space="preserve"> PAGEREF _Toc118965972 \h </w:instrText>
             </w:r>
             <w:r>
               <w:rPr>
@@ -399,7 +399,7 @@
               <w:lang w:eastAsia="en-IE"/>
             </w:rPr>
           </w:pPr>
-          <w:hyperlink w:anchor="_Toc118624122" w:history="1">
+          <w:hyperlink w:anchor="_Toc118965973" w:history="1">
             <w:r>
               <w:rPr>
                 <w:rStyle w:val="Hyperlink"/>
@@ -441,7 +441,7 @@
                 <w:noProof/>
                 <w:webHidden/>
               </w:rPr>
-              <w:instrText xml:space="preserve"> PAGEREF _Toc118624122 \h </w:instrText>
+              <w:instrText xml:space="preserve"> PAGEREF _Toc118965973 \h </w:instrText>
             </w:r>
             <w:r>
               <w:rPr>
@@ -485,7 +485,7 @@
               <w:lang w:eastAsia="en-IE"/>
             </w:rPr>
           </w:pPr>
-          <w:hyperlink w:anchor="_Toc118624123" w:history="1">
+          <w:hyperlink w:anchor="_Toc118965974" w:history="1">
             <w:r>
               <w:rPr>
                 <w:rStyle w:val="Hyperlink"/>
@@ -506,7 +506,7 @@
                 <w:rStyle w:val="Hyperlink"/>
                 <w:noProof/>
               </w:rPr>
-              <w:t>Pipeline</w:t>
+              <w:t>Shaders</w:t>
             </w:r>
             <w:r>
               <w:rPr>
@@ -527,7 +527,7 @@
                 <w:noProof/>
                 <w:webHidden/>
               </w:rPr>
-              <w:instrText xml:space="preserve"> PAGEREF _Toc118624123 \h </w:instrText>
+              <w:instrText xml:space="preserve"> PAGEREF _Toc118965974 \h </w:instrText>
             </w:r>
             <w:r>
               <w:rPr>
@@ -571,7 +571,7 @@
               <w:lang w:eastAsia="en-IE"/>
             </w:rPr>
           </w:pPr>
-          <w:hyperlink w:anchor="_Toc118624124" w:history="1">
+          <w:hyperlink w:anchor="_Toc118965975" w:history="1">
             <w:r>
               <w:rPr>
                 <w:rStyle w:val="Hyperlink"/>
@@ -592,7 +592,7 @@
                 <w:rStyle w:val="Hyperlink"/>
                 <w:noProof/>
               </w:rPr>
-              <w:t>Writing Shaders</w:t>
+              <w:t>Pipeline</w:t>
             </w:r>
             <w:r>
               <w:rPr>
@@ -613,7 +613,7 @@
                 <w:noProof/>
                 <w:webHidden/>
               </w:rPr>
-              <w:instrText xml:space="preserve"> PAGEREF _Toc118624124 \h </w:instrText>
+              <w:instrText xml:space="preserve"> PAGEREF _Toc118965975 \h </w:instrText>
             </w:r>
             <w:r>
               <w:rPr>
@@ -657,7 +657,7 @@
               <w:lang w:eastAsia="en-IE"/>
             </w:rPr>
           </w:pPr>
-          <w:hyperlink w:anchor="_Toc118624125" w:history="1">
+          <w:hyperlink w:anchor="_Toc118965976" w:history="1">
             <w:r>
               <w:rPr>
                 <w:rStyle w:val="Hyperlink"/>
@@ -678,7 +678,7 @@
                 <w:rStyle w:val="Hyperlink"/>
                 <w:noProof/>
               </w:rPr>
-              <w:t>Vector Graphics</w:t>
+              <w:t>Vector graphics</w:t>
             </w:r>
             <w:r>
               <w:rPr>
@@ -699,7 +699,7 @@
                 <w:noProof/>
                 <w:webHidden/>
               </w:rPr>
-              <w:instrText xml:space="preserve"> PAGEREF _Toc118624125 \h </w:instrText>
+              <w:instrText xml:space="preserve"> PAGEREF _Toc118965976 \h </w:instrText>
             </w:r>
             <w:r>
               <w:rPr>
@@ -743,7 +743,7 @@
               <w:lang w:eastAsia="en-IE"/>
             </w:rPr>
           </w:pPr>
-          <w:hyperlink w:anchor="_Toc118624126" w:history="1">
+          <w:hyperlink w:anchor="_Toc118965977" w:history="1">
             <w:r>
               <w:rPr>
                 <w:rStyle w:val="Hyperlink"/>
@@ -785,7 +785,7 @@
                 <w:noProof/>
                 <w:webHidden/>
               </w:rPr>
-              <w:instrText xml:space="preserve"> PAGEREF _Toc118624126 \h </w:instrText>
+              <w:instrText xml:space="preserve"> PAGEREF _Toc118965977 \h </w:instrText>
             </w:r>
             <w:r>
               <w:rPr>
@@ -829,7 +829,7 @@
               <w:lang w:eastAsia="en-IE"/>
             </w:rPr>
           </w:pPr>
-          <w:hyperlink w:anchor="_Toc118624127" w:history="1">
+          <w:hyperlink w:anchor="_Toc118965978" w:history="1">
             <w:r>
               <w:rPr>
                 <w:rStyle w:val="Hyperlink"/>
@@ -850,7 +850,7 @@
                 <w:rStyle w:val="Hyperlink"/>
                 <w:noProof/>
               </w:rPr>
-              <w:t>Spline, B-Spline and Bezier Curve</w:t>
+              <w:t>Spline, B-Spline and bezier Curve</w:t>
             </w:r>
             <w:r>
               <w:rPr>
@@ -871,7 +871,7 @@
                 <w:noProof/>
                 <w:webHidden/>
               </w:rPr>
-              <w:instrText xml:space="preserve"> PAGEREF _Toc118624127 \h </w:instrText>
+              <w:instrText xml:space="preserve"> PAGEREF _Toc118965978 \h </w:instrText>
             </w:r>
             <w:r>
               <w:rPr>
@@ -915,7 +915,7 @@
               <w:lang w:eastAsia="en-IE"/>
             </w:rPr>
           </w:pPr>
-          <w:hyperlink w:anchor="_Toc118624128" w:history="1">
+          <w:hyperlink w:anchor="_Toc118965979" w:history="1">
             <w:r>
               <w:rPr>
                 <w:rStyle w:val="Hyperlink"/>
@@ -936,7 +936,7 @@
                 <w:rStyle w:val="Hyperlink"/>
                 <w:noProof/>
               </w:rPr>
-              <w:t>GPU rendering of Splines</w:t>
+              <w:t>GPU rendering of splines</w:t>
             </w:r>
             <w:r>
               <w:rPr>
@@ -957,7 +957,7 @@
                 <w:noProof/>
                 <w:webHidden/>
               </w:rPr>
-              <w:instrText xml:space="preserve"> PAGEREF _Toc118624128 \h </w:instrText>
+              <w:instrText xml:space="preserve"> PAGEREF _Toc118965979 \h </w:instrText>
             </w:r>
             <w:r>
               <w:rPr>
@@ -1001,7 +1001,7 @@
               <w:lang w:eastAsia="en-IE"/>
             </w:rPr>
           </w:pPr>
-          <w:hyperlink w:anchor="_Toc118624129" w:history="1">
+          <w:hyperlink w:anchor="_Toc118965980" w:history="1">
             <w:r>
               <w:rPr>
                 <w:rStyle w:val="Hyperlink"/>
@@ -1043,7 +1043,7 @@
                 <w:noProof/>
                 <w:webHidden/>
               </w:rPr>
-              <w:instrText xml:space="preserve"> PAGEREF _Toc118624129 \h </w:instrText>
+              <w:instrText xml:space="preserve"> PAGEREF _Toc118965980 \h </w:instrText>
             </w:r>
             <w:r>
               <w:rPr>
@@ -1087,7 +1087,7 @@
               <w:lang w:eastAsia="en-IE"/>
             </w:rPr>
           </w:pPr>
-          <w:hyperlink w:anchor="_Toc118624130" w:history="1">
+          <w:hyperlink w:anchor="_Toc118965981" w:history="1">
             <w:r>
               <w:rPr>
                 <w:rStyle w:val="Hyperlink"/>
@@ -1129,7 +1129,7 @@
                 <w:noProof/>
                 <w:webHidden/>
               </w:rPr>
-              <w:instrText xml:space="preserve"> PAGEREF _Toc118624130 \h </w:instrText>
+              <w:instrText xml:space="preserve"> PAGEREF _Toc118965981 \h </w:instrText>
             </w:r>
             <w:r>
               <w:rPr>
@@ -1173,7 +1173,7 @@
               <w:lang w:eastAsia="en-IE"/>
             </w:rPr>
           </w:pPr>
-          <w:hyperlink w:anchor="_Toc118624131" w:history="1">
+          <w:hyperlink w:anchor="_Toc118965982" w:history="1">
             <w:r>
               <w:rPr>
                 <w:rStyle w:val="Hyperlink"/>
@@ -1215,7 +1215,7 @@
                 <w:noProof/>
                 <w:webHidden/>
               </w:rPr>
-              <w:instrText xml:space="preserve"> PAGEREF _Toc118624131 \h </w:instrText>
+              <w:instrText xml:space="preserve"> PAGEREF _Toc118965982 \h </w:instrText>
             </w:r>
             <w:r>
               <w:rPr>
@@ -1259,7 +1259,7 @@
               <w:lang w:eastAsia="en-IE"/>
             </w:rPr>
           </w:pPr>
-          <w:hyperlink w:anchor="_Toc118624132" w:history="1">
+          <w:hyperlink w:anchor="_Toc118965983" w:history="1">
             <w:r>
               <w:rPr>
                 <w:rStyle w:val="Hyperlink"/>
@@ -1301,7 +1301,7 @@
                 <w:noProof/>
                 <w:webHidden/>
               </w:rPr>
-              <w:instrText xml:space="preserve"> PAGEREF _Toc118624132 \h </w:instrText>
+              <w:instrText xml:space="preserve"> PAGEREF _Toc118965983 \h </w:instrText>
             </w:r>
             <w:r>
               <w:rPr>
@@ -1345,7 +1345,7 @@
               <w:lang w:eastAsia="en-IE"/>
             </w:rPr>
           </w:pPr>
-          <w:hyperlink w:anchor="_Toc118624133" w:history="1">
+          <w:hyperlink w:anchor="_Toc118965984" w:history="1">
             <w:r>
               <w:rPr>
                 <w:rStyle w:val="Hyperlink"/>
@@ -1366,7 +1366,7 @@
                 <w:rStyle w:val="Hyperlink"/>
                 <w:noProof/>
               </w:rPr>
-              <w:t>Shader Creation tools</w:t>
+              <w:t>Shader creation tools</w:t>
             </w:r>
             <w:r>
               <w:rPr>
@@ -1387,7 +1387,7 @@
                 <w:noProof/>
                 <w:webHidden/>
               </w:rPr>
-              <w:instrText xml:space="preserve"> PAGEREF _Toc118624133 \h </w:instrText>
+              <w:instrText xml:space="preserve"> PAGEREF _Toc118965984 \h </w:instrText>
             </w:r>
             <w:r>
               <w:rPr>
@@ -1431,7 +1431,7 @@
               <w:lang w:eastAsia="en-IE"/>
             </w:rPr>
           </w:pPr>
-          <w:hyperlink w:anchor="_Toc118624134" w:history="1">
+          <w:hyperlink w:anchor="_Toc118965985" w:history="1">
             <w:r>
               <w:rPr>
                 <w:rStyle w:val="Hyperlink"/>
@@ -1452,7 +1452,7 @@
                 <w:rStyle w:val="Hyperlink"/>
                 <w:noProof/>
               </w:rPr>
-              <w:t>Unreal Engines</w:t>
+              <w:t>Unreal engines</w:t>
             </w:r>
             <w:r>
               <w:rPr>
@@ -1473,7 +1473,7 @@
                 <w:noProof/>
                 <w:webHidden/>
               </w:rPr>
-              <w:instrText xml:space="preserve"> PAGEREF _Toc118624134 \h </w:instrText>
+              <w:instrText xml:space="preserve"> PAGEREF _Toc118965985 \h </w:instrText>
             </w:r>
             <w:r>
               <w:rPr>
@@ -1517,7 +1517,7 @@
               <w:lang w:eastAsia="en-IE"/>
             </w:rPr>
           </w:pPr>
-          <w:hyperlink w:anchor="_Toc118624135" w:history="1">
+          <w:hyperlink w:anchor="_Toc118965986" w:history="1">
             <w:r>
               <w:rPr>
                 <w:rStyle w:val="Hyperlink"/>
@@ -1559,7 +1559,7 @@
                 <w:noProof/>
                 <w:webHidden/>
               </w:rPr>
-              <w:instrText xml:space="preserve"> PAGEREF _Toc118624135 \h </w:instrText>
+              <w:instrText xml:space="preserve"> PAGEREF _Toc118965986 \h </w:instrText>
             </w:r>
             <w:r>
               <w:rPr>
@@ -1579,7 +1579,7 @@
                 <w:noProof/>
                 <w:webHidden/>
               </w:rPr>
-              <w:t>4</w:t>
+              <w:t>5</w:t>
             </w:r>
             <w:r>
               <w:rPr>
@@ -1603,7 +1603,7 @@
               <w:lang w:eastAsia="en-IE"/>
             </w:rPr>
           </w:pPr>
-          <w:hyperlink w:anchor="_Toc118624136" w:history="1">
+          <w:hyperlink w:anchor="_Toc118965987" w:history="1">
             <w:r>
               <w:rPr>
                 <w:rStyle w:val="Hyperlink"/>
@@ -1645,7 +1645,7 @@
                 <w:noProof/>
                 <w:webHidden/>
               </w:rPr>
-              <w:instrText xml:space="preserve"> PAGEREF _Toc118624136 \h </w:instrText>
+              <w:instrText xml:space="preserve"> PAGEREF _Toc118965987 \h </w:instrText>
             </w:r>
             <w:r>
               <w:rPr>
@@ -1689,7 +1689,7 @@
               <w:lang w:eastAsia="en-IE"/>
             </w:rPr>
           </w:pPr>
-          <w:hyperlink w:anchor="_Toc118624137" w:history="1">
+          <w:hyperlink w:anchor="_Toc118965988" w:history="1">
             <w:r>
               <w:rPr>
                 <w:rStyle w:val="Hyperlink"/>
@@ -1731,7 +1731,7 @@
                 <w:noProof/>
                 <w:webHidden/>
               </w:rPr>
-              <w:instrText xml:space="preserve"> PAGEREF _Toc118624137 \h </w:instrText>
+              <w:instrText xml:space="preserve"> PAGEREF _Toc118965988 \h </w:instrText>
             </w:r>
             <w:r>
               <w:rPr>
@@ -1775,7 +1775,7 @@
               <w:lang w:eastAsia="en-IE"/>
             </w:rPr>
           </w:pPr>
-          <w:hyperlink w:anchor="_Toc118624138" w:history="1">
+          <w:hyperlink w:anchor="_Toc118965989" w:history="1">
             <w:r>
               <w:rPr>
                 <w:rStyle w:val="Hyperlink"/>
@@ -1817,7 +1817,7 @@
                 <w:noProof/>
                 <w:webHidden/>
               </w:rPr>
-              <w:instrText xml:space="preserve"> PAGEREF _Toc118624138 \h </w:instrText>
+              <w:instrText xml:space="preserve"> PAGEREF _Toc118965989 \h </w:instrText>
             </w:r>
             <w:r>
               <w:rPr>
@@ -1861,7 +1861,7 @@
               <w:lang w:eastAsia="en-IE"/>
             </w:rPr>
           </w:pPr>
-          <w:hyperlink w:anchor="_Toc118624139" w:history="1">
+          <w:hyperlink w:anchor="_Toc118965990" w:history="1">
             <w:r>
               <w:rPr>
                 <w:rStyle w:val="Hyperlink"/>
@@ -1882,7 +1882,7 @@
                 <w:rStyle w:val="Hyperlink"/>
                 <w:noProof/>
               </w:rPr>
-              <w:t>Unreal Engine</w:t>
+              <w:t>Unreal engine</w:t>
             </w:r>
             <w:r>
               <w:rPr>
@@ -1903,7 +1903,7 @@
                 <w:noProof/>
                 <w:webHidden/>
               </w:rPr>
-              <w:instrText xml:space="preserve"> PAGEREF _Toc118624139 \h </w:instrText>
+              <w:instrText xml:space="preserve"> PAGEREF _Toc118965990 \h </w:instrText>
             </w:r>
             <w:r>
               <w:rPr>
@@ -1947,7 +1947,7 @@
               <w:lang w:eastAsia="en-IE"/>
             </w:rPr>
           </w:pPr>
-          <w:hyperlink w:anchor="_Toc118624140" w:history="1">
+          <w:hyperlink w:anchor="_Toc118965991" w:history="1">
             <w:r>
               <w:rPr>
                 <w:rStyle w:val="Hyperlink"/>
@@ -1989,7 +1989,7 @@
                 <w:noProof/>
                 <w:webHidden/>
               </w:rPr>
-              <w:instrText xml:space="preserve"> PAGEREF _Toc118624140 \h </w:instrText>
+              <w:instrText xml:space="preserve"> PAGEREF _Toc118965991 \h </w:instrText>
             </w:r>
             <w:r>
               <w:rPr>
@@ -2033,7 +2033,7 @@
               <w:lang w:eastAsia="en-IE"/>
             </w:rPr>
           </w:pPr>
-          <w:hyperlink w:anchor="_Toc118624141" w:history="1">
+          <w:hyperlink w:anchor="_Toc118965992" w:history="1">
             <w:r>
               <w:rPr>
                 <w:rStyle w:val="Hyperlink"/>
@@ -2075,7 +2075,7 @@
                 <w:noProof/>
                 <w:webHidden/>
               </w:rPr>
-              <w:instrText xml:space="preserve"> PAGEREF _Toc118624141 \h </w:instrText>
+              <w:instrText xml:space="preserve"> PAGEREF _Toc118965992 \h </w:instrText>
             </w:r>
             <w:r>
               <w:rPr>
@@ -2119,7 +2119,7 @@
               <w:lang w:eastAsia="en-IE"/>
             </w:rPr>
           </w:pPr>
-          <w:hyperlink w:anchor="_Toc118624142" w:history="1">
+          <w:hyperlink w:anchor="_Toc118965993" w:history="1">
             <w:r>
               <w:rPr>
                 <w:rStyle w:val="Hyperlink"/>
@@ -2140,7 +2140,7 @@
                 <w:rStyle w:val="Hyperlink"/>
                 <w:noProof/>
               </w:rPr>
-              <w:t>Methodology &amp; Design</w:t>
+              <w:t>Methodology &amp; design</w:t>
             </w:r>
             <w:r>
               <w:rPr>
@@ -2161,7 +2161,7 @@
                 <w:noProof/>
                 <w:webHidden/>
               </w:rPr>
-              <w:instrText xml:space="preserve"> PAGEREF _Toc118624142 \h </w:instrText>
+              <w:instrText xml:space="preserve"> PAGEREF _Toc118965993 \h </w:instrText>
             </w:r>
             <w:r>
               <w:rPr>
@@ -2205,7 +2205,7 @@
               <w:lang w:eastAsia="en-IE"/>
             </w:rPr>
           </w:pPr>
-          <w:hyperlink w:anchor="_Toc118624143" w:history="1">
+          <w:hyperlink w:anchor="_Toc118965994" w:history="1">
             <w:r>
               <w:rPr>
                 <w:rStyle w:val="Hyperlink"/>
@@ -2247,7 +2247,7 @@
                 <w:noProof/>
                 <w:webHidden/>
               </w:rPr>
-              <w:instrText xml:space="preserve"> PAGEREF _Toc118624143 \h </w:instrText>
+              <w:instrText xml:space="preserve"> PAGEREF _Toc118965994 \h </w:instrText>
             </w:r>
             <w:r>
               <w:rPr>
@@ -2291,7 +2291,7 @@
               <w:lang w:eastAsia="en-IE"/>
             </w:rPr>
           </w:pPr>
-          <w:hyperlink w:anchor="_Toc118624144" w:history="1">
+          <w:hyperlink w:anchor="_Toc118965995" w:history="1">
             <w:r>
               <w:rPr>
                 <w:rStyle w:val="Hyperlink"/>
@@ -2312,7 +2312,7 @@
                 <w:rStyle w:val="Hyperlink"/>
                 <w:noProof/>
               </w:rPr>
-              <w:t>Sprints</w:t>
+              <w:t>Function specification</w:t>
             </w:r>
             <w:r>
               <w:rPr>
@@ -2333,7 +2333,351 @@
                 <w:noProof/>
                 <w:webHidden/>
               </w:rPr>
-              <w:instrText xml:space="preserve"> PAGEREF _Toc118624144 \h </w:instrText>
+              <w:instrText xml:space="preserve"> PAGEREF _Toc118965995 \h </w:instrText>
+            </w:r>
+            <w:r>
+              <w:rPr>
+                <w:noProof/>
+                <w:webHidden/>
+              </w:rPr>
+            </w:r>
+            <w:r>
+              <w:rPr>
+                <w:noProof/>
+                <w:webHidden/>
+              </w:rPr>
+              <w:fldChar w:fldCharType="separate"/>
+            </w:r>
+            <w:r>
+              <w:rPr>
+                <w:noProof/>
+                <w:webHidden/>
+              </w:rPr>
+              <w:t>6</w:t>
+            </w:r>
+            <w:r>
+              <w:rPr>
+                <w:noProof/>
+                <w:webHidden/>
+              </w:rPr>
+              <w:fldChar w:fldCharType="end"/>
+            </w:r>
+          </w:hyperlink>
+        </w:p>
+        <w:p>
+          <w:pPr>
+            <w:pStyle w:val="TOC3"/>
+            <w:tabs>
+              <w:tab w:val="left" w:pos="1320"/>
+              <w:tab w:val="right" w:leader="dot" w:pos="9016"/>
+            </w:tabs>
+            <w:rPr>
+              <w:rFonts w:eastAsiaTheme="minorEastAsia"/>
+              <w:noProof/>
+              <w:lang w:eastAsia="en-IE"/>
+            </w:rPr>
+          </w:pPr>
+          <w:hyperlink w:anchor="_Toc118965996" w:history="1">
+            <w:r>
+              <w:rPr>
+                <w:rStyle w:val="Hyperlink"/>
+                <w:noProof/>
+              </w:rPr>
+              <w:t>9.1.1.</w:t>
+            </w:r>
+            <w:r>
+              <w:rPr>
+                <w:rFonts w:eastAsiaTheme="minorEastAsia"/>
+                <w:noProof/>
+                <w:lang w:eastAsia="en-IE"/>
+              </w:rPr>
+              <w:tab/>
+            </w:r>
+            <w:r>
+              <w:rPr>
+                <w:rStyle w:val="Hyperlink"/>
+                <w:noProof/>
+              </w:rPr>
+              <w:t>Must have</w:t>
+            </w:r>
+            <w:r>
+              <w:rPr>
+                <w:noProof/>
+                <w:webHidden/>
+              </w:rPr>
+              <w:tab/>
+            </w:r>
+            <w:r>
+              <w:rPr>
+                <w:noProof/>
+                <w:webHidden/>
+              </w:rPr>
+              <w:fldChar w:fldCharType="begin"/>
+            </w:r>
+            <w:r>
+              <w:rPr>
+                <w:noProof/>
+                <w:webHidden/>
+              </w:rPr>
+              <w:instrText xml:space="preserve"> PAGEREF _Toc118965996 \h </w:instrText>
+            </w:r>
+            <w:r>
+              <w:rPr>
+                <w:noProof/>
+                <w:webHidden/>
+              </w:rPr>
+            </w:r>
+            <w:r>
+              <w:rPr>
+                <w:noProof/>
+                <w:webHidden/>
+              </w:rPr>
+              <w:fldChar w:fldCharType="separate"/>
+            </w:r>
+            <w:r>
+              <w:rPr>
+                <w:noProof/>
+                <w:webHidden/>
+              </w:rPr>
+              <w:t>6</w:t>
+            </w:r>
+            <w:r>
+              <w:rPr>
+                <w:noProof/>
+                <w:webHidden/>
+              </w:rPr>
+              <w:fldChar w:fldCharType="end"/>
+            </w:r>
+          </w:hyperlink>
+        </w:p>
+        <w:p>
+          <w:pPr>
+            <w:pStyle w:val="TOC3"/>
+            <w:tabs>
+              <w:tab w:val="left" w:pos="1320"/>
+              <w:tab w:val="right" w:leader="dot" w:pos="9016"/>
+            </w:tabs>
+            <w:rPr>
+              <w:rFonts w:eastAsiaTheme="minorEastAsia"/>
+              <w:noProof/>
+              <w:lang w:eastAsia="en-IE"/>
+            </w:rPr>
+          </w:pPr>
+          <w:hyperlink w:anchor="_Toc118965997" w:history="1">
+            <w:r>
+              <w:rPr>
+                <w:rStyle w:val="Hyperlink"/>
+                <w:noProof/>
+              </w:rPr>
+              <w:t>9.1.2.</w:t>
+            </w:r>
+            <w:r>
+              <w:rPr>
+                <w:rFonts w:eastAsiaTheme="minorEastAsia"/>
+                <w:noProof/>
+                <w:lang w:eastAsia="en-IE"/>
+              </w:rPr>
+              <w:tab/>
+            </w:r>
+            <w:r>
+              <w:rPr>
+                <w:rStyle w:val="Hyperlink"/>
+                <w:noProof/>
+              </w:rPr>
+              <w:t>Should have</w:t>
+            </w:r>
+            <w:r>
+              <w:rPr>
+                <w:noProof/>
+                <w:webHidden/>
+              </w:rPr>
+              <w:tab/>
+            </w:r>
+            <w:r>
+              <w:rPr>
+                <w:noProof/>
+                <w:webHidden/>
+              </w:rPr>
+              <w:fldChar w:fldCharType="begin"/>
+            </w:r>
+            <w:r>
+              <w:rPr>
+                <w:noProof/>
+                <w:webHidden/>
+              </w:rPr>
+              <w:instrText xml:space="preserve"> PAGEREF _Toc118965997 \h </w:instrText>
+            </w:r>
+            <w:r>
+              <w:rPr>
+                <w:noProof/>
+                <w:webHidden/>
+              </w:rPr>
+            </w:r>
+            <w:r>
+              <w:rPr>
+                <w:noProof/>
+                <w:webHidden/>
+              </w:rPr>
+              <w:fldChar w:fldCharType="separate"/>
+            </w:r>
+            <w:r>
+              <w:rPr>
+                <w:noProof/>
+                <w:webHidden/>
+              </w:rPr>
+              <w:t>6</w:t>
+            </w:r>
+            <w:r>
+              <w:rPr>
+                <w:noProof/>
+                <w:webHidden/>
+              </w:rPr>
+              <w:fldChar w:fldCharType="end"/>
+            </w:r>
+          </w:hyperlink>
+        </w:p>
+        <w:p>
+          <w:pPr>
+            <w:pStyle w:val="TOC3"/>
+            <w:tabs>
+              <w:tab w:val="left" w:pos="1320"/>
+              <w:tab w:val="right" w:leader="dot" w:pos="9016"/>
+            </w:tabs>
+            <w:rPr>
+              <w:rFonts w:eastAsiaTheme="minorEastAsia"/>
+              <w:noProof/>
+              <w:lang w:eastAsia="en-IE"/>
+            </w:rPr>
+          </w:pPr>
+          <w:hyperlink w:anchor="_Toc118965998" w:history="1">
+            <w:r>
+              <w:rPr>
+                <w:rStyle w:val="Hyperlink"/>
+                <w:noProof/>
+              </w:rPr>
+              <w:t>9.1.3.</w:t>
+            </w:r>
+            <w:r>
+              <w:rPr>
+                <w:rFonts w:eastAsiaTheme="minorEastAsia"/>
+                <w:noProof/>
+                <w:lang w:eastAsia="en-IE"/>
+              </w:rPr>
+              <w:tab/>
+            </w:r>
+            <w:r>
+              <w:rPr>
+                <w:rStyle w:val="Hyperlink"/>
+                <w:noProof/>
+              </w:rPr>
+              <w:t>Could have</w:t>
+            </w:r>
+            <w:r>
+              <w:rPr>
+                <w:noProof/>
+                <w:webHidden/>
+              </w:rPr>
+              <w:tab/>
+            </w:r>
+            <w:r>
+              <w:rPr>
+                <w:noProof/>
+                <w:webHidden/>
+              </w:rPr>
+              <w:fldChar w:fldCharType="begin"/>
+            </w:r>
+            <w:r>
+              <w:rPr>
+                <w:noProof/>
+                <w:webHidden/>
+              </w:rPr>
+              <w:instrText xml:space="preserve"> PAGEREF _Toc118965998 \h </w:instrText>
+            </w:r>
+            <w:r>
+              <w:rPr>
+                <w:noProof/>
+                <w:webHidden/>
+              </w:rPr>
+            </w:r>
+            <w:r>
+              <w:rPr>
+                <w:noProof/>
+                <w:webHidden/>
+              </w:rPr>
+              <w:fldChar w:fldCharType="separate"/>
+            </w:r>
+            <w:r>
+              <w:rPr>
+                <w:noProof/>
+                <w:webHidden/>
+              </w:rPr>
+              <w:t>6</w:t>
+            </w:r>
+            <w:r>
+              <w:rPr>
+                <w:noProof/>
+                <w:webHidden/>
+              </w:rPr>
+              <w:fldChar w:fldCharType="end"/>
+            </w:r>
+          </w:hyperlink>
+        </w:p>
+        <w:p>
+          <w:pPr>
+            <w:pStyle w:val="TOC3"/>
+            <w:tabs>
+              <w:tab w:val="left" w:pos="1320"/>
+              <w:tab w:val="right" w:leader="dot" w:pos="9016"/>
+            </w:tabs>
+            <w:rPr>
+              <w:rFonts w:eastAsiaTheme="minorEastAsia"/>
+              <w:noProof/>
+              <w:lang w:eastAsia="en-IE"/>
+            </w:rPr>
+          </w:pPr>
+          <w:hyperlink w:anchor="_Toc118965999" w:history="1">
+            <w:r>
+              <w:rPr>
+                <w:rStyle w:val="Hyperlink"/>
+                <w:noProof/>
+              </w:rPr>
+              <w:t>9.1.4.</w:t>
+            </w:r>
+            <w:r>
+              <w:rPr>
+                <w:rFonts w:eastAsiaTheme="minorEastAsia"/>
+                <w:noProof/>
+                <w:lang w:eastAsia="en-IE"/>
+              </w:rPr>
+              <w:tab/>
+            </w:r>
+            <w:r>
+              <w:rPr>
+                <w:rStyle w:val="Hyperlink"/>
+                <w:noProof/>
+              </w:rPr>
+              <w:t>Won’t have</w:t>
+            </w:r>
+            <w:r>
+              <w:rPr>
+                <w:noProof/>
+                <w:webHidden/>
+              </w:rPr>
+              <w:tab/>
+            </w:r>
+            <w:r>
+              <w:rPr>
+                <w:noProof/>
+                <w:webHidden/>
+              </w:rPr>
+              <w:fldChar w:fldCharType="begin"/>
+            </w:r>
+            <w:r>
+              <w:rPr>
+                <w:noProof/>
+                <w:webHidden/>
+              </w:rPr>
+              <w:instrText xml:space="preserve"> PAGEREF _Toc118965999 \h </w:instrText>
             </w:r>
             <w:r>
               <w:rPr>
@@ -2377,7 +2721,7 @@
               <w:lang w:eastAsia="en-IE"/>
             </w:rPr>
           </w:pPr>
-          <w:hyperlink w:anchor="_Toc118624145" w:history="1">
+          <w:hyperlink w:anchor="_Toc118966000" w:history="1">
             <w:r>
               <w:rPr>
                 <w:rStyle w:val="Hyperlink"/>
@@ -2398,7 +2742,7 @@
                 <w:rStyle w:val="Hyperlink"/>
                 <w:noProof/>
               </w:rPr>
-              <w:t>Results &amp; Conclusions</w:t>
+              <w:t>Results &amp; conclusions</w:t>
             </w:r>
             <w:r>
               <w:rPr>
@@ -2419,7 +2763,7 @@
                 <w:noProof/>
                 <w:webHidden/>
               </w:rPr>
-              <w:instrText xml:space="preserve"> PAGEREF _Toc118624145 \h </w:instrText>
+              <w:instrText xml:space="preserve"> PAGEREF _Toc118966000 \h </w:instrText>
             </w:r>
             <w:r>
               <w:rPr>
@@ -2463,7 +2807,7 @@
               <w:lang w:eastAsia="en-IE"/>
             </w:rPr>
           </w:pPr>
-          <w:hyperlink w:anchor="_Toc118624146" w:history="1">
+          <w:hyperlink w:anchor="_Toc118966001" w:history="1">
             <w:r>
               <w:rPr>
                 <w:rStyle w:val="Hyperlink"/>
@@ -2505,7 +2849,7 @@
                 <w:noProof/>
                 <w:webHidden/>
               </w:rPr>
-              <w:instrText xml:space="preserve"> PAGEREF _Toc118624146 \h </w:instrText>
+              <w:instrText xml:space="preserve"> PAGEREF _Toc118966001 \h </w:instrText>
             </w:r>
             <w:r>
               <w:rPr>
@@ -2566,9 +2910,8 @@
           <w:numId w:val="3"/>
         </w:numPr>
       </w:pPr>
-      <w:bookmarkStart w:id="0" w:name="_Toc118624118"/>
-      <w:r>
-        <w:lastRenderedPageBreak/>
+      <w:bookmarkStart w:id="0" w:name="_Toc118965969"/>
+      <w:r>
         <w:t>Abstract</w:t>
       </w:r>
       <w:bookmarkEnd w:id="0"/>
@@ -2581,7 +2924,7 @@
           <w:numId w:val="3"/>
         </w:numPr>
       </w:pPr>
-      <w:bookmarkStart w:id="1" w:name="_Toc118624119"/>
+      <w:bookmarkStart w:id="1" w:name="_Toc118965970"/>
       <w:r>
         <w:t>Acknowledgements</w:t>
       </w:r>
@@ -2631,7 +2974,7 @@
           <w:numId w:val="3"/>
         </w:numPr>
       </w:pPr>
-      <w:bookmarkStart w:id="2" w:name="_Toc118624120"/>
+      <w:bookmarkStart w:id="2" w:name="_Toc118965971"/>
       <w:r>
         <w:t>Introduction</w:t>
       </w:r>
@@ -2821,9 +3164,21 @@
           <w:numId w:val="3"/>
         </w:numPr>
       </w:pPr>
-      <w:bookmarkStart w:id="3" w:name="_Toc118624121"/>
-      <w:r>
-        <w:t>Graphical Processing Units</w:t>
+      <w:bookmarkStart w:id="3" w:name="_Toc118965972"/>
+      <w:r>
+        <w:t xml:space="preserve">Graphical </w:t>
+      </w:r>
+      <w:r>
+        <w:t>p</w:t>
+      </w:r>
+      <w:r>
+        <w:t xml:space="preserve">rocessing </w:t>
+      </w:r>
+      <w:r>
+        <w:t>u</w:t>
+      </w:r>
+      <w:r>
+        <w:t>nits</w:t>
       </w:r>
       <w:bookmarkEnd w:id="3"/>
     </w:p>
@@ -2835,11 +3190,35 @@
           <w:numId w:val="3"/>
         </w:numPr>
       </w:pPr>
-      <w:bookmarkStart w:id="4" w:name="_Toc118624122"/>
+      <w:bookmarkStart w:id="4" w:name="_Toc118965973"/>
       <w:r>
         <w:t>Introduction</w:t>
       </w:r>
       <w:bookmarkEnd w:id="4"/>
+    </w:p>
+    <w:p>
+      <w:pPr>
+        <w:pStyle w:val="ListParagraph"/>
+        <w:numPr>
+          <w:ilvl w:val="0"/>
+          <w:numId w:val="24"/>
+        </w:numPr>
+      </w:pPr>
+      <w:r>
+        <w:t>GPU vs CPU</w:t>
+      </w:r>
+    </w:p>
+    <w:p>
+      <w:pPr>
+        <w:pStyle w:val="ListParagraph"/>
+        <w:numPr>
+          <w:ilvl w:val="0"/>
+          <w:numId w:val="24"/>
+        </w:numPr>
+      </w:pPr>
+      <w:r>
+        <w:t>Parallel</w:t>
+      </w:r>
     </w:p>
     <w:p>
       <w:pPr>
@@ -2849,11 +3228,26 @@
           <w:numId w:val="3"/>
         </w:numPr>
       </w:pPr>
-      <w:bookmarkStart w:id="5" w:name="_Toc118624123"/>
-      <w:r>
-        <w:t>Pipeline</w:t>
+      <w:bookmarkStart w:id="5" w:name="_Toc118965974"/>
+      <w:r>
+        <w:t>Shaders</w:t>
       </w:r>
       <w:bookmarkEnd w:id="5"/>
+    </w:p>
+    <w:p>
+      <w:pPr>
+        <w:pStyle w:val="ListParagraph"/>
+        <w:numPr>
+          <w:ilvl w:val="0"/>
+          <w:numId w:val="25"/>
+        </w:numPr>
+      </w:pPr>
+      <w:r>
+        <w:t xml:space="preserve">HLSL, GLSL, </w:t>
+      </w:r>
+      <w:r>
+        <w:t>DirectX, Metal, WEBGPU &amp; SPIRI-V</w:t>
+      </w:r>
     </w:p>
     <w:p>
       <w:pPr>
@@ -2863,11 +3257,35 @@
           <w:numId w:val="3"/>
         </w:numPr>
       </w:pPr>
-      <w:bookmarkStart w:id="6" w:name="_Toc118624124"/>
-      <w:r>
-        <w:t>Writing Shaders</w:t>
+      <w:bookmarkStart w:id="6" w:name="_Toc118965975"/>
+      <w:r>
+        <w:t>Pipeline</w:t>
       </w:r>
       <w:bookmarkEnd w:id="6"/>
+    </w:p>
+    <w:p>
+      <w:pPr>
+        <w:pStyle w:val="ListParagraph"/>
+        <w:numPr>
+          <w:ilvl w:val="0"/>
+          <w:numId w:val="25"/>
+        </w:numPr>
+      </w:pPr>
+      <w:r>
+        <w:t>OpenGL vs Vulkan vs DirectX vs Metal vs WEBGPU</w:t>
+      </w:r>
+    </w:p>
+    <w:p>
+      <w:pPr>
+        <w:pStyle w:val="ListParagraph"/>
+        <w:numPr>
+          <w:ilvl w:val="0"/>
+          <w:numId w:val="25"/>
+        </w:numPr>
+      </w:pPr>
+      <w:r>
+        <w:t>Input, Tessellation (hull, domain), Geometry, Vertex, rasterization, fragment.</w:t>
+      </w:r>
     </w:p>
     <w:p>
       <w:pPr>
@@ -2877,9 +3295,15 @@
           <w:numId w:val="3"/>
         </w:numPr>
       </w:pPr>
-      <w:bookmarkStart w:id="7" w:name="_Toc118624125"/>
-      <w:r>
-        <w:t>Vector Graphics</w:t>
+      <w:bookmarkStart w:id="7" w:name="_Toc118965976"/>
+      <w:r>
+        <w:t xml:space="preserve">Vector </w:t>
+      </w:r>
+      <w:r>
+        <w:t>g</w:t>
+      </w:r>
+      <w:r>
+        <w:t>raphics</w:t>
       </w:r>
       <w:bookmarkEnd w:id="7"/>
     </w:p>
@@ -2891,7 +3315,7 @@
           <w:numId w:val="3"/>
         </w:numPr>
       </w:pPr>
-      <w:bookmarkStart w:id="8" w:name="_Toc118624126"/>
+      <w:bookmarkStart w:id="8" w:name="_Toc118965977"/>
       <w:r>
         <w:t>Introduction</w:t>
       </w:r>
@@ -2926,7 +3350,11 @@
         <w:t>the rendering process can be altered to the given range of the task being done. This way vectors</w:t>
       </w:r>
       <w:r>
-        <w:t xml:space="preserve"> can be rendered at any resolution while retaining clarity and  sharpness. This disconnect between resolution and the data required means that high resolution images can be created from files with small memory sizes.</w:t>
+        <w:t xml:space="preserve"> can be rendered at any </w:t>
+      </w:r>
+      <w:r>
+        <w:lastRenderedPageBreak/>
+        <w:t>resolution while retaining clarity and  sharpness. This disconnect between resolution and the data required means that high resolution images can be created from files with small memory sizes.</w:t>
       </w:r>
       <w:r>
         <w:t xml:space="preserve"> </w:t>
@@ -2940,9 +3368,20 @@
           <w:numId w:val="3"/>
         </w:numPr>
       </w:pPr>
-      <w:bookmarkStart w:id="9" w:name="_Toc118624127"/>
-      <w:r>
-        <w:t xml:space="preserve">Spline, B-Spline and Bezier </w:t>
+      <w:bookmarkStart w:id="9" w:name="_Toc118965978"/>
+      <w:r>
+        <w:t xml:space="preserve">Spline, B-Spline and </w:t>
+      </w:r>
+      <w:proofErr w:type="spellStart"/>
+      <w:r>
+        <w:t>b</w:t>
+      </w:r>
+      <w:r>
+        <w:t>ezier</w:t>
+      </w:r>
+      <w:proofErr w:type="spellEnd"/>
+      <w:r>
+        <w:t xml:space="preserve"> </w:t>
       </w:r>
       <w:r>
         <w:t>C</w:t>
@@ -3100,11 +3539,7 @@
         <w:t xml:space="preserve"> with B to get </w:t>
       </w:r>
       <w:r>
-        <w:t xml:space="preserve">Z and B would </w:t>
-      </w:r>
-      <w:r>
-        <w:lastRenderedPageBreak/>
-        <w:t xml:space="preserve">be interpolated with C to get Y. Then Z and Y would be interpolated to get the point on the curve. Each of these interpolations would be done with the same value of </w:t>
+        <w:t xml:space="preserve">Z and B would be interpolated with C to get Y. Then Z and Y would be interpolated to get the point on the curve. Each of these interpolations would be done with the same value of </w:t>
       </w:r>
       <w:r>
         <w:t>T</w:t>
@@ -3224,7 +3659,7 @@
           <w:numId w:val="3"/>
         </w:numPr>
       </w:pPr>
-      <w:bookmarkStart w:id="10" w:name="_Toc118624128"/>
+      <w:bookmarkStart w:id="10" w:name="_Toc118965979"/>
       <w:r>
         <w:t>GPU</w:t>
       </w:r>
@@ -3232,7 +3667,13 @@
         <w:t xml:space="preserve"> rendering</w:t>
       </w:r>
       <w:r>
-        <w:t xml:space="preserve"> of Splines</w:t>
+        <w:t xml:space="preserve"> of </w:t>
+      </w:r>
+      <w:r>
+        <w:t>s</w:t>
+      </w:r>
+      <w:r>
+        <w:t>plines</w:t>
       </w:r>
       <w:bookmarkEnd w:id="10"/>
     </w:p>
@@ -3244,7 +3685,7 @@
           <w:numId w:val="3"/>
         </w:numPr>
       </w:pPr>
-      <w:bookmarkStart w:id="11" w:name="_Toc118624129"/>
+      <w:bookmarkStart w:id="11" w:name="_Toc118965980"/>
       <w:r>
         <w:t>Loop and Blinn</w:t>
       </w:r>
@@ -3416,6 +3857,7 @@
     </w:p>
     <w:p>
       <w:r>
+        <w:lastRenderedPageBreak/>
         <w:t>For a quadratic curve, the points on the quadratic curve would be given texture coordinates of (0,0) and (1,1) while the curve point would be given the point (0.5,0). The fragment shader will be provided an interpolated point between these 3 depending on the proximity of the fragment in texture space. This interpolated coordinate can be used in the function to determine whether  the pixel is withing or outside the curve. This value can be used as the alpha, hiding either any fragment inside or any fragment outside the curve</w:t>
       </w:r>
       <w:r>
@@ -3464,9 +3906,8 @@
           <w:numId w:val="3"/>
         </w:numPr>
       </w:pPr>
-      <w:bookmarkStart w:id="12" w:name="_Toc118624130"/>
-      <w:r>
-        <w:lastRenderedPageBreak/>
+      <w:bookmarkStart w:id="12" w:name="_Toc118965981"/>
+      <w:r>
         <w:t>Pre tessellation</w:t>
       </w:r>
       <w:bookmarkEnd w:id="12"/>
@@ -3583,7 +4024,7 @@
           <w:numId w:val="3"/>
         </w:numPr>
       </w:pPr>
-      <w:bookmarkStart w:id="13" w:name="_Toc118624131"/>
+      <w:bookmarkStart w:id="13" w:name="_Toc118965982"/>
       <w:r>
         <w:t>Technology</w:t>
       </w:r>
@@ -3597,7 +4038,7 @@
           <w:numId w:val="3"/>
         </w:numPr>
       </w:pPr>
-      <w:bookmarkStart w:id="14" w:name="_Toc118624132"/>
+      <w:bookmarkStart w:id="14" w:name="_Toc118965983"/>
       <w:r>
         <w:t>Introduction</w:t>
       </w:r>
@@ -3622,9 +4063,15 @@
           <w:numId w:val="3"/>
         </w:numPr>
       </w:pPr>
-      <w:bookmarkStart w:id="15" w:name="_Toc118624133"/>
-      <w:r>
-        <w:t>Shader Creation tools</w:t>
+      <w:bookmarkStart w:id="15" w:name="_Toc118965984"/>
+      <w:r>
+        <w:t xml:space="preserve">Shader </w:t>
+      </w:r>
+      <w:r>
+        <w:t>c</w:t>
+      </w:r>
+      <w:r>
+        <w:t>reation tools</w:t>
       </w:r>
       <w:bookmarkEnd w:id="15"/>
     </w:p>
@@ -3667,9 +4114,16 @@
           <w:numId w:val="3"/>
         </w:numPr>
       </w:pPr>
-      <w:bookmarkStart w:id="16" w:name="_Toc118624134"/>
-      <w:r>
-        <w:t>Unreal Engines</w:t>
+      <w:bookmarkStart w:id="16" w:name="_Toc118965985"/>
+      <w:r>
+        <w:lastRenderedPageBreak/>
+        <w:t xml:space="preserve">Unreal </w:t>
+      </w:r>
+      <w:r>
+        <w:t>e</w:t>
+      </w:r>
+      <w:r>
+        <w:t>ngines</w:t>
       </w:r>
       <w:bookmarkEnd w:id="16"/>
     </w:p>
@@ -3896,7 +4350,7 @@
           <w:numId w:val="3"/>
         </w:numPr>
       </w:pPr>
-      <w:bookmarkStart w:id="17" w:name="_Toc118624135"/>
+      <w:bookmarkStart w:id="17" w:name="_Toc118965986"/>
       <w:r>
         <w:t>Unity</w:t>
       </w:r>
@@ -3925,11 +4379,7 @@
         <w:fldChar w:fldCharType="end"/>
       </w:r>
       <w:r>
-        <w:t xml:space="preserve"> This custom language requires a name for the shader collection. This language requires boilerplate code such as defining data required from the engine both in the ShaderLab section and within the HLSL. ShaderLab allows for any shader type described in the DirectX standard </w:t>
-      </w:r>
-      <w:r>
-        <w:lastRenderedPageBreak/>
-        <w:t xml:space="preserve">to be used, including hull, tessellation, domain, and geometry shaders. </w:t>
+        <w:t xml:space="preserve"> This custom language requires a name for the shader collection. This language requires boilerplate code such as defining data required from the engine both in the ShaderLab section and within the HLSL. ShaderLab allows for any shader type described in the DirectX standard to be used, including hull, tessellation, domain, and geometry shaders. </w:t>
       </w:r>
       <w:r>
         <w:fldChar w:fldCharType="begin"/>
@@ -3991,7 +4441,7 @@
           <w:numId w:val="3"/>
         </w:numPr>
       </w:pPr>
-      <w:bookmarkStart w:id="18" w:name="_Toc118624136"/>
+      <w:bookmarkStart w:id="18" w:name="_Toc118965987"/>
       <w:r>
         <w:t>Godot</w:t>
       </w:r>
@@ -4034,7 +4484,7 @@
           <w:numId w:val="3"/>
         </w:numPr>
       </w:pPr>
-      <w:bookmarkStart w:id="19" w:name="_Toc118624137"/>
+      <w:bookmarkStart w:id="19" w:name="_Toc118965988"/>
       <w:r>
         <w:t>GPU integration</w:t>
       </w:r>
@@ -4146,7 +4596,7 @@
           <w:numId w:val="3"/>
         </w:numPr>
       </w:pPr>
-      <w:bookmarkStart w:id="20" w:name="_Toc118624138"/>
+      <w:bookmarkStart w:id="20" w:name="_Toc118965989"/>
       <w:r>
         <w:t>Spline</w:t>
       </w:r>
@@ -4180,12 +4630,18 @@
           <w:numId w:val="3"/>
         </w:numPr>
       </w:pPr>
-      <w:bookmarkStart w:id="21" w:name="_Toc118624139"/>
+      <w:bookmarkStart w:id="21" w:name="_Toc118965990"/>
       <w:r>
         <w:t>Unreal</w:t>
       </w:r>
       <w:r>
-        <w:t xml:space="preserve"> Engine</w:t>
+        <w:t xml:space="preserve"> </w:t>
+      </w:r>
+      <w:r>
+        <w:t>e</w:t>
+      </w:r>
+      <w:r>
+        <w:t>ngine</w:t>
       </w:r>
       <w:bookmarkEnd w:id="21"/>
     </w:p>
@@ -4252,7 +4708,7 @@
           <w:numId w:val="3"/>
         </w:numPr>
       </w:pPr>
-      <w:bookmarkStart w:id="22" w:name="_Toc118624140"/>
+      <w:bookmarkStart w:id="22" w:name="_Toc118965991"/>
       <w:r>
         <w:t>Unity</w:t>
       </w:r>
@@ -4281,7 +4737,14 @@
         <w:rPr>
           <w:rFonts w:ascii="Calibri" w:hAnsi="Calibri" w:cs="Calibri"/>
         </w:rPr>
-        <w:t>(Splines are Awesome!!!, 2020)</w:t>
+        <w:t xml:space="preserve">(Splines are </w:t>
+      </w:r>
+      <w:r>
+        <w:rPr>
+          <w:rFonts w:ascii="Calibri" w:hAnsi="Calibri" w:cs="Calibri"/>
+        </w:rPr>
+        <w:lastRenderedPageBreak/>
+        <w:t>Awesome!!!, 2020)</w:t>
       </w:r>
       <w:r>
         <w:fldChar w:fldCharType="end"/>
@@ -4301,7 +4764,7 @@
           <w:numId w:val="3"/>
         </w:numPr>
       </w:pPr>
-      <w:bookmarkStart w:id="23" w:name="_Toc118624141"/>
+      <w:bookmarkStart w:id="23" w:name="_Toc118965992"/>
       <w:r>
         <w:t>Godot</w:t>
       </w:r>
@@ -4359,10 +4822,15 @@
           <w:numId w:val="3"/>
         </w:numPr>
       </w:pPr>
-      <w:bookmarkStart w:id="24" w:name="_Toc118624142"/>
-      <w:r>
-        <w:lastRenderedPageBreak/>
-        <w:t>Methodology &amp; Design</w:t>
+      <w:bookmarkStart w:id="24" w:name="_Toc118965993"/>
+      <w:r>
+        <w:t xml:space="preserve">Methodology &amp; </w:t>
+      </w:r>
+      <w:r>
+        <w:t>d</w:t>
+      </w:r>
+      <w:r>
+        <w:t>esign</w:t>
       </w:r>
       <w:bookmarkEnd w:id="24"/>
     </w:p>
@@ -4374,7 +4842,7 @@
           <w:numId w:val="3"/>
         </w:numPr>
       </w:pPr>
-      <w:bookmarkStart w:id="25" w:name="_Toc118624143"/>
+      <w:bookmarkStart w:id="25" w:name="_Toc118965994"/>
       <w:r>
         <w:t>Implementation</w:t>
       </w:r>
@@ -4388,9 +4856,11 @@
           <w:numId w:val="3"/>
         </w:numPr>
       </w:pPr>
+      <w:bookmarkStart w:id="26" w:name="_Toc118965995"/>
       <w:r>
         <w:t>Function specification</w:t>
       </w:r>
+      <w:bookmarkEnd w:id="26"/>
     </w:p>
     <w:tbl>
       <w:tblPr>
@@ -4413,10 +4883,13 @@
                 <w:ilvl w:val="2"/>
                 <w:numId w:val="3"/>
               </w:numPr>
+              <w:outlineLvl w:val="2"/>
             </w:pPr>
+            <w:bookmarkStart w:id="27" w:name="_Toc118965996"/>
             <w:r>
               <w:t>Must have</w:t>
             </w:r>
+            <w:bookmarkEnd w:id="27"/>
           </w:p>
         </w:tc>
       </w:tr>
@@ -4426,12 +4899,8 @@
             <w:tcW w:w="9016" w:type="dxa"/>
           </w:tcPr>
           <w:p>
-            <w:pPr>
-              <w:pStyle w:val="Heading3"/>
-              <w:outlineLvl w:val="2"/>
-            </w:pPr>
-            <w:r>
-              <w:t>Curve creation UI (quadratic)</w:t>
+            <w:r>
+              <w:t>Create window</w:t>
             </w:r>
           </w:p>
         </w:tc>
@@ -4442,12 +4911,8 @@
             <w:tcW w:w="9016" w:type="dxa"/>
           </w:tcPr>
           <w:p>
-            <w:pPr>
-              <w:pStyle w:val="Heading3"/>
-              <w:outlineLvl w:val="2"/>
-            </w:pPr>
-            <w:r>
-              <w:t>Curve rendering shader (quadratic)</w:t>
+            <w:r>
+              <w:t>Get mesh to render</w:t>
             </w:r>
           </w:p>
         </w:tc>
@@ -4458,12 +4923,8 @@
             <w:tcW w:w="9016" w:type="dxa"/>
           </w:tcPr>
           <w:p>
-            <w:pPr>
-              <w:pStyle w:val="Heading3"/>
-              <w:outlineLvl w:val="2"/>
-            </w:pPr>
-            <w:r>
-              <w:t>Curve rendering in Unity</w:t>
+            <w:r>
+              <w:t>Get Spline to render</w:t>
             </w:r>
           </w:p>
         </w:tc>
@@ -4480,10 +4941,13 @@
                 <w:ilvl w:val="2"/>
                 <w:numId w:val="3"/>
               </w:numPr>
+              <w:outlineLvl w:val="2"/>
             </w:pPr>
+            <w:bookmarkStart w:id="28" w:name="_Toc118965997"/>
             <w:r>
               <w:t>Should have</w:t>
             </w:r>
+            <w:bookmarkEnd w:id="28"/>
           </w:p>
         </w:tc>
       </w:tr>
@@ -4493,12 +4957,8 @@
             <w:tcW w:w="9016" w:type="dxa"/>
           </w:tcPr>
           <w:p>
-            <w:pPr>
-              <w:pStyle w:val="Heading3"/>
-              <w:outlineLvl w:val="2"/>
-            </w:pPr>
-            <w:r>
-              <w:t>Curve creation UI (cubic)</w:t>
+            <w:r>
+              <w:t>Make lighting</w:t>
             </w:r>
           </w:p>
         </w:tc>
@@ -4509,12 +4969,8 @@
             <w:tcW w:w="9016" w:type="dxa"/>
           </w:tcPr>
           <w:p>
-            <w:pPr>
-              <w:pStyle w:val="Heading3"/>
-              <w:outlineLvl w:val="2"/>
-            </w:pPr>
-            <w:r>
-              <w:t>Curve rendering shader (cubic)</w:t>
+            <w:r>
+              <w:t>Make shadows</w:t>
             </w:r>
           </w:p>
         </w:tc>
@@ -4525,12 +4981,8 @@
             <w:tcW w:w="9016" w:type="dxa"/>
           </w:tcPr>
           <w:p>
-            <w:pPr>
-              <w:pStyle w:val="Heading3"/>
-              <w:outlineLvl w:val="2"/>
-            </w:pPr>
-            <w:r>
-              <w:t>Curve rendering in Unity (cubic)</w:t>
+            <w:r>
+              <w:t>Have spline ingrate into shadow</w:t>
             </w:r>
           </w:p>
         </w:tc>
@@ -4541,12 +4993,8 @@
             <w:tcW w:w="9016" w:type="dxa"/>
           </w:tcPr>
           <w:p>
-            <w:pPr>
-              <w:pStyle w:val="Heading3"/>
-              <w:outlineLvl w:val="2"/>
-            </w:pPr>
-            <w:r>
-              <w:t>Curve defined shapes</w:t>
+            <w:r>
+              <w:t>Have shadow be cast on mesh</w:t>
             </w:r>
           </w:p>
         </w:tc>
@@ -4563,10 +5011,13 @@
                 <w:ilvl w:val="2"/>
                 <w:numId w:val="3"/>
               </w:numPr>
+              <w:outlineLvl w:val="2"/>
             </w:pPr>
+            <w:bookmarkStart w:id="29" w:name="_Toc118965998"/>
             <w:r>
               <w:t>Could have</w:t>
             </w:r>
+            <w:bookmarkEnd w:id="29"/>
           </w:p>
         </w:tc>
       </w:tr>
@@ -4576,12 +5027,8 @@
             <w:tcW w:w="9016" w:type="dxa"/>
           </w:tcPr>
           <w:p>
-            <w:pPr>
-              <w:pStyle w:val="Heading3"/>
-              <w:outlineLvl w:val="2"/>
-            </w:pPr>
-            <w:r>
-              <w:t>Cell based curve rendering shader</w:t>
+            <w:r>
+              <w:t>Shadow strength variation</w:t>
             </w:r>
           </w:p>
         </w:tc>
@@ -4592,12 +5039,8 @@
             <w:tcW w:w="9016" w:type="dxa"/>
           </w:tcPr>
           <w:p>
-            <w:pPr>
-              <w:pStyle w:val="Heading3"/>
-              <w:outlineLvl w:val="2"/>
-            </w:pPr>
-            <w:r>
-              <w:t xml:space="preserve">Curve animating </w:t>
+            <w:r>
+              <w:t>Spline changing</w:t>
             </w:r>
           </w:p>
         </w:tc>
@@ -4608,12 +5051,8 @@
             <w:tcW w:w="9016" w:type="dxa"/>
           </w:tcPr>
           <w:p>
-            <w:pPr>
-              <w:pStyle w:val="Heading3"/>
-              <w:outlineLvl w:val="2"/>
-            </w:pPr>
-            <w:r>
-              <w:t>Curve animating based on light direction</w:t>
+            <w:r>
+              <w:t>Animate spline shape and shadow strength</w:t>
             </w:r>
           </w:p>
         </w:tc>
@@ -4624,15 +5063,8 @@
             <w:tcW w:w="9016" w:type="dxa"/>
           </w:tcPr>
           <w:p>
-            <w:pPr>
-              <w:pStyle w:val="Heading3"/>
-              <w:outlineLvl w:val="2"/>
-            </w:pPr>
-            <w:r>
-              <w:t xml:space="preserve">Have shape </w:t>
-            </w:r>
-            <w:r>
-              <w:t>conform to geometry</w:t>
+            <w:r>
+              <w:t>Spherical linear interpolate animation based on lighting direction</w:t>
             </w:r>
           </w:p>
         </w:tc>
@@ -4649,10 +5081,13 @@
                 <w:ilvl w:val="2"/>
                 <w:numId w:val="3"/>
               </w:numPr>
+              <w:outlineLvl w:val="2"/>
             </w:pPr>
+            <w:bookmarkStart w:id="30" w:name="_Toc118965999"/>
             <w:r>
               <w:t>Won’t have</w:t>
             </w:r>
+            <w:bookmarkEnd w:id="30"/>
           </w:p>
         </w:tc>
       </w:tr>
@@ -4662,60 +5097,8 @@
             <w:tcW w:w="9016" w:type="dxa"/>
           </w:tcPr>
           <w:p>
-            <w:pPr>
-              <w:pStyle w:val="Heading3"/>
-              <w:outlineLvl w:val="2"/>
-            </w:pPr>
-            <w:r>
-              <w:t>Multiple blending systems</w:t>
-            </w:r>
-          </w:p>
-        </w:tc>
-      </w:tr>
-      <w:tr>
-        <w:tc>
-          <w:tcPr>
-            <w:tcW w:w="9016" w:type="dxa"/>
-          </w:tcPr>
-          <w:p>
-            <w:pPr>
-              <w:pStyle w:val="Heading3"/>
-              <w:outlineLvl w:val="2"/>
-            </w:pPr>
-            <w:r>
-              <w:t>CMYK colour</w:t>
-            </w:r>
-          </w:p>
-        </w:tc>
-      </w:tr>
-      <w:tr>
-        <w:tc>
-          <w:tcPr>
-            <w:tcW w:w="9016" w:type="dxa"/>
-          </w:tcPr>
-          <w:p>
-            <w:pPr>
-              <w:pStyle w:val="Heading3"/>
-              <w:outlineLvl w:val="2"/>
-            </w:pPr>
-            <w:r>
-              <w:t>Textured fills</w:t>
-            </w:r>
-          </w:p>
-        </w:tc>
-      </w:tr>
-      <w:tr>
-        <w:tc>
-          <w:tcPr>
-            <w:tcW w:w="9016" w:type="dxa"/>
-          </w:tcPr>
-          <w:p>
-            <w:pPr>
-              <w:pStyle w:val="Heading3"/>
-              <w:outlineLvl w:val="2"/>
-            </w:pPr>
-            <w:r>
-              <w:t>Gradient fills</w:t>
+            <w:r>
+              <w:t>Bind to mesh deformations</w:t>
             </w:r>
           </w:p>
         </w:tc>
@@ -4730,11 +5113,17 @@
           <w:numId w:val="3"/>
         </w:numPr>
       </w:pPr>
-      <w:bookmarkStart w:id="26" w:name="_Toc118624145"/>
-      <w:r>
-        <w:t>Results &amp; Conclusions</w:t>
-      </w:r>
-      <w:bookmarkEnd w:id="26"/>
+      <w:bookmarkStart w:id="31" w:name="_Toc118966000"/>
+      <w:r>
+        <w:t xml:space="preserve">Results &amp; </w:t>
+      </w:r>
+      <w:r>
+        <w:t>c</w:t>
+      </w:r>
+      <w:r>
+        <w:t>onclusions</w:t>
+      </w:r>
+      <w:bookmarkEnd w:id="31"/>
     </w:p>
     <w:p>
       <w:pPr>
@@ -4744,11 +5133,11 @@
           <w:numId w:val="3"/>
         </w:numPr>
       </w:pPr>
-      <w:bookmarkStart w:id="27" w:name="_Toc118624146"/>
+      <w:bookmarkStart w:id="32" w:name="_Toc118966001"/>
       <w:r>
         <w:t>References</w:t>
       </w:r>
-      <w:bookmarkEnd w:id="27"/>
+      <w:bookmarkEnd w:id="32"/>
     </w:p>
     <w:p>
       <w:pPr>
@@ -4822,6 +5211,7 @@
           <w:i/>
           <w:iCs/>
         </w:rPr>
+        <w:lastRenderedPageBreak/>
         <w:t xml:space="preserve">Geometry Shaders Made Easy In Unity URP! For Those New to Shaders! </w:t>
       </w:r>
       <w:r>
@@ -4848,7 +5238,6 @@
         <w:pStyle w:val="Bibliography"/>
       </w:pPr>
       <w:r>
-        <w:lastRenderedPageBreak/>
         <w:t xml:space="preserve">Godot, 2022a. </w:t>
       </w:r>
       <w:r>
@@ -7375,6 +7764,119 @@
     </w:lvl>
   </w:abstractNum>
   <w:abstractNum w:abstractNumId="22" w15:restartNumberingAfterBreak="0">
+    <w:nsid w:val="715D52F0"/>
+    <w:multiLevelType w:val="hybridMultilevel"/>
+    <w:tmpl w:val="07E40A06"/>
+    <w:lvl w:ilvl="0" w:tplc="18090001">
+      <w:start w:val="1"/>
+      <w:numFmt w:val="bullet"/>
+      <w:lvlText w:val=""/>
+      <w:lvlJc w:val="left"/>
+      <w:pPr>
+        <w:ind w:left="720" w:hanging="360"/>
+      </w:pPr>
+      <w:rPr>
+        <w:rFonts w:ascii="Symbol" w:hAnsi="Symbol" w:hint="default"/>
+      </w:rPr>
+    </w:lvl>
+    <w:lvl w:ilvl="1" w:tplc="18090003" w:tentative="1">
+      <w:start w:val="1"/>
+      <w:numFmt w:val="bullet"/>
+      <w:lvlText w:val="o"/>
+      <w:lvlJc w:val="left"/>
+      <w:pPr>
+        <w:ind w:left="1440" w:hanging="360"/>
+      </w:pPr>
+      <w:rPr>
+        <w:rFonts w:ascii="Courier New" w:hAnsi="Courier New" w:cs="Courier New" w:hint="default"/>
+      </w:rPr>
+    </w:lvl>
+    <w:lvl w:ilvl="2" w:tplc="18090005" w:tentative="1">
+      <w:start w:val="1"/>
+      <w:numFmt w:val="bullet"/>
+      <w:lvlText w:val=""/>
+      <w:lvlJc w:val="left"/>
+      <w:pPr>
+        <w:ind w:left="2160" w:hanging="360"/>
+      </w:pPr>
+      <w:rPr>
+        <w:rFonts w:ascii="Wingdings" w:hAnsi="Wingdings" w:hint="default"/>
+      </w:rPr>
+    </w:lvl>
+    <w:lvl w:ilvl="3" w:tplc="18090001" w:tentative="1">
+      <w:start w:val="1"/>
+      <w:numFmt w:val="bullet"/>
+      <w:lvlText w:val=""/>
+      <w:lvlJc w:val="left"/>
+      <w:pPr>
+        <w:ind w:left="2880" w:hanging="360"/>
+      </w:pPr>
+      <w:rPr>
+        <w:rFonts w:ascii="Symbol" w:hAnsi="Symbol" w:hint="default"/>
+      </w:rPr>
+    </w:lvl>
+    <w:lvl w:ilvl="4" w:tplc="18090003" w:tentative="1">
+      <w:start w:val="1"/>
+      <w:numFmt w:val="bullet"/>
+      <w:lvlText w:val="o"/>
+      <w:lvlJc w:val="left"/>
+      <w:pPr>
+        <w:ind w:left="3600" w:hanging="360"/>
+      </w:pPr>
+      <w:rPr>
+        <w:rFonts w:ascii="Courier New" w:hAnsi="Courier New" w:cs="Courier New" w:hint="default"/>
+      </w:rPr>
+    </w:lvl>
+    <w:lvl w:ilvl="5" w:tplc="18090005" w:tentative="1">
+      <w:start w:val="1"/>
+      <w:numFmt w:val="bullet"/>
+      <w:lvlText w:val=""/>
+      <w:lvlJc w:val="left"/>
+      <w:pPr>
+        <w:ind w:left="4320" w:hanging="360"/>
+      </w:pPr>
+      <w:rPr>
+        <w:rFonts w:ascii="Wingdings" w:hAnsi="Wingdings" w:hint="default"/>
+      </w:rPr>
+    </w:lvl>
+    <w:lvl w:ilvl="6" w:tplc="18090001" w:tentative="1">
+      <w:start w:val="1"/>
+      <w:numFmt w:val="bullet"/>
+      <w:lvlText w:val=""/>
+      <w:lvlJc w:val="left"/>
+      <w:pPr>
+        <w:ind w:left="5040" w:hanging="360"/>
+      </w:pPr>
+      <w:rPr>
+        <w:rFonts w:ascii="Symbol" w:hAnsi="Symbol" w:hint="default"/>
+      </w:rPr>
+    </w:lvl>
+    <w:lvl w:ilvl="7" w:tplc="18090003" w:tentative="1">
+      <w:start w:val="1"/>
+      <w:numFmt w:val="bullet"/>
+      <w:lvlText w:val="o"/>
+      <w:lvlJc w:val="left"/>
+      <w:pPr>
+        <w:ind w:left="5760" w:hanging="360"/>
+      </w:pPr>
+      <w:rPr>
+        <w:rFonts w:ascii="Courier New" w:hAnsi="Courier New" w:cs="Courier New" w:hint="default"/>
+      </w:rPr>
+    </w:lvl>
+    <w:lvl w:ilvl="8" w:tplc="18090005" w:tentative="1">
+      <w:start w:val="1"/>
+      <w:numFmt w:val="bullet"/>
+      <w:lvlText w:val=""/>
+      <w:lvlJc w:val="left"/>
+      <w:pPr>
+        <w:ind w:left="6480" w:hanging="360"/>
+      </w:pPr>
+      <w:rPr>
+        <w:rFonts w:ascii="Wingdings" w:hAnsi="Wingdings" w:hint="default"/>
+      </w:rPr>
+    </w:lvl>
+  </w:abstractNum>
+  <w:abstractNum w:abstractNumId="23" w15:restartNumberingAfterBreak="0">
     <w:nsid w:val="739B63CA"/>
     <w:multiLevelType w:val="multilevel"/>
     <w:tmpl w:val="6B2E3964"/>
@@ -7461,6 +7963,119 @@
       <w:pPr>
         <w:ind w:left="4680" w:hanging="1440"/>
       </w:pPr>
+    </w:lvl>
+  </w:abstractNum>
+  <w:abstractNum w:abstractNumId="24" w15:restartNumberingAfterBreak="0">
+    <w:nsid w:val="76852342"/>
+    <w:multiLevelType w:val="hybridMultilevel"/>
+    <w:tmpl w:val="9AD0BA86"/>
+    <w:lvl w:ilvl="0" w:tplc="18090001">
+      <w:start w:val="1"/>
+      <w:numFmt w:val="bullet"/>
+      <w:lvlText w:val=""/>
+      <w:lvlJc w:val="left"/>
+      <w:pPr>
+        <w:ind w:left="720" w:hanging="360"/>
+      </w:pPr>
+      <w:rPr>
+        <w:rFonts w:ascii="Symbol" w:hAnsi="Symbol" w:hint="default"/>
+      </w:rPr>
+    </w:lvl>
+    <w:lvl w:ilvl="1" w:tplc="18090003" w:tentative="1">
+      <w:start w:val="1"/>
+      <w:numFmt w:val="bullet"/>
+      <w:lvlText w:val="o"/>
+      <w:lvlJc w:val="left"/>
+      <w:pPr>
+        <w:ind w:left="1440" w:hanging="360"/>
+      </w:pPr>
+      <w:rPr>
+        <w:rFonts w:ascii="Courier New" w:hAnsi="Courier New" w:cs="Courier New" w:hint="default"/>
+      </w:rPr>
+    </w:lvl>
+    <w:lvl w:ilvl="2" w:tplc="18090005" w:tentative="1">
+      <w:start w:val="1"/>
+      <w:numFmt w:val="bullet"/>
+      <w:lvlText w:val=""/>
+      <w:lvlJc w:val="left"/>
+      <w:pPr>
+        <w:ind w:left="2160" w:hanging="360"/>
+      </w:pPr>
+      <w:rPr>
+        <w:rFonts w:ascii="Wingdings" w:hAnsi="Wingdings" w:hint="default"/>
+      </w:rPr>
+    </w:lvl>
+    <w:lvl w:ilvl="3" w:tplc="18090001" w:tentative="1">
+      <w:start w:val="1"/>
+      <w:numFmt w:val="bullet"/>
+      <w:lvlText w:val=""/>
+      <w:lvlJc w:val="left"/>
+      <w:pPr>
+        <w:ind w:left="2880" w:hanging="360"/>
+      </w:pPr>
+      <w:rPr>
+        <w:rFonts w:ascii="Symbol" w:hAnsi="Symbol" w:hint="default"/>
+      </w:rPr>
+    </w:lvl>
+    <w:lvl w:ilvl="4" w:tplc="18090003" w:tentative="1">
+      <w:start w:val="1"/>
+      <w:numFmt w:val="bullet"/>
+      <w:lvlText w:val="o"/>
+      <w:lvlJc w:val="left"/>
+      <w:pPr>
+        <w:ind w:left="3600" w:hanging="360"/>
+      </w:pPr>
+      <w:rPr>
+        <w:rFonts w:ascii="Courier New" w:hAnsi="Courier New" w:cs="Courier New" w:hint="default"/>
+      </w:rPr>
+    </w:lvl>
+    <w:lvl w:ilvl="5" w:tplc="18090005" w:tentative="1">
+      <w:start w:val="1"/>
+      <w:numFmt w:val="bullet"/>
+      <w:lvlText w:val=""/>
+      <w:lvlJc w:val="left"/>
+      <w:pPr>
+        <w:ind w:left="4320" w:hanging="360"/>
+      </w:pPr>
+      <w:rPr>
+        <w:rFonts w:ascii="Wingdings" w:hAnsi="Wingdings" w:hint="default"/>
+      </w:rPr>
+    </w:lvl>
+    <w:lvl w:ilvl="6" w:tplc="18090001" w:tentative="1">
+      <w:start w:val="1"/>
+      <w:numFmt w:val="bullet"/>
+      <w:lvlText w:val=""/>
+      <w:lvlJc w:val="left"/>
+      <w:pPr>
+        <w:ind w:left="5040" w:hanging="360"/>
+      </w:pPr>
+      <w:rPr>
+        <w:rFonts w:ascii="Symbol" w:hAnsi="Symbol" w:hint="default"/>
+      </w:rPr>
+    </w:lvl>
+    <w:lvl w:ilvl="7" w:tplc="18090003" w:tentative="1">
+      <w:start w:val="1"/>
+      <w:numFmt w:val="bullet"/>
+      <w:lvlText w:val="o"/>
+      <w:lvlJc w:val="left"/>
+      <w:pPr>
+        <w:ind w:left="5760" w:hanging="360"/>
+      </w:pPr>
+      <w:rPr>
+        <w:rFonts w:ascii="Courier New" w:hAnsi="Courier New" w:cs="Courier New" w:hint="default"/>
+      </w:rPr>
+    </w:lvl>
+    <w:lvl w:ilvl="8" w:tplc="18090005" w:tentative="1">
+      <w:start w:val="1"/>
+      <w:numFmt w:val="bullet"/>
+      <w:lvlText w:val=""/>
+      <w:lvlJc w:val="left"/>
+      <w:pPr>
+        <w:ind w:left="6480" w:hanging="360"/>
+      </w:pPr>
+      <w:rPr>
+        <w:rFonts w:ascii="Wingdings" w:hAnsi="Wingdings" w:hint="default"/>
+      </w:rPr>
     </w:lvl>
   </w:abstractNum>
   <w:num w:numId="1" w16cid:durableId="227376108">
@@ -7506,7 +8121,7 @@
     <w:abstractNumId w:val="16"/>
   </w:num>
   <w:num w:numId="15" w16cid:durableId="76220000">
-    <w:abstractNumId w:val="22"/>
+    <w:abstractNumId w:val="23"/>
   </w:num>
   <w:num w:numId="16" w16cid:durableId="1759323983">
     <w:abstractNumId w:val="10"/>
@@ -7531,6 +8146,12 @@
   </w:num>
   <w:num w:numId="23" w16cid:durableId="1692297481">
     <w:abstractNumId w:val="15"/>
+  </w:num>
+  <w:num w:numId="24" w16cid:durableId="964893923">
+    <w:abstractNumId w:val="22"/>
+  </w:num>
+  <w:num w:numId="25" w16cid:durableId="612903801">
+    <w:abstractNumId w:val="24"/>
   </w:num>
 </w:numbering>
 </file>
